--- a/files/PiperNet0.6.0.docx
+++ b/files/PiperNet0.6.0.docx
@@ -168,7 +168,7 @@
       <w:pPr>
         <w:jc w:val="center"/>
         <w:rPr>
-          <w:rFonts w:ascii="Verdana" w:hAnsi="Verdana" w:hint="eastAsia"/>
+          <w:rFonts w:ascii="Verdana" w:hAnsi="Verdana"/>
         </w:rPr>
       </w:pPr>
     </w:p>
@@ -364,7 +364,7 @@
         </w:rPr>
       </w:pPr>
       <w:bookmarkStart w:id="0" w:name="_Toc62842867"/>
-      <w:bookmarkStart w:id="1" w:name="_Toc66432118"/>
+      <w:bookmarkStart w:id="1" w:name="_Toc66437077"/>
       <w:r>
         <w:rPr>
           <w:rFonts w:ascii="Verdana" w:hAnsi="Verdana"/>
@@ -416,7 +416,7 @@
         </w:rPr>
         <w:fldChar w:fldCharType="separate"/>
       </w:r>
-      <w:hyperlink w:anchor="_Toc66432118" w:history="1">
+      <w:hyperlink w:anchor="_Toc66437077" w:history="1">
         <w:r>
           <w:rPr>
             <w:rStyle w:val="a6"/>
@@ -439,7 +439,7 @@
           <w:rPr>
             <w:webHidden/>
           </w:rPr>
-          <w:instrText xml:space="preserve"> PAGEREF _Toc66432118 \h </w:instrText>
+          <w:instrText xml:space="preserve"> PAGEREF _Toc66437077 \h </w:instrText>
         </w:r>
         <w:r>
           <w:rPr>
@@ -476,7 +476,7 @@
           <w:sz w:val="21"/>
         </w:rPr>
       </w:pPr>
-      <w:hyperlink w:anchor="_Toc66432119" w:history="1">
+      <w:hyperlink w:anchor="_Toc66437078" w:history="1">
         <w:r>
           <w:rPr>
             <w:rStyle w:val="a6"/>
@@ -499,7 +499,7 @@
           <w:rPr>
             <w:webHidden/>
           </w:rPr>
-          <w:instrText xml:space="preserve"> PAGEREF _Toc66432119 \h </w:instrText>
+          <w:instrText xml:space="preserve"> PAGEREF _Toc66437078 \h </w:instrText>
         </w:r>
         <w:r>
           <w:rPr>
@@ -536,7 +536,7 @@
           <w:sz w:val="21"/>
         </w:rPr>
       </w:pPr>
-      <w:hyperlink w:anchor="_Toc66432120" w:history="1">
+      <w:hyperlink w:anchor="_Toc66437079" w:history="1">
         <w:r>
           <w:rPr>
             <w:rStyle w:val="a6"/>
@@ -559,7 +559,7 @@
           <w:rPr>
             <w:webHidden/>
           </w:rPr>
-          <w:instrText xml:space="preserve"> PAGEREF _Toc66432120 \h </w:instrText>
+          <w:instrText xml:space="preserve"> PAGEREF _Toc66437079 \h </w:instrText>
         </w:r>
         <w:r>
           <w:rPr>
@@ -596,7 +596,7 @@
           <w:sz w:val="21"/>
         </w:rPr>
       </w:pPr>
-      <w:hyperlink w:anchor="_Toc66432121" w:history="1">
+      <w:hyperlink w:anchor="_Toc66437080" w:history="1">
         <w:r>
           <w:rPr>
             <w:rStyle w:val="a6"/>
@@ -619,7 +619,7 @@
           <w:rPr>
             <w:webHidden/>
           </w:rPr>
-          <w:instrText xml:space="preserve"> PAGEREF _Toc66432121 \h </w:instrText>
+          <w:instrText xml:space="preserve"> PAGEREF _Toc66437080 \h </w:instrText>
         </w:r>
         <w:r>
           <w:rPr>
@@ -656,7 +656,7 @@
           <w:sz w:val="21"/>
         </w:rPr>
       </w:pPr>
-      <w:hyperlink w:anchor="_Toc66432122" w:history="1">
+      <w:hyperlink w:anchor="_Toc66437081" w:history="1">
         <w:r>
           <w:rPr>
             <w:rStyle w:val="a6"/>
@@ -679,7 +679,7 @@
           <w:rPr>
             <w:webHidden/>
           </w:rPr>
-          <w:instrText xml:space="preserve"> PAGEREF _Toc66432122 \h </w:instrText>
+          <w:instrText xml:space="preserve"> PAGEREF _Toc66437081 \h </w:instrText>
         </w:r>
         <w:r>
           <w:rPr>
@@ -716,7 +716,7 @@
           <w:sz w:val="21"/>
         </w:rPr>
       </w:pPr>
-      <w:hyperlink w:anchor="_Toc66432123" w:history="1">
+      <w:hyperlink w:anchor="_Toc66437082" w:history="1">
         <w:r>
           <w:rPr>
             <w:rStyle w:val="a6"/>
@@ -739,7 +739,7 @@
           <w:rPr>
             <w:webHidden/>
           </w:rPr>
-          <w:instrText xml:space="preserve"> PAGEREF _Toc66432123 \h </w:instrText>
+          <w:instrText xml:space="preserve"> PAGEREF _Toc66437082 \h </w:instrText>
         </w:r>
         <w:r>
           <w:rPr>
@@ -781,7 +781,7 @@
           <w:szCs w:val="24"/>
         </w:rPr>
       </w:pPr>
-      <w:hyperlink w:anchor="_Toc66432124" w:history="1">
+      <w:hyperlink w:anchor="_Toc66437083" w:history="1">
         <w:r>
           <w:rPr>
             <w:rStyle w:val="a6"/>
@@ -809,7 +809,7 @@
             <w:noProof/>
             <w:webHidden/>
           </w:rPr>
-          <w:instrText xml:space="preserve"> PAGEREF _Toc66432124 \h </w:instrText>
+          <w:instrText xml:space="preserve"> PAGEREF _Toc66437083 \h </w:instrText>
         </w:r>
         <w:r>
           <w:rPr>
@@ -855,7 +855,7 @@
           <w:szCs w:val="24"/>
         </w:rPr>
       </w:pPr>
-      <w:hyperlink w:anchor="_Toc66432125" w:history="1">
+      <w:hyperlink w:anchor="_Toc66437084" w:history="1">
         <w:r>
           <w:rPr>
             <w:rStyle w:val="a6"/>
@@ -883,7 +883,7 @@
             <w:noProof/>
             <w:webHidden/>
           </w:rPr>
-          <w:instrText xml:space="preserve"> PAGEREF _Toc66432125 \h </w:instrText>
+          <w:instrText xml:space="preserve"> PAGEREF _Toc66437084 \h </w:instrText>
         </w:r>
         <w:r>
           <w:rPr>
@@ -929,7 +929,7 @@
           <w:szCs w:val="24"/>
         </w:rPr>
       </w:pPr>
-      <w:hyperlink w:anchor="_Toc66432126" w:history="1">
+      <w:hyperlink w:anchor="_Toc66437085" w:history="1">
         <w:r>
           <w:rPr>
             <w:rStyle w:val="a6"/>
@@ -957,7 +957,7 @@
             <w:noProof/>
             <w:webHidden/>
           </w:rPr>
-          <w:instrText xml:space="preserve"> PAGEREF _Toc66432126 \h </w:instrText>
+          <w:instrText xml:space="preserve"> PAGEREF _Toc66437085 \h </w:instrText>
         </w:r>
         <w:r>
           <w:rPr>
@@ -1003,7 +1003,7 @@
           <w:szCs w:val="24"/>
         </w:rPr>
       </w:pPr>
-      <w:hyperlink w:anchor="_Toc66432127" w:history="1">
+      <w:hyperlink w:anchor="_Toc66437086" w:history="1">
         <w:r>
           <w:rPr>
             <w:rStyle w:val="a6"/>
@@ -1031,7 +1031,7 @@
             <w:noProof/>
             <w:webHidden/>
           </w:rPr>
-          <w:instrText xml:space="preserve"> PAGEREF _Toc66432127 \h </w:instrText>
+          <w:instrText xml:space="preserve"> PAGEREF _Toc66437086 \h </w:instrText>
         </w:r>
         <w:r>
           <w:rPr>
@@ -1077,14 +1077,14 @@
           <w:szCs w:val="24"/>
         </w:rPr>
       </w:pPr>
-      <w:hyperlink w:anchor="_Toc66432128" w:history="1">
+      <w:hyperlink w:anchor="_Toc66437087" w:history="1">
         <w:r>
           <w:rPr>
             <w:rStyle w:val="a6"/>
             <w:rFonts w:ascii="Verdana" w:hAnsi="Verdana"/>
             <w:noProof/>
           </w:rPr>
-          <w:t>Section 3 Selection</w:t>
+          <w:t>Section 5 Add and delete nodes or edges</w:t>
         </w:r>
         <w:r>
           <w:rPr>
@@ -1105,24 +1105,27 @@
             <w:noProof/>
             <w:webHidden/>
           </w:rPr>
-          <w:instrText xml:space="preserve"> PAGEREF _Toc66432128 \h </w:instrText>
+          <w:instrText xml:space="preserve"> PAGEREF _Toc66437087 \h </w:instrText>
         </w:r>
         <w:r>
           <w:rPr>
             <w:noProof/>
             <w:webHidden/>
           </w:rPr>
-          <w:fldChar w:fldCharType="separate"/>
-        </w:r>
-        <w:r>
-          <w:rPr>
-            <w:rFonts w:hint="eastAsia"/>
-            <w:b w:val="0"/>
-            <w:bCs w:val="0"/>
+        </w:r>
+        <w:r>
+          <w:rPr>
             <w:noProof/>
             <w:webHidden/>
           </w:rPr>
-          <w:t>错误!未定义书签。</w:t>
+          <w:fldChar w:fldCharType="separate"/>
+        </w:r>
+        <w:r>
+          <w:rPr>
+            <w:noProof/>
+            <w:webHidden/>
+          </w:rPr>
+          <w:t>12</w:t>
         </w:r>
         <w:r>
           <w:rPr>
@@ -1148,14 +1151,14 @@
           <w:szCs w:val="24"/>
         </w:rPr>
       </w:pPr>
-      <w:hyperlink w:anchor="_Toc66432129" w:history="1">
+      <w:hyperlink w:anchor="_Toc66437088" w:history="1">
         <w:r>
           <w:rPr>
             <w:rStyle w:val="a6"/>
             <w:rFonts w:ascii="Verdana" w:hAnsi="Verdana"/>
             <w:noProof/>
           </w:rPr>
-          <w:t>Section 5 Add and delete nodes or edges</w:t>
+          <w:t>Section 6 Merge Cluster</w:t>
         </w:r>
         <w:r>
           <w:rPr>
@@ -1176,7 +1179,7 @@
             <w:noProof/>
             <w:webHidden/>
           </w:rPr>
-          <w:instrText xml:space="preserve"> PAGEREF _Toc66432129 \h </w:instrText>
+          <w:instrText xml:space="preserve"> PAGEREF _Toc66437088 \h </w:instrText>
         </w:r>
         <w:r>
           <w:rPr>
@@ -1196,7 +1199,7 @@
             <w:noProof/>
             <w:webHidden/>
           </w:rPr>
-          <w:t>12</w:t>
+          <w:t>13</w:t>
         </w:r>
         <w:r>
           <w:rPr>
@@ -1222,14 +1225,14 @@
           <w:szCs w:val="24"/>
         </w:rPr>
       </w:pPr>
-      <w:hyperlink w:anchor="_Toc66432130" w:history="1">
+      <w:hyperlink w:anchor="_Toc66437089" w:history="1">
         <w:r>
           <w:rPr>
             <w:rStyle w:val="a6"/>
             <w:rFonts w:ascii="Verdana" w:hAnsi="Verdana"/>
             <w:noProof/>
           </w:rPr>
-          <w:t>Section 6 Merge Cluster</w:t>
+          <w:t>Section 7 Split Clusters</w:t>
         </w:r>
         <w:r>
           <w:rPr>
@@ -1250,7 +1253,7 @@
             <w:noProof/>
             <w:webHidden/>
           </w:rPr>
-          <w:instrText xml:space="preserve"> PAGEREF _Toc66432130 \h </w:instrText>
+          <w:instrText xml:space="preserve"> PAGEREF _Toc66437089 \h </w:instrText>
         </w:r>
         <w:r>
           <w:rPr>
@@ -1270,11 +1273,71 @@
             <w:noProof/>
             <w:webHidden/>
           </w:rPr>
-          <w:t>13</w:t>
+          <w:t>14</w:t>
         </w:r>
         <w:r>
           <w:rPr>
             <w:noProof/>
+            <w:webHidden/>
+          </w:rPr>
+          <w:fldChar w:fldCharType="end"/>
+        </w:r>
+      </w:hyperlink>
+    </w:p>
+    <w:p>
+      <w:pPr>
+        <w:pStyle w:val="TOC1"/>
+        <w:rPr>
+          <w:rFonts w:asciiTheme="minorHAnsi" w:eastAsiaTheme="minorEastAsia" w:hAnsiTheme="minorHAnsi"/>
+          <w:i w:val="0"/>
+          <w:iCs w:val="0"/>
+          <w:sz w:val="21"/>
+        </w:rPr>
+      </w:pPr>
+      <w:hyperlink w:anchor="_Toc66437090" w:history="1">
+        <w:r>
+          <w:rPr>
+            <w:rStyle w:val="a6"/>
+          </w:rPr>
+          <w:t>5 Graph Option</w:t>
+        </w:r>
+        <w:r>
+          <w:rPr>
+            <w:webHidden/>
+          </w:rPr>
+          <w:tab/>
+        </w:r>
+        <w:r>
+          <w:rPr>
+            <w:webHidden/>
+          </w:rPr>
+          <w:fldChar w:fldCharType="begin"/>
+        </w:r>
+        <w:r>
+          <w:rPr>
+            <w:webHidden/>
+          </w:rPr>
+          <w:instrText xml:space="preserve"> PAGEREF _Toc66437090 \h </w:instrText>
+        </w:r>
+        <w:r>
+          <w:rPr>
+            <w:webHidden/>
+          </w:rPr>
+        </w:r>
+        <w:r>
+          <w:rPr>
+            <w:webHidden/>
+          </w:rPr>
+          <w:fldChar w:fldCharType="separate"/>
+        </w:r>
+        <w:r>
+          <w:rPr>
+            <w:webHidden/>
+          </w:rPr>
+          <w:t>14</w:t>
+        </w:r>
+        <w:r>
+          <w:rPr>
             <w:webHidden/>
           </w:rPr>
           <w:fldChar w:fldCharType="end"/>
@@ -1296,14 +1359,14 @@
           <w:szCs w:val="24"/>
         </w:rPr>
       </w:pPr>
-      <w:hyperlink w:anchor="_Toc66432131" w:history="1">
+      <w:hyperlink w:anchor="_Toc66437091" w:history="1">
         <w:r>
           <w:rPr>
             <w:rStyle w:val="a6"/>
             <w:rFonts w:ascii="Verdana" w:hAnsi="Verdana"/>
             <w:noProof/>
           </w:rPr>
-          <w:t>Section 7 Split Clusters</w:t>
+          <w:t>Section 1 Nodes</w:t>
         </w:r>
         <w:r>
           <w:rPr>
@@ -1324,7 +1387,7 @@
             <w:noProof/>
             <w:webHidden/>
           </w:rPr>
-          <w:instrText xml:space="preserve"> PAGEREF _Toc66432131 \h </w:instrText>
+          <w:instrText xml:space="preserve"> PAGEREF _Toc66437091 \h </w:instrText>
         </w:r>
         <w:r>
           <w:rPr>
@@ -1349,66 +1412,6 @@
         <w:r>
           <w:rPr>
             <w:noProof/>
-            <w:webHidden/>
-          </w:rPr>
-          <w:fldChar w:fldCharType="end"/>
-        </w:r>
-      </w:hyperlink>
-    </w:p>
-    <w:p>
-      <w:pPr>
-        <w:pStyle w:val="TOC1"/>
-        <w:rPr>
-          <w:rFonts w:asciiTheme="minorHAnsi" w:eastAsiaTheme="minorEastAsia" w:hAnsiTheme="minorHAnsi"/>
-          <w:i w:val="0"/>
-          <w:iCs w:val="0"/>
-          <w:sz w:val="21"/>
-        </w:rPr>
-      </w:pPr>
-      <w:hyperlink w:anchor="_Toc66432132" w:history="1">
-        <w:r>
-          <w:rPr>
-            <w:rStyle w:val="a6"/>
-          </w:rPr>
-          <w:t>5 Graph Option</w:t>
-        </w:r>
-        <w:r>
-          <w:rPr>
-            <w:webHidden/>
-          </w:rPr>
-          <w:tab/>
-        </w:r>
-        <w:r>
-          <w:rPr>
-            <w:webHidden/>
-          </w:rPr>
-          <w:fldChar w:fldCharType="begin"/>
-        </w:r>
-        <w:r>
-          <w:rPr>
-            <w:webHidden/>
-          </w:rPr>
-          <w:instrText xml:space="preserve"> PAGEREF _Toc66432132 \h </w:instrText>
-        </w:r>
-        <w:r>
-          <w:rPr>
-            <w:webHidden/>
-          </w:rPr>
-        </w:r>
-        <w:r>
-          <w:rPr>
-            <w:webHidden/>
-          </w:rPr>
-          <w:fldChar w:fldCharType="separate"/>
-        </w:r>
-        <w:r>
-          <w:rPr>
-            <w:webHidden/>
-          </w:rPr>
-          <w:t>14</w:t>
-        </w:r>
-        <w:r>
-          <w:rPr>
             <w:webHidden/>
           </w:rPr>
           <w:fldChar w:fldCharType="end"/>
@@ -1430,14 +1433,14 @@
           <w:szCs w:val="24"/>
         </w:rPr>
       </w:pPr>
-      <w:hyperlink w:anchor="_Toc66432133" w:history="1">
+      <w:hyperlink w:anchor="_Toc66437092" w:history="1">
         <w:r>
           <w:rPr>
             <w:rStyle w:val="a6"/>
             <w:rFonts w:ascii="Verdana" w:hAnsi="Verdana"/>
             <w:noProof/>
           </w:rPr>
-          <w:t>Section 1 Nodes</w:t>
+          <w:t>Section 2 Edges</w:t>
         </w:r>
         <w:r>
           <w:rPr>
@@ -1458,7 +1461,7 @@
             <w:noProof/>
             <w:webHidden/>
           </w:rPr>
-          <w:instrText xml:space="preserve"> PAGEREF _Toc66432133 \h </w:instrText>
+          <w:instrText xml:space="preserve"> PAGEREF _Toc66437092 \h </w:instrText>
         </w:r>
         <w:r>
           <w:rPr>
@@ -1478,7 +1481,7 @@
             <w:noProof/>
             <w:webHidden/>
           </w:rPr>
-          <w:t>14</w:t>
+          <w:t>16</w:t>
         </w:r>
         <w:r>
           <w:rPr>
@@ -1504,14 +1507,14 @@
           <w:szCs w:val="24"/>
         </w:rPr>
       </w:pPr>
-      <w:hyperlink w:anchor="_Toc66432134" w:history="1">
+      <w:hyperlink w:anchor="_Toc66437093" w:history="1">
         <w:r>
           <w:rPr>
             <w:rStyle w:val="a6"/>
             <w:rFonts w:ascii="Verdana" w:hAnsi="Verdana"/>
             <w:noProof/>
           </w:rPr>
-          <w:t>Section 2 Edges</w:t>
+          <w:t>Section 3 Labels</w:t>
         </w:r>
         <w:r>
           <w:rPr>
@@ -1532,7 +1535,7 @@
             <w:noProof/>
             <w:webHidden/>
           </w:rPr>
-          <w:instrText xml:space="preserve"> PAGEREF _Toc66432134 \h </w:instrText>
+          <w:instrText xml:space="preserve"> PAGEREF _Toc66437093 \h </w:instrText>
         </w:r>
         <w:r>
           <w:rPr>
@@ -1578,14 +1581,14 @@
           <w:szCs w:val="24"/>
         </w:rPr>
       </w:pPr>
-      <w:hyperlink w:anchor="_Toc66432135" w:history="1">
+      <w:hyperlink w:anchor="_Toc66437094" w:history="1">
         <w:r>
           <w:rPr>
             <w:rStyle w:val="a6"/>
             <w:rFonts w:ascii="Verdana" w:hAnsi="Verdana"/>
             <w:noProof/>
           </w:rPr>
-          <w:t>Section 3 Labels</w:t>
+          <w:t>Section 4 Clusters</w:t>
         </w:r>
         <w:r>
           <w:rPr>
@@ -1606,81 +1609,7 @@
             <w:noProof/>
             <w:webHidden/>
           </w:rPr>
-          <w:instrText xml:space="preserve"> PAGEREF _Toc66432135 \h </w:instrText>
-        </w:r>
-        <w:r>
-          <w:rPr>
-            <w:noProof/>
-            <w:webHidden/>
-          </w:rPr>
-        </w:r>
-        <w:r>
-          <w:rPr>
-            <w:noProof/>
-            <w:webHidden/>
-          </w:rPr>
-          <w:fldChar w:fldCharType="separate"/>
-        </w:r>
-        <w:r>
-          <w:rPr>
-            <w:noProof/>
-            <w:webHidden/>
-          </w:rPr>
-          <w:t>16</w:t>
-        </w:r>
-        <w:r>
-          <w:rPr>
-            <w:noProof/>
-            <w:webHidden/>
-          </w:rPr>
-          <w:fldChar w:fldCharType="end"/>
-        </w:r>
-      </w:hyperlink>
-    </w:p>
-    <w:p>
-      <w:pPr>
-        <w:pStyle w:val="TOC2"/>
-        <w:tabs>
-          <w:tab w:val="right" w:leader="dot" w:pos="8290"/>
-        </w:tabs>
-        <w:rPr>
-          <w:rFonts w:eastAsiaTheme="minorEastAsia"/>
-          <w:b w:val="0"/>
-          <w:bCs w:val="0"/>
-          <w:noProof/>
-          <w:sz w:val="21"/>
-          <w:szCs w:val="24"/>
-        </w:rPr>
-      </w:pPr>
-      <w:hyperlink w:anchor="_Toc66432136" w:history="1">
-        <w:r>
-          <w:rPr>
-            <w:rStyle w:val="a6"/>
-            <w:rFonts w:ascii="Verdana" w:hAnsi="Verdana"/>
-            <w:noProof/>
-          </w:rPr>
-          <w:t>Section 4 Clusters</w:t>
-        </w:r>
-        <w:r>
-          <w:rPr>
-            <w:noProof/>
-            <w:webHidden/>
-          </w:rPr>
-          <w:tab/>
-        </w:r>
-        <w:r>
-          <w:rPr>
-            <w:noProof/>
-            <w:webHidden/>
-          </w:rPr>
-          <w:fldChar w:fldCharType="begin"/>
-        </w:r>
-        <w:r>
-          <w:rPr>
-            <w:noProof/>
-            <w:webHidden/>
-          </w:rPr>
-          <w:instrText xml:space="preserve"> PAGEREF _Toc66432136 \h </w:instrText>
+          <w:instrText xml:space="preserve"> PAGEREF _Toc66437094 \h </w:instrText>
         </w:r>
         <w:r>
           <w:rPr>
@@ -1721,7 +1650,7 @@
           <w:sz w:val="21"/>
         </w:rPr>
       </w:pPr>
-      <w:hyperlink w:anchor="_Toc66432137" w:history="1">
+      <w:hyperlink w:anchor="_Toc66437095" w:history="1">
         <w:r>
           <w:rPr>
             <w:rStyle w:val="a6"/>
@@ -1744,7 +1673,7 @@
           <w:rPr>
             <w:webHidden/>
           </w:rPr>
-          <w:instrText xml:space="preserve"> PAGEREF _Toc66432137 \h </w:instrText>
+          <w:instrText xml:space="preserve"> PAGEREF _Toc66437095 \h </w:instrText>
         </w:r>
         <w:r>
           <w:rPr>
@@ -1849,7 +1778,7 @@
         </w:rPr>
       </w:pPr>
       <w:bookmarkStart w:id="2" w:name="_Toc62842868"/>
-      <w:bookmarkStart w:id="3" w:name="_Toc66432119"/>
+      <w:bookmarkStart w:id="3" w:name="_Toc66437078"/>
       <w:r>
         <w:rPr>
           <w:rFonts w:ascii="Verdana" w:hAnsi="Verdana"/>
@@ -2302,7 +2231,7 @@
         </w:rPr>
       </w:pPr>
       <w:bookmarkStart w:id="9" w:name="_Toc62842869"/>
-      <w:bookmarkStart w:id="10" w:name="_Toc66432120"/>
+      <w:bookmarkStart w:id="10" w:name="_Toc66437079"/>
       <w:bookmarkEnd w:id="6"/>
       <w:bookmarkEnd w:id="7"/>
       <w:bookmarkEnd w:id="8"/>
@@ -2651,7 +2580,7 @@
         </w:rPr>
       </w:pPr>
       <w:bookmarkStart w:id="11" w:name="_Toc62842870"/>
-      <w:bookmarkStart w:id="12" w:name="_Toc66432121"/>
+      <w:bookmarkStart w:id="12" w:name="_Toc66437080"/>
       <w:r>
         <w:rPr>
           <w:rFonts w:ascii="Verdana" w:hAnsi="Verdana"/>
@@ -2882,13 +2811,7 @@
         <w:rPr>
           <w:rFonts w:ascii="Verdana" w:hAnsi="Verdana"/>
         </w:rPr>
-        <w:t xml:space="preserve"> </w:t>
-      </w:r>
-      <w:r>
-        <w:rPr>
-          <w:rFonts w:ascii="Verdana" w:hAnsi="Verdana"/>
-        </w:rPr>
-        <w:t>C</w:t>
+        <w:t xml:space="preserve"> C</w:t>
       </w:r>
       <w:r>
         <w:rPr>
@@ -3235,7 +3158,7 @@
       <w:pPr>
         <w:jc w:val="center"/>
         <w:rPr>
-          <w:rFonts w:ascii="Verdana" w:hAnsi="Verdana" w:hint="eastAsia"/>
+          <w:rFonts w:ascii="Verdana" w:hAnsi="Verdana"/>
         </w:rPr>
       </w:pPr>
       <w:r>
@@ -3298,7 +3221,7 @@
       <w:pPr>
         <w:jc w:val="center"/>
         <w:rPr>
-          <w:rFonts w:ascii="Verdana" w:hAnsi="Verdana" w:hint="eastAsia"/>
+          <w:rFonts w:ascii="Verdana" w:hAnsi="Verdana"/>
         </w:rPr>
       </w:pPr>
       <w:r>
@@ -3442,7 +3365,7 @@
     <w:p>
       <w:pPr>
         <w:rPr>
-          <w:rFonts w:ascii="Verdana" w:hAnsi="Verdana" w:hint="eastAsia"/>
+          <w:rFonts w:ascii="Verdana" w:hAnsi="Verdana"/>
         </w:rPr>
       </w:pPr>
     </w:p>
@@ -3506,7 +3429,7 @@
       <w:pPr>
         <w:jc w:val="center"/>
         <w:rPr>
-          <w:rFonts w:ascii="Verdana" w:hAnsi="Verdana" w:hint="eastAsia"/>
+          <w:rFonts w:ascii="Verdana" w:hAnsi="Verdana"/>
         </w:rPr>
       </w:pPr>
     </w:p>
@@ -3770,7 +3693,7 @@
     <w:p>
       <w:pPr>
         <w:rPr>
-          <w:rFonts w:ascii="Verdana" w:hAnsi="Verdana" w:hint="eastAsia"/>
+          <w:rFonts w:ascii="Verdana" w:hAnsi="Verdana"/>
         </w:rPr>
       </w:pPr>
     </w:p>
@@ -3790,7 +3713,7 @@
         </w:rPr>
       </w:pPr>
       <w:bookmarkStart w:id="13" w:name="_Toc62842871"/>
-      <w:bookmarkStart w:id="14" w:name="_Toc66432122"/>
+      <w:bookmarkStart w:id="14" w:name="_Toc66437081"/>
       <w:r>
         <w:rPr>
           <w:rFonts w:ascii="Verdana" w:hAnsi="Verdana"/>
@@ -4435,7 +4358,7 @@
     <w:p>
       <w:pPr>
         <w:rPr>
-          <w:rFonts w:ascii="Verdana" w:hAnsi="Verdana" w:hint="eastAsia"/>
+          <w:rFonts w:ascii="Verdana" w:hAnsi="Verdana"/>
         </w:rPr>
       </w:pPr>
     </w:p>
@@ -4448,7 +4371,7 @@
         </w:rPr>
       </w:pPr>
       <w:bookmarkStart w:id="15" w:name="_Toc62842872"/>
-      <w:bookmarkStart w:id="16" w:name="_Toc66432123"/>
+      <w:bookmarkStart w:id="16" w:name="_Toc66437082"/>
       <w:r>
         <w:rPr>
           <w:rFonts w:ascii="Verdana" w:hAnsi="Verdana"/>
@@ -4709,7 +4632,7 @@
       </w:pPr>
       <w:bookmarkStart w:id="17" w:name="OLE_LINK5"/>
       <w:bookmarkStart w:id="18" w:name="OLE_LINK6"/>
-      <w:bookmarkStart w:id="19" w:name="_Toc66432124"/>
+      <w:bookmarkStart w:id="19" w:name="_Toc66437083"/>
       <w:r>
         <w:rPr>
           <w:rFonts w:ascii="Verdana" w:hAnsi="Verdana"/>
@@ -6453,7 +6376,7 @@
           <w:color w:val="2E74B5" w:themeColor="accent5" w:themeShade="BF"/>
         </w:rPr>
       </w:pPr>
-      <w:bookmarkStart w:id="26" w:name="_Toc66432125"/>
+      <w:bookmarkStart w:id="26" w:name="_Toc66437084"/>
       <w:r>
         <w:rPr>
           <w:rFonts w:ascii="Verdana" w:hAnsi="Verdana"/>
@@ -6706,7 +6629,7 @@
           <w:color w:val="2E74B5" w:themeColor="accent5" w:themeShade="BF"/>
         </w:rPr>
       </w:pPr>
-      <w:bookmarkStart w:id="29" w:name="_Toc66432126"/>
+      <w:bookmarkStart w:id="29" w:name="_Toc66437085"/>
       <w:r>
         <w:rPr>
           <w:rFonts w:ascii="Verdana" w:hAnsi="Verdana"/>
@@ -6746,11 +6669,6 @@
       <w:bookmarkEnd w:id="29"/>
     </w:p>
     <w:p>
-      <w:pPr>
-        <w:rPr>
-          <w:rFonts w:hint="eastAsia"/>
-        </w:rPr>
-      </w:pPr>
       <w:r>
         <w:rPr>
           <w:rFonts w:ascii="Verdana" w:hAnsi="Verdana"/>
@@ -6815,13 +6733,7 @@
         <w:rPr>
           <w:rFonts w:ascii="Verdana" w:hAnsi="Verdana"/>
         </w:rPr>
-        <w:t>lti-select the nodes</w:t>
-      </w:r>
-      <w:r>
-        <w:rPr>
-          <w:rFonts w:ascii="Verdana" w:hAnsi="Verdana"/>
-        </w:rPr>
-        <w:t xml:space="preserve"> in Click Selection in </w:t>
+        <w:t xml:space="preserve">lti-select the nodes in Click Selection in </w:t>
       </w:r>
       <w:r>
         <w:rPr>
@@ -7079,7 +6991,7 @@
     <w:p>
       <w:pPr>
         <w:rPr>
-          <w:rFonts w:ascii="Verdana" w:hAnsi="Verdana" w:hint="eastAsia"/>
+          <w:rFonts w:ascii="Verdana" w:hAnsi="Verdana"/>
           <w:sz w:val="28"/>
           <w:szCs w:val="28"/>
         </w:rPr>
@@ -7096,7 +7008,7 @@
           <w:color w:val="2E74B5" w:themeColor="accent5" w:themeShade="BF"/>
         </w:rPr>
       </w:pPr>
-      <w:bookmarkStart w:id="30" w:name="_Toc66432127"/>
+      <w:bookmarkStart w:id="30" w:name="_Toc66437086"/>
       <w:r>
         <w:rPr>
           <w:rFonts w:ascii="Verdana" w:hAnsi="Verdana"/>
@@ -7633,7 +7545,7 @@
     <w:p>
       <w:pPr>
         <w:rPr>
-          <w:rFonts w:ascii="Verdana" w:hAnsi="Verdana" w:hint="eastAsia"/>
+          <w:rFonts w:ascii="Verdana" w:hAnsi="Verdana"/>
         </w:rPr>
       </w:pPr>
     </w:p>
@@ -7648,7 +7560,7 @@
           <w:color w:val="2E74B5" w:themeColor="accent5" w:themeShade="BF"/>
         </w:rPr>
       </w:pPr>
-      <w:bookmarkStart w:id="31" w:name="_Toc66432129"/>
+      <w:bookmarkStart w:id="31" w:name="_Toc66437087"/>
       <w:r>
         <w:rPr>
           <w:rFonts w:ascii="Verdana" w:hAnsi="Verdana"/>
@@ -8293,7 +8205,7 @@
           <w:color w:val="2E74B5" w:themeColor="accent5" w:themeShade="BF"/>
         </w:rPr>
       </w:pPr>
-      <w:bookmarkStart w:id="36" w:name="_Toc66432130"/>
+      <w:bookmarkStart w:id="36" w:name="_Toc66437088"/>
       <w:r>
         <w:rPr>
           <w:rFonts w:ascii="Verdana" w:hAnsi="Verdana"/>
@@ -8564,7 +8476,7 @@
       </w:pPr>
       <w:bookmarkStart w:id="37" w:name="OLE_LINK37"/>
       <w:bookmarkStart w:id="38" w:name="OLE_LINK38"/>
-      <w:bookmarkStart w:id="39" w:name="_Toc66432131"/>
+      <w:bookmarkStart w:id="39" w:name="_Toc66437089"/>
       <w:r>
         <w:rPr>
           <w:rFonts w:ascii="Verdana" w:hAnsi="Verdana"/>
@@ -8915,7 +8827,7 @@
         </w:rPr>
       </w:pPr>
       <w:bookmarkStart w:id="40" w:name="_Toc62842873"/>
-      <w:bookmarkStart w:id="41" w:name="_Toc66432132"/>
+      <w:bookmarkStart w:id="41" w:name="_Toc66437090"/>
       <w:r>
         <w:rPr>
           <w:rFonts w:ascii="Verdana" w:hAnsi="Verdana"/>
@@ -9008,7 +8920,7 @@
           <w:color w:val="2E74B5" w:themeColor="accent5" w:themeShade="BF"/>
         </w:rPr>
       </w:pPr>
-      <w:bookmarkStart w:id="42" w:name="_Toc66432133"/>
+      <w:bookmarkStart w:id="42" w:name="_Toc66437091"/>
       <w:r>
         <w:rPr>
           <w:rFonts w:ascii="Verdana" w:hAnsi="Verdana"/>
@@ -9769,7 +9681,7 @@
           <w:color w:val="2E74B5" w:themeColor="accent5" w:themeShade="BF"/>
         </w:rPr>
       </w:pPr>
-      <w:bookmarkStart w:id="52" w:name="_Toc66432134"/>
+      <w:bookmarkStart w:id="52" w:name="_Toc66437092"/>
       <w:r>
         <w:rPr>
           <w:rFonts w:ascii="Verdana" w:hAnsi="Verdana"/>
@@ -10168,7 +10080,7 @@
           <w:color w:val="2E74B5" w:themeColor="accent5" w:themeShade="BF"/>
         </w:rPr>
       </w:pPr>
-      <w:bookmarkStart w:id="59" w:name="_Toc66432135"/>
+      <w:bookmarkStart w:id="59" w:name="_Toc66437093"/>
       <w:r>
         <w:rPr>
           <w:rFonts w:ascii="Verdana" w:hAnsi="Verdana"/>
@@ -10507,7 +10419,7 @@
           <w:color w:val="2E74B5" w:themeColor="accent5" w:themeShade="BF"/>
         </w:rPr>
       </w:pPr>
-      <w:bookmarkStart w:id="60" w:name="_Toc66432136"/>
+      <w:bookmarkStart w:id="60" w:name="_Toc66437094"/>
       <w:r>
         <w:rPr>
           <w:rFonts w:ascii="Verdana" w:hAnsi="Verdana"/>
@@ -10951,7 +10863,7 @@
           <w:color w:val="2F5496" w:themeColor="accent1" w:themeShade="BF"/>
         </w:rPr>
       </w:pPr>
-      <w:bookmarkStart w:id="63" w:name="_Toc66432137"/>
+      <w:bookmarkStart w:id="63" w:name="_Toc66437095"/>
       <w:r>
         <w:rPr>
           <w:rFonts w:ascii="Verdana" w:hAnsi="Verdana"/>

--- a/files/PiperNet0.6.0.docx
+++ b/files/PiperNet0.6.0.docx
@@ -83,6 +83,7 @@
           <w:szCs w:val="36"/>
         </w:rPr>
       </w:pPr>
+      <w:proofErr w:type="spellStart"/>
       <w:r>
         <w:rPr>
           <w:rFonts w:ascii="Verdana" w:hAnsi="Verdana"/>
@@ -93,6 +94,7 @@
         </w:rPr>
         <w:t>PiperNet</w:t>
       </w:r>
+      <w:proofErr w:type="spellEnd"/>
     </w:p>
     <w:p>
       <w:pPr>
@@ -1970,7 +1972,29 @@
           <w:sz w:val="21"/>
           <w:szCs w:val="21"/>
         </w:rPr>
-        <w:t>For general instructions to install this software, see install instructions for PiperNet.</w:t>
+        <w:t xml:space="preserve">For general instructions to install this software, see install instructions for </w:t>
+      </w:r>
+      <w:proofErr w:type="spellStart"/>
+      <w:r>
+        <w:rPr>
+          <w:rFonts w:ascii="Verdana" w:eastAsiaTheme="minorHAnsi" w:hAnsi="Verdana" w:cs="Segoe UI"/>
+          <w:color w:val="000000" w:themeColor="text1"/>
+          <w:spacing w:val="-1"/>
+          <w:sz w:val="21"/>
+          <w:szCs w:val="21"/>
+        </w:rPr>
+        <w:t>PiperNet</w:t>
+      </w:r>
+      <w:proofErr w:type="spellEnd"/>
+      <w:r>
+        <w:rPr>
+          <w:rFonts w:ascii="Verdana" w:eastAsiaTheme="minorHAnsi" w:hAnsi="Verdana" w:cs="Segoe UI"/>
+          <w:color w:val="000000" w:themeColor="text1"/>
+          <w:spacing w:val="-1"/>
+          <w:sz w:val="21"/>
+          <w:szCs w:val="21"/>
+        </w:rPr>
+        <w:t>.</w:t>
       </w:r>
     </w:p>
     <w:p>
@@ -2877,6 +2901,7 @@
         </w:rPr>
         <w:t xml:space="preserve"> rows of data will be shown below, where you can choose whether to </w:t>
       </w:r>
+      <w:proofErr w:type="spellStart"/>
       <w:r>
         <w:rPr>
           <w:rFonts w:ascii="Verdana" w:hAnsi="Verdana"/>
@@ -2899,7 +2924,16 @@
           <w:b/>
           <w:bCs/>
         </w:rPr>
-        <w:t xml:space="preserve">eaders </w:t>
+        <w:t>eaders</w:t>
+      </w:r>
+      <w:proofErr w:type="spellEnd"/>
+      <w:r>
+        <w:rPr>
+          <w:rFonts w:ascii="Verdana" w:hAnsi="Verdana"/>
+          <w:b/>
+          <w:bCs/>
+        </w:rPr>
+        <w:t xml:space="preserve"> </w:t>
       </w:r>
       <w:r>
         <w:rPr>
@@ -2995,6 +3029,7 @@
         </w:rPr>
         <w:t xml:space="preserve"> rows of data will be shown below, where you can choose whether to </w:t>
       </w:r>
+      <w:proofErr w:type="spellStart"/>
       <w:r>
         <w:rPr>
           <w:rFonts w:ascii="Verdana" w:hAnsi="Verdana"/>
@@ -3017,7 +3052,16 @@
           <w:b/>
           <w:bCs/>
         </w:rPr>
-        <w:t xml:space="preserve">eaders </w:t>
+        <w:t>eaders</w:t>
+      </w:r>
+      <w:proofErr w:type="spellEnd"/>
+      <w:r>
+        <w:rPr>
+          <w:rFonts w:ascii="Verdana" w:hAnsi="Verdana"/>
+          <w:b/>
+          <w:bCs/>
+        </w:rPr>
+        <w:t xml:space="preserve"> </w:t>
       </w:r>
       <w:r>
         <w:rPr>
@@ -4630,9 +4674,9 @@
           <w:color w:val="2E74B5" w:themeColor="accent5" w:themeShade="BF"/>
         </w:rPr>
       </w:pPr>
-      <w:bookmarkStart w:id="17" w:name="OLE_LINK5"/>
-      <w:bookmarkStart w:id="18" w:name="OLE_LINK6"/>
-      <w:bookmarkStart w:id="19" w:name="_Toc66437083"/>
+      <w:bookmarkStart w:id="17" w:name="_Toc66437083"/>
+      <w:bookmarkStart w:id="18" w:name="OLE_LINK5"/>
+      <w:bookmarkStart w:id="19" w:name="OLE_LINK6"/>
       <w:r>
         <w:rPr>
           <w:rFonts w:ascii="Verdana" w:hAnsi="Verdana"/>
@@ -4669,7 +4713,7 @@
         </w:rPr>
         <w:t>sheets</w:t>
       </w:r>
-      <w:bookmarkEnd w:id="19"/>
+      <w:bookmarkEnd w:id="17"/>
     </w:p>
     <w:p>
       <w:pPr>
@@ -4830,13 +4874,23 @@
         </w:rPr>
         <w:t xml:space="preserve">Node </w:t>
       </w:r>
-      <w:r>
-        <w:rPr>
-          <w:rFonts w:ascii="Verdana" w:hAnsi="Verdana"/>
-          <w:b/>
-          <w:bCs/>
-        </w:rPr>
-        <w:t xml:space="preserve">DataSheet </w:t>
+      <w:proofErr w:type="spellStart"/>
+      <w:r>
+        <w:rPr>
+          <w:rFonts w:ascii="Verdana" w:hAnsi="Verdana"/>
+          <w:b/>
+          <w:bCs/>
+        </w:rPr>
+        <w:t>DataSheet</w:t>
+      </w:r>
+      <w:proofErr w:type="spellEnd"/>
+      <w:r>
+        <w:rPr>
+          <w:rFonts w:ascii="Verdana" w:hAnsi="Verdana"/>
+          <w:b/>
+          <w:bCs/>
+        </w:rPr>
+        <w:t xml:space="preserve"> </w:t>
       </w:r>
       <w:r>
         <w:rPr>
@@ -5465,13 +5519,23 @@
         </w:rPr>
         <w:t xml:space="preserve">f you find difficulty in finding nodes, </w:t>
       </w:r>
-      <w:r>
-        <w:rPr>
-          <w:rFonts w:ascii="Verdana" w:hAnsi="Verdana"/>
-          <w:b/>
-          <w:bCs/>
-        </w:rPr>
-        <w:t>Search any Node…</w:t>
+      <w:proofErr w:type="gramStart"/>
+      <w:r>
+        <w:rPr>
+          <w:rFonts w:ascii="Verdana" w:hAnsi="Verdana"/>
+          <w:b/>
+          <w:bCs/>
+        </w:rPr>
+        <w:t>Search</w:t>
+      </w:r>
+      <w:proofErr w:type="gramEnd"/>
+      <w:r>
+        <w:rPr>
+          <w:rFonts w:ascii="Verdana" w:hAnsi="Verdana"/>
+          <w:b/>
+          <w:bCs/>
+        </w:rPr>
+        <w:t xml:space="preserve"> any Node…</w:t>
       </w:r>
       <w:r>
         <w:rPr>
@@ -5720,13 +5784,23 @@
         </w:rPr>
         <w:t xml:space="preserve">Edge </w:t>
       </w:r>
-      <w:r>
-        <w:rPr>
-          <w:rFonts w:ascii="Verdana" w:hAnsi="Verdana"/>
-          <w:b/>
-          <w:bCs/>
-        </w:rPr>
-        <w:t xml:space="preserve">DataSheet </w:t>
+      <w:proofErr w:type="spellStart"/>
+      <w:r>
+        <w:rPr>
+          <w:rFonts w:ascii="Verdana" w:hAnsi="Verdana"/>
+          <w:b/>
+          <w:bCs/>
+        </w:rPr>
+        <w:t>DataSheet</w:t>
+      </w:r>
+      <w:proofErr w:type="spellEnd"/>
+      <w:r>
+        <w:rPr>
+          <w:rFonts w:ascii="Verdana" w:hAnsi="Verdana"/>
+          <w:b/>
+          <w:bCs/>
+        </w:rPr>
+        <w:t xml:space="preserve"> </w:t>
       </w:r>
       <w:r>
         <w:rPr>
@@ -6256,13 +6330,23 @@
         </w:rPr>
         <w:t xml:space="preserve">To find certain edges, </w:t>
       </w:r>
-      <w:r>
-        <w:rPr>
-          <w:rFonts w:ascii="Verdana" w:hAnsi="Verdana"/>
-          <w:b/>
-          <w:bCs/>
-        </w:rPr>
-        <w:t xml:space="preserve">Search </w:t>
+      <w:proofErr w:type="gramStart"/>
+      <w:r>
+        <w:rPr>
+          <w:rFonts w:ascii="Verdana" w:hAnsi="Verdana"/>
+          <w:b/>
+          <w:bCs/>
+        </w:rPr>
+        <w:t>Search</w:t>
+      </w:r>
+      <w:proofErr w:type="gramEnd"/>
+      <w:r>
+        <w:rPr>
+          <w:rFonts w:ascii="Verdana" w:hAnsi="Verdana"/>
+          <w:b/>
+          <w:bCs/>
+        </w:rPr>
+        <w:t xml:space="preserve"> </w:t>
       </w:r>
       <w:r>
         <w:rPr>
@@ -6518,7 +6602,25 @@
           <w:b/>
           <w:bCs/>
         </w:rPr>
-        <w:t>‘attr:’</w:t>
+        <w:t>‘</w:t>
+      </w:r>
+      <w:proofErr w:type="spellStart"/>
+      <w:r>
+        <w:rPr>
+          <w:rFonts w:ascii="Verdana" w:hAnsi="Verdana"/>
+          <w:b/>
+          <w:bCs/>
+        </w:rPr>
+        <w:t>attr</w:t>
+      </w:r>
+      <w:proofErr w:type="spellEnd"/>
+      <w:r>
+        <w:rPr>
+          <w:rFonts w:ascii="Verdana" w:hAnsi="Verdana"/>
+          <w:b/>
+          <w:bCs/>
+        </w:rPr>
+        <w:t>:’</w:t>
       </w:r>
       <w:r>
         <w:rPr>
@@ -6552,7 +6654,21 @@
         <w:rPr>
           <w:rFonts w:ascii="Verdana" w:hAnsi="Verdana"/>
         </w:rPr>
-        <w:t>, for example, attr: type: person. After the search conditions are typed in, a list of nodes will be displayed above the search box. Click the node id, the camera will focus on this node and the corresponding node details will be displayed at the top-right table.</w:t>
+        <w:t xml:space="preserve">, for example, </w:t>
+      </w:r>
+      <w:proofErr w:type="spellStart"/>
+      <w:r>
+        <w:rPr>
+          <w:rFonts w:ascii="Verdana" w:hAnsi="Verdana"/>
+        </w:rPr>
+        <w:t>attr</w:t>
+      </w:r>
+      <w:proofErr w:type="spellEnd"/>
+      <w:r>
+        <w:rPr>
+          <w:rFonts w:ascii="Verdana" w:hAnsi="Verdana"/>
+        </w:rPr>
+        <w:t>: type: person. After the search conditions are typed in, a list of nodes will be displayed above the search box. Click the node id, the camera will focus on this node and the corresponding node details will be displayed at the top-right table.</w:t>
       </w:r>
     </w:p>
     <w:p>
@@ -7501,12 +7617,14 @@
         </w:rPr>
         <w:t xml:space="preserve"> in the menu </w:t>
       </w:r>
+      <w:proofErr w:type="spellStart"/>
       <w:r>
         <w:rPr>
           <w:rFonts w:ascii="Verdana" w:hAnsi="Verdana" w:hint="eastAsia"/>
         </w:rPr>
         <w:t>poped</w:t>
       </w:r>
+      <w:proofErr w:type="spellEnd"/>
       <w:r>
         <w:rPr>
           <w:rFonts w:ascii="Verdana" w:hAnsi="Verdana"/>
@@ -7525,6 +7643,7 @@
         </w:rPr>
         <w:t xml:space="preserve"> into </w:t>
       </w:r>
+      <w:proofErr w:type="gramStart"/>
       <w:r>
         <w:rPr>
           <w:rFonts w:ascii="Verdana" w:hAnsi="Verdana"/>
@@ -7533,14 +7652,29 @@
         </w:rPr>
         <w:t>new-cluster</w:t>
       </w:r>
-      <w:r>
-        <w:rPr>
-          <w:rFonts w:ascii="Verdana" w:hAnsi="Verdana"/>
-        </w:rPr>
-        <w:t>. The node attribute will be modified and can be seen in Node DataSheet.</w:t>
-      </w:r>
-      <w:bookmarkEnd w:id="17"/>
+      <w:proofErr w:type="gramEnd"/>
+      <w:r>
+        <w:rPr>
+          <w:rFonts w:ascii="Verdana" w:hAnsi="Verdana"/>
+        </w:rPr>
+        <w:t xml:space="preserve">. The node attribute will be modified and can be seen in Node </w:t>
+      </w:r>
+      <w:proofErr w:type="spellStart"/>
+      <w:r>
+        <w:rPr>
+          <w:rFonts w:ascii="Verdana" w:hAnsi="Verdana"/>
+        </w:rPr>
+        <w:t>DataSheet</w:t>
+      </w:r>
+      <w:proofErr w:type="spellEnd"/>
+      <w:r>
+        <w:rPr>
+          <w:rFonts w:ascii="Verdana" w:hAnsi="Verdana"/>
+        </w:rPr>
+        <w:t>.</w:t>
+      </w:r>
       <w:bookmarkEnd w:id="18"/>
+      <w:bookmarkEnd w:id="19"/>
     </w:p>
     <w:p>
       <w:pPr>
@@ -8040,6 +8174,7 @@
         </w:rPr>
         <w:t xml:space="preserve"> </w:t>
       </w:r>
+      <w:proofErr w:type="gramStart"/>
       <w:r>
         <w:rPr>
           <w:rFonts w:ascii="Verdana" w:hAnsi="Verdana"/>
@@ -8048,6 +8183,7 @@
         </w:rPr>
         <w:t>Delete</w:t>
       </w:r>
+      <w:proofErr w:type="gramEnd"/>
       <w:r>
         <w:rPr>
           <w:rFonts w:ascii="Verdana" w:hAnsi="Verdana"/>
@@ -8474,9 +8610,9 @@
           <w:color w:val="2E74B5" w:themeColor="accent5" w:themeShade="BF"/>
         </w:rPr>
       </w:pPr>
-      <w:bookmarkStart w:id="37" w:name="OLE_LINK37"/>
-      <w:bookmarkStart w:id="38" w:name="OLE_LINK38"/>
-      <w:bookmarkStart w:id="39" w:name="_Toc66437089"/>
+      <w:bookmarkStart w:id="37" w:name="_Toc66437089"/>
+      <w:bookmarkStart w:id="38" w:name="OLE_LINK37"/>
+      <w:bookmarkStart w:id="39" w:name="OLE_LINK38"/>
       <w:r>
         <w:rPr>
           <w:rFonts w:ascii="Verdana" w:hAnsi="Verdana"/>
@@ -8513,10 +8649,10 @@
         </w:rPr>
         <w:t>Split Clusters</w:t>
       </w:r>
-      <w:bookmarkEnd w:id="39"/>
-    </w:p>
-    <w:bookmarkEnd w:id="37"/>
+      <w:bookmarkEnd w:id="37"/>
+    </w:p>
     <w:bookmarkEnd w:id="38"/>
+    <w:bookmarkEnd w:id="39"/>
     <w:p>
       <w:pPr>
         <w:rPr>
@@ -8820,19 +8956,90 @@
     </w:p>
     <w:p>
       <w:pPr>
+        <w:rPr>
+          <w:rFonts w:ascii="Verdana" w:hAnsi="Verdana"/>
+        </w:rPr>
+      </w:pPr>
+    </w:p>
+    <w:p>
+      <w:pPr>
+        <w:rPr>
+          <w:rFonts w:ascii="Verdana" w:hAnsi="Verdana"/>
+        </w:rPr>
+      </w:pPr>
+    </w:p>
+    <w:p>
+      <w:pPr>
+        <w:rPr>
+          <w:rFonts w:ascii="Verdana" w:hAnsi="Verdana"/>
+        </w:rPr>
+      </w:pPr>
+    </w:p>
+    <w:p>
+      <w:pPr>
+        <w:rPr>
+          <w:rFonts w:ascii="Verdana" w:hAnsi="Verdana"/>
+        </w:rPr>
+      </w:pPr>
+    </w:p>
+    <w:p>
+      <w:pPr>
+        <w:rPr>
+          <w:rFonts w:ascii="Verdana" w:hAnsi="Verdana"/>
+        </w:rPr>
+      </w:pPr>
+    </w:p>
+    <w:p>
+      <w:pPr>
+        <w:rPr>
+          <w:rFonts w:ascii="Verdana" w:hAnsi="Verdana"/>
+        </w:rPr>
+      </w:pPr>
+    </w:p>
+    <w:p>
+      <w:pPr>
+        <w:rPr>
+          <w:rFonts w:ascii="Verdana" w:hAnsi="Verdana"/>
+        </w:rPr>
+      </w:pPr>
+    </w:p>
+    <w:p>
+      <w:pPr>
+        <w:rPr>
+          <w:rFonts w:ascii="Verdana" w:hAnsi="Verdana"/>
+        </w:rPr>
+      </w:pPr>
+    </w:p>
+    <w:p>
+      <w:pPr>
+        <w:rPr>
+          <w:rFonts w:ascii="Verdana" w:hAnsi="Verdana"/>
+        </w:rPr>
+      </w:pPr>
+    </w:p>
+    <w:p>
+      <w:pPr>
+        <w:rPr>
+          <w:rFonts w:ascii="Verdana" w:hAnsi="Verdana" w:hint="eastAsia"/>
+        </w:rPr>
+      </w:pPr>
+    </w:p>
+    <w:p>
+      <w:pPr>
         <w:pStyle w:val="1"/>
         <w:rPr>
           <w:rFonts w:ascii="Verdana" w:hAnsi="Verdana"/>
           <w:color w:val="2F5496" w:themeColor="accent1" w:themeShade="BF"/>
         </w:rPr>
       </w:pPr>
-      <w:bookmarkStart w:id="40" w:name="_Toc62842873"/>
-      <w:bookmarkStart w:id="41" w:name="_Toc66437090"/>
+      <w:bookmarkStart w:id="40" w:name="_Toc66437090"/>
+      <w:bookmarkStart w:id="41" w:name="_Toc62842873"/>
       <w:r>
         <w:rPr>
           <w:rFonts w:ascii="Verdana" w:hAnsi="Verdana"/>
           <w:color w:val="2F5496" w:themeColor="accent1" w:themeShade="BF"/>
         </w:rPr>
+        <w:lastRenderedPageBreak/>
         <w:t>5</w:t>
       </w:r>
       <w:r>
@@ -8849,7 +9056,7 @@
         </w:rPr>
         <w:t>Graph Option</w:t>
       </w:r>
-      <w:bookmarkEnd w:id="41"/>
+      <w:bookmarkEnd w:id="40"/>
     </w:p>
     <w:p>
       <w:pPr>
@@ -9467,6 +9674,7 @@
         <w:rPr>
           <w:noProof/>
         </w:rPr>
+        <w:lastRenderedPageBreak/>
         <w:drawing>
           <wp:inline distT="0" distB="0" distL="0" distR="0" wp14:anchorId="488B68E9" wp14:editId="31B142CF">
             <wp:extent cx="2116800" cy="1379488"/>
@@ -9621,7 +9829,6 @@
         <w:rPr>
           <w:noProof/>
         </w:rPr>
-        <w:lastRenderedPageBreak/>
         <w:drawing>
           <wp:inline distT="0" distB="0" distL="0" distR="0" wp14:anchorId="1E6D52E5" wp14:editId="72E40226">
             <wp:extent cx="2008800" cy="1323203"/>
@@ -10025,6 +10232,7 @@
         <w:rPr>
           <w:noProof/>
         </w:rPr>
+        <w:lastRenderedPageBreak/>
         <w:drawing>
           <wp:inline distT="0" distB="0" distL="0" distR="0" wp14:anchorId="6333AAC9" wp14:editId="05A56E77">
             <wp:extent cx="2743200" cy="2357830"/>
@@ -10213,14 +10421,7 @@
         <w:rPr>
           <w:rFonts w:ascii="Verdana" w:hAnsi="Verdana"/>
         </w:rPr>
-        <w:t xml:space="preserve"> </w:t>
-      </w:r>
-      <w:r>
-        <w:rPr>
-          <w:rFonts w:ascii="Verdana" w:hAnsi="Verdana"/>
-        </w:rPr>
-        <w:lastRenderedPageBreak/>
-        <w:t xml:space="preserve">in the slider from 1 to 10. Choose the appropriate size for labels as </w:t>
+        <w:t xml:space="preserve"> in the slider from 1 to 10. Choose the appropriate size for labels as </w:t>
       </w:r>
       <w:r>
         <w:rPr>
@@ -10729,14 +10930,7 @@
         <w:rPr>
           <w:rFonts w:ascii="Verdana" w:hAnsi="Verdana"/>
         </w:rPr>
-        <w:t xml:space="preserve">. If sphere is chosen, </w:t>
-      </w:r>
-      <w:r>
-        <w:rPr>
-          <w:rFonts w:ascii="Verdana" w:hAnsi="Verdana"/>
-        </w:rPr>
-        <w:lastRenderedPageBreak/>
-        <w:t>cluster resolution can be modified by hold</w:t>
+        <w:t>. If sphere is chosen, cluster resolution can be modified by hold</w:t>
       </w:r>
       <w:r>
         <w:rPr>
@@ -10846,14 +11040,16 @@
     </w:p>
     <w:p>
       <w:pPr>
+        <w:rPr>
+          <w:rFonts w:hint="eastAsia"/>
+        </w:rPr>
+      </w:pPr>
+    </w:p>
+    <w:p>
+      <w:pPr>
         <w:jc w:val="center"/>
       </w:pPr>
     </w:p>
-    <w:p>
-      <w:pPr>
-        <w:jc w:val="center"/>
-      </w:pPr>
-    </w:p>
     <w:p/>
     <w:p>
       <w:pPr>
@@ -10869,6 +11065,7 @@
           <w:rFonts w:ascii="Verdana" w:hAnsi="Verdana"/>
           <w:color w:val="2F5496" w:themeColor="accent1" w:themeShade="BF"/>
         </w:rPr>
+        <w:lastRenderedPageBreak/>
         <w:t>6</w:t>
       </w:r>
       <w:r>
@@ -10878,7 +11075,7 @@
         </w:rPr>
         <w:t xml:space="preserve"> Export Data</w:t>
       </w:r>
-      <w:bookmarkEnd w:id="40"/>
+      <w:bookmarkEnd w:id="41"/>
       <w:bookmarkEnd w:id="63"/>
     </w:p>
     <w:p>
@@ -11069,7 +11266,6 @@
           <w:rFonts w:ascii="Verdana" w:hAnsi="Verdana" w:hint="eastAsia"/>
           <w:noProof/>
         </w:rPr>
-        <w:lastRenderedPageBreak/>
         <w:drawing>
           <wp:inline distT="0" distB="0" distL="0" distR="0" wp14:anchorId="43EA8A37" wp14:editId="61FE7D0D">
             <wp:extent cx="4981515" cy="3543478"/>
@@ -11578,6 +11774,8 @@
       <w:pStyle w:val="aa"/>
       <w:ind w:right="360"/>
     </w:pPr>
+    <w:proofErr w:type="spellStart"/>
+    <w:proofErr w:type="gramStart"/>
     <w:r>
       <w:rPr>
         <w:rFonts w:hint="eastAsia"/>
@@ -11597,6 +11795,7 @@
       </w:rPr>
       <w:t>iperNet</w:t>
     </w:r>
+    <w:proofErr w:type="spellEnd"/>
     <w:r>
       <w:rPr>
         <w:i/>
@@ -11605,7 +11804,11 @@
       <w:t xml:space="preserve">  </w:t>
     </w:r>
     <w:r>
-      <w:t>Version 0.</w:t>
+      <w:t>Version</w:t>
+    </w:r>
+    <w:proofErr w:type="gramEnd"/>
+    <w:r>
+      <w:t xml:space="preserve"> 0.</w:t>
     </w:r>
     <w:r>
       <w:t>6</w:t>

--- a/files/PiperNet0.6.0.docx
+++ b/files/PiperNet0.6.0.docx
@@ -107,19 +107,13 @@
         <w:rPr>
           <w:rFonts w:ascii="Verdana" w:hAnsi="Verdana"/>
         </w:rPr>
-        <w:t>Version 0.</w:t>
-      </w:r>
-      <w:r>
-        <w:rPr>
-          <w:rFonts w:ascii="Verdana" w:hAnsi="Verdana"/>
-        </w:rPr>
-        <w:t>6</w:t>
-      </w:r>
-      <w:r>
-        <w:rPr>
-          <w:rFonts w:ascii="Verdana" w:hAnsi="Verdana"/>
-        </w:rPr>
-        <w:t>.0</w:t>
+        <w:t xml:space="preserve">Version </w:t>
+      </w:r>
+      <w:r>
+        <w:rPr>
+          <w:rFonts w:ascii="Verdana" w:hAnsi="Verdana"/>
+        </w:rPr>
+        <w:t>1.0.0</w:t>
       </w:r>
     </w:p>
     <w:p>
@@ -359,14 +353,14 @@
     </w:p>
     <w:p>
       <w:pPr>
-        <w:pStyle w:val="1"/>
+        <w:pStyle w:val="Heading1"/>
         <w:rPr>
           <w:rFonts w:ascii="Verdana" w:hAnsi="Verdana"/>
           <w:color w:val="2F5496" w:themeColor="accent1" w:themeShade="BF"/>
         </w:rPr>
       </w:pPr>
       <w:bookmarkStart w:id="0" w:name="_Toc62842867"/>
-      <w:bookmarkStart w:id="1" w:name="_Toc66437077"/>
+      <w:bookmarkStart w:id="1" w:name="_Toc68007588"/>
       <w:r>
         <w:rPr>
           <w:rFonts w:ascii="Verdana" w:hAnsi="Verdana"/>
@@ -394,7 +388,8 @@
           <w:rFonts w:asciiTheme="minorHAnsi" w:eastAsiaTheme="minorEastAsia" w:hAnsiTheme="minorHAnsi"/>
           <w:i w:val="0"/>
           <w:iCs w:val="0"/>
-          <w:sz w:val="21"/>
+          <w:kern w:val="0"/>
+          <w:lang w:val="en-CN"/>
         </w:rPr>
       </w:pPr>
       <w:r>
@@ -418,10 +413,10 @@
         </w:rPr>
         <w:fldChar w:fldCharType="separate"/>
       </w:r>
-      <w:hyperlink w:anchor="_Toc66437077" w:history="1">
-        <w:r>
-          <w:rPr>
-            <w:rStyle w:val="a6"/>
+      <w:hyperlink w:anchor="_Toc68007588" w:history="1">
+        <w:r>
+          <w:rPr>
+            <w:rStyle w:val="Hyperlink"/>
           </w:rPr>
           <w:t>Table of Contents</w:t>
         </w:r>
@@ -441,7 +436,7 @@
           <w:rPr>
             <w:webHidden/>
           </w:rPr>
-          <w:instrText xml:space="preserve"> PAGEREF _Toc66437077 \h </w:instrText>
+          <w:instrText xml:space="preserve"> PAGEREF _Toc68007588 \h </w:instrText>
         </w:r>
         <w:r>
           <w:rPr>
@@ -475,13 +470,14 @@
           <w:rFonts w:asciiTheme="minorHAnsi" w:eastAsiaTheme="minorEastAsia" w:hAnsiTheme="minorHAnsi"/>
           <w:i w:val="0"/>
           <w:iCs w:val="0"/>
-          <w:sz w:val="21"/>
-        </w:rPr>
-      </w:pPr>
-      <w:hyperlink w:anchor="_Toc66437078" w:history="1">
-        <w:r>
-          <w:rPr>
-            <w:rStyle w:val="a6"/>
+          <w:kern w:val="0"/>
+          <w:lang w:val="en-CN"/>
+        </w:rPr>
+      </w:pPr>
+      <w:hyperlink w:anchor="_Toc68007589" w:history="1">
+        <w:r>
+          <w:rPr>
+            <w:rStyle w:val="Hyperlink"/>
           </w:rPr>
           <w:t>About Document</w:t>
         </w:r>
@@ -501,7 +497,7 @@
           <w:rPr>
             <w:webHidden/>
           </w:rPr>
-          <w:instrText xml:space="preserve"> PAGEREF _Toc66437078 \h </w:instrText>
+          <w:instrText xml:space="preserve"> PAGEREF _Toc68007589 \h </w:instrText>
         </w:r>
         <w:r>
           <w:rPr>
@@ -535,13 +531,14 @@
           <w:rFonts w:asciiTheme="minorHAnsi" w:eastAsiaTheme="minorEastAsia" w:hAnsiTheme="minorHAnsi"/>
           <w:i w:val="0"/>
           <w:iCs w:val="0"/>
-          <w:sz w:val="21"/>
-        </w:rPr>
-      </w:pPr>
-      <w:hyperlink w:anchor="_Toc66437079" w:history="1">
-        <w:r>
-          <w:rPr>
-            <w:rStyle w:val="a6"/>
+          <w:kern w:val="0"/>
+          <w:lang w:val="en-CN"/>
+        </w:rPr>
+      </w:pPr>
+      <w:hyperlink w:anchor="_Toc68007590" w:history="1">
+        <w:r>
+          <w:rPr>
+            <w:rStyle w:val="Hyperlink"/>
           </w:rPr>
           <w:t>1 Software Overview</w:t>
         </w:r>
@@ -561,7 +558,7 @@
           <w:rPr>
             <w:webHidden/>
           </w:rPr>
-          <w:instrText xml:space="preserve"> PAGEREF _Toc66437079 \h </w:instrText>
+          <w:instrText xml:space="preserve"> PAGEREF _Toc68007590 \h </w:instrText>
         </w:r>
         <w:r>
           <w:rPr>
@@ -595,13 +592,14 @@
           <w:rFonts w:asciiTheme="minorHAnsi" w:eastAsiaTheme="minorEastAsia" w:hAnsiTheme="minorHAnsi"/>
           <w:i w:val="0"/>
           <w:iCs w:val="0"/>
-          <w:sz w:val="21"/>
-        </w:rPr>
-      </w:pPr>
-      <w:hyperlink w:anchor="_Toc66437080" w:history="1">
-        <w:r>
-          <w:rPr>
-            <w:rStyle w:val="a6"/>
+          <w:kern w:val="0"/>
+          <w:lang w:val="en-CN"/>
+        </w:rPr>
+      </w:pPr>
+      <w:hyperlink w:anchor="_Toc68007591" w:history="1">
+        <w:r>
+          <w:rPr>
+            <w:rStyle w:val="Hyperlink"/>
           </w:rPr>
           <w:t>2 Data Import</w:t>
         </w:r>
@@ -621,7 +619,7 @@
           <w:rPr>
             <w:webHidden/>
           </w:rPr>
-          <w:instrText xml:space="preserve"> PAGEREF _Toc66437080 \h </w:instrText>
+          <w:instrText xml:space="preserve"> PAGEREF _Toc68007591 \h </w:instrText>
         </w:r>
         <w:r>
           <w:rPr>
@@ -655,13 +653,14 @@
           <w:rFonts w:asciiTheme="minorHAnsi" w:eastAsiaTheme="minorEastAsia" w:hAnsiTheme="minorHAnsi"/>
           <w:i w:val="0"/>
           <w:iCs w:val="0"/>
-          <w:sz w:val="21"/>
-        </w:rPr>
-      </w:pPr>
-      <w:hyperlink w:anchor="_Toc66437081" w:history="1">
-        <w:r>
-          <w:rPr>
-            <w:rStyle w:val="a6"/>
+          <w:kern w:val="0"/>
+          <w:lang w:val="en-CN"/>
+        </w:rPr>
+      </w:pPr>
+      <w:hyperlink w:anchor="_Toc68007592" w:history="1">
+        <w:r>
+          <w:rPr>
+            <w:rStyle w:val="Hyperlink"/>
           </w:rPr>
           <w:t>3 Data Visualization in 3D</w:t>
         </w:r>
@@ -681,7 +680,7 @@
           <w:rPr>
             <w:webHidden/>
           </w:rPr>
-          <w:instrText xml:space="preserve"> PAGEREF _Toc66437081 \h </w:instrText>
+          <w:instrText xml:space="preserve"> PAGEREF _Toc68007592 \h </w:instrText>
         </w:r>
         <w:r>
           <w:rPr>
@@ -715,13 +714,14 @@
           <w:rFonts w:asciiTheme="minorHAnsi" w:eastAsiaTheme="minorEastAsia" w:hAnsiTheme="minorHAnsi"/>
           <w:i w:val="0"/>
           <w:iCs w:val="0"/>
-          <w:sz w:val="21"/>
-        </w:rPr>
-      </w:pPr>
-      <w:hyperlink w:anchor="_Toc66437082" w:history="1">
-        <w:r>
-          <w:rPr>
-            <w:rStyle w:val="a6"/>
+          <w:kern w:val="0"/>
+          <w:lang w:val="en-CN"/>
+        </w:rPr>
+      </w:pPr>
+      <w:hyperlink w:anchor="_Toc68007593" w:history="1">
+        <w:r>
+          <w:rPr>
+            <w:rStyle w:val="Hyperlink"/>
           </w:rPr>
           <w:t>4 Data Processing</w:t>
         </w:r>
@@ -741,7 +741,7 @@
           <w:rPr>
             <w:webHidden/>
           </w:rPr>
-          <w:instrText xml:space="preserve"> PAGEREF _Toc66437082 \h </w:instrText>
+          <w:instrText xml:space="preserve"> PAGEREF _Toc68007593 \h </w:instrText>
         </w:r>
         <w:r>
           <w:rPr>
@@ -779,14 +779,16 @@
           <w:b w:val="0"/>
           <w:bCs w:val="0"/>
           <w:noProof/>
-          <w:sz w:val="21"/>
+          <w:kern w:val="0"/>
+          <w:sz w:val="24"/>
           <w:szCs w:val="24"/>
-        </w:rPr>
-      </w:pPr>
-      <w:hyperlink w:anchor="_Toc66437083" w:history="1">
-        <w:r>
-          <w:rPr>
-            <w:rStyle w:val="a6"/>
+          <w:lang w:val="en-CN"/>
+        </w:rPr>
+      </w:pPr>
+      <w:hyperlink w:anchor="_Toc68007594" w:history="1">
+        <w:r>
+          <w:rPr>
+            <w:rStyle w:val="Hyperlink"/>
             <w:rFonts w:ascii="Verdana" w:hAnsi="Verdana"/>
             <w:noProof/>
           </w:rPr>
@@ -811,7 +813,7 @@
             <w:noProof/>
             <w:webHidden/>
           </w:rPr>
-          <w:instrText xml:space="preserve"> PAGEREF _Toc66437083 \h </w:instrText>
+          <w:instrText xml:space="preserve"> PAGEREF _Toc68007594 \h </w:instrText>
         </w:r>
         <w:r>
           <w:rPr>
@@ -853,14 +855,16 @@
           <w:b w:val="0"/>
           <w:bCs w:val="0"/>
           <w:noProof/>
-          <w:sz w:val="21"/>
+          <w:kern w:val="0"/>
+          <w:sz w:val="24"/>
           <w:szCs w:val="24"/>
-        </w:rPr>
-      </w:pPr>
-      <w:hyperlink w:anchor="_Toc66437084" w:history="1">
-        <w:r>
-          <w:rPr>
-            <w:rStyle w:val="a6"/>
+          <w:lang w:val="en-CN"/>
+        </w:rPr>
+      </w:pPr>
+      <w:hyperlink w:anchor="_Toc68007595" w:history="1">
+        <w:r>
+          <w:rPr>
+            <w:rStyle w:val="Hyperlink"/>
             <w:rFonts w:ascii="Verdana" w:hAnsi="Verdana"/>
             <w:noProof/>
           </w:rPr>
@@ -885,7 +889,7 @@
             <w:noProof/>
             <w:webHidden/>
           </w:rPr>
-          <w:instrText xml:space="preserve"> PAGEREF _Toc66437084 \h </w:instrText>
+          <w:instrText xml:space="preserve"> PAGEREF _Toc68007595 \h </w:instrText>
         </w:r>
         <w:r>
           <w:rPr>
@@ -927,14 +931,16 @@
           <w:b w:val="0"/>
           <w:bCs w:val="0"/>
           <w:noProof/>
-          <w:sz w:val="21"/>
+          <w:kern w:val="0"/>
+          <w:sz w:val="24"/>
           <w:szCs w:val="24"/>
-        </w:rPr>
-      </w:pPr>
-      <w:hyperlink w:anchor="_Toc66437085" w:history="1">
-        <w:r>
-          <w:rPr>
-            <w:rStyle w:val="a6"/>
+          <w:lang w:val="en-CN"/>
+        </w:rPr>
+      </w:pPr>
+      <w:hyperlink w:anchor="_Toc68007596" w:history="1">
+        <w:r>
+          <w:rPr>
+            <w:rStyle w:val="Hyperlink"/>
             <w:rFonts w:ascii="Verdana" w:hAnsi="Verdana"/>
             <w:noProof/>
           </w:rPr>
@@ -959,7 +965,7 @@
             <w:noProof/>
             <w:webHidden/>
           </w:rPr>
-          <w:instrText xml:space="preserve"> PAGEREF _Toc66437085 \h </w:instrText>
+          <w:instrText xml:space="preserve"> PAGEREF _Toc68007596 \h </w:instrText>
         </w:r>
         <w:r>
           <w:rPr>
@@ -1001,14 +1007,16 @@
           <w:b w:val="0"/>
           <w:bCs w:val="0"/>
           <w:noProof/>
-          <w:sz w:val="21"/>
+          <w:kern w:val="0"/>
+          <w:sz w:val="24"/>
           <w:szCs w:val="24"/>
-        </w:rPr>
-      </w:pPr>
-      <w:hyperlink w:anchor="_Toc66437086" w:history="1">
-        <w:r>
-          <w:rPr>
-            <w:rStyle w:val="a6"/>
+          <w:lang w:val="en-CN"/>
+        </w:rPr>
+      </w:pPr>
+      <w:hyperlink w:anchor="_Toc68007597" w:history="1">
+        <w:r>
+          <w:rPr>
+            <w:rStyle w:val="Hyperlink"/>
             <w:rFonts w:ascii="Verdana" w:hAnsi="Verdana"/>
             <w:noProof/>
           </w:rPr>
@@ -1033,7 +1041,7 @@
             <w:noProof/>
             <w:webHidden/>
           </w:rPr>
-          <w:instrText xml:space="preserve"> PAGEREF _Toc66437086 \h </w:instrText>
+          <w:instrText xml:space="preserve"> PAGEREF _Toc68007597 \h </w:instrText>
         </w:r>
         <w:r>
           <w:rPr>
@@ -1075,14 +1083,16 @@
           <w:b w:val="0"/>
           <w:bCs w:val="0"/>
           <w:noProof/>
-          <w:sz w:val="21"/>
+          <w:kern w:val="0"/>
+          <w:sz w:val="24"/>
           <w:szCs w:val="24"/>
-        </w:rPr>
-      </w:pPr>
-      <w:hyperlink w:anchor="_Toc66437087" w:history="1">
-        <w:r>
-          <w:rPr>
-            <w:rStyle w:val="a6"/>
+          <w:lang w:val="en-CN"/>
+        </w:rPr>
+      </w:pPr>
+      <w:hyperlink w:anchor="_Toc68007598" w:history="1">
+        <w:r>
+          <w:rPr>
+            <w:rStyle w:val="Hyperlink"/>
             <w:rFonts w:ascii="Verdana" w:hAnsi="Verdana"/>
             <w:noProof/>
           </w:rPr>
@@ -1107,7 +1117,7 @@
             <w:noProof/>
             <w:webHidden/>
           </w:rPr>
-          <w:instrText xml:space="preserve"> PAGEREF _Toc66437087 \h </w:instrText>
+          <w:instrText xml:space="preserve"> PAGEREF _Toc68007598 \h </w:instrText>
         </w:r>
         <w:r>
           <w:rPr>
@@ -1149,14 +1159,16 @@
           <w:b w:val="0"/>
           <w:bCs w:val="0"/>
           <w:noProof/>
-          <w:sz w:val="21"/>
+          <w:kern w:val="0"/>
+          <w:sz w:val="24"/>
           <w:szCs w:val="24"/>
-        </w:rPr>
-      </w:pPr>
-      <w:hyperlink w:anchor="_Toc66437088" w:history="1">
-        <w:r>
-          <w:rPr>
-            <w:rStyle w:val="a6"/>
+          <w:lang w:val="en-CN"/>
+        </w:rPr>
+      </w:pPr>
+      <w:hyperlink w:anchor="_Toc68007599" w:history="1">
+        <w:r>
+          <w:rPr>
+            <w:rStyle w:val="Hyperlink"/>
             <w:rFonts w:ascii="Verdana" w:hAnsi="Verdana"/>
             <w:noProof/>
           </w:rPr>
@@ -1181,7 +1193,7 @@
             <w:noProof/>
             <w:webHidden/>
           </w:rPr>
-          <w:instrText xml:space="preserve"> PAGEREF _Toc66437088 \h </w:instrText>
+          <w:instrText xml:space="preserve"> PAGEREF _Toc68007599 \h </w:instrText>
         </w:r>
         <w:r>
           <w:rPr>
@@ -1223,14 +1235,16 @@
           <w:b w:val="0"/>
           <w:bCs w:val="0"/>
           <w:noProof/>
-          <w:sz w:val="21"/>
+          <w:kern w:val="0"/>
+          <w:sz w:val="24"/>
           <w:szCs w:val="24"/>
-        </w:rPr>
-      </w:pPr>
-      <w:hyperlink w:anchor="_Toc66437089" w:history="1">
-        <w:r>
-          <w:rPr>
-            <w:rStyle w:val="a6"/>
+          <w:lang w:val="en-CN"/>
+        </w:rPr>
+      </w:pPr>
+      <w:hyperlink w:anchor="_Toc68007600" w:history="1">
+        <w:r>
+          <w:rPr>
+            <w:rStyle w:val="Hyperlink"/>
             <w:rFonts w:ascii="Verdana" w:hAnsi="Verdana"/>
             <w:noProof/>
           </w:rPr>
@@ -1255,7 +1269,7 @@
             <w:noProof/>
             <w:webHidden/>
           </w:rPr>
-          <w:instrText xml:space="preserve"> PAGEREF _Toc66437089 \h </w:instrText>
+          <w:instrText xml:space="preserve"> PAGEREF _Toc68007600 \h </w:instrText>
         </w:r>
         <w:r>
           <w:rPr>
@@ -1293,13 +1307,14 @@
           <w:rFonts w:asciiTheme="minorHAnsi" w:eastAsiaTheme="minorEastAsia" w:hAnsiTheme="minorHAnsi"/>
           <w:i w:val="0"/>
           <w:iCs w:val="0"/>
-          <w:sz w:val="21"/>
-        </w:rPr>
-      </w:pPr>
-      <w:hyperlink w:anchor="_Toc66437090" w:history="1">
-        <w:r>
-          <w:rPr>
-            <w:rStyle w:val="a6"/>
+          <w:kern w:val="0"/>
+          <w:lang w:val="en-CN"/>
+        </w:rPr>
+      </w:pPr>
+      <w:hyperlink w:anchor="_Toc68007601" w:history="1">
+        <w:r>
+          <w:rPr>
+            <w:rStyle w:val="Hyperlink"/>
           </w:rPr>
           <w:t>5 Graph Option</w:t>
         </w:r>
@@ -1319,7 +1334,7 @@
           <w:rPr>
             <w:webHidden/>
           </w:rPr>
-          <w:instrText xml:space="preserve"> PAGEREF _Toc66437090 \h </w:instrText>
+          <w:instrText xml:space="preserve"> PAGEREF _Toc68007601 \h </w:instrText>
         </w:r>
         <w:r>
           <w:rPr>
@@ -1336,7 +1351,7 @@
           <w:rPr>
             <w:webHidden/>
           </w:rPr>
-          <w:t>14</w:t>
+          <w:t>15</w:t>
         </w:r>
         <w:r>
           <w:rPr>
@@ -1357,14 +1372,16 @@
           <w:b w:val="0"/>
           <w:bCs w:val="0"/>
           <w:noProof/>
-          <w:sz w:val="21"/>
+          <w:kern w:val="0"/>
+          <w:sz w:val="24"/>
           <w:szCs w:val="24"/>
-        </w:rPr>
-      </w:pPr>
-      <w:hyperlink w:anchor="_Toc66437091" w:history="1">
-        <w:r>
-          <w:rPr>
-            <w:rStyle w:val="a6"/>
+          <w:lang w:val="en-CN"/>
+        </w:rPr>
+      </w:pPr>
+      <w:hyperlink w:anchor="_Toc68007602" w:history="1">
+        <w:r>
+          <w:rPr>
+            <w:rStyle w:val="Hyperlink"/>
             <w:rFonts w:ascii="Verdana" w:hAnsi="Verdana"/>
             <w:noProof/>
           </w:rPr>
@@ -1389,7 +1406,7 @@
             <w:noProof/>
             <w:webHidden/>
           </w:rPr>
-          <w:instrText xml:space="preserve"> PAGEREF _Toc66437091 \h </w:instrText>
+          <w:instrText xml:space="preserve"> PAGEREF _Toc68007602 \h </w:instrText>
         </w:r>
         <w:r>
           <w:rPr>
@@ -1409,7 +1426,7 @@
             <w:noProof/>
             <w:webHidden/>
           </w:rPr>
-          <w:t>14</w:t>
+          <w:t>15</w:t>
         </w:r>
         <w:r>
           <w:rPr>
@@ -1431,14 +1448,16 @@
           <w:b w:val="0"/>
           <w:bCs w:val="0"/>
           <w:noProof/>
-          <w:sz w:val="21"/>
+          <w:kern w:val="0"/>
+          <w:sz w:val="24"/>
           <w:szCs w:val="24"/>
-        </w:rPr>
-      </w:pPr>
-      <w:hyperlink w:anchor="_Toc66437092" w:history="1">
-        <w:r>
-          <w:rPr>
-            <w:rStyle w:val="a6"/>
+          <w:lang w:val="en-CN"/>
+        </w:rPr>
+      </w:pPr>
+      <w:hyperlink w:anchor="_Toc68007603" w:history="1">
+        <w:r>
+          <w:rPr>
+            <w:rStyle w:val="Hyperlink"/>
             <w:rFonts w:ascii="Verdana" w:hAnsi="Verdana"/>
             <w:noProof/>
           </w:rPr>
@@ -1463,7 +1482,7 @@
             <w:noProof/>
             <w:webHidden/>
           </w:rPr>
-          <w:instrText xml:space="preserve"> PAGEREF _Toc66437092 \h </w:instrText>
+          <w:instrText xml:space="preserve"> PAGEREF _Toc68007603 \h </w:instrText>
         </w:r>
         <w:r>
           <w:rPr>
@@ -1505,14 +1524,16 @@
           <w:b w:val="0"/>
           <w:bCs w:val="0"/>
           <w:noProof/>
-          <w:sz w:val="21"/>
+          <w:kern w:val="0"/>
+          <w:sz w:val="24"/>
           <w:szCs w:val="24"/>
-        </w:rPr>
-      </w:pPr>
-      <w:hyperlink w:anchor="_Toc66437093" w:history="1">
-        <w:r>
-          <w:rPr>
-            <w:rStyle w:val="a6"/>
+          <w:lang w:val="en-CN"/>
+        </w:rPr>
+      </w:pPr>
+      <w:hyperlink w:anchor="_Toc68007604" w:history="1">
+        <w:r>
+          <w:rPr>
+            <w:rStyle w:val="Hyperlink"/>
             <w:rFonts w:ascii="Verdana" w:hAnsi="Verdana"/>
             <w:noProof/>
           </w:rPr>
@@ -1537,7 +1558,7 @@
             <w:noProof/>
             <w:webHidden/>
           </w:rPr>
-          <w:instrText xml:space="preserve"> PAGEREF _Toc66437093 \h </w:instrText>
+          <w:instrText xml:space="preserve"> PAGEREF _Toc68007604 \h </w:instrText>
         </w:r>
         <w:r>
           <w:rPr>
@@ -1557,7 +1578,7 @@
             <w:noProof/>
             <w:webHidden/>
           </w:rPr>
-          <w:t>16</w:t>
+          <w:t>17</w:t>
         </w:r>
         <w:r>
           <w:rPr>
@@ -1579,14 +1600,16 @@
           <w:b w:val="0"/>
           <w:bCs w:val="0"/>
           <w:noProof/>
-          <w:sz w:val="21"/>
+          <w:kern w:val="0"/>
+          <w:sz w:val="24"/>
           <w:szCs w:val="24"/>
-        </w:rPr>
-      </w:pPr>
-      <w:hyperlink w:anchor="_Toc66437094" w:history="1">
-        <w:r>
-          <w:rPr>
-            <w:rStyle w:val="a6"/>
+          <w:lang w:val="en-CN"/>
+        </w:rPr>
+      </w:pPr>
+      <w:hyperlink w:anchor="_Toc68007605" w:history="1">
+        <w:r>
+          <w:rPr>
+            <w:rStyle w:val="Hyperlink"/>
             <w:rFonts w:ascii="Verdana" w:hAnsi="Verdana"/>
             <w:noProof/>
           </w:rPr>
@@ -1611,7 +1634,7 @@
             <w:noProof/>
             <w:webHidden/>
           </w:rPr>
-          <w:instrText xml:space="preserve"> PAGEREF _Toc66437094 \h </w:instrText>
+          <w:instrText xml:space="preserve"> PAGEREF _Toc68007605 \h </w:instrText>
         </w:r>
         <w:r>
           <w:rPr>
@@ -1649,13 +1672,14 @@
           <w:rFonts w:asciiTheme="minorHAnsi" w:eastAsiaTheme="minorEastAsia" w:hAnsiTheme="minorHAnsi"/>
           <w:i w:val="0"/>
           <w:iCs w:val="0"/>
-          <w:sz w:val="21"/>
-        </w:rPr>
-      </w:pPr>
-      <w:hyperlink w:anchor="_Toc66437095" w:history="1">
-        <w:r>
-          <w:rPr>
-            <w:rStyle w:val="a6"/>
+          <w:kern w:val="0"/>
+          <w:lang w:val="en-CN"/>
+        </w:rPr>
+      </w:pPr>
+      <w:hyperlink w:anchor="_Toc68007606" w:history="1">
+        <w:r>
+          <w:rPr>
+            <w:rStyle w:val="Hyperlink"/>
           </w:rPr>
           <w:t>6 Export Data</w:t>
         </w:r>
@@ -1675,7 +1699,7 @@
           <w:rPr>
             <w:webHidden/>
           </w:rPr>
-          <w:instrText xml:space="preserve"> PAGEREF _Toc66437095 \h </w:instrText>
+          <w:instrText xml:space="preserve"> PAGEREF _Toc68007606 \h </w:instrText>
         </w:r>
         <w:r>
           <w:rPr>
@@ -1692,7 +1716,7 @@
           <w:rPr>
             <w:webHidden/>
           </w:rPr>
-          <w:t>18</w:t>
+          <w:t>19</w:t>
         </w:r>
         <w:r>
           <w:rPr>
@@ -1771,7 +1795,7 @@
     </w:p>
     <w:p>
       <w:pPr>
-        <w:pStyle w:val="1"/>
+        <w:pStyle w:val="Heading1"/>
         <w:rPr>
           <w:rFonts w:ascii="Verdana" w:hAnsi="Verdana"/>
           <w:color w:val="2F5496" w:themeColor="accent1" w:themeShade="BF"/>
@@ -1780,7 +1804,7 @@
         </w:rPr>
       </w:pPr>
       <w:bookmarkStart w:id="2" w:name="_Toc62842868"/>
-      <w:bookmarkStart w:id="3" w:name="_Toc66437078"/>
+      <w:bookmarkStart w:id="3" w:name="_Toc68007589"/>
       <w:r>
         <w:rPr>
           <w:rFonts w:ascii="Verdana" w:hAnsi="Verdana"/>
@@ -1796,7 +1820,7 @@
     </w:p>
     <w:p>
       <w:pPr>
-        <w:pStyle w:val="a5"/>
+        <w:pStyle w:val="NormalWeb"/>
         <w:shd w:val="clear" w:color="auto" w:fill="FFFFFF"/>
         <w:spacing w:before="0" w:beforeAutospacing="0" w:after="0" w:afterAutospacing="0"/>
         <w:rPr>
@@ -1844,7 +1868,7 @@
     <w:bookmarkEnd w:id="5"/>
     <w:p>
       <w:pPr>
-        <w:pStyle w:val="a5"/>
+        <w:pStyle w:val="NormalWeb"/>
         <w:shd w:val="clear" w:color="auto" w:fill="FFFFFF"/>
         <w:rPr>
           <w:rFonts w:ascii="Verdana" w:eastAsiaTheme="minorHAnsi" w:hAnsi="Verdana" w:cs="Segoe UI"/>
@@ -1887,7 +1911,7 @@
     </w:p>
     <w:p>
       <w:pPr>
-        <w:pStyle w:val="a5"/>
+        <w:pStyle w:val="NormalWeb"/>
         <w:shd w:val="clear" w:color="auto" w:fill="FFFFFF"/>
         <w:rPr>
           <w:rFonts w:ascii="Verdana" w:eastAsiaTheme="minorHAnsi" w:hAnsi="Verdana" w:cs="Segoe UI"/>
@@ -1900,7 +1924,7 @@
     </w:p>
     <w:p>
       <w:pPr>
-        <w:pStyle w:val="a5"/>
+        <w:pStyle w:val="NormalWeb"/>
         <w:shd w:val="clear" w:color="auto" w:fill="FFFFFF"/>
         <w:spacing w:before="0" w:beforeAutospacing="0" w:after="0" w:afterAutospacing="0"/>
         <w:rPr>
@@ -1954,7 +1978,7 @@
     </w:p>
     <w:p>
       <w:pPr>
-        <w:pStyle w:val="a5"/>
+        <w:pStyle w:val="NormalWeb"/>
         <w:shd w:val="clear" w:color="auto" w:fill="FFFFFF"/>
         <w:rPr>
           <w:rFonts w:ascii="Verdana" w:eastAsiaTheme="minorHAnsi" w:hAnsi="Verdana" w:cs="Segoe UI"/>
@@ -1999,7 +2023,7 @@
     </w:p>
     <w:p>
       <w:pPr>
-        <w:pStyle w:val="a5"/>
+        <w:pStyle w:val="NormalWeb"/>
         <w:shd w:val="clear" w:color="auto" w:fill="FFFFFF"/>
         <w:rPr>
           <w:rFonts w:ascii="Verdana" w:eastAsiaTheme="minorHAnsi" w:hAnsi="Verdana" w:cs="Segoe UI"/>
@@ -2022,7 +2046,7 @@
     </w:p>
     <w:p>
       <w:pPr>
-        <w:pStyle w:val="a5"/>
+        <w:pStyle w:val="NormalWeb"/>
         <w:shd w:val="clear" w:color="auto" w:fill="FFFFFF"/>
         <w:rPr>
           <w:rFonts w:ascii="Verdana" w:eastAsiaTheme="minorHAnsi" w:hAnsi="Verdana" w:cs="Segoe UI"/>
@@ -2065,7 +2089,7 @@
     </w:p>
     <w:p>
       <w:pPr>
-        <w:pStyle w:val="a5"/>
+        <w:pStyle w:val="NormalWeb"/>
         <w:shd w:val="clear" w:color="auto" w:fill="FFFFFF"/>
         <w:rPr>
           <w:rFonts w:ascii="Verdana" w:eastAsiaTheme="minorHAnsi" w:hAnsi="Verdana" w:cs="Segoe UI"/>
@@ -2098,7 +2122,7 @@
       <w:hyperlink r:id="rId8" w:history="1">
         <w:r>
           <w:rPr>
-            <w:rStyle w:val="a6"/>
+            <w:rStyle w:val="Hyperlink"/>
             <w:rFonts w:ascii="Verdana" w:eastAsiaTheme="minorHAnsi" w:hAnsi="Verdana" w:cs="Segoe UI"/>
             <w:color w:val="2E74B5" w:themeColor="accent5" w:themeShade="BF"/>
             <w:spacing w:val="-1"/>
@@ -2121,7 +2145,7 @@
     </w:p>
     <w:p>
       <w:pPr>
-        <w:pStyle w:val="a5"/>
+        <w:pStyle w:val="NormalWeb"/>
         <w:shd w:val="clear" w:color="auto" w:fill="FFFFFF"/>
         <w:rPr>
           <w:rFonts w:ascii="Verdana" w:eastAsiaTheme="minorHAnsi" w:hAnsi="Verdana" w:cs="Segoe UI"/>
@@ -2134,7 +2158,7 @@
     </w:p>
     <w:p>
       <w:pPr>
-        <w:pStyle w:val="a5"/>
+        <w:pStyle w:val="NormalWeb"/>
         <w:shd w:val="clear" w:color="auto" w:fill="FFFFFF"/>
         <w:ind w:left="420"/>
         <w:rPr>
@@ -2151,7 +2175,7 @@
     </w:p>
     <w:p>
       <w:pPr>
-        <w:pStyle w:val="a5"/>
+        <w:pStyle w:val="NormalWeb"/>
         <w:shd w:val="clear" w:color="auto" w:fill="FFFFFF"/>
         <w:ind w:left="420"/>
         <w:rPr>
@@ -2165,7 +2189,7 @@
     </w:p>
     <w:p>
       <w:pPr>
-        <w:pStyle w:val="a5"/>
+        <w:pStyle w:val="NormalWeb"/>
         <w:shd w:val="clear" w:color="auto" w:fill="FFFFFF"/>
         <w:ind w:left="420"/>
         <w:rPr>
@@ -2179,7 +2203,7 @@
     </w:p>
     <w:p>
       <w:pPr>
-        <w:pStyle w:val="a5"/>
+        <w:pStyle w:val="NormalWeb"/>
         <w:shd w:val="clear" w:color="auto" w:fill="FFFFFF"/>
         <w:ind w:left="420"/>
         <w:rPr>
@@ -2193,7 +2217,7 @@
     </w:p>
     <w:p>
       <w:pPr>
-        <w:pStyle w:val="a5"/>
+        <w:pStyle w:val="NormalWeb"/>
         <w:shd w:val="clear" w:color="auto" w:fill="FFFFFF"/>
         <w:ind w:left="420"/>
         <w:rPr>
@@ -2207,7 +2231,7 @@
     </w:p>
     <w:p>
       <w:pPr>
-        <w:pStyle w:val="a5"/>
+        <w:pStyle w:val="NormalWeb"/>
         <w:shd w:val="clear" w:color="auto" w:fill="FFFFFF"/>
         <w:ind w:left="420"/>
         <w:rPr>
@@ -2221,7 +2245,7 @@
     </w:p>
     <w:p>
       <w:pPr>
-        <w:pStyle w:val="a5"/>
+        <w:pStyle w:val="NormalWeb"/>
         <w:shd w:val="clear" w:color="auto" w:fill="FFFFFF"/>
         <w:ind w:left="420"/>
         <w:rPr>
@@ -2235,7 +2259,7 @@
     </w:p>
     <w:p>
       <w:pPr>
-        <w:pStyle w:val="a5"/>
+        <w:pStyle w:val="NormalWeb"/>
         <w:shd w:val="clear" w:color="auto" w:fill="FFFFFF"/>
         <w:rPr>
           <w:rFonts w:ascii="Verdana" w:eastAsiaTheme="minorHAnsi" w:hAnsi="Verdana" w:cs="Segoe UI"/>
@@ -2248,14 +2272,14 @@
     </w:p>
     <w:p>
       <w:pPr>
-        <w:pStyle w:val="1"/>
+        <w:pStyle w:val="Heading1"/>
         <w:rPr>
           <w:rFonts w:ascii="Verdana" w:hAnsi="Verdana"/>
           <w:color w:val="2F5496" w:themeColor="accent1" w:themeShade="BF"/>
         </w:rPr>
       </w:pPr>
       <w:bookmarkStart w:id="9" w:name="_Toc62842869"/>
-      <w:bookmarkStart w:id="10" w:name="_Toc66437079"/>
+      <w:bookmarkStart w:id="10" w:name="_Toc68007590"/>
       <w:bookmarkEnd w:id="6"/>
       <w:bookmarkEnd w:id="7"/>
       <w:bookmarkEnd w:id="8"/>
@@ -2597,14 +2621,14 @@
     </w:p>
     <w:p>
       <w:pPr>
-        <w:pStyle w:val="1"/>
+        <w:pStyle w:val="Heading1"/>
         <w:rPr>
           <w:rFonts w:ascii="Verdana" w:hAnsi="Verdana"/>
           <w:color w:val="2F5496" w:themeColor="accent1" w:themeShade="BF"/>
         </w:rPr>
       </w:pPr>
       <w:bookmarkStart w:id="11" w:name="_Toc62842870"/>
-      <w:bookmarkStart w:id="12" w:name="_Toc66437080"/>
+      <w:bookmarkStart w:id="12" w:name="_Toc68007591"/>
       <w:r>
         <w:rPr>
           <w:rFonts w:ascii="Verdana" w:hAnsi="Verdana"/>
@@ -3750,14 +3774,14 @@
     </w:p>
     <w:p>
       <w:pPr>
-        <w:pStyle w:val="1"/>
+        <w:pStyle w:val="Heading1"/>
         <w:rPr>
           <w:rFonts w:ascii="Verdana" w:hAnsi="Verdana"/>
           <w:color w:val="2F5496" w:themeColor="accent1" w:themeShade="BF"/>
         </w:rPr>
       </w:pPr>
       <w:bookmarkStart w:id="13" w:name="_Toc62842871"/>
-      <w:bookmarkStart w:id="14" w:name="_Toc66437081"/>
+      <w:bookmarkStart w:id="14" w:name="_Toc68007592"/>
       <w:r>
         <w:rPr>
           <w:rFonts w:ascii="Verdana" w:hAnsi="Verdana"/>
@@ -3771,7 +3795,7 @@
     </w:p>
     <w:p>
       <w:pPr>
-        <w:pStyle w:val="a5"/>
+        <w:pStyle w:val="NormalWeb"/>
         <w:shd w:val="clear" w:color="auto" w:fill="FFFFFF"/>
         <w:spacing w:before="0" w:beforeAutospacing="0" w:after="0" w:afterAutospacing="0"/>
         <w:rPr>
@@ -3839,7 +3863,7 @@
     </w:p>
     <w:p>
       <w:pPr>
-        <w:pStyle w:val="a9"/>
+        <w:pStyle w:val="ListParagraph"/>
         <w:numPr>
           <w:ilvl w:val="0"/>
           <w:numId w:val="1"/>
@@ -3858,7 +3882,7 @@
     </w:p>
     <w:p>
       <w:pPr>
-        <w:pStyle w:val="a9"/>
+        <w:pStyle w:val="ListParagraph"/>
         <w:ind w:left="420" w:firstLineChars="0" w:firstLine="0"/>
         <w:rPr>
           <w:rFonts w:ascii="Verdana" w:hAnsi="Verdana"/>
@@ -3873,7 +3897,7 @@
     </w:p>
     <w:p>
       <w:pPr>
-        <w:pStyle w:val="a9"/>
+        <w:pStyle w:val="ListParagraph"/>
         <w:numPr>
           <w:ilvl w:val="0"/>
           <w:numId w:val="1"/>
@@ -3892,7 +3916,7 @@
     </w:p>
     <w:p>
       <w:pPr>
-        <w:pStyle w:val="a9"/>
+        <w:pStyle w:val="ListParagraph"/>
         <w:ind w:left="420" w:firstLineChars="0" w:firstLine="0"/>
         <w:rPr>
           <w:rFonts w:ascii="Verdana" w:hAnsi="Verdana"/>
@@ -3907,7 +3931,7 @@
     </w:p>
     <w:p>
       <w:pPr>
-        <w:pStyle w:val="a9"/>
+        <w:pStyle w:val="ListParagraph"/>
         <w:numPr>
           <w:ilvl w:val="0"/>
           <w:numId w:val="1"/>
@@ -3926,7 +3950,7 @@
     </w:p>
     <w:p>
       <w:pPr>
-        <w:pStyle w:val="a9"/>
+        <w:pStyle w:val="ListParagraph"/>
         <w:ind w:left="420" w:firstLineChars="0" w:firstLine="0"/>
         <w:rPr>
           <w:rFonts w:ascii="Verdana" w:hAnsi="Verdana"/>
@@ -4050,7 +4074,7 @@
     </w:p>
     <w:p>
       <w:pPr>
-        <w:pStyle w:val="a5"/>
+        <w:pStyle w:val="NormalWeb"/>
         <w:shd w:val="clear" w:color="auto" w:fill="FFFFFF"/>
         <w:spacing w:before="0" w:beforeAutospacing="0" w:after="0" w:afterAutospacing="0"/>
         <w:rPr>
@@ -4408,14 +4432,14 @@
     </w:p>
     <w:p>
       <w:pPr>
-        <w:pStyle w:val="1"/>
+        <w:pStyle w:val="Heading1"/>
         <w:rPr>
           <w:rFonts w:ascii="Verdana" w:hAnsi="Verdana"/>
           <w:color w:val="2F5496" w:themeColor="accent1" w:themeShade="BF"/>
         </w:rPr>
       </w:pPr>
       <w:bookmarkStart w:id="15" w:name="_Toc62842872"/>
-      <w:bookmarkStart w:id="16" w:name="_Toc66437082"/>
+      <w:bookmarkStart w:id="16" w:name="_Toc68007593"/>
       <w:r>
         <w:rPr>
           <w:rFonts w:ascii="Verdana" w:hAnsi="Verdana"/>
@@ -4591,6 +4615,12 @@
           <w:rFonts w:ascii="Verdana" w:hAnsi="Verdana"/>
         </w:rPr>
         <w:t xml:space="preserve"> in sperate nodes in one cluster.</w:t>
+      </w:r>
+      <w:r>
+        <w:rPr>
+          <w:rFonts w:ascii="Verdana" w:hAnsi="Verdana"/>
+        </w:rPr>
+        <w:t xml:space="preserve"> Each mode has a hint dialog displayed at the bottom. A small guidance can be seen by hover the mode.</w:t>
       </w:r>
     </w:p>
     <w:p>
@@ -4665,7 +4695,7 @@
     </w:p>
     <w:p>
       <w:pPr>
-        <w:pStyle w:val="a7"/>
+        <w:pStyle w:val="Subtitle"/>
         <w:jc w:val="left"/>
         <w:rPr>
           <w:rFonts w:ascii="Verdana" w:hAnsi="Verdana"/>
@@ -4674,7 +4704,7 @@
           <w:color w:val="2E74B5" w:themeColor="accent5" w:themeShade="BF"/>
         </w:rPr>
       </w:pPr>
-      <w:bookmarkStart w:id="17" w:name="_Toc66437083"/>
+      <w:bookmarkStart w:id="17" w:name="_Toc68007594"/>
       <w:bookmarkStart w:id="18" w:name="OLE_LINK5"/>
       <w:bookmarkStart w:id="19" w:name="OLE_LINK6"/>
       <w:r>
@@ -5256,20 +5286,20 @@
         <w:rPr>
           <w:rFonts w:ascii="Verdana" w:hAnsi="Verdana"/>
         </w:rPr>
-        <w:t>-up. Enter the new node id and other attributes. Only a new node with unique id will be added</w:t>
-      </w:r>
-      <w:r>
-        <w:rPr>
-          <w:rFonts w:ascii="Verdana" w:hAnsi="Verdana"/>
-        </w:rPr>
-        <w:t xml:space="preserve"> </w:t>
+        <w:t xml:space="preserve">-up. Enter the </w:t>
       </w:r>
       <w:r>
         <w:rPr>
           <w:rFonts w:ascii="Verdana" w:hAnsi="Verdana"/>
         </w:rPr>
         <w:lastRenderedPageBreak/>
-        <w:t>after validation check</w:t>
+        <w:t>new node id and other attributes. Only a new node with unique id will be added</w:t>
+      </w:r>
+      <w:r>
+        <w:rPr>
+          <w:rFonts w:ascii="Verdana" w:hAnsi="Verdana"/>
+        </w:rPr>
+        <w:t xml:space="preserve"> after validation check</w:t>
       </w:r>
       <w:r>
         <w:rPr>
@@ -6043,7 +6073,14 @@
         <w:rPr>
           <w:rFonts w:ascii="Verdana" w:hAnsi="Verdana"/>
         </w:rPr>
-        <w:t xml:space="preserve"> Choose the source node id and target node id for the edge</w:t>
+        <w:t xml:space="preserve"> Choose </w:t>
+      </w:r>
+      <w:r>
+        <w:rPr>
+          <w:rFonts w:ascii="Verdana" w:hAnsi="Verdana"/>
+        </w:rPr>
+        <w:lastRenderedPageBreak/>
+        <w:t>the source node id and target node id for the edge</w:t>
       </w:r>
       <w:r>
         <w:rPr>
@@ -6073,14 +6110,7 @@
         <w:rPr>
           <w:rFonts w:ascii="Verdana" w:hAnsi="Verdana"/>
         </w:rPr>
-        <w:t xml:space="preserve"> will </w:t>
-      </w:r>
-      <w:r>
-        <w:rPr>
-          <w:rFonts w:ascii="Verdana" w:hAnsi="Verdana"/>
-        </w:rPr>
-        <w:lastRenderedPageBreak/>
-        <w:t>check whether the source node is the same as target node or the edge already exists. Only passes the validation check, the new edge is able to be added.</w:t>
+        <w:t xml:space="preserve"> will check whether the source node is the same as target node or the edge already exists. Only passes the validation check, the new edge is able to be added.</w:t>
       </w:r>
       <w:r>
         <w:rPr>
@@ -6451,7 +6481,7 @@
     </w:p>
     <w:p>
       <w:pPr>
-        <w:pStyle w:val="a7"/>
+        <w:pStyle w:val="Subtitle"/>
         <w:jc w:val="left"/>
         <w:rPr>
           <w:rFonts w:ascii="Verdana" w:hAnsi="Verdana"/>
@@ -6460,7 +6490,7 @@
           <w:color w:val="2E74B5" w:themeColor="accent5" w:themeShade="BF"/>
         </w:rPr>
       </w:pPr>
-      <w:bookmarkStart w:id="26" w:name="_Toc66437084"/>
+      <w:bookmarkStart w:id="26" w:name="_Toc68007595"/>
       <w:r>
         <w:rPr>
           <w:rFonts w:ascii="Verdana" w:hAnsi="Verdana"/>
@@ -6582,93 +6612,34 @@
         <w:rPr>
           <w:rFonts w:ascii="Verdana" w:hAnsi="Verdana"/>
         </w:rPr>
-        <w:t xml:space="preserve">o search nodes through attributes, </w:t>
-      </w:r>
-      <w:r>
-        <w:rPr>
-          <w:rFonts w:ascii="Verdana" w:hAnsi="Verdana" w:hint="eastAsia"/>
-        </w:rPr>
-        <w:t>type</w:t>
-      </w:r>
-      <w:r>
-        <w:rPr>
-          <w:rFonts w:ascii="Verdana" w:hAnsi="Verdana"/>
-        </w:rPr>
-        <w:t xml:space="preserve"> in </w:t>
-      </w:r>
-      <w:r>
-        <w:rPr>
-          <w:rFonts w:ascii="Verdana" w:hAnsi="Verdana"/>
-          <w:b/>
-          <w:bCs/>
-        </w:rPr>
-        <w:t>‘</w:t>
-      </w:r>
-      <w:proofErr w:type="spellStart"/>
-      <w:r>
-        <w:rPr>
-          <w:rFonts w:ascii="Verdana" w:hAnsi="Verdana"/>
-          <w:b/>
-          <w:bCs/>
-        </w:rPr>
-        <w:t>attr</w:t>
-      </w:r>
-      <w:proofErr w:type="spellEnd"/>
-      <w:r>
-        <w:rPr>
-          <w:rFonts w:ascii="Verdana" w:hAnsi="Verdana"/>
-          <w:b/>
-          <w:bCs/>
-        </w:rPr>
-        <w:t>:’</w:t>
-      </w:r>
-      <w:r>
-        <w:rPr>
-          <w:rFonts w:ascii="Verdana" w:hAnsi="Verdana"/>
-        </w:rPr>
-        <w:t xml:space="preserve"> with </w:t>
-      </w:r>
-      <w:r>
-        <w:rPr>
-          <w:rFonts w:ascii="Verdana" w:hAnsi="Verdana"/>
-          <w:b/>
-          <w:bCs/>
-        </w:rPr>
-        <w:t>‘attribute names:’</w:t>
-      </w:r>
-      <w:r>
-        <w:rPr>
-          <w:rFonts w:ascii="Verdana" w:hAnsi="Verdana"/>
-        </w:rPr>
-        <w:t xml:space="preserve"> and the </w:t>
-      </w:r>
-      <w:r>
-        <w:rPr>
-          <w:rFonts w:ascii="Verdana" w:hAnsi="Verdana"/>
-          <w:b/>
-          <w:bCs/>
-        </w:rPr>
-        <w:t>value</w:t>
-      </w:r>
-      <w:r>
-        <w:rPr>
-          <w:rFonts w:ascii="Verdana" w:hAnsi="Verdana"/>
-        </w:rPr>
-        <w:t xml:space="preserve">, for example, </w:t>
-      </w:r>
-      <w:proofErr w:type="spellStart"/>
-      <w:r>
-        <w:rPr>
-          <w:rFonts w:ascii="Verdana" w:hAnsi="Verdana"/>
-        </w:rPr>
-        <w:t>attr</w:t>
-      </w:r>
-      <w:proofErr w:type="spellEnd"/>
-      <w:r>
-        <w:rPr>
-          <w:rFonts w:ascii="Verdana" w:hAnsi="Verdana"/>
-        </w:rPr>
-        <w:t>: type: person. After the search conditions are typed in, a list of nodes will be displayed above the search box. Click the node id, the camera will focus on this node and the corresponding node details will be displayed at the top-right table.</w:t>
+        <w:t xml:space="preserve">o search nodes through </w:t>
+      </w:r>
+      <w:r>
+        <w:rPr>
+          <w:rFonts w:ascii="Verdana" w:hAnsi="Verdana"/>
+          <w:b/>
+          <w:bCs/>
+        </w:rPr>
+        <w:t>attributes</w:t>
+      </w:r>
+      <w:r>
+        <w:rPr>
+          <w:rFonts w:ascii="Verdana" w:hAnsi="Verdana"/>
+        </w:rPr>
+        <w:t xml:space="preserve">, </w:t>
+      </w:r>
+      <w:r>
+        <w:rPr>
+          <w:rFonts w:ascii="Verdana" w:hAnsi="Verdana"/>
+        </w:rPr>
+        <w:t xml:space="preserve">click the left context menu to choose the target attribute. Then type in the value of the properties in target nodes. A list of nodes matching the conditions will be displayed. Click the node id, the camera will focus on this node and the corresponding node details will be </w:t>
+      </w:r>
+      <w:r>
+        <w:rPr>
+          <w:rFonts w:ascii="Verdana" w:hAnsi="Verdana"/>
+        </w:rPr>
+        <w:lastRenderedPageBreak/>
+        <w:t>displayed at the top-right table.</w:t>
       </w:r>
     </w:p>
     <w:p>
@@ -6687,10 +6658,10 @@
           <w:noProof/>
         </w:rPr>
         <w:drawing>
-          <wp:inline distT="0" distB="0" distL="0" distR="0" wp14:anchorId="2D491D0B" wp14:editId="68EC0948">
-            <wp:extent cx="2082373" cy="497143"/>
-            <wp:effectExtent l="0" t="0" r="635" b="0"/>
-            <wp:docPr id="14" name="图片 14" descr="图形用户界面, 应用程序&#10;&#10;描述已自动生成"/>
+          <wp:inline distT="0" distB="0" distL="0" distR="0" wp14:anchorId="003A9C08" wp14:editId="737343C2">
+            <wp:extent cx="2511083" cy="356358"/>
+            <wp:effectExtent l="0" t="0" r="3810" b="0"/>
+            <wp:docPr id="20" name="Picture 20" descr="Graphical user interface, application&#10;&#10;Description automatically generated"/>
             <wp:cNvGraphicFramePr>
               <a:graphicFrameLocks xmlns:a="http://schemas.openxmlformats.org/drawingml/2006/main" noChangeAspect="1"/>
             </wp:cNvGraphicFramePr>
@@ -6698,7 +6669,7 @@
               <a:graphicData uri="http://schemas.openxmlformats.org/drawingml/2006/picture">
                 <pic:pic xmlns:pic="http://schemas.openxmlformats.org/drawingml/2006/picture">
                   <pic:nvPicPr>
-                    <pic:cNvPr id="14" name="图片 14" descr="图形用户界面, 应用程序&#10;&#10;描述已自动生成"/>
+                    <pic:cNvPr id="20" name="Picture 20" descr="Graphical user interface, application&#10;&#10;Description automatically generated"/>
                     <pic:cNvPicPr/>
                   </pic:nvPicPr>
                   <pic:blipFill>
@@ -6716,7 +6687,7 @@
                   <pic:spPr>
                     <a:xfrm>
                       <a:off x="0" y="0"/>
-                      <a:ext cx="2148488" cy="512927"/>
+                      <a:ext cx="2658329" cy="377254"/>
                     </a:xfrm>
                     <a:prstGeom prst="rect">
                       <a:avLst/>
@@ -6736,7 +6707,7 @@
     </w:p>
     <w:p>
       <w:pPr>
-        <w:pStyle w:val="a7"/>
+        <w:pStyle w:val="Subtitle"/>
         <w:jc w:val="left"/>
         <w:rPr>
           <w:rFonts w:ascii="Verdana" w:hAnsi="Verdana"/>
@@ -6745,7 +6716,7 @@
           <w:color w:val="2E74B5" w:themeColor="accent5" w:themeShade="BF"/>
         </w:rPr>
       </w:pPr>
-      <w:bookmarkStart w:id="29" w:name="_Toc66437085"/>
+      <w:bookmarkStart w:id="29" w:name="_Toc68007596"/>
       <w:r>
         <w:rPr>
           <w:rFonts w:ascii="Verdana" w:hAnsi="Verdana"/>
@@ -7106,16 +7077,7 @@
     </w:p>
     <w:p>
       <w:pPr>
-        <w:rPr>
-          <w:rFonts w:ascii="Verdana" w:hAnsi="Verdana"/>
-          <w:sz w:val="28"/>
-          <w:szCs w:val="28"/>
-        </w:rPr>
-      </w:pPr>
-    </w:p>
-    <w:p>
-      <w:pPr>
-        <w:pStyle w:val="a7"/>
+        <w:pStyle w:val="Subtitle"/>
         <w:jc w:val="left"/>
         <w:rPr>
           <w:rFonts w:ascii="Verdana" w:hAnsi="Verdana"/>
@@ -7124,7 +7086,7 @@
           <w:color w:val="2E74B5" w:themeColor="accent5" w:themeShade="BF"/>
         </w:rPr>
       </w:pPr>
-      <w:bookmarkStart w:id="30" w:name="_Toc66437086"/>
+      <w:bookmarkStart w:id="30" w:name="_Toc68007597"/>
       <w:r>
         <w:rPr>
           <w:rFonts w:ascii="Verdana" w:hAnsi="Verdana"/>
@@ -7362,14 +7324,7 @@
         <w:rPr>
           <w:rFonts w:ascii="Verdana" w:hAnsi="Verdana"/>
         </w:rPr>
-        <w:t xml:space="preserve"> in </w:t>
-      </w:r>
-      <w:r>
-        <w:rPr>
-          <w:rFonts w:ascii="Verdana" w:hAnsi="Verdana"/>
-        </w:rPr>
-        <w:lastRenderedPageBreak/>
-        <w:t>different colors.</w:t>
+        <w:t xml:space="preserve"> in different colors.</w:t>
       </w:r>
       <w:r>
         <w:rPr>
@@ -7685,7 +7640,7 @@
     </w:p>
     <w:p>
       <w:pPr>
-        <w:pStyle w:val="a7"/>
+        <w:pStyle w:val="Subtitle"/>
         <w:jc w:val="left"/>
         <w:rPr>
           <w:rFonts w:ascii="Verdana" w:hAnsi="Verdana"/>
@@ -7694,7 +7649,7 @@
           <w:color w:val="2E74B5" w:themeColor="accent5" w:themeShade="BF"/>
         </w:rPr>
       </w:pPr>
-      <w:bookmarkStart w:id="31" w:name="_Toc66437087"/>
+      <w:bookmarkStart w:id="31" w:name="_Toc68007598"/>
       <w:r>
         <w:rPr>
           <w:rFonts w:ascii="Verdana" w:hAnsi="Verdana"/>
@@ -8019,10 +7974,10 @@
         </w:rPr>
         <w:lastRenderedPageBreak/>
         <w:drawing>
-          <wp:inline distT="0" distB="0" distL="0" distR="0" wp14:anchorId="69AF014A" wp14:editId="6F6D6A52">
-            <wp:extent cx="1646283" cy="2197633"/>
-            <wp:effectExtent l="0" t="0" r="5080" b="0"/>
-            <wp:docPr id="3" name="图片 3" descr="图形用户界面, 应用程序&#10;&#10;描述已自动生成"/>
+          <wp:inline distT="0" distB="0" distL="0" distR="0" wp14:anchorId="509FB6E8" wp14:editId="253EEACA">
+            <wp:extent cx="1266093" cy="1959260"/>
+            <wp:effectExtent l="0" t="0" r="4445" b="0"/>
+            <wp:docPr id="2" name="Picture 2" descr="Graphical user interface, application&#10;&#10;Description automatically generated"/>
             <wp:cNvGraphicFramePr>
               <a:graphicFrameLocks xmlns:a="http://schemas.openxmlformats.org/drawingml/2006/main" noChangeAspect="1"/>
             </wp:cNvGraphicFramePr>
@@ -8030,7 +7985,7 @@
               <a:graphicData uri="http://schemas.openxmlformats.org/drawingml/2006/picture">
                 <pic:pic xmlns:pic="http://schemas.openxmlformats.org/drawingml/2006/picture">
                   <pic:nvPicPr>
-                    <pic:cNvPr id="3" name="图片 3" descr="图形用户界面, 应用程序&#10;&#10;描述已自动生成"/>
+                    <pic:cNvPr id="2" name="Picture 2" descr="Graphical user interface, application&#10;&#10;Description automatically generated"/>
                     <pic:cNvPicPr/>
                   </pic:nvPicPr>
                   <pic:blipFill>
@@ -8048,7 +8003,7 @@
                   <pic:spPr>
                     <a:xfrm>
                       <a:off x="0" y="0"/>
-                      <a:ext cx="1668934" cy="2227869"/>
+                      <a:ext cx="1285694" cy="1989593"/>
                     </a:xfrm>
                     <a:prstGeom prst="rect">
                       <a:avLst/>
@@ -8332,7 +8287,7 @@
     <w:p/>
     <w:p>
       <w:pPr>
-        <w:pStyle w:val="a7"/>
+        <w:pStyle w:val="Subtitle"/>
         <w:jc w:val="left"/>
         <w:rPr>
           <w:rFonts w:ascii="Verdana" w:hAnsi="Verdana"/>
@@ -8341,7 +8296,7 @@
           <w:color w:val="2E74B5" w:themeColor="accent5" w:themeShade="BF"/>
         </w:rPr>
       </w:pPr>
-      <w:bookmarkStart w:id="36" w:name="_Toc66437088"/>
+      <w:bookmarkStart w:id="36" w:name="_Toc68007599"/>
       <w:r>
         <w:rPr>
           <w:rFonts w:ascii="Verdana" w:hAnsi="Verdana"/>
@@ -8601,7 +8556,7 @@
     </w:p>
     <w:p>
       <w:pPr>
-        <w:pStyle w:val="a7"/>
+        <w:pStyle w:val="Subtitle"/>
         <w:jc w:val="left"/>
         <w:rPr>
           <w:rFonts w:ascii="Verdana" w:hAnsi="Verdana"/>
@@ -8610,7 +8565,7 @@
           <w:color w:val="2E74B5" w:themeColor="accent5" w:themeShade="BF"/>
         </w:rPr>
       </w:pPr>
-      <w:bookmarkStart w:id="37" w:name="_Toc66437089"/>
+      <w:bookmarkStart w:id="37" w:name="_Toc68007600"/>
       <w:bookmarkStart w:id="38" w:name="OLE_LINK37"/>
       <w:bookmarkStart w:id="39" w:name="OLE_LINK38"/>
       <w:r>
@@ -8620,6 +8575,7 @@
           <w:bCs w:val="0"/>
           <w:color w:val="2E74B5" w:themeColor="accent5" w:themeShade="BF"/>
         </w:rPr>
+        <w:lastRenderedPageBreak/>
         <w:t xml:space="preserve">Section </w:t>
       </w:r>
       <w:r>
@@ -8695,7 +8651,21 @@
         <w:rPr>
           <w:rFonts w:ascii="Verdana" w:hAnsi="Verdana"/>
         </w:rPr>
-        <w:t>nitially, change the mode to Cluster Splitting. The instructions will be show next to the mode. When cluster is already formed, click cluster spheres</w:t>
+        <w:t xml:space="preserve">nitially, change the mode to </w:t>
+      </w:r>
+      <w:r>
+        <w:rPr>
+          <w:rFonts w:ascii="Verdana" w:hAnsi="Verdana"/>
+          <w:b/>
+          <w:bCs/>
+        </w:rPr>
+        <w:t>Cluster Splitting</w:t>
+      </w:r>
+      <w:r>
+        <w:rPr>
+          <w:rFonts w:ascii="Verdana" w:hAnsi="Verdana"/>
+        </w:rPr>
+        <w:t>. The instructions will be show next to the mode. When cluster is already formed, click cluster spheres</w:t>
       </w:r>
       <w:r>
         <w:rPr>
@@ -8713,6 +8683,48 @@
         <w:rPr>
           <w:rFonts w:ascii="Verdana" w:hAnsi="Verdana"/>
         </w:rPr>
+        <w:t xml:space="preserve">Choose to </w:t>
+      </w:r>
+      <w:r>
+        <w:rPr>
+          <w:rFonts w:ascii="Verdana" w:hAnsi="Verdana"/>
+          <w:b/>
+          <w:bCs/>
+        </w:rPr>
+        <w:t>Draw</w:t>
+      </w:r>
+      <w:r>
+        <w:rPr>
+          <w:rFonts w:ascii="Verdana" w:hAnsi="Verdana"/>
+          <w:b/>
+          <w:bCs/>
+        </w:rPr>
+        <w:t xml:space="preserve"> a Curved Line</w:t>
+      </w:r>
+      <w:r>
+        <w:rPr>
+          <w:rFonts w:ascii="Verdana" w:hAnsi="Verdana"/>
+        </w:rPr>
+        <w:t xml:space="preserve"> or </w:t>
+      </w:r>
+      <w:r>
+        <w:rPr>
+          <w:rFonts w:ascii="Verdana" w:hAnsi="Verdana"/>
+          <w:b/>
+          <w:bCs/>
+        </w:rPr>
+        <w:t>Draw a Straight Line</w:t>
+      </w:r>
+      <w:r>
+        <w:rPr>
+          <w:rFonts w:ascii="Verdana" w:hAnsi="Verdana"/>
+        </w:rPr>
+        <w:t xml:space="preserve">. </w:t>
+      </w:r>
+      <w:r>
+        <w:rPr>
+          <w:rFonts w:ascii="Verdana" w:hAnsi="Verdana"/>
+        </w:rPr>
         <w:t xml:space="preserve">Then hold the mouse to draw a line. Nodes located at the top or right side of the line will be highlighted. Click </w:t>
       </w:r>
       <w:r>
@@ -8759,6 +8771,12 @@
         </w:rPr>
         <w:t>heet.</w:t>
       </w:r>
+      <w:r>
+        <w:rPr>
+          <w:rFonts w:ascii="Verdana" w:hAnsi="Verdana"/>
+        </w:rPr>
+        <w:t xml:space="preserve"> Close this stack panel if you do not want to sperate nodes in one cluster.</w:t>
+      </w:r>
     </w:p>
     <w:p>
       <w:pPr>
@@ -8776,14 +8794,14 @@
       </w:pPr>
       <w:r>
         <w:rPr>
-          <w:rFonts w:ascii="Verdana" w:hAnsi="Verdana" w:hint="eastAsia"/>
+          <w:rFonts w:ascii="Verdana" w:hAnsi="Verdana"/>
           <w:noProof/>
         </w:rPr>
         <w:drawing>
-          <wp:inline distT="0" distB="0" distL="0" distR="0" wp14:anchorId="100D5BDD" wp14:editId="49218E55">
-            <wp:extent cx="2005781" cy="696971"/>
-            <wp:effectExtent l="0" t="0" r="1270" b="1905"/>
-            <wp:docPr id="26" name="图片 26" descr="图形用户界面, 文本, 应用程序&#10;&#10;描述已自动生成"/>
+          <wp:inline distT="0" distB="0" distL="0" distR="0" wp14:anchorId="1F324A59" wp14:editId="5B1FF871">
+            <wp:extent cx="2554719" cy="928468"/>
+            <wp:effectExtent l="0" t="0" r="0" b="0"/>
+            <wp:docPr id="11" name="Picture 11" descr="Graphical user interface, application&#10;&#10;Description automatically generated"/>
             <wp:cNvGraphicFramePr>
               <a:graphicFrameLocks xmlns:a="http://schemas.openxmlformats.org/drawingml/2006/main" noChangeAspect="1"/>
             </wp:cNvGraphicFramePr>
@@ -8791,24 +8809,24 @@
               <a:graphicData uri="http://schemas.openxmlformats.org/drawingml/2006/picture">
                 <pic:pic xmlns:pic="http://schemas.openxmlformats.org/drawingml/2006/picture">
                   <pic:nvPicPr>
-                    <pic:cNvPr id="26" name="图片 26" descr="图形用户界面, 文本, 应用程序&#10;&#10;描述已自动生成"/>
+                    <pic:cNvPr id="11" name="Picture 11" descr="Graphical user interface, application&#10;&#10;Description automatically generated"/>
                     <pic:cNvPicPr/>
                   </pic:nvPicPr>
                   <pic:blipFill rotWithShape="1">
-                    <a:blip r:embed="rId29" cstate="print">
+                    <a:blip r:embed="rId29">
                       <a:extLst>
                         <a:ext uri="{28A0092B-C50C-407E-A947-70E740481C1C}">
                           <a14:useLocalDpi xmlns:a14="http://schemas.microsoft.com/office/drawing/2010/main" val="0"/>
                         </a:ext>
                       </a:extLst>
                     </a:blip>
-                    <a:srcRect l="2307" t="6899"/>
+                    <a:srcRect l="3459" t="6554" r="3624" b="16699"/>
                     <a:stretch/>
                   </pic:blipFill>
                   <pic:spPr bwMode="auto">
                     <a:xfrm>
                       <a:off x="0" y="0"/>
-                      <a:ext cx="2095169" cy="728032"/>
+                      <a:ext cx="2599863" cy="944875"/>
                     </a:xfrm>
                     <a:prstGeom prst="rect">
                       <a:avLst/>
@@ -8838,14 +8856,14 @@
       </w:pPr>
       <w:r>
         <w:rPr>
-          <w:rFonts w:ascii="Verdana" w:hAnsi="Verdana" w:hint="eastAsia"/>
+          <w:rFonts w:ascii="Verdana" w:hAnsi="Verdana"/>
           <w:noProof/>
         </w:rPr>
         <w:drawing>
-          <wp:inline distT="0" distB="0" distL="0" distR="0" wp14:anchorId="62BC799D" wp14:editId="0E64363B">
-            <wp:extent cx="1998407" cy="714759"/>
-            <wp:effectExtent l="0" t="0" r="0" b="0"/>
-            <wp:docPr id="25" name="图片 25" descr="图形用户界面, 文本, 应用程序, 聊天或短信&#10;&#10;描述已自动生成"/>
+          <wp:inline distT="0" distB="0" distL="0" distR="0" wp14:anchorId="76163152" wp14:editId="4C6EFFC3">
+            <wp:extent cx="2447778" cy="1554017"/>
+            <wp:effectExtent l="0" t="0" r="3810" b="0"/>
+            <wp:docPr id="8" name="Picture 8" descr="Graphical user interface, text, application&#10;&#10;Description automatically generated"/>
             <wp:cNvGraphicFramePr>
               <a:graphicFrameLocks xmlns:a="http://schemas.openxmlformats.org/drawingml/2006/main" noChangeAspect="1"/>
             </wp:cNvGraphicFramePr>
@@ -8853,7 +8871,7 @@
               <a:graphicData uri="http://schemas.openxmlformats.org/drawingml/2006/picture">
                 <pic:pic xmlns:pic="http://schemas.openxmlformats.org/drawingml/2006/picture">
                   <pic:nvPicPr>
-                    <pic:cNvPr id="25" name="图片 25" descr="图形用户界面, 文本, 应用程序, 聊天或短信&#10;&#10;描述已自动生成"/>
+                    <pic:cNvPr id="8" name="Picture 8" descr="Graphical user interface, text, application&#10;&#10;Description automatically generated"/>
                     <pic:cNvPicPr/>
                   </pic:nvPicPr>
                   <pic:blipFill>
@@ -8871,7 +8889,7 @@
                   <pic:spPr>
                     <a:xfrm>
                       <a:off x="0" y="0"/>
-                      <a:ext cx="2032751" cy="727043"/>
+                      <a:ext cx="2459557" cy="1561495"/>
                     </a:xfrm>
                     <a:prstGeom prst="rect">
                       <a:avLst/>
@@ -8883,156 +8901,161 @@
           </wp:inline>
         </w:drawing>
       </w:r>
-    </w:p>
-    <w:p>
-      <w:pPr>
-        <w:rPr>
-          <w:rFonts w:ascii="Verdana" w:hAnsi="Verdana"/>
-        </w:rPr>
-      </w:pPr>
-    </w:p>
-    <w:p>
-      <w:pPr>
-        <w:rPr>
-          <w:rFonts w:ascii="Verdana" w:hAnsi="Verdana"/>
-        </w:rPr>
-      </w:pPr>
-    </w:p>
-    <w:p>
-      <w:pPr>
-        <w:rPr>
-          <w:rFonts w:ascii="Verdana" w:hAnsi="Verdana"/>
-        </w:rPr>
-      </w:pPr>
-    </w:p>
-    <w:p>
-      <w:pPr>
-        <w:rPr>
-          <w:rFonts w:ascii="Verdana" w:hAnsi="Verdana"/>
-        </w:rPr>
-      </w:pPr>
-    </w:p>
-    <w:p>
-      <w:pPr>
-        <w:rPr>
-          <w:rFonts w:ascii="Verdana" w:hAnsi="Verdana"/>
-        </w:rPr>
-      </w:pPr>
-    </w:p>
-    <w:p>
-      <w:pPr>
-        <w:rPr>
-          <w:rFonts w:ascii="Verdana" w:hAnsi="Verdana"/>
-        </w:rPr>
-      </w:pPr>
-    </w:p>
-    <w:p>
-      <w:pPr>
-        <w:rPr>
-          <w:rFonts w:ascii="Verdana" w:hAnsi="Verdana"/>
-        </w:rPr>
-      </w:pPr>
-    </w:p>
-    <w:p>
-      <w:pPr>
-        <w:rPr>
-          <w:rFonts w:ascii="Verdana" w:hAnsi="Verdana"/>
-        </w:rPr>
-      </w:pPr>
-    </w:p>
-    <w:p>
-      <w:pPr>
-        <w:rPr>
-          <w:rFonts w:ascii="Verdana" w:hAnsi="Verdana"/>
-        </w:rPr>
-      </w:pPr>
-    </w:p>
-    <w:p>
-      <w:pPr>
-        <w:rPr>
-          <w:rFonts w:ascii="Verdana" w:hAnsi="Verdana"/>
-        </w:rPr>
-      </w:pPr>
-    </w:p>
-    <w:p>
-      <w:pPr>
-        <w:rPr>
-          <w:rFonts w:ascii="Verdana" w:hAnsi="Verdana"/>
-        </w:rPr>
-      </w:pPr>
-    </w:p>
-    <w:p>
-      <w:pPr>
-        <w:rPr>
-          <w:rFonts w:ascii="Verdana" w:hAnsi="Verdana"/>
-        </w:rPr>
-      </w:pPr>
-    </w:p>
-    <w:p>
-      <w:pPr>
-        <w:rPr>
-          <w:rFonts w:ascii="Verdana" w:hAnsi="Verdana"/>
-        </w:rPr>
-      </w:pPr>
-    </w:p>
-    <w:p>
-      <w:pPr>
-        <w:rPr>
-          <w:rFonts w:ascii="Verdana" w:hAnsi="Verdana"/>
-        </w:rPr>
-      </w:pPr>
-    </w:p>
-    <w:p>
-      <w:pPr>
-        <w:rPr>
-          <w:rFonts w:ascii="Verdana" w:hAnsi="Verdana"/>
-        </w:rPr>
-      </w:pPr>
-    </w:p>
-    <w:p>
-      <w:pPr>
-        <w:rPr>
-          <w:rFonts w:ascii="Verdana" w:hAnsi="Verdana"/>
-        </w:rPr>
-      </w:pPr>
-    </w:p>
-    <w:p>
-      <w:pPr>
-        <w:rPr>
-          <w:rFonts w:ascii="Verdana" w:hAnsi="Verdana"/>
-        </w:rPr>
-      </w:pPr>
-    </w:p>
-    <w:p>
-      <w:pPr>
-        <w:rPr>
-          <w:rFonts w:ascii="Verdana" w:hAnsi="Verdana"/>
-        </w:rPr>
-      </w:pPr>
-    </w:p>
-    <w:p>
-      <w:pPr>
-        <w:rPr>
-          <w:rFonts w:ascii="Verdana" w:hAnsi="Verdana"/>
-        </w:rPr>
-      </w:pPr>
-    </w:p>
-    <w:p>
-      <w:pPr>
-        <w:rPr>
-          <w:rFonts w:ascii="Verdana" w:hAnsi="Verdana" w:hint="eastAsia"/>
-        </w:rPr>
-      </w:pPr>
-    </w:p>
-    <w:p>
-      <w:pPr>
-        <w:pStyle w:val="1"/>
+      <w:r>
+        <w:rPr>
+          <w:rFonts w:ascii="Verdana" w:hAnsi="Verdana"/>
+        </w:rPr>
+        <w:t xml:space="preserve">       </w:t>
+      </w:r>
+    </w:p>
+    <w:p>
+      <w:pPr>
+        <w:jc w:val="center"/>
+        <w:rPr>
+          <w:rFonts w:ascii="Verdana" w:hAnsi="Verdana"/>
+        </w:rPr>
+      </w:pPr>
+      <w:r>
+        <w:rPr>
+          <w:rFonts w:ascii="Verdana" w:hAnsi="Verdana"/>
+          <w:noProof/>
+        </w:rPr>
+        <w:drawing>
+          <wp:inline distT="0" distB="0" distL="0" distR="0" wp14:anchorId="209E110E" wp14:editId="5CA8589A">
+            <wp:extent cx="2468880" cy="1098197"/>
+            <wp:effectExtent l="0" t="0" r="0" b="0"/>
+            <wp:docPr id="10" name="Picture 10" descr="Graphical user interface, text, application&#10;&#10;Description automatically generated"/>
+            <wp:cNvGraphicFramePr>
+              <a:graphicFrameLocks xmlns:a="http://schemas.openxmlformats.org/drawingml/2006/main" noChangeAspect="1"/>
+            </wp:cNvGraphicFramePr>
+            <a:graphic xmlns:a="http://schemas.openxmlformats.org/drawingml/2006/main">
+              <a:graphicData uri="http://schemas.openxmlformats.org/drawingml/2006/picture">
+                <pic:pic xmlns:pic="http://schemas.openxmlformats.org/drawingml/2006/picture">
+                  <pic:nvPicPr>
+                    <pic:cNvPr id="10" name="Picture 10" descr="Graphical user interface, text, application&#10;&#10;Description automatically generated"/>
+                    <pic:cNvPicPr/>
+                  </pic:nvPicPr>
+                  <pic:blipFill>
+                    <a:blip r:embed="rId31">
+                      <a:extLst>
+                        <a:ext uri="{28A0092B-C50C-407E-A947-70E740481C1C}">
+                          <a14:useLocalDpi xmlns:a14="http://schemas.microsoft.com/office/drawing/2010/main" val="0"/>
+                        </a:ext>
+                      </a:extLst>
+                    </a:blip>
+                    <a:stretch>
+                      <a:fillRect/>
+                    </a:stretch>
+                  </pic:blipFill>
+                  <pic:spPr>
+                    <a:xfrm>
+                      <a:off x="0" y="0"/>
+                      <a:ext cx="2492937" cy="1108898"/>
+                    </a:xfrm>
+                    <a:prstGeom prst="rect">
+                      <a:avLst/>
+                    </a:prstGeom>
+                  </pic:spPr>
+                </pic:pic>
+              </a:graphicData>
+            </a:graphic>
+          </wp:inline>
+        </w:drawing>
+      </w:r>
+    </w:p>
+    <w:p>
+      <w:pPr>
+        <w:rPr>
+          <w:rFonts w:ascii="Verdana" w:hAnsi="Verdana"/>
+        </w:rPr>
+      </w:pPr>
+    </w:p>
+    <w:p>
+      <w:pPr>
+        <w:rPr>
+          <w:rFonts w:ascii="Verdana" w:hAnsi="Verdana"/>
+        </w:rPr>
+      </w:pPr>
+    </w:p>
+    <w:p>
+      <w:pPr>
+        <w:rPr>
+          <w:rFonts w:ascii="Verdana" w:hAnsi="Verdana"/>
+        </w:rPr>
+      </w:pPr>
+    </w:p>
+    <w:p>
+      <w:pPr>
+        <w:rPr>
+          <w:rFonts w:ascii="Verdana" w:hAnsi="Verdana"/>
+        </w:rPr>
+      </w:pPr>
+    </w:p>
+    <w:p>
+      <w:pPr>
+        <w:rPr>
+          <w:rFonts w:ascii="Verdana" w:hAnsi="Verdana"/>
+        </w:rPr>
+      </w:pPr>
+    </w:p>
+    <w:p>
+      <w:pPr>
+        <w:rPr>
+          <w:rFonts w:ascii="Verdana" w:hAnsi="Verdana"/>
+        </w:rPr>
+      </w:pPr>
+    </w:p>
+    <w:p>
+      <w:pPr>
+        <w:rPr>
+          <w:rFonts w:ascii="Verdana" w:hAnsi="Verdana"/>
+        </w:rPr>
+      </w:pPr>
+    </w:p>
+    <w:p>
+      <w:pPr>
+        <w:rPr>
+          <w:rFonts w:ascii="Verdana" w:hAnsi="Verdana"/>
+        </w:rPr>
+      </w:pPr>
+    </w:p>
+    <w:p>
+      <w:pPr>
+        <w:rPr>
+          <w:rFonts w:ascii="Verdana" w:hAnsi="Verdana"/>
+        </w:rPr>
+      </w:pPr>
+    </w:p>
+    <w:p>
+      <w:pPr>
+        <w:rPr>
+          <w:rFonts w:ascii="Verdana" w:hAnsi="Verdana"/>
+        </w:rPr>
+      </w:pPr>
+    </w:p>
+    <w:p>
+      <w:pPr>
+        <w:rPr>
+          <w:rFonts w:ascii="Verdana" w:hAnsi="Verdana"/>
+        </w:rPr>
+      </w:pPr>
+    </w:p>
+    <w:p>
+      <w:pPr>
+        <w:rPr>
+          <w:rFonts w:ascii="Verdana" w:hAnsi="Verdana"/>
+        </w:rPr>
+      </w:pPr>
+    </w:p>
+    <w:p>
+      <w:pPr>
+        <w:pStyle w:val="Heading1"/>
         <w:rPr>
           <w:rFonts w:ascii="Verdana" w:hAnsi="Verdana"/>
           <w:color w:val="2F5496" w:themeColor="accent1" w:themeShade="BF"/>
         </w:rPr>
       </w:pPr>
-      <w:bookmarkStart w:id="40" w:name="_Toc66437090"/>
+      <w:bookmarkStart w:id="40" w:name="_Toc68007601"/>
       <w:bookmarkStart w:id="41" w:name="_Toc62842873"/>
       <w:r>
         <w:rPr>
@@ -9118,7 +9141,7 @@
     </w:p>
     <w:p>
       <w:pPr>
-        <w:pStyle w:val="a7"/>
+        <w:pStyle w:val="Subtitle"/>
         <w:jc w:val="left"/>
         <w:rPr>
           <w:rFonts w:ascii="Verdana" w:hAnsi="Verdana"/>
@@ -9127,7 +9150,7 @@
           <w:color w:val="2E74B5" w:themeColor="accent5" w:themeShade="BF"/>
         </w:rPr>
       </w:pPr>
-      <w:bookmarkStart w:id="42" w:name="_Toc66437091"/>
+      <w:bookmarkStart w:id="42" w:name="_Toc68007602"/>
       <w:r>
         <w:rPr>
           <w:rFonts w:ascii="Verdana" w:hAnsi="Verdana"/>
@@ -9535,7 +9558,7 @@
                     <pic:cNvPicPr/>
                   </pic:nvPicPr>
                   <pic:blipFill>
-                    <a:blip r:embed="rId31" cstate="print">
+                    <a:blip r:embed="rId32" cstate="print">
                       <a:extLst>
                         <a:ext uri="{28A0092B-C50C-407E-A947-70E740481C1C}">
                           <a14:useLocalDpi xmlns:a14="http://schemas.microsoft.com/office/drawing/2010/main" val="0"/>
@@ -9691,7 +9714,7 @@
                     <pic:cNvPicPr/>
                   </pic:nvPicPr>
                   <pic:blipFill>
-                    <a:blip r:embed="rId32" cstate="print">
+                    <a:blip r:embed="rId33" cstate="print">
                       <a:extLst>
                         <a:ext uri="{28A0092B-C50C-407E-A947-70E740481C1C}">
                           <a14:useLocalDpi xmlns:a14="http://schemas.microsoft.com/office/drawing/2010/main" val="0"/>
@@ -9845,7 +9868,7 @@
                     <pic:cNvPicPr/>
                   </pic:nvPicPr>
                   <pic:blipFill>
-                    <a:blip r:embed="rId33" cstate="print">
+                    <a:blip r:embed="rId34" cstate="print">
                       <a:extLst>
                         <a:ext uri="{28A0092B-C50C-407E-A947-70E740481C1C}">
                           <a14:useLocalDpi xmlns:a14="http://schemas.microsoft.com/office/drawing/2010/main" val="0"/>
@@ -9879,7 +9902,7 @@
     </w:p>
     <w:p>
       <w:pPr>
-        <w:pStyle w:val="a7"/>
+        <w:pStyle w:val="Subtitle"/>
         <w:jc w:val="left"/>
         <w:rPr>
           <w:rFonts w:ascii="Verdana" w:hAnsi="Verdana"/>
@@ -9888,7 +9911,7 @@
           <w:color w:val="2E74B5" w:themeColor="accent5" w:themeShade="BF"/>
         </w:rPr>
       </w:pPr>
-      <w:bookmarkStart w:id="52" w:name="_Toc66437092"/>
+      <w:bookmarkStart w:id="52" w:name="_Toc68007603"/>
       <w:r>
         <w:rPr>
           <w:rFonts w:ascii="Verdana" w:hAnsi="Verdana"/>
@@ -10234,9 +10257,9 @@
         </w:rPr>
         <w:lastRenderedPageBreak/>
         <w:drawing>
-          <wp:inline distT="0" distB="0" distL="0" distR="0" wp14:anchorId="6333AAC9" wp14:editId="05A56E77">
+          <wp:inline distT="0" distB="0" distL="0" distR="0" wp14:anchorId="6333AAC9" wp14:editId="24052753">
             <wp:extent cx="2743200" cy="2357830"/>
-            <wp:effectExtent l="0" t="0" r="0" b="4445"/>
+            <wp:effectExtent l="0" t="0" r="0" b="1270"/>
             <wp:docPr id="32" name="图片 32" descr="图形用户界面, 应用程序&#10;&#10;描述已自动生成"/>
             <wp:cNvGraphicFramePr>
               <a:graphicFrameLocks xmlns:a="http://schemas.openxmlformats.org/drawingml/2006/main" noChangeAspect="1"/>
@@ -10249,7 +10272,7 @@
                     <pic:cNvPicPr/>
                   </pic:nvPicPr>
                   <pic:blipFill>
-                    <a:blip r:embed="rId34" cstate="print">
+                    <a:blip r:embed="rId35" cstate="print">
                       <a:extLst>
                         <a:ext uri="{28A0092B-C50C-407E-A947-70E740481C1C}">
                           <a14:useLocalDpi xmlns:a14="http://schemas.microsoft.com/office/drawing/2010/main" val="0"/>
@@ -10279,7 +10302,7 @@
     <w:p/>
     <w:p>
       <w:pPr>
-        <w:pStyle w:val="a7"/>
+        <w:pStyle w:val="Subtitle"/>
         <w:jc w:val="left"/>
         <w:rPr>
           <w:rFonts w:ascii="Verdana" w:hAnsi="Verdana"/>
@@ -10288,7 +10311,7 @@
           <w:color w:val="2E74B5" w:themeColor="accent5" w:themeShade="BF"/>
         </w:rPr>
       </w:pPr>
-      <w:bookmarkStart w:id="59" w:name="_Toc66437093"/>
+      <w:bookmarkStart w:id="59" w:name="_Toc68007604"/>
       <w:r>
         <w:rPr>
           <w:rFonts w:ascii="Verdana" w:hAnsi="Verdana"/>
@@ -10577,7 +10600,7 @@
                     <pic:cNvPicPr/>
                   </pic:nvPicPr>
                   <pic:blipFill>
-                    <a:blip r:embed="rId35" cstate="print">
+                    <a:blip r:embed="rId36" cstate="print">
                       <a:extLst>
                         <a:ext uri="{28A0092B-C50C-407E-A947-70E740481C1C}">
                           <a14:useLocalDpi xmlns:a14="http://schemas.microsoft.com/office/drawing/2010/main" val="0"/>
@@ -10611,7 +10634,7 @@
     </w:p>
     <w:p>
       <w:pPr>
-        <w:pStyle w:val="a7"/>
+        <w:pStyle w:val="Subtitle"/>
         <w:jc w:val="left"/>
         <w:rPr>
           <w:rFonts w:ascii="Verdana" w:hAnsi="Verdana"/>
@@ -10620,7 +10643,7 @@
           <w:color w:val="2E74B5" w:themeColor="accent5" w:themeShade="BF"/>
         </w:rPr>
       </w:pPr>
-      <w:bookmarkStart w:id="60" w:name="_Toc66437094"/>
+      <w:bookmarkStart w:id="60" w:name="_Toc68007605"/>
       <w:r>
         <w:rPr>
           <w:rFonts w:ascii="Verdana" w:hAnsi="Verdana"/>
@@ -10846,7 +10869,7 @@
                     <pic:cNvPicPr/>
                   </pic:nvPicPr>
                   <pic:blipFill rotWithShape="1">
-                    <a:blip r:embed="rId36" cstate="print">
+                    <a:blip r:embed="rId37" cstate="print">
                       <a:extLst>
                         <a:ext uri="{28A0092B-C50C-407E-A947-70E740481C1C}">
                           <a14:useLocalDpi xmlns:a14="http://schemas.microsoft.com/office/drawing/2010/main" val="0"/>
@@ -10980,7 +11003,7 @@
                     <pic:cNvPicPr/>
                   </pic:nvPicPr>
                   <pic:blipFill>
-                    <a:blip r:embed="rId37" cstate="print">
+                    <a:blip r:embed="rId38" cstate="print">
                       <a:extLst>
                         <a:ext uri="{28A0092B-C50C-407E-A947-70E740481C1C}">
                           <a14:useLocalDpi xmlns:a14="http://schemas.microsoft.com/office/drawing/2010/main" val="0"/>
@@ -11038,13 +11061,7 @@
         <w:jc w:val="center"/>
       </w:pPr>
     </w:p>
-    <w:p>
-      <w:pPr>
-        <w:rPr>
-          <w:rFonts w:hint="eastAsia"/>
-        </w:rPr>
-      </w:pPr>
-    </w:p>
+    <w:p/>
     <w:p>
       <w:pPr>
         <w:jc w:val="center"/>
@@ -11053,13 +11070,13 @@
     <w:p/>
     <w:p>
       <w:pPr>
-        <w:pStyle w:val="1"/>
+        <w:pStyle w:val="Heading1"/>
         <w:rPr>
           <w:rFonts w:ascii="Verdana" w:hAnsi="Verdana"/>
           <w:color w:val="2F5496" w:themeColor="accent1" w:themeShade="BF"/>
         </w:rPr>
       </w:pPr>
-      <w:bookmarkStart w:id="63" w:name="_Toc66437095"/>
+      <w:bookmarkStart w:id="63" w:name="_Toc68007606"/>
       <w:r>
         <w:rPr>
           <w:rFonts w:ascii="Verdana" w:hAnsi="Verdana"/>
@@ -11267,9 +11284,9 @@
           <w:noProof/>
         </w:rPr>
         <w:drawing>
-          <wp:inline distT="0" distB="0" distL="0" distR="0" wp14:anchorId="43EA8A37" wp14:editId="61FE7D0D">
-            <wp:extent cx="4981515" cy="3543478"/>
-            <wp:effectExtent l="0" t="0" r="0" b="0"/>
+          <wp:inline distT="0" distB="0" distL="0" distR="0" wp14:anchorId="43EA8A37" wp14:editId="6EB1B60B">
+            <wp:extent cx="3783106" cy="2691019"/>
+            <wp:effectExtent l="0" t="0" r="1905" b="1905"/>
             <wp:docPr id="7" name="图片 7" descr="图形用户界面, 应用程序, 电子邮件&#10;&#10;描述已自动生成"/>
             <wp:cNvGraphicFramePr>
               <a:graphicFrameLocks xmlns:a="http://schemas.openxmlformats.org/drawingml/2006/main" noChangeAspect="1"/>
@@ -11282,7 +11299,7 @@
                     <pic:cNvPicPr/>
                   </pic:nvPicPr>
                   <pic:blipFill>
-                    <a:blip r:embed="rId38">
+                    <a:blip r:embed="rId39" cstate="print">
                       <a:extLst>
                         <a:ext uri="{28A0092B-C50C-407E-A947-70E740481C1C}">
                           <a14:useLocalDpi xmlns:a14="http://schemas.microsoft.com/office/drawing/2010/main" val="0"/>
@@ -11296,7 +11313,7 @@
                   <pic:spPr>
                     <a:xfrm>
                       <a:off x="0" y="0"/>
-                      <a:ext cx="4993762" cy="3552190"/>
+                      <a:ext cx="3799813" cy="2702903"/>
                     </a:xfrm>
                     <a:prstGeom prst="rect">
                       <a:avLst/>
@@ -11605,7 +11622,7 @@
         <w:widowControl/>
         <w:jc w:val="left"/>
         <w:rPr>
-          <w:rFonts w:ascii="宋体" w:eastAsia="宋体" w:hAnsi="宋体" w:cs="宋体"/>
+          <w:rFonts w:ascii="SimSun" w:eastAsia="SimSun" w:hAnsi="SimSun" w:cs="SimSun"/>
           <w:kern w:val="0"/>
           <w:sz w:val="24"/>
         </w:rPr>
@@ -11619,8 +11636,8 @@
       </w:pPr>
     </w:p>
     <w:sectPr>
-      <w:footerReference w:type="even" r:id="rId39"/>
-      <w:footerReference w:type="default" r:id="rId40"/>
+      <w:footerReference w:type="even" r:id="rId40"/>
+      <w:footerReference w:type="default" r:id="rId41"/>
       <w:pgSz w:w="11900" w:h="16840"/>
       <w:pgMar w:top="1440" w:right="1800" w:bottom="1440" w:left="1800" w:header="851" w:footer="992" w:gutter="0"/>
       <w:pgNumType w:start="0"/>
@@ -11656,7 +11673,7 @@
   <w:sdt>
     <w:sdtPr>
       <w:rPr>
-        <w:rStyle w:val="ac"/>
+        <w:rStyle w:val="PageNumber"/>
       </w:rPr>
       <w:id w:val="-1377153402"/>
       <w:docPartObj>
@@ -11666,33 +11683,33 @@
     </w:sdtPr>
     <w:sdtEndPr>
       <w:rPr>
-        <w:rStyle w:val="ac"/>
+        <w:rStyle w:val="PageNumber"/>
       </w:rPr>
     </w:sdtEndPr>
     <w:sdtContent>
       <w:p>
         <w:pPr>
-          <w:pStyle w:val="aa"/>
+          <w:pStyle w:val="Footer"/>
           <w:framePr w:wrap="none" w:vAnchor="text" w:hAnchor="margin" w:xAlign="right" w:y="1"/>
           <w:rPr>
-            <w:rStyle w:val="ac"/>
+            <w:rStyle w:val="PageNumber"/>
           </w:rPr>
         </w:pPr>
         <w:r>
           <w:rPr>
-            <w:rStyle w:val="ac"/>
+            <w:rStyle w:val="PageNumber"/>
           </w:rPr>
           <w:fldChar w:fldCharType="begin"/>
         </w:r>
         <w:r>
           <w:rPr>
-            <w:rStyle w:val="ac"/>
+            <w:rStyle w:val="PageNumber"/>
           </w:rPr>
           <w:instrText xml:space="preserve"> PAGE </w:instrText>
         </w:r>
         <w:r>
           <w:rPr>
-            <w:rStyle w:val="ac"/>
+            <w:rStyle w:val="PageNumber"/>
           </w:rPr>
           <w:fldChar w:fldCharType="end"/>
         </w:r>
@@ -11701,7 +11718,7 @@
   </w:sdt>
   <w:p>
     <w:pPr>
-      <w:pStyle w:val="aa"/>
+      <w:pStyle w:val="Footer"/>
       <w:ind w:right="360"/>
     </w:pPr>
   </w:p>
@@ -11713,7 +11730,7 @@
   <w:sdt>
     <w:sdtPr>
       <w:rPr>
-        <w:rStyle w:val="ac"/>
+        <w:rStyle w:val="PageNumber"/>
       </w:rPr>
       <w:id w:val="-684132348"/>
       <w:docPartObj>
@@ -11723,46 +11740,46 @@
     </w:sdtPr>
     <w:sdtEndPr>
       <w:rPr>
-        <w:rStyle w:val="ac"/>
+        <w:rStyle w:val="PageNumber"/>
       </w:rPr>
     </w:sdtEndPr>
     <w:sdtContent>
       <w:p>
         <w:pPr>
-          <w:pStyle w:val="aa"/>
+          <w:pStyle w:val="Footer"/>
           <w:framePr w:wrap="none" w:vAnchor="text" w:hAnchor="margin" w:xAlign="right" w:y="1"/>
           <w:rPr>
-            <w:rStyle w:val="ac"/>
+            <w:rStyle w:val="PageNumber"/>
           </w:rPr>
         </w:pPr>
         <w:r>
           <w:rPr>
-            <w:rStyle w:val="ac"/>
+            <w:rStyle w:val="PageNumber"/>
           </w:rPr>
           <w:fldChar w:fldCharType="begin"/>
         </w:r>
         <w:r>
           <w:rPr>
-            <w:rStyle w:val="ac"/>
+            <w:rStyle w:val="PageNumber"/>
           </w:rPr>
           <w:instrText xml:space="preserve"> PAGE </w:instrText>
         </w:r>
         <w:r>
           <w:rPr>
-            <w:rStyle w:val="ac"/>
+            <w:rStyle w:val="PageNumber"/>
           </w:rPr>
           <w:fldChar w:fldCharType="separate"/>
         </w:r>
         <w:r>
           <w:rPr>
-            <w:rStyle w:val="ac"/>
+            <w:rStyle w:val="PageNumber"/>
             <w:noProof/>
           </w:rPr>
           <w:t>2</w:t>
         </w:r>
         <w:r>
           <w:rPr>
-            <w:rStyle w:val="ac"/>
+            <w:rStyle w:val="PageNumber"/>
           </w:rPr>
           <w:fldChar w:fldCharType="end"/>
         </w:r>
@@ -11771,7 +11788,7 @@
   </w:sdt>
   <w:p>
     <w:pPr>
-      <w:pStyle w:val="aa"/>
+      <w:pStyle w:val="Footer"/>
       <w:ind w:right="360"/>
     </w:pPr>
     <w:proofErr w:type="spellStart"/>
@@ -11808,13 +11825,13 @@
     </w:r>
     <w:proofErr w:type="gramEnd"/>
     <w:r>
-      <w:t xml:space="preserve"> 0.</w:t>
+      <w:t xml:space="preserve"> </w:t>
     </w:r>
     <w:r>
-      <w:t>6</w:t>
+      <w:t xml:space="preserve">1.0.0 </w:t>
     </w:r>
     <w:r>
-      <w:t>.0 User Guide</w:t>
+      <w:t xml:space="preserve"> User Guide</w:t>
     </w:r>
   </w:p>
 </w:ftr>
@@ -12504,7 +12521,7 @@
     <w:lsdException w:name="Unresolved Mention" w:semiHidden="1" w:unhideWhenUsed="1"/>
     <w:lsdException w:name="Smart Link" w:semiHidden="1" w:unhideWhenUsed="1"/>
   </w:latentStyles>
-  <w:style w:type="paragraph" w:default="1" w:styleId="a">
+  <w:style w:type="paragraph" w:default="1" w:styleId="Normal">
     <w:name w:val="Normal"/>
     <w:qFormat/>
     <w:rsid w:val="00C11B80"/>
@@ -12513,11 +12530,11 @@
       <w:jc w:val="both"/>
     </w:pPr>
   </w:style>
-  <w:style w:type="paragraph" w:styleId="1">
+  <w:style w:type="paragraph" w:styleId="Heading1">
     <w:name w:val="heading 1"/>
-    <w:basedOn w:val="a"/>
-    <w:next w:val="a"/>
-    <w:link w:val="10"/>
+    <w:basedOn w:val="Normal"/>
+    <w:next w:val="Normal"/>
+    <w:link w:val="Heading1Char"/>
     <w:uiPriority w:val="9"/>
     <w:qFormat/>
     <w:rsid w:val="00AA39CD"/>
@@ -12535,11 +12552,11 @@
       <w:szCs w:val="44"/>
     </w:rPr>
   </w:style>
-  <w:style w:type="paragraph" w:styleId="2">
+  <w:style w:type="paragraph" w:styleId="Heading2">
     <w:name w:val="heading 2"/>
-    <w:basedOn w:val="a"/>
-    <w:next w:val="a"/>
-    <w:link w:val="20"/>
+    <w:basedOn w:val="Normal"/>
+    <w:next w:val="Normal"/>
+    <w:link w:val="Heading2Char"/>
     <w:uiPriority w:val="9"/>
     <w:semiHidden/>
     <w:unhideWhenUsed/>
@@ -12559,11 +12576,11 @@
       <w:szCs w:val="32"/>
     </w:rPr>
   </w:style>
-  <w:style w:type="paragraph" w:styleId="3">
+  <w:style w:type="paragraph" w:styleId="Heading3">
     <w:name w:val="heading 3"/>
-    <w:basedOn w:val="a"/>
-    <w:next w:val="a"/>
-    <w:link w:val="30"/>
+    <w:basedOn w:val="Normal"/>
+    <w:next w:val="Normal"/>
+    <w:link w:val="Heading3Char"/>
     <w:uiPriority w:val="9"/>
     <w:semiHidden/>
     <w:unhideWhenUsed/>
@@ -12582,11 +12599,11 @@
       <w:szCs w:val="32"/>
     </w:rPr>
   </w:style>
-  <w:style w:type="paragraph" w:styleId="4">
+  <w:style w:type="paragraph" w:styleId="Heading4">
     <w:name w:val="heading 4"/>
-    <w:basedOn w:val="a"/>
-    <w:next w:val="a"/>
-    <w:link w:val="40"/>
+    <w:basedOn w:val="Normal"/>
+    <w:next w:val="Normal"/>
+    <w:link w:val="Heading4Char"/>
     <w:uiPriority w:val="9"/>
     <w:semiHidden/>
     <w:unhideWhenUsed/>
@@ -12606,13 +12623,13 @@
       <w:szCs w:val="28"/>
     </w:rPr>
   </w:style>
-  <w:style w:type="character" w:default="1" w:styleId="a0">
+  <w:style w:type="character" w:default="1" w:styleId="DefaultParagraphFont">
     <w:name w:val="Default Paragraph Font"/>
     <w:uiPriority w:val="1"/>
     <w:semiHidden/>
     <w:unhideWhenUsed/>
   </w:style>
-  <w:style w:type="table" w:default="1" w:styleId="a1">
+  <w:style w:type="table" w:default="1" w:styleId="TableNormal">
     <w:name w:val="Normal Table"/>
     <w:uiPriority w:val="99"/>
     <w:semiHidden/>
@@ -12627,17 +12644,17 @@
       </w:tblCellMar>
     </w:tblPr>
   </w:style>
-  <w:style w:type="numbering" w:default="1" w:styleId="a2">
+  <w:style w:type="numbering" w:default="1" w:styleId="NoList">
     <w:name w:val="No List"/>
     <w:uiPriority w:val="99"/>
     <w:semiHidden/>
     <w:unhideWhenUsed/>
   </w:style>
-  <w:style w:type="paragraph" w:styleId="a3">
+  <w:style w:type="paragraph" w:styleId="Title">
     <w:name w:val="Title"/>
-    <w:basedOn w:val="a"/>
-    <w:next w:val="a"/>
-    <w:link w:val="a4"/>
+    <w:basedOn w:val="Normal"/>
+    <w:next w:val="Normal"/>
+    <w:link w:val="TitleChar"/>
     <w:uiPriority w:val="10"/>
     <w:qFormat/>
     <w:rsid w:val="00AA39CD"/>
@@ -12654,10 +12671,10 @@
       <w:szCs w:val="32"/>
     </w:rPr>
   </w:style>
-  <w:style w:type="character" w:customStyle="1" w:styleId="a4">
-    <w:name w:val="标题 字符"/>
-    <w:basedOn w:val="a0"/>
-    <w:link w:val="a3"/>
+  <w:style w:type="character" w:customStyle="1" w:styleId="TitleChar">
+    <w:name w:val="Title Char"/>
+    <w:basedOn w:val="DefaultParagraphFont"/>
+    <w:link w:val="Title"/>
     <w:uiPriority w:val="10"/>
     <w:rsid w:val="00AA39CD"/>
     <w:rPr>
@@ -12668,10 +12685,10 @@
       <w:szCs w:val="32"/>
     </w:rPr>
   </w:style>
-  <w:style w:type="character" w:customStyle="1" w:styleId="10">
-    <w:name w:val="标题 1 字符"/>
-    <w:basedOn w:val="a0"/>
-    <w:link w:val="1"/>
+  <w:style w:type="character" w:customStyle="1" w:styleId="Heading1Char">
+    <w:name w:val="Heading 1 Char"/>
+    <w:basedOn w:val="DefaultParagraphFont"/>
+    <w:link w:val="Heading1"/>
     <w:uiPriority w:val="9"/>
     <w:rsid w:val="00AA39CD"/>
     <w:rPr>
@@ -12682,9 +12699,9 @@
       <w:szCs w:val="44"/>
     </w:rPr>
   </w:style>
-  <w:style w:type="paragraph" w:styleId="a5">
+  <w:style w:type="paragraph" w:styleId="NormalWeb">
     <w:name w:val="Normal (Web)"/>
-    <w:basedOn w:val="a"/>
+    <w:basedOn w:val="Normal"/>
     <w:uiPriority w:val="99"/>
     <w:unhideWhenUsed/>
     <w:rsid w:val="003413CA"/>
@@ -12694,15 +12711,15 @@
       <w:jc w:val="left"/>
     </w:pPr>
     <w:rPr>
-      <w:rFonts w:ascii="宋体" w:eastAsia="宋体" w:hAnsi="宋体" w:cs="宋体"/>
+      <w:rFonts w:ascii="SimSun" w:eastAsia="SimSun" w:hAnsi="SimSun" w:cs="SimSun"/>
       <w:kern w:val="0"/>
       <w:sz w:val="24"/>
     </w:rPr>
   </w:style>
-  <w:style w:type="paragraph" w:styleId="TOC">
+  <w:style w:type="paragraph" w:styleId="TOCHeading">
     <w:name w:val="TOC Heading"/>
-    <w:basedOn w:val="1"/>
-    <w:next w:val="a"/>
+    <w:basedOn w:val="Heading1"/>
+    <w:next w:val="Normal"/>
     <w:uiPriority w:val="39"/>
     <w:unhideWhenUsed/>
     <w:qFormat/>
@@ -12723,8 +12740,8 @@
   </w:style>
   <w:style w:type="paragraph" w:styleId="TOC2">
     <w:name w:val="toc 2"/>
-    <w:basedOn w:val="a"/>
-    <w:next w:val="a"/>
+    <w:basedOn w:val="Normal"/>
+    <w:next w:val="Normal"/>
     <w:autoRedefine/>
     <w:uiPriority w:val="39"/>
     <w:unhideWhenUsed/>
@@ -12744,8 +12761,8 @@
   </w:style>
   <w:style w:type="paragraph" w:styleId="TOC1">
     <w:name w:val="toc 1"/>
-    <w:basedOn w:val="a"/>
-    <w:next w:val="a"/>
+    <w:basedOn w:val="Normal"/>
+    <w:next w:val="Normal"/>
     <w:autoRedefine/>
     <w:uiPriority w:val="39"/>
     <w:unhideWhenUsed/>
@@ -12767,8 +12784,8 @@
   </w:style>
   <w:style w:type="paragraph" w:styleId="TOC3">
     <w:name w:val="toc 3"/>
-    <w:basedOn w:val="a"/>
-    <w:next w:val="a"/>
+    <w:basedOn w:val="Normal"/>
+    <w:next w:val="Normal"/>
     <w:autoRedefine/>
     <w:uiPriority w:val="39"/>
     <w:unhideWhenUsed/>
@@ -12785,8 +12802,8 @@
   </w:style>
   <w:style w:type="paragraph" w:styleId="TOC4">
     <w:name w:val="toc 4"/>
-    <w:basedOn w:val="a"/>
-    <w:next w:val="a"/>
+    <w:basedOn w:val="Normal"/>
+    <w:next w:val="Normal"/>
     <w:autoRedefine/>
     <w:uiPriority w:val="39"/>
     <w:unhideWhenUsed/>
@@ -12803,8 +12820,8 @@
   </w:style>
   <w:style w:type="paragraph" w:styleId="TOC5">
     <w:name w:val="toc 5"/>
-    <w:basedOn w:val="a"/>
-    <w:next w:val="a"/>
+    <w:basedOn w:val="Normal"/>
+    <w:next w:val="Normal"/>
     <w:autoRedefine/>
     <w:uiPriority w:val="39"/>
     <w:unhideWhenUsed/>
@@ -12821,8 +12838,8 @@
   </w:style>
   <w:style w:type="paragraph" w:styleId="TOC6">
     <w:name w:val="toc 6"/>
-    <w:basedOn w:val="a"/>
-    <w:next w:val="a"/>
+    <w:basedOn w:val="Normal"/>
+    <w:next w:val="Normal"/>
     <w:autoRedefine/>
     <w:uiPriority w:val="39"/>
     <w:unhideWhenUsed/>
@@ -12839,8 +12856,8 @@
   </w:style>
   <w:style w:type="paragraph" w:styleId="TOC7">
     <w:name w:val="toc 7"/>
-    <w:basedOn w:val="a"/>
-    <w:next w:val="a"/>
+    <w:basedOn w:val="Normal"/>
+    <w:next w:val="Normal"/>
     <w:autoRedefine/>
     <w:uiPriority w:val="39"/>
     <w:unhideWhenUsed/>
@@ -12857,8 +12874,8 @@
   </w:style>
   <w:style w:type="paragraph" w:styleId="TOC8">
     <w:name w:val="toc 8"/>
-    <w:basedOn w:val="a"/>
-    <w:next w:val="a"/>
+    <w:basedOn w:val="Normal"/>
+    <w:next w:val="Normal"/>
     <w:autoRedefine/>
     <w:uiPriority w:val="39"/>
     <w:unhideWhenUsed/>
@@ -12875,8 +12892,8 @@
   </w:style>
   <w:style w:type="paragraph" w:styleId="TOC9">
     <w:name w:val="toc 9"/>
-    <w:basedOn w:val="a"/>
-    <w:next w:val="a"/>
+    <w:basedOn w:val="Normal"/>
+    <w:next w:val="Normal"/>
     <w:autoRedefine/>
     <w:uiPriority w:val="39"/>
     <w:unhideWhenUsed/>
@@ -12891,9 +12908,9 @@
       <w:szCs w:val="20"/>
     </w:rPr>
   </w:style>
-  <w:style w:type="character" w:styleId="a6">
+  <w:style w:type="character" w:styleId="Hyperlink">
     <w:name w:val="Hyperlink"/>
-    <w:basedOn w:val="a0"/>
+    <w:basedOn w:val="DefaultParagraphFont"/>
     <w:uiPriority w:val="99"/>
     <w:unhideWhenUsed/>
     <w:rsid w:val="00C11B80"/>
@@ -12902,10 +12919,10 @@
       <w:u w:val="single"/>
     </w:rPr>
   </w:style>
-  <w:style w:type="character" w:customStyle="1" w:styleId="20">
-    <w:name w:val="标题 2 字符"/>
-    <w:basedOn w:val="a0"/>
-    <w:link w:val="2"/>
+  <w:style w:type="character" w:customStyle="1" w:styleId="Heading2Char">
+    <w:name w:val="Heading 2 Char"/>
+    <w:basedOn w:val="DefaultParagraphFont"/>
+    <w:link w:val="Heading2"/>
     <w:uiPriority w:val="9"/>
     <w:semiHidden/>
     <w:rsid w:val="00CE6419"/>
@@ -12917,10 +12934,10 @@
       <w:szCs w:val="32"/>
     </w:rPr>
   </w:style>
-  <w:style w:type="character" w:customStyle="1" w:styleId="30">
-    <w:name w:val="标题 3 字符"/>
-    <w:basedOn w:val="a0"/>
-    <w:link w:val="3"/>
+  <w:style w:type="character" w:customStyle="1" w:styleId="Heading3Char">
+    <w:name w:val="Heading 3 Char"/>
+    <w:basedOn w:val="DefaultParagraphFont"/>
+    <w:link w:val="Heading3"/>
     <w:uiPriority w:val="9"/>
     <w:semiHidden/>
     <w:rsid w:val="00CE6419"/>
@@ -12931,10 +12948,10 @@
       <w:szCs w:val="32"/>
     </w:rPr>
   </w:style>
-  <w:style w:type="character" w:customStyle="1" w:styleId="40">
-    <w:name w:val="标题 4 字符"/>
-    <w:basedOn w:val="a0"/>
-    <w:link w:val="4"/>
+  <w:style w:type="character" w:customStyle="1" w:styleId="Heading4Char">
+    <w:name w:val="Heading 4 Char"/>
+    <w:basedOn w:val="DefaultParagraphFont"/>
+    <w:link w:val="Heading4"/>
     <w:uiPriority w:val="9"/>
     <w:semiHidden/>
     <w:rsid w:val="00CE6419"/>
@@ -12946,11 +12963,11 @@
       <w:szCs w:val="28"/>
     </w:rPr>
   </w:style>
-  <w:style w:type="paragraph" w:styleId="a7">
+  <w:style w:type="paragraph" w:styleId="Subtitle">
     <w:name w:val="Subtitle"/>
-    <w:basedOn w:val="a"/>
-    <w:next w:val="a"/>
-    <w:link w:val="a8"/>
+    <w:basedOn w:val="Normal"/>
+    <w:next w:val="Normal"/>
+    <w:link w:val="SubtitleChar"/>
     <w:uiPriority w:val="11"/>
     <w:qFormat/>
     <w:rsid w:val="00CE6419"/>
@@ -12967,10 +12984,10 @@
       <w:szCs w:val="32"/>
     </w:rPr>
   </w:style>
-  <w:style w:type="character" w:customStyle="1" w:styleId="a8">
-    <w:name w:val="副标题 字符"/>
-    <w:basedOn w:val="a0"/>
-    <w:link w:val="a7"/>
+  <w:style w:type="character" w:customStyle="1" w:styleId="SubtitleChar">
+    <w:name w:val="Subtitle Char"/>
+    <w:basedOn w:val="DefaultParagraphFont"/>
+    <w:link w:val="Subtitle"/>
     <w:uiPriority w:val="11"/>
     <w:rsid w:val="00CE6419"/>
     <w:rPr>
@@ -12981,9 +12998,9 @@
       <w:szCs w:val="32"/>
     </w:rPr>
   </w:style>
-  <w:style w:type="paragraph" w:styleId="a9">
+  <w:style w:type="paragraph" w:styleId="ListParagraph">
     <w:name w:val="List Paragraph"/>
-    <w:basedOn w:val="a"/>
+    <w:basedOn w:val="Normal"/>
     <w:uiPriority w:val="34"/>
     <w:qFormat/>
     <w:rsid w:val="009070F0"/>
@@ -12991,10 +13008,10 @@
       <w:ind w:firstLineChars="200" w:firstLine="420"/>
     </w:pPr>
   </w:style>
-  <w:style w:type="paragraph" w:styleId="aa">
+  <w:style w:type="paragraph" w:styleId="Footer">
     <w:name w:val="footer"/>
-    <w:basedOn w:val="a"/>
-    <w:link w:val="ab"/>
+    <w:basedOn w:val="Normal"/>
+    <w:link w:val="FooterChar"/>
     <w:uiPriority w:val="99"/>
     <w:unhideWhenUsed/>
     <w:rsid w:val="001B3BBE"/>
@@ -13011,10 +13028,10 @@
       <w:szCs w:val="18"/>
     </w:rPr>
   </w:style>
-  <w:style w:type="character" w:customStyle="1" w:styleId="ab">
-    <w:name w:val="页脚 字符"/>
-    <w:basedOn w:val="a0"/>
-    <w:link w:val="aa"/>
+  <w:style w:type="character" w:customStyle="1" w:styleId="FooterChar">
+    <w:name w:val="Footer Char"/>
+    <w:basedOn w:val="DefaultParagraphFont"/>
+    <w:link w:val="Footer"/>
     <w:uiPriority w:val="99"/>
     <w:rsid w:val="001B3BBE"/>
     <w:rPr>
@@ -13022,17 +13039,17 @@
       <w:szCs w:val="18"/>
     </w:rPr>
   </w:style>
-  <w:style w:type="character" w:styleId="ac">
+  <w:style w:type="character" w:styleId="PageNumber">
     <w:name w:val="page number"/>
-    <w:basedOn w:val="a0"/>
+    <w:basedOn w:val="DefaultParagraphFont"/>
     <w:uiPriority w:val="99"/>
     <w:semiHidden/>
     <w:unhideWhenUsed/>
     <w:rsid w:val="001B3BBE"/>
   </w:style>
-  <w:style w:type="paragraph" w:styleId="ad">
+  <w:style w:type="paragraph" w:styleId="NoSpacing">
     <w:name w:val="No Spacing"/>
-    <w:link w:val="ae"/>
+    <w:link w:val="NoSpacingChar"/>
     <w:uiPriority w:val="1"/>
     <w:qFormat/>
     <w:rsid w:val="001B3BBE"/>
@@ -13043,10 +13060,10 @@
       <w:szCs w:val="22"/>
     </w:rPr>
   </w:style>
-  <w:style w:type="character" w:customStyle="1" w:styleId="ae">
-    <w:name w:val="无间隔 字符"/>
-    <w:basedOn w:val="a0"/>
-    <w:link w:val="ad"/>
+  <w:style w:type="character" w:customStyle="1" w:styleId="NoSpacingChar">
+    <w:name w:val="No Spacing Char"/>
+    <w:basedOn w:val="DefaultParagraphFont"/>
+    <w:link w:val="NoSpacing"/>
     <w:uiPriority w:val="1"/>
     <w:rsid w:val="001B3BBE"/>
     <w:rPr>
@@ -13056,10 +13073,10 @@
       <w:szCs w:val="22"/>
     </w:rPr>
   </w:style>
-  <w:style w:type="paragraph" w:styleId="af">
+  <w:style w:type="paragraph" w:styleId="Header">
     <w:name w:val="header"/>
-    <w:basedOn w:val="a"/>
-    <w:link w:val="af0"/>
+    <w:basedOn w:val="Normal"/>
+    <w:link w:val="HeaderChar"/>
     <w:uiPriority w:val="99"/>
     <w:unhideWhenUsed/>
     <w:rsid w:val="008030B5"/>
@@ -13079,10 +13096,10 @@
       <w:szCs w:val="18"/>
     </w:rPr>
   </w:style>
-  <w:style w:type="character" w:customStyle="1" w:styleId="af0">
-    <w:name w:val="页眉 字符"/>
-    <w:basedOn w:val="a0"/>
-    <w:link w:val="af"/>
+  <w:style w:type="character" w:customStyle="1" w:styleId="HeaderChar">
+    <w:name w:val="Header Char"/>
+    <w:basedOn w:val="DefaultParagraphFont"/>
+    <w:link w:val="Header"/>
     <w:uiPriority w:val="99"/>
     <w:rsid w:val="008030B5"/>
     <w:rPr>
@@ -13090,9 +13107,9 @@
       <w:szCs w:val="18"/>
     </w:rPr>
   </w:style>
-  <w:style w:type="character" w:styleId="af1">
+  <w:style w:type="character" w:styleId="UnresolvedMention">
     <w:name w:val="Unresolved Mention"/>
-    <w:basedOn w:val="a0"/>
+    <w:basedOn w:val="DefaultParagraphFont"/>
     <w:uiPriority w:val="99"/>
     <w:semiHidden/>
     <w:unhideWhenUsed/>
@@ -13102,9 +13119,9 @@
       <w:shd w:val="clear" w:color="auto" w:fill="E1DFDD"/>
     </w:rPr>
   </w:style>
-  <w:style w:type="character" w:styleId="af2">
+  <w:style w:type="character" w:styleId="FollowedHyperlink">
     <w:name w:val="FollowedHyperlink"/>
-    <w:basedOn w:val="a0"/>
+    <w:basedOn w:val="DefaultParagraphFont"/>
     <w:uiPriority w:val="99"/>
     <w:semiHidden/>
     <w:unhideWhenUsed/>

--- a/files/PiperNet0.6.0.docx
+++ b/files/PiperNet0.6.0.docx
@@ -1914,6 +1914,73 @@
         <w:pStyle w:val="NormalWeb"/>
         <w:shd w:val="clear" w:color="auto" w:fill="FFFFFF"/>
         <w:rPr>
+          <w:rFonts w:ascii="Verdana" w:eastAsiaTheme="minorHAnsi" w:hAnsi="Verdana" w:cs="Segoe UI" w:hint="eastAsia"/>
+          <w:color w:val="000000" w:themeColor="text1"/>
+          <w:spacing w:val="-1"/>
+          <w:sz w:val="21"/>
+          <w:szCs w:val="21"/>
+        </w:rPr>
+      </w:pPr>
+    </w:p>
+    <w:p>
+      <w:pPr>
+        <w:pStyle w:val="NormalWeb"/>
+        <w:shd w:val="clear" w:color="auto" w:fill="FFFFFF"/>
+        <w:spacing w:before="0" w:beforeAutospacing="0" w:after="0" w:afterAutospacing="0"/>
+        <w:rPr>
+          <w:rFonts w:ascii="Verdana" w:eastAsiaTheme="minorHAnsi" w:hAnsi="Verdana" w:cs="Segoe UI"/>
+          <w:color w:val="2E74B5" w:themeColor="accent5" w:themeShade="BF"/>
+          <w:spacing w:val="-1"/>
+          <w:sz w:val="28"/>
+          <w:szCs w:val="28"/>
+        </w:rPr>
+      </w:pPr>
+      <w:r>
+        <w:rPr>
+          <w:rFonts w:ascii="Verdana" w:eastAsiaTheme="minorHAnsi" w:hAnsi="Verdana" w:cs="Segoe UI" w:hint="eastAsia"/>
+          <w:color w:val="2E74B5" w:themeColor="accent5" w:themeShade="BF"/>
+          <w:spacing w:val="-1"/>
+          <w:sz w:val="28"/>
+          <w:szCs w:val="28"/>
+        </w:rPr>
+        <w:t>Add</w:t>
+      </w:r>
+      <w:r>
+        <w:rPr>
+          <w:rFonts w:ascii="Verdana" w:eastAsiaTheme="minorHAnsi" w:hAnsi="Verdana" w:cs="Segoe UI"/>
+          <w:color w:val="2E74B5" w:themeColor="accent5" w:themeShade="BF"/>
+          <w:spacing w:val="-1"/>
+          <w:sz w:val="28"/>
+          <w:szCs w:val="28"/>
+        </w:rPr>
+        <w:t xml:space="preserve">itional </w:t>
+      </w:r>
+      <w:r>
+        <w:rPr>
+          <w:rFonts w:ascii="Verdana" w:eastAsiaTheme="minorHAnsi" w:hAnsi="Verdana" w:cs="Segoe UI"/>
+          <w:color w:val="2E74B5" w:themeColor="accent5" w:themeShade="BF"/>
+          <w:spacing w:val="-1"/>
+          <w:sz w:val="28"/>
+          <w:szCs w:val="28"/>
+        </w:rPr>
+        <w:t>d</w:t>
+      </w:r>
+      <w:r>
+        <w:rPr>
+          <w:rFonts w:ascii="Verdana" w:eastAsiaTheme="minorHAnsi" w:hAnsi="Verdana" w:cs="Segoe UI"/>
+          <w:color w:val="2E74B5" w:themeColor="accent5" w:themeShade="BF"/>
+          <w:spacing w:val="-1"/>
+          <w:sz w:val="28"/>
+          <w:szCs w:val="28"/>
+        </w:rPr>
+        <w:t>ocuments</w:t>
+      </w:r>
+    </w:p>
+    <w:p>
+      <w:pPr>
+        <w:pStyle w:val="NormalWeb"/>
+        <w:shd w:val="clear" w:color="auto" w:fill="FFFFFF"/>
+        <w:rPr>
           <w:rFonts w:ascii="Verdana" w:eastAsiaTheme="minorHAnsi" w:hAnsi="Verdana" w:cs="Segoe UI"/>
           <w:color w:val="000000" w:themeColor="text1"/>
           <w:spacing w:val="-1"/>
@@ -1921,65 +1988,7 @@
           <w:szCs w:val="21"/>
         </w:rPr>
       </w:pPr>
-    </w:p>
-    <w:p>
-      <w:pPr>
-        <w:pStyle w:val="NormalWeb"/>
-        <w:shd w:val="clear" w:color="auto" w:fill="FFFFFF"/>
-        <w:spacing w:before="0" w:beforeAutospacing="0" w:after="0" w:afterAutospacing="0"/>
-        <w:rPr>
-          <w:rFonts w:ascii="Verdana" w:eastAsiaTheme="minorHAnsi" w:hAnsi="Verdana" w:cs="Segoe UI"/>
-          <w:color w:val="2E74B5" w:themeColor="accent5" w:themeShade="BF"/>
-          <w:spacing w:val="-1"/>
-          <w:sz w:val="28"/>
-          <w:szCs w:val="28"/>
-        </w:rPr>
-      </w:pPr>
-      <w:r>
-        <w:rPr>
-          <w:rFonts w:ascii="Verdana" w:eastAsiaTheme="minorHAnsi" w:hAnsi="Verdana" w:cs="Segoe UI" w:hint="eastAsia"/>
-          <w:color w:val="2E74B5" w:themeColor="accent5" w:themeShade="BF"/>
-          <w:spacing w:val="-1"/>
-          <w:sz w:val="28"/>
-          <w:szCs w:val="28"/>
-        </w:rPr>
-        <w:t>Add</w:t>
-      </w:r>
-      <w:r>
-        <w:rPr>
-          <w:rFonts w:ascii="Verdana" w:eastAsiaTheme="minorHAnsi" w:hAnsi="Verdana" w:cs="Segoe UI"/>
-          <w:color w:val="2E74B5" w:themeColor="accent5" w:themeShade="BF"/>
-          <w:spacing w:val="-1"/>
-          <w:sz w:val="28"/>
-          <w:szCs w:val="28"/>
-        </w:rPr>
-        <w:t xml:space="preserve">itional </w:t>
-      </w:r>
-      <w:r>
-        <w:rPr>
-          <w:rFonts w:ascii="Verdana" w:eastAsiaTheme="minorHAnsi" w:hAnsi="Verdana" w:cs="Segoe UI"/>
-          <w:color w:val="2E74B5" w:themeColor="accent5" w:themeShade="BF"/>
-          <w:spacing w:val="-1"/>
-          <w:sz w:val="28"/>
-          <w:szCs w:val="28"/>
-        </w:rPr>
-        <w:t>d</w:t>
-      </w:r>
-      <w:r>
-        <w:rPr>
-          <w:rFonts w:ascii="Verdana" w:eastAsiaTheme="minorHAnsi" w:hAnsi="Verdana" w:cs="Segoe UI"/>
-          <w:color w:val="2E74B5" w:themeColor="accent5" w:themeShade="BF"/>
-          <w:spacing w:val="-1"/>
-          <w:sz w:val="28"/>
-          <w:szCs w:val="28"/>
-        </w:rPr>
-        <w:t>ocuments</w:t>
-      </w:r>
-    </w:p>
-    <w:p>
-      <w:pPr>
-        <w:pStyle w:val="NormalWeb"/>
-        <w:shd w:val="clear" w:color="auto" w:fill="FFFFFF"/>
+      <w:r>
         <w:rPr>
           <w:rFonts w:ascii="Verdana" w:eastAsiaTheme="minorHAnsi" w:hAnsi="Verdana" w:cs="Segoe UI"/>
           <w:color w:val="000000" w:themeColor="text1"/>
@@ -1987,7 +1996,18 @@
           <w:sz w:val="21"/>
           <w:szCs w:val="21"/>
         </w:rPr>
-      </w:pPr>
+        <w:t xml:space="preserve">For general instructions to install this software, </w:t>
+      </w:r>
+      <w:r>
+        <w:rPr>
+          <w:rFonts w:ascii="Verdana" w:eastAsiaTheme="minorHAnsi" w:hAnsi="Verdana" w:cs="Segoe UI" w:hint="eastAsia"/>
+          <w:color w:val="000000" w:themeColor="text1"/>
+          <w:spacing w:val="-1"/>
+          <w:sz w:val="21"/>
+          <w:szCs w:val="21"/>
+        </w:rPr>
+        <w:t>refer</w:t>
+      </w:r>
       <w:r>
         <w:rPr>
           <w:rFonts w:ascii="Verdana" w:eastAsiaTheme="minorHAnsi" w:hAnsi="Verdana" w:cs="Segoe UI"/>
@@ -1996,7 +2016,27 @@
           <w:sz w:val="21"/>
           <w:szCs w:val="21"/>
         </w:rPr>
-        <w:t xml:space="preserve">For general instructions to install this software, see install instructions for </w:t>
+        <w:t xml:space="preserve"> </w:t>
+      </w:r>
+      <w:r>
+        <w:rPr>
+          <w:rFonts w:ascii="Verdana" w:eastAsiaTheme="minorHAnsi" w:hAnsi="Verdana" w:cs="Segoe UI" w:hint="eastAsia"/>
+          <w:color w:val="000000" w:themeColor="text1"/>
+          <w:spacing w:val="-1"/>
+          <w:sz w:val="21"/>
+          <w:szCs w:val="21"/>
+        </w:rPr>
+        <w:t>to</w:t>
+      </w:r>
+      <w:r>
+        <w:rPr>
+          <w:rFonts w:ascii="Verdana" w:eastAsiaTheme="minorHAnsi" w:hAnsi="Verdana" w:cs="Segoe UI"/>
+          <w:color w:val="000000" w:themeColor="text1"/>
+          <w:spacing w:val="-1"/>
+          <w:sz w:val="21"/>
+          <w:szCs w:val="21"/>
+        </w:rPr>
+        <w:t xml:space="preserve"> install instructions for </w:t>
       </w:r>
       <w:proofErr w:type="spellStart"/>
       <w:r>
@@ -2736,8 +2776,8 @@
           <w:noProof/>
         </w:rPr>
         <w:drawing>
-          <wp:inline distT="0" distB="0" distL="0" distR="0" wp14:anchorId="34FF9ED3" wp14:editId="4828D3B3">
-            <wp:extent cx="2476500" cy="2159000"/>
+          <wp:inline distT="0" distB="0" distL="0" distR="0" wp14:anchorId="34FF9ED3" wp14:editId="425FCDFB">
+            <wp:extent cx="1706400" cy="1487631"/>
             <wp:effectExtent l="0" t="0" r="0" b="0"/>
             <wp:docPr id="24" name="图片 24" descr="图形用户界面, 文本, 应用程序, 聊天或短信&#10;&#10;描述已自动生成"/>
             <wp:cNvGraphicFramePr>
@@ -2765,7 +2805,7 @@
                   <pic:spPr>
                     <a:xfrm>
                       <a:off x="0" y="0"/>
-                      <a:ext cx="2476500" cy="2159000"/>
+                      <a:ext cx="1711302" cy="1491904"/>
                     </a:xfrm>
                     <a:prstGeom prst="rect">
                       <a:avLst/>
@@ -2983,7 +3023,61 @@
         <w:rPr>
           <w:rFonts w:ascii="Verdana" w:hAnsi="Verdana"/>
         </w:rPr>
-        <w:t xml:space="preserve"> and the dialog gives instructions about whether to import node files or not. Switch on I want to import node file to Import node file in the next step, otherwise, no node files will be imported in the next step. Click Next and </w:t>
+        <w:t xml:space="preserve"> and the dialog gives instructions about whether to import node files or not. </w:t>
+      </w:r>
+      <w:r>
+        <w:rPr>
+          <w:rFonts w:ascii="Verdana" w:hAnsi="Verdana"/>
+          <w:b/>
+          <w:bCs/>
+        </w:rPr>
+        <w:t>Switch on</w:t>
+      </w:r>
+      <w:r>
+        <w:rPr>
+          <w:rFonts w:ascii="Verdana" w:hAnsi="Verdana"/>
+        </w:rPr>
+        <w:t xml:space="preserve"> </w:t>
+      </w:r>
+      <w:r>
+        <w:rPr>
+          <w:rFonts w:ascii="Verdana" w:hAnsi="Verdana"/>
+          <w:b/>
+          <w:bCs/>
+        </w:rPr>
+        <w:t>I want to import node file</w:t>
+      </w:r>
+      <w:r>
+        <w:rPr>
+          <w:rFonts w:ascii="Verdana" w:hAnsi="Verdana"/>
+        </w:rPr>
+        <w:t xml:space="preserve"> to Import node file in the next step, otherwise, no node files will be imported in the next step. </w:t>
+      </w:r>
+      <w:r>
+        <w:rPr>
+          <w:rFonts w:ascii="Verdana" w:hAnsi="Verdana"/>
+        </w:rPr>
+        <w:t xml:space="preserve">The message will help you to decide whether to import node files or not. </w:t>
+      </w:r>
+      <w:r>
+        <w:rPr>
+          <w:rFonts w:ascii="Verdana" w:hAnsi="Verdana"/>
+        </w:rPr>
+        <w:t xml:space="preserve">Click </w:t>
+      </w:r>
+      <w:r>
+        <w:rPr>
+          <w:rFonts w:ascii="Verdana" w:hAnsi="Verdana"/>
+          <w:b/>
+          <w:bCs/>
+        </w:rPr>
+        <w:t>Next</w:t>
+      </w:r>
+      <w:r>
+        <w:rPr>
+          <w:rFonts w:ascii="Verdana" w:hAnsi="Verdana"/>
+        </w:rPr>
+        <w:t xml:space="preserve"> and </w:t>
       </w:r>
       <w:r>
         <w:rPr>
@@ -3123,7 +3217,21 @@
         <w:rPr>
           <w:rFonts w:ascii="Verdana" w:hAnsi="Verdana"/>
         </w:rPr>
-        <w:t xml:space="preserve"> when all settings are done. Users are allowed to Click </w:t>
+        <w:t xml:space="preserve"> when all settings are done. Users </w:t>
+      </w:r>
+      <w:proofErr w:type="gramStart"/>
+      <w:r>
+        <w:rPr>
+          <w:rFonts w:ascii="Verdana" w:hAnsi="Verdana"/>
+        </w:rPr>
+        <w:t>are allowed to</w:t>
+      </w:r>
+      <w:proofErr w:type="gramEnd"/>
+      <w:r>
+        <w:rPr>
+          <w:rFonts w:ascii="Verdana" w:hAnsi="Verdana"/>
+        </w:rPr>
+        <w:t xml:space="preserve"> Click </w:t>
       </w:r>
       <w:r>
         <w:rPr>
@@ -3149,19 +3257,31 @@
         <w:rPr>
           <w:rFonts w:ascii="Verdana" w:hAnsi="Verdana"/>
         </w:rPr>
-        <w:t xml:space="preserve"> and change the settings.</w:t>
-      </w:r>
-    </w:p>
-    <w:p>
-      <w:pPr>
-        <w:rPr>
-          <w:rFonts w:ascii="Verdana" w:hAnsi="Verdana"/>
-        </w:rPr>
-      </w:pPr>
-    </w:p>
-    <w:p>
-      <w:pPr>
-        <w:jc w:val="center"/>
+        <w:t xml:space="preserve"> and change the </w:t>
+      </w:r>
+      <w:r>
+        <w:rPr>
+          <w:rFonts w:ascii="Verdana" w:hAnsi="Verdana"/>
+        </w:rPr>
+        <w:t xml:space="preserve">previous </w:t>
+      </w:r>
+      <w:r>
+        <w:rPr>
+          <w:rFonts w:ascii="Verdana" w:hAnsi="Verdana"/>
+        </w:rPr>
+        <w:t>settings.</w:t>
+      </w:r>
+    </w:p>
+    <w:p>
+      <w:pPr>
+        <w:rPr>
+          <w:rFonts w:ascii="Verdana" w:hAnsi="Verdana"/>
+        </w:rPr>
+      </w:pPr>
+    </w:p>
+    <w:p>
+      <w:pPr>
+        <w:jc w:val="right"/>
         <w:rPr>
           <w:rFonts w:ascii="Verdana" w:hAnsi="Verdana"/>
         </w:rPr>
@@ -3171,11 +3291,10 @@
           <w:rFonts w:ascii="Verdana" w:hAnsi="Verdana"/>
           <w:noProof/>
         </w:rPr>
-        <w:lastRenderedPageBreak/>
         <w:drawing>
-          <wp:inline distT="0" distB="0" distL="0" distR="0" wp14:anchorId="3011EC51" wp14:editId="0CA19D46">
-            <wp:extent cx="3166946" cy="2224112"/>
-            <wp:effectExtent l="0" t="0" r="0" b="0"/>
+          <wp:inline distT="0" distB="0" distL="0" distR="0" wp14:anchorId="3011EC51" wp14:editId="46E8BC55">
+            <wp:extent cx="2461840" cy="1728924"/>
+            <wp:effectExtent l="0" t="0" r="2540" b="0"/>
             <wp:docPr id="27" name="图片 27" descr="图形用户界面, 应用程序&#10;&#10;描述已自动生成"/>
             <wp:cNvGraphicFramePr>
               <a:graphicFrameLocks xmlns:a="http://schemas.openxmlformats.org/drawingml/2006/main" noChangeAspect="1"/>
@@ -3202,7 +3321,7 @@
                   <pic:spPr>
                     <a:xfrm>
                       <a:off x="0" y="0"/>
-                      <a:ext cx="3186905" cy="2238129"/>
+                      <a:ext cx="2514383" cy="1765825"/>
                     </a:xfrm>
                     <a:prstGeom prst="rect">
                       <a:avLst/>
@@ -3214,30 +3333,21 @@
           </wp:inline>
         </w:drawing>
       </w:r>
-    </w:p>
-    <w:p>
-      <w:pPr>
-        <w:rPr>
-          <w:rFonts w:ascii="Verdana" w:hAnsi="Verdana"/>
-        </w:rPr>
-      </w:pPr>
-    </w:p>
-    <w:p>
-      <w:pPr>
-        <w:jc w:val="center"/>
-        <w:rPr>
-          <w:rFonts w:ascii="Verdana" w:hAnsi="Verdana"/>
-        </w:rPr>
-      </w:pPr>
+      <w:r>
+        <w:rPr>
+          <w:rFonts w:ascii="Verdana" w:hAnsi="Verdana"/>
+        </w:rPr>
+        <w:t xml:space="preserve">     </w:t>
+      </w:r>
       <w:r>
         <w:rPr>
           <w:rFonts w:ascii="Verdana" w:hAnsi="Verdana" w:hint="eastAsia"/>
           <w:noProof/>
         </w:rPr>
         <w:drawing>
-          <wp:inline distT="0" distB="0" distL="0" distR="0" wp14:anchorId="42B7598D" wp14:editId="76299AD6">
-            <wp:extent cx="3278458" cy="2296896"/>
-            <wp:effectExtent l="0" t="0" r="0" b="1905"/>
+          <wp:inline distT="0" distB="0" distL="0" distR="0" wp14:anchorId="42B7598D" wp14:editId="2CCCDE67">
+            <wp:extent cx="2457816" cy="1721952"/>
+            <wp:effectExtent l="0" t="0" r="0" b="5715"/>
             <wp:docPr id="28" name="图片 28" descr="图形用户界面, 文本, 应用程序&#10;&#10;描述已自动生成"/>
             <wp:cNvGraphicFramePr>
               <a:graphicFrameLocks xmlns:a="http://schemas.openxmlformats.org/drawingml/2006/main" noChangeAspect="1"/>
@@ -3264,7 +3374,7 @@
                   <pic:spPr>
                     <a:xfrm>
                       <a:off x="0" y="0"/>
-                      <a:ext cx="3289261" cy="2304465"/>
+                      <a:ext cx="2485293" cy="1741202"/>
                     </a:xfrm>
                     <a:prstGeom prst="rect">
                       <a:avLst/>
@@ -3298,9 +3408,9 @@
           <w:noProof/>
         </w:rPr>
         <w:drawing>
-          <wp:inline distT="0" distB="0" distL="0" distR="0" wp14:anchorId="0639EA80" wp14:editId="36BE5D6E">
-            <wp:extent cx="3445525" cy="2422661"/>
-            <wp:effectExtent l="0" t="0" r="0" b="3175"/>
+          <wp:inline distT="0" distB="0" distL="0" distR="0" wp14:anchorId="0639EA80" wp14:editId="3D650C2E">
+            <wp:extent cx="2485622" cy="1747721"/>
+            <wp:effectExtent l="0" t="0" r="3810" b="5080"/>
             <wp:docPr id="34" name="图片 34" descr="图形用户界面, 应用程序&#10;&#10;描述已自动生成"/>
             <wp:cNvGraphicFramePr>
               <a:graphicFrameLocks xmlns:a="http://schemas.openxmlformats.org/drawingml/2006/main" noChangeAspect="1"/>
@@ -3327,7 +3437,7 @@
                   <pic:spPr>
                     <a:xfrm>
                       <a:off x="0" y="0"/>
-                      <a:ext cx="3463740" cy="2435469"/>
+                      <a:ext cx="2511946" cy="1766230"/>
                     </a:xfrm>
                     <a:prstGeom prst="rect">
                       <a:avLst/>
@@ -3449,11 +3559,10 @@
           <w:rFonts w:ascii="Verdana" w:hAnsi="Verdana"/>
           <w:noProof/>
         </w:rPr>
-        <w:lastRenderedPageBreak/>
         <w:drawing>
-          <wp:inline distT="0" distB="0" distL="0" distR="0" wp14:anchorId="315C73D7" wp14:editId="00407FB4">
-            <wp:extent cx="3636498" cy="1186024"/>
-            <wp:effectExtent l="0" t="0" r="0" b="0"/>
+          <wp:inline distT="0" distB="0" distL="0" distR="0" wp14:anchorId="315C73D7" wp14:editId="4A6911A6">
+            <wp:extent cx="2550017" cy="831674"/>
+            <wp:effectExtent l="0" t="0" r="3175" b="0"/>
             <wp:docPr id="35" name="图片 35" descr="图形用户界面, 应用程序&#10;&#10;描述已自动生成"/>
             <wp:cNvGraphicFramePr>
               <a:graphicFrameLocks xmlns:a="http://schemas.openxmlformats.org/drawingml/2006/main" noChangeAspect="1"/>
@@ -3480,7 +3589,7 @@
                   <pic:spPr>
                     <a:xfrm>
                       <a:off x="0" y="0"/>
-                      <a:ext cx="3661193" cy="1194078"/>
+                      <a:ext cx="2601878" cy="848588"/>
                     </a:xfrm>
                     <a:prstGeom prst="rect">
                       <a:avLst/>
@@ -3704,76 +3813,6 @@
     </w:p>
     <w:p>
       <w:pPr>
-        <w:rPr>
-          <w:rFonts w:ascii="Verdana" w:hAnsi="Verdana"/>
-        </w:rPr>
-      </w:pPr>
-    </w:p>
-    <w:p>
-      <w:pPr>
-        <w:rPr>
-          <w:rFonts w:ascii="Verdana" w:hAnsi="Verdana"/>
-        </w:rPr>
-      </w:pPr>
-    </w:p>
-    <w:p>
-      <w:pPr>
-        <w:rPr>
-          <w:rFonts w:ascii="Verdana" w:hAnsi="Verdana"/>
-        </w:rPr>
-      </w:pPr>
-    </w:p>
-    <w:p>
-      <w:pPr>
-        <w:rPr>
-          <w:rFonts w:ascii="Verdana" w:hAnsi="Verdana"/>
-        </w:rPr>
-      </w:pPr>
-    </w:p>
-    <w:p>
-      <w:pPr>
-        <w:rPr>
-          <w:rFonts w:ascii="Verdana" w:hAnsi="Verdana"/>
-        </w:rPr>
-      </w:pPr>
-    </w:p>
-    <w:p>
-      <w:pPr>
-        <w:rPr>
-          <w:rFonts w:ascii="Verdana" w:hAnsi="Verdana"/>
-        </w:rPr>
-      </w:pPr>
-    </w:p>
-    <w:p>
-      <w:pPr>
-        <w:rPr>
-          <w:rFonts w:ascii="Verdana" w:hAnsi="Verdana"/>
-        </w:rPr>
-      </w:pPr>
-    </w:p>
-    <w:p>
-      <w:pPr>
-        <w:rPr>
-          <w:rFonts w:ascii="Verdana" w:hAnsi="Verdana"/>
-        </w:rPr>
-      </w:pPr>
-    </w:p>
-    <w:p>
-      <w:pPr>
-        <w:rPr>
-          <w:rFonts w:ascii="Verdana" w:hAnsi="Verdana"/>
-        </w:rPr>
-      </w:pPr>
-    </w:p>
-    <w:p>
-      <w:pPr>
-        <w:rPr>
-          <w:rFonts w:ascii="Verdana" w:hAnsi="Verdana"/>
-        </w:rPr>
-      </w:pPr>
-    </w:p>
-    <w:p>
-      <w:pPr>
         <w:pStyle w:val="Heading1"/>
         <w:rPr>
           <w:rFonts w:ascii="Verdana" w:hAnsi="Verdana"/>
@@ -4023,9 +4062,9 @@
           <w:noProof/>
         </w:rPr>
         <w:drawing>
-          <wp:inline distT="0" distB="0" distL="0" distR="0" wp14:anchorId="23BB70EC" wp14:editId="77424304">
-            <wp:extent cx="1913324" cy="484236"/>
-            <wp:effectExtent l="0" t="0" r="4445" b="0"/>
+          <wp:inline distT="0" distB="0" distL="0" distR="0" wp14:anchorId="23BB70EC" wp14:editId="672E4F78">
+            <wp:extent cx="1223493" cy="309649"/>
+            <wp:effectExtent l="0" t="0" r="0" b="0"/>
             <wp:docPr id="5" name="图片 5" descr="文本&#10;&#10;描述已自动生成"/>
             <wp:cNvGraphicFramePr>
               <a:graphicFrameLocks xmlns:a="http://schemas.openxmlformats.org/drawingml/2006/main" noChangeAspect="1"/>
@@ -4038,7 +4077,7 @@
                     <pic:cNvPicPr/>
                   </pic:nvPicPr>
                   <pic:blipFill>
-                    <a:blip r:embed="rId14">
+                    <a:blip r:embed="rId14" cstate="print">
                       <a:extLst>
                         <a:ext uri="{28A0092B-C50C-407E-A947-70E740481C1C}">
                           <a14:useLocalDpi xmlns:a14="http://schemas.microsoft.com/office/drawing/2010/main" val="0"/>
@@ -4052,7 +4091,7 @@
                   <pic:spPr>
                     <a:xfrm>
                       <a:off x="0" y="0"/>
-                      <a:ext cx="1936721" cy="490157"/>
+                      <a:ext cx="1298949" cy="328746"/>
                     </a:xfrm>
                     <a:prstGeom prst="rect">
                       <a:avLst/>
@@ -4239,118 +4278,14 @@
           <w:rFonts w:ascii="Verdana" w:hAnsi="Verdana"/>
           <w:b/>
           <w:bCs/>
-          <w:color w:val="000000" w:themeColor="text1"/>
-        </w:rPr>
-        <w:t>Left</w:t>
-      </w:r>
-      <w:r>
-        <w:rPr>
-          <w:rFonts w:ascii="Verdana" w:hAnsi="Verdana"/>
-          <w:b/>
-          <w:bCs/>
-          <w:color w:val="000000" w:themeColor="text1"/>
-        </w:rPr>
-        <w:t xml:space="preserve"> </w:t>
-      </w:r>
-      <w:r>
-        <w:rPr>
-          <w:rFonts w:ascii="Verdana" w:hAnsi="Verdana" w:hint="eastAsia"/>
-          <w:b/>
-          <w:bCs/>
-          <w:color w:val="000000" w:themeColor="text1"/>
-        </w:rPr>
-        <w:t>c</w:t>
-      </w:r>
-      <w:r>
-        <w:rPr>
-          <w:rFonts w:ascii="Verdana" w:hAnsi="Verdana"/>
-          <w:b/>
-          <w:bCs/>
-          <w:color w:val="000000" w:themeColor="text1"/>
-        </w:rPr>
-        <w:t>lick</w:t>
-      </w:r>
-      <w:r>
-        <w:rPr>
-          <w:rFonts w:ascii="Verdana" w:hAnsi="Verdana"/>
-        </w:rPr>
-        <w:t xml:space="preserve"> the node, </w:t>
-      </w:r>
-      <w:r>
-        <w:rPr>
-          <w:rFonts w:ascii="Verdana" w:hAnsi="Verdana" w:hint="eastAsia"/>
-        </w:rPr>
-        <w:t>the</w:t>
-      </w:r>
-      <w:r>
-        <w:rPr>
-          <w:rFonts w:ascii="Verdana" w:hAnsi="Verdana"/>
-        </w:rPr>
-        <w:t xml:space="preserve"> </w:t>
-      </w:r>
-      <w:r>
-        <w:rPr>
-          <w:rFonts w:ascii="Verdana" w:hAnsi="Verdana"/>
-          <w:b/>
-          <w:bCs/>
-        </w:rPr>
-        <w:t>table</w:t>
-      </w:r>
-      <w:r>
-        <w:rPr>
-          <w:rFonts w:ascii="Verdana" w:hAnsi="Verdana"/>
-        </w:rPr>
-        <w:t xml:space="preserve"> </w:t>
-      </w:r>
-      <w:r>
-        <w:rPr>
-          <w:rFonts w:ascii="Verdana" w:hAnsi="Verdana"/>
-        </w:rPr>
-        <w:t>on</w:t>
-      </w:r>
-      <w:r>
-        <w:rPr>
-          <w:rFonts w:ascii="Verdana" w:hAnsi="Verdana"/>
-        </w:rPr>
-        <w:t xml:space="preserve"> the right-top will display the node details. </w:t>
-      </w:r>
-    </w:p>
-    <w:p>
-      <w:pPr>
-        <w:rPr>
-          <w:rFonts w:ascii="Verdana" w:hAnsi="Verdana"/>
-        </w:rPr>
-      </w:pPr>
-    </w:p>
-    <w:p>
-      <w:pPr>
-        <w:rPr>
-          <w:rFonts w:ascii="Verdana" w:hAnsi="Verdana"/>
-        </w:rPr>
-      </w:pPr>
-      <w:r>
-        <w:rPr>
-          <w:rFonts w:ascii="Verdana" w:hAnsi="Verdana" w:hint="eastAsia"/>
-        </w:rPr>
-        <w:t>The</w:t>
-      </w:r>
-      <w:r>
-        <w:rPr>
-          <w:rFonts w:ascii="Verdana" w:hAnsi="Verdana"/>
-        </w:rPr>
-        <w:t xml:space="preserve"> node</w:t>
-      </w:r>
-      <w:r>
-        <w:rPr>
-          <w:rFonts w:ascii="Verdana" w:hAnsi="Verdana" w:hint="eastAsia"/>
-        </w:rPr>
-        <w:t xml:space="preserve"> </w:t>
-      </w:r>
-      <w:r>
-        <w:rPr>
-          <w:rFonts w:ascii="Verdana" w:hAnsi="Verdana"/>
-        </w:rPr>
-        <w:t xml:space="preserve">attributes are editable through the table by choose and double click the cell in the table. </w:t>
+        </w:rPr>
+        <w:t>Left click</w:t>
+      </w:r>
+      <w:r>
+        <w:rPr>
+          <w:rFonts w:ascii="Verdana" w:hAnsi="Verdana"/>
+        </w:rPr>
+        <w:t xml:space="preserve"> the node and the respective information will be displayed at bottom table.</w:t>
       </w:r>
     </w:p>
     <w:p>
@@ -4588,7 +4523,19 @@
         <w:rPr>
           <w:rFonts w:ascii="Verdana" w:hAnsi="Verdana"/>
         </w:rPr>
-        <w:t xml:space="preserve"> mode is applied in merge cluster while </w:t>
+        <w:t xml:space="preserve"> mode is applied in merge cluster </w:t>
+      </w:r>
+      <w:r>
+        <w:rPr>
+          <w:rFonts w:ascii="Verdana" w:hAnsi="Verdana"/>
+        </w:rPr>
+        <w:t xml:space="preserve">and release a whole cluster </w:t>
+      </w:r>
+      <w:r>
+        <w:rPr>
+          <w:rFonts w:ascii="Verdana" w:hAnsi="Verdana"/>
+        </w:rPr>
+        <w:t xml:space="preserve">while </w:t>
       </w:r>
       <w:r>
         <w:rPr>
@@ -4620,7 +4567,79 @@
         <w:rPr>
           <w:rFonts w:ascii="Verdana" w:hAnsi="Verdana"/>
         </w:rPr>
-        <w:t xml:space="preserve"> Each mode has a hint dialog displayed at the bottom. A small guidance can be seen by hover the mode.</w:t>
+        <w:t xml:space="preserve"> </w:t>
+      </w:r>
+      <w:r>
+        <w:rPr>
+          <w:rFonts w:ascii="Verdana" w:hAnsi="Verdana"/>
+        </w:rPr>
+        <w:t>Selection</w:t>
+      </w:r>
+      <w:r>
+        <w:rPr>
+          <w:rFonts w:ascii="Verdana" w:hAnsi="Verdana"/>
+        </w:rPr>
+        <w:t xml:space="preserve"> mode</w:t>
+      </w:r>
+      <w:r>
+        <w:rPr>
+          <w:rFonts w:ascii="Verdana" w:hAnsi="Verdana"/>
+        </w:rPr>
+        <w:t>s</w:t>
+      </w:r>
+      <w:r>
+        <w:rPr>
+          <w:rFonts w:ascii="Verdana" w:hAnsi="Verdana"/>
+        </w:rPr>
+        <w:t xml:space="preserve"> ha</w:t>
+      </w:r>
+      <w:r>
+        <w:rPr>
+          <w:rFonts w:ascii="Verdana" w:hAnsi="Verdana"/>
+        </w:rPr>
+        <w:t>ve</w:t>
+      </w:r>
+      <w:r>
+        <w:rPr>
+          <w:rFonts w:ascii="Verdana" w:hAnsi="Verdana"/>
+        </w:rPr>
+        <w:t xml:space="preserve"> hint dialog</w:t>
+      </w:r>
+      <w:r>
+        <w:rPr>
+          <w:rFonts w:ascii="Verdana" w:hAnsi="Verdana"/>
+        </w:rPr>
+        <w:t>s</w:t>
+      </w:r>
+      <w:r>
+        <w:rPr>
+          <w:rFonts w:ascii="Verdana" w:hAnsi="Verdana"/>
+        </w:rPr>
+        <w:t xml:space="preserve"> displayed at the bottom. A small guidance can be seen by hover</w:t>
+      </w:r>
+      <w:r>
+        <w:rPr>
+          <w:rFonts w:ascii="Verdana" w:hAnsi="Verdana"/>
+        </w:rPr>
+        <w:t>ing</w:t>
+      </w:r>
+      <w:r>
+        <w:rPr>
+          <w:rFonts w:ascii="Verdana" w:hAnsi="Verdana"/>
+        </w:rPr>
+        <w:t xml:space="preserve"> </w:t>
+      </w:r>
+      <w:r>
+        <w:rPr>
+          <w:rFonts w:ascii="Verdana" w:hAnsi="Verdana"/>
+        </w:rPr>
+        <w:t>each</w:t>
+      </w:r>
+      <w:r>
+        <w:rPr>
+          <w:rFonts w:ascii="Verdana" w:hAnsi="Verdana"/>
+        </w:rPr>
+        <w:t xml:space="preserve"> mode.</w:t>
       </w:r>
     </w:p>
     <w:p>
@@ -4973,9 +4992,9 @@
           <w:noProof/>
         </w:rPr>
         <w:drawing>
-          <wp:inline distT="0" distB="0" distL="0" distR="0" wp14:anchorId="08C1381E" wp14:editId="63B4FC7E">
-            <wp:extent cx="2544726" cy="1402862"/>
-            <wp:effectExtent l="0" t="0" r="0" b="0"/>
+          <wp:inline distT="0" distB="0" distL="0" distR="0" wp14:anchorId="08C1381E" wp14:editId="1182B706">
+            <wp:extent cx="1764632" cy="972810"/>
+            <wp:effectExtent l="0" t="0" r="1270" b="5715"/>
             <wp:docPr id="1" name="图片 1" descr="图形用户界面, 文本, 应用程序, 聊天或短信&#10;&#10;描述已自动生成"/>
             <wp:cNvGraphicFramePr>
               <a:graphicFrameLocks xmlns:a="http://schemas.openxmlformats.org/drawingml/2006/main" noChangeAspect="1"/>
@@ -4988,7 +5007,7 @@
                     <pic:cNvPicPr/>
                   </pic:nvPicPr>
                   <pic:blipFill>
-                    <a:blip r:embed="rId16">
+                    <a:blip r:embed="rId16" cstate="print">
                       <a:extLst>
                         <a:ext uri="{28A0092B-C50C-407E-A947-70E740481C1C}">
                           <a14:useLocalDpi xmlns:a14="http://schemas.microsoft.com/office/drawing/2010/main" val="0"/>
@@ -5002,7 +5021,7 @@
                   <pic:spPr>
                     <a:xfrm>
                       <a:off x="0" y="0"/>
-                      <a:ext cx="2573943" cy="1418969"/>
+                      <a:ext cx="1809502" cy="997546"/>
                     </a:xfrm>
                     <a:prstGeom prst="rect">
                       <a:avLst/>
@@ -5135,9 +5154,9 @@
           <w:noProof/>
         </w:rPr>
         <w:drawing>
-          <wp:inline distT="0" distB="0" distL="0" distR="0" wp14:anchorId="2AF96F13" wp14:editId="3E26E6B9">
-            <wp:extent cx="1629015" cy="332233"/>
-            <wp:effectExtent l="0" t="0" r="0" b="0"/>
+          <wp:inline distT="0" distB="0" distL="0" distR="0" wp14:anchorId="2AF96F13" wp14:editId="34F6E22A">
+            <wp:extent cx="1395664" cy="284642"/>
+            <wp:effectExtent l="0" t="0" r="1905" b="0"/>
             <wp:docPr id="9" name="图片 9" descr="文本&#10;&#10;低可信度描述已自动生成"/>
             <wp:cNvGraphicFramePr>
               <a:graphicFrameLocks xmlns:a="http://schemas.openxmlformats.org/drawingml/2006/main" noChangeAspect="1"/>
@@ -5164,7 +5183,7 @@
                   <pic:spPr>
                     <a:xfrm>
                       <a:off x="0" y="0"/>
-                      <a:ext cx="1655248" cy="337583"/>
+                      <a:ext cx="1442747" cy="294244"/>
                     </a:xfrm>
                     <a:prstGeom prst="rect">
                       <a:avLst/>
@@ -5226,6 +5245,12 @@
         </w:rPr>
         <w:t>that you intended to change and type in the modified value.</w:t>
       </w:r>
+      <w:r>
+        <w:rPr>
+          <w:rFonts w:ascii="Verdana" w:hAnsi="Verdana"/>
+        </w:rPr>
+        <w:t xml:space="preserve"> Node ID as the unique identifier cannot be modified.</w:t>
+      </w:r>
     </w:p>
     <w:p>
       <w:pPr>
@@ -5286,20 +5311,20 @@
         <w:rPr>
           <w:rFonts w:ascii="Verdana" w:hAnsi="Verdana"/>
         </w:rPr>
-        <w:t xml:space="preserve">-up. Enter the </w:t>
+        <w:t>-up. Enter the new node id and other attributes. Only a new node with unique id will be added</w:t>
+      </w:r>
+      <w:r>
+        <w:rPr>
+          <w:rFonts w:ascii="Verdana" w:hAnsi="Verdana"/>
+        </w:rPr>
+        <w:t xml:space="preserve"> </w:t>
       </w:r>
       <w:r>
         <w:rPr>
           <w:rFonts w:ascii="Verdana" w:hAnsi="Verdana"/>
         </w:rPr>
         <w:lastRenderedPageBreak/>
-        <w:t>new node id and other attributes. Only a new node with unique id will be added</w:t>
-      </w:r>
-      <w:r>
-        <w:rPr>
-          <w:rFonts w:ascii="Verdana" w:hAnsi="Verdana"/>
-        </w:rPr>
-        <w:t xml:space="preserve"> after validation check</w:t>
+        <w:t>after validation check</w:t>
       </w:r>
       <w:r>
         <w:rPr>
@@ -5392,8 +5417,8 @@
           <w:noProof/>
         </w:rPr>
         <w:drawing>
-          <wp:inline distT="0" distB="0" distL="0" distR="0" wp14:anchorId="3C5907E0" wp14:editId="238D176E">
-            <wp:extent cx="2558784" cy="2558784"/>
+          <wp:inline distT="0" distB="0" distL="0" distR="0" wp14:anchorId="3C5907E0" wp14:editId="4087EC46">
+            <wp:extent cx="2261937" cy="2261937"/>
             <wp:effectExtent l="0" t="0" r="0" b="0"/>
             <wp:docPr id="16" name="图片 16" descr="图形用户界面, 应用程序&#10;&#10;描述已自动生成"/>
             <wp:cNvGraphicFramePr>
@@ -5421,7 +5446,7 @@
                   <pic:spPr>
                     <a:xfrm>
                       <a:off x="0" y="0"/>
-                      <a:ext cx="2586567" cy="2586567"/>
+                      <a:ext cx="2289153" cy="2289153"/>
                     </a:xfrm>
                     <a:prstGeom prst="rect">
                       <a:avLst/>
@@ -5621,9 +5646,9 @@
           <w:noProof/>
         </w:rPr>
         <w:drawing>
-          <wp:inline distT="0" distB="0" distL="0" distR="0" wp14:anchorId="5618F1C2" wp14:editId="1EB1A204">
-            <wp:extent cx="5194407" cy="252210"/>
-            <wp:effectExtent l="0" t="0" r="0" b="1905"/>
+          <wp:inline distT="0" distB="0" distL="0" distR="0" wp14:anchorId="5618F1C2" wp14:editId="1DCA6FC4">
+            <wp:extent cx="4628147" cy="224715"/>
+            <wp:effectExtent l="0" t="0" r="0" b="4445"/>
             <wp:docPr id="15" name="图片 15"/>
             <wp:cNvGraphicFramePr>
               <a:graphicFrameLocks xmlns:a="http://schemas.openxmlformats.org/drawingml/2006/main" noChangeAspect="1"/>
@@ -5650,7 +5675,7 @@
                   <pic:spPr>
                     <a:xfrm>
                       <a:off x="0" y="0"/>
-                      <a:ext cx="5257499" cy="255273"/>
+                      <a:ext cx="4925011" cy="239129"/>
                     </a:xfrm>
                     <a:prstGeom prst="rect">
                       <a:avLst/>
@@ -5967,9 +5992,9 @@
           <w:noProof/>
         </w:rPr>
         <w:drawing>
-          <wp:inline distT="0" distB="0" distL="0" distR="0" wp14:anchorId="51C17321" wp14:editId="0B6BFD74">
-            <wp:extent cx="1629015" cy="332233"/>
-            <wp:effectExtent l="0" t="0" r="0" b="0"/>
+          <wp:inline distT="0" distB="0" distL="0" distR="0" wp14:anchorId="51C17321" wp14:editId="1B1004AF">
+            <wp:extent cx="1403685" cy="286277"/>
+            <wp:effectExtent l="0" t="0" r="0" b="6350"/>
             <wp:docPr id="4" name="图片 4" descr="文本&#10;&#10;低可信度描述已自动生成"/>
             <wp:cNvGraphicFramePr>
               <a:graphicFrameLocks xmlns:a="http://schemas.openxmlformats.org/drawingml/2006/main" noChangeAspect="1"/>
@@ -5996,7 +6021,7 @@
                   <pic:spPr>
                     <a:xfrm>
                       <a:off x="0" y="0"/>
-                      <a:ext cx="1655248" cy="337583"/>
+                      <a:ext cx="1458673" cy="297492"/>
                     </a:xfrm>
                     <a:prstGeom prst="rect">
                       <a:avLst/>
@@ -6073,44 +6098,44 @@
         <w:rPr>
           <w:rFonts w:ascii="Verdana" w:hAnsi="Verdana"/>
         </w:rPr>
-        <w:t xml:space="preserve"> Choose </w:t>
+        <w:t xml:space="preserve"> Choose the source node id and target node id for the edge</w:t>
+      </w:r>
+      <w:r>
+        <w:rPr>
+          <w:rFonts w:ascii="Verdana" w:hAnsi="Verdana"/>
+        </w:rPr>
+        <w:t>.</w:t>
+      </w:r>
+      <w:r>
+        <w:rPr>
+          <w:rFonts w:ascii="Verdana" w:hAnsi="Verdana"/>
+        </w:rPr>
+        <w:t xml:space="preserve"> Validatio</w:t>
+      </w:r>
+      <w:r>
+        <w:rPr>
+          <w:rFonts w:ascii="Verdana" w:hAnsi="Verdana"/>
+        </w:rPr>
+        <w:t xml:space="preserve">n </w:t>
+      </w:r>
+      <w:r>
+        <w:rPr>
+          <w:rFonts w:ascii="Verdana" w:hAnsi="Verdana"/>
+        </w:rPr>
+        <w:t>inspection</w:t>
+      </w:r>
+      <w:r>
+        <w:rPr>
+          <w:rFonts w:ascii="Verdana" w:hAnsi="Verdana"/>
+        </w:rPr>
+        <w:t xml:space="preserve"> will check whether the source node is the same as target node or the edge already </w:t>
       </w:r>
       <w:r>
         <w:rPr>
           <w:rFonts w:ascii="Verdana" w:hAnsi="Verdana"/>
         </w:rPr>
         <w:lastRenderedPageBreak/>
-        <w:t>the source node id and target node id for the edge</w:t>
-      </w:r>
-      <w:r>
-        <w:rPr>
-          <w:rFonts w:ascii="Verdana" w:hAnsi="Verdana"/>
-        </w:rPr>
-        <w:t>.</w:t>
-      </w:r>
-      <w:r>
-        <w:rPr>
-          <w:rFonts w:ascii="Verdana" w:hAnsi="Verdana"/>
-        </w:rPr>
-        <w:t xml:space="preserve"> Validatio</w:t>
-      </w:r>
-      <w:r>
-        <w:rPr>
-          <w:rFonts w:ascii="Verdana" w:hAnsi="Verdana"/>
-        </w:rPr>
-        <w:t xml:space="preserve">n </w:t>
-      </w:r>
-      <w:r>
-        <w:rPr>
-          <w:rFonts w:ascii="Verdana" w:hAnsi="Verdana"/>
-        </w:rPr>
-        <w:t>inspection</w:t>
-      </w:r>
-      <w:r>
-        <w:rPr>
-          <w:rFonts w:ascii="Verdana" w:hAnsi="Verdana"/>
-        </w:rPr>
-        <w:t xml:space="preserve"> will check whether the source node is the same as target node or the edge already exists. Only passes the validation check, the new edge is able to be added.</w:t>
+        <w:t>exists. Only passes the validation check, the new edge is able to be added.</w:t>
       </w:r>
       <w:r>
         <w:rPr>
@@ -6201,9 +6226,9 @@
           <w:noProof/>
         </w:rPr>
         <w:drawing>
-          <wp:inline distT="0" distB="0" distL="0" distR="0" wp14:anchorId="55E652FF" wp14:editId="40422139">
-            <wp:extent cx="3419395" cy="2598329"/>
-            <wp:effectExtent l="0" t="0" r="0" b="5715"/>
+          <wp:inline distT="0" distB="0" distL="0" distR="0" wp14:anchorId="55E652FF" wp14:editId="2A8596F4">
+            <wp:extent cx="2774782" cy="2108501"/>
+            <wp:effectExtent l="0" t="0" r="0" b="0"/>
             <wp:docPr id="17" name="图片 17" descr="图形用户界面, 文本, 应用程序&#10;&#10;描述已自动生成"/>
             <wp:cNvGraphicFramePr>
               <a:graphicFrameLocks xmlns:a="http://schemas.openxmlformats.org/drawingml/2006/main" noChangeAspect="1"/>
@@ -6230,7 +6255,7 @@
                   <pic:spPr>
                     <a:xfrm>
                       <a:off x="0" y="0"/>
-                      <a:ext cx="3430349" cy="2606653"/>
+                      <a:ext cx="2795290" cy="2124085"/>
                     </a:xfrm>
                     <a:prstGeom prst="rect">
                       <a:avLst/>
@@ -6430,9 +6455,9 @@
           <w:noProof/>
         </w:rPr>
         <w:drawing>
-          <wp:inline distT="0" distB="0" distL="0" distR="0" wp14:anchorId="76428EB7" wp14:editId="6882495B">
-            <wp:extent cx="5270500" cy="253365"/>
-            <wp:effectExtent l="0" t="0" r="0" b="5715"/>
+          <wp:inline distT="0" distB="0" distL="0" distR="0" wp14:anchorId="76428EB7" wp14:editId="203376A7">
+            <wp:extent cx="4932947" cy="237138"/>
+            <wp:effectExtent l="0" t="0" r="0" b="4445"/>
             <wp:docPr id="12" name="图片 12"/>
             <wp:cNvGraphicFramePr>
               <a:graphicFrameLocks xmlns:a="http://schemas.openxmlformats.org/drawingml/2006/main" noChangeAspect="1"/>
@@ -6459,7 +6484,7 @@
                   <pic:spPr>
                     <a:xfrm>
                       <a:off x="0" y="0"/>
-                      <a:ext cx="5270500" cy="253365"/>
+                      <a:ext cx="4997927" cy="240262"/>
                     </a:xfrm>
                     <a:prstGeom prst="rect">
                       <a:avLst/>
@@ -6632,14 +6657,19 @@
         <w:rPr>
           <w:rFonts w:ascii="Verdana" w:hAnsi="Verdana"/>
         </w:rPr>
-        <w:t xml:space="preserve">click the left context menu to choose the target attribute. Then type in the value of the properties in target nodes. A list of nodes matching the conditions will be displayed. Click the node id, the camera will focus on this node and the corresponding node details will be </w:t>
-      </w:r>
-      <w:r>
-        <w:rPr>
-          <w:rFonts w:ascii="Verdana" w:hAnsi="Verdana"/>
-        </w:rPr>
-        <w:lastRenderedPageBreak/>
-        <w:t>displayed at the top-right table.</w:t>
+        <w:t xml:space="preserve">click the left </w:t>
+      </w:r>
+      <w:r>
+        <w:rPr>
+          <w:rFonts w:ascii="Verdana" w:hAnsi="Verdana" w:hint="eastAsia"/>
+        </w:rPr>
+        <w:t>filter</w:t>
+      </w:r>
+      <w:r>
+        <w:rPr>
+          <w:rFonts w:ascii="Verdana" w:hAnsi="Verdana"/>
+        </w:rPr>
+        <w:t xml:space="preserve"> menu to choose the target attribute. Then type the value of the properties in target nodes. A list of nodes matching the conditions will be displayed. Click the node id, the camera will focus on this node and the corresponding node details will be displayed at the top-right table.</w:t>
       </w:r>
     </w:p>
     <w:p>
@@ -6658,9 +6688,9 @@
           <w:noProof/>
         </w:rPr>
         <w:drawing>
-          <wp:inline distT="0" distB="0" distL="0" distR="0" wp14:anchorId="003A9C08" wp14:editId="737343C2">
-            <wp:extent cx="2511083" cy="356358"/>
-            <wp:effectExtent l="0" t="0" r="3810" b="0"/>
+          <wp:inline distT="0" distB="0" distL="0" distR="0" wp14:anchorId="003A9C08" wp14:editId="41EAB266">
+            <wp:extent cx="2310063" cy="327830"/>
+            <wp:effectExtent l="0" t="0" r="1905" b="2540"/>
             <wp:docPr id="20" name="Picture 20" descr="Graphical user interface, application&#10;&#10;Description automatically generated"/>
             <wp:cNvGraphicFramePr>
               <a:graphicFrameLocks xmlns:a="http://schemas.openxmlformats.org/drawingml/2006/main" noChangeAspect="1"/>
@@ -6673,7 +6703,7 @@
                     <pic:cNvPicPr/>
                   </pic:nvPicPr>
                   <pic:blipFill>
-                    <a:blip r:embed="rId22">
+                    <a:blip r:embed="rId22" cstate="print">
                       <a:extLst>
                         <a:ext uri="{28A0092B-C50C-407E-A947-70E740481C1C}">
                           <a14:useLocalDpi xmlns:a14="http://schemas.microsoft.com/office/drawing/2010/main" val="0"/>
@@ -6687,7 +6717,7 @@
                   <pic:spPr>
                     <a:xfrm>
                       <a:off x="0" y="0"/>
-                      <a:ext cx="2658329" cy="377254"/>
+                      <a:ext cx="2453591" cy="348199"/>
                     </a:xfrm>
                     <a:prstGeom prst="rect">
                       <a:avLst/>
@@ -6724,6 +6754,7 @@
           <w:bCs w:val="0"/>
           <w:color w:val="2E74B5" w:themeColor="accent5" w:themeShade="BF"/>
         </w:rPr>
+        <w:lastRenderedPageBreak/>
         <w:t xml:space="preserve">Section </w:t>
       </w:r>
       <w:r>
@@ -6751,17 +6782,38 @@
           <w:bCs w:val="0"/>
           <w:color w:val="2E74B5" w:themeColor="accent5" w:themeShade="BF"/>
         </w:rPr>
+        <w:t>Multi-</w:t>
+      </w:r>
+      <w:r>
+        <w:rPr>
+          <w:rFonts w:ascii="Verdana" w:hAnsi="Verdana"/>
+          <w:b w:val="0"/>
+          <w:bCs w:val="0"/>
+          <w:color w:val="2E74B5" w:themeColor="accent5" w:themeShade="BF"/>
+        </w:rPr>
         <w:t>Selection</w:t>
       </w:r>
       <w:bookmarkEnd w:id="29"/>
     </w:p>
     <w:p>
+      <w:pPr>
+        <w:rPr>
+          <w:rFonts w:ascii="Verdana" w:hAnsi="Verdana"/>
+        </w:rPr>
+      </w:pPr>
       <w:r>
         <w:rPr>
           <w:rFonts w:ascii="Verdana" w:hAnsi="Verdana"/>
         </w:rPr>
         <w:t>To multi-select nodes, the following two methods can help you:</w:t>
       </w:r>
+    </w:p>
+    <w:p>
+      <w:pPr>
+        <w:rPr>
+          <w:rFonts w:ascii="Verdana" w:hAnsi="Verdana"/>
+        </w:rPr>
+      </w:pPr>
     </w:p>
     <w:p>
       <w:pPr>
@@ -6777,71 +6829,79 @@
           <w:sz w:val="28"/>
           <w:szCs w:val="28"/>
         </w:rPr>
-        <w:t>Multiple Selection</w:t>
-      </w:r>
-    </w:p>
-    <w:p>
-      <w:pPr>
+        <w:t>Clicking</w:t>
+      </w:r>
+      <w:r>
         <w:rPr>
           <w:rFonts w:ascii="Verdana" w:hAnsi="Verdana"/>
           <w:sz w:val="28"/>
           <w:szCs w:val="28"/>
         </w:rPr>
-      </w:pPr>
-      <w:r>
-        <w:rPr>
-          <w:rFonts w:ascii="Verdana" w:hAnsi="Verdana"/>
-          <w:b/>
-          <w:bCs/>
-        </w:rPr>
-        <w:t>L</w:t>
-      </w:r>
-      <w:r>
-        <w:rPr>
-          <w:rFonts w:ascii="Verdana" w:hAnsi="Verdana"/>
-          <w:b/>
-          <w:bCs/>
-        </w:rPr>
-        <w:t>eft click</w:t>
-      </w:r>
-      <w:r>
-        <w:rPr>
-          <w:rFonts w:ascii="Verdana" w:hAnsi="Verdana"/>
-        </w:rPr>
-        <w:t xml:space="preserve"> the nodes to </w:t>
-      </w:r>
-      <w:r>
-        <w:rPr>
-          <w:rFonts w:ascii="Verdana" w:hAnsi="Verdana" w:hint="eastAsia"/>
-        </w:rPr>
-        <w:t>mu</w:t>
-      </w:r>
-      <w:r>
-        <w:rPr>
-          <w:rFonts w:ascii="Verdana" w:hAnsi="Verdana"/>
-        </w:rPr>
-        <w:t xml:space="preserve">lti-select the nodes in Click Selection in </w:t>
-      </w:r>
-      <w:r>
-        <w:rPr>
-          <w:rFonts w:ascii="Verdana" w:hAnsi="Verdana"/>
-          <w:b/>
-          <w:bCs/>
-        </w:rPr>
-        <w:t>Node Selection</w:t>
-      </w:r>
-      <w:r>
-        <w:rPr>
-          <w:rFonts w:ascii="Verdana" w:hAnsi="Verdana"/>
-        </w:rPr>
-        <w:t xml:space="preserve"> Mode.</w:t>
-      </w:r>
-      <w:r>
+        <w:t xml:space="preserve"> Selection</w:t>
+      </w:r>
+    </w:p>
+    <w:p>
+      <w:pPr>
         <w:rPr>
           <w:rFonts w:ascii="Verdana" w:hAnsi="Verdana"/>
           <w:sz w:val="28"/>
           <w:szCs w:val="28"/>
         </w:rPr>
+      </w:pPr>
+      <w:r>
+        <w:rPr>
+          <w:rFonts w:ascii="Verdana" w:hAnsi="Verdana"/>
+          <w:b/>
+          <w:bCs/>
+        </w:rPr>
+        <w:t>L</w:t>
+      </w:r>
+      <w:r>
+        <w:rPr>
+          <w:rFonts w:ascii="Verdana" w:hAnsi="Verdana"/>
+          <w:b/>
+          <w:bCs/>
+        </w:rPr>
+        <w:t>eft click</w:t>
+      </w:r>
+      <w:r>
+        <w:rPr>
+          <w:rFonts w:ascii="Verdana" w:hAnsi="Verdana"/>
+        </w:rPr>
+        <w:t xml:space="preserve"> the nodes to </w:t>
+      </w:r>
+      <w:r>
+        <w:rPr>
+          <w:rFonts w:ascii="Verdana" w:hAnsi="Verdana" w:hint="eastAsia"/>
+        </w:rPr>
+        <w:t>mu</w:t>
+      </w:r>
+      <w:r>
+        <w:rPr>
+          <w:rFonts w:ascii="Verdana" w:hAnsi="Verdana"/>
+        </w:rPr>
+        <w:t xml:space="preserve">lti-select the nodes in </w:t>
+      </w:r>
+      <w:r>
+        <w:rPr>
+          <w:rFonts w:ascii="Verdana" w:hAnsi="Verdana"/>
+          <w:b/>
+          <w:bCs/>
+        </w:rPr>
+        <w:t>Node Selection</w:t>
+      </w:r>
+      <w:r>
+        <w:rPr>
+          <w:rFonts w:ascii="Verdana" w:hAnsi="Verdana"/>
+        </w:rPr>
+        <w:t xml:space="preserve"> Mode.</w:t>
+      </w:r>
+      <w:r>
+        <w:rPr>
+          <w:rFonts w:ascii="Verdana" w:hAnsi="Verdana"/>
+          <w:sz w:val="28"/>
+          <w:szCs w:val="28"/>
+        </w:rPr>
         <w:t xml:space="preserve"> </w:t>
       </w:r>
       <w:r>
@@ -6888,43 +6948,51 @@
           <w:b/>
           <w:bCs/>
         </w:rPr>
-        <w:t>left click</w:t>
-      </w:r>
-      <w:r>
-        <w:rPr>
-          <w:rFonts w:ascii="Verdana" w:hAnsi="Verdana"/>
-        </w:rPr>
-        <w:t xml:space="preserve"> the node</w:t>
-      </w:r>
-      <w:r>
-        <w:rPr>
-          <w:rFonts w:ascii="Verdana" w:hAnsi="Verdana"/>
-        </w:rPr>
-        <w:t>s again in Node Sel</w:t>
-      </w:r>
-      <w:r>
-        <w:rPr>
-          <w:rFonts w:ascii="Verdana" w:hAnsi="Verdana"/>
-        </w:rPr>
-        <w:t>e</w:t>
-      </w:r>
-      <w:r>
-        <w:rPr>
-          <w:rFonts w:ascii="Verdana" w:hAnsi="Verdana"/>
-        </w:rPr>
-        <w:t>ction</w:t>
-      </w:r>
-      <w:r>
-        <w:rPr>
-          <w:rFonts w:ascii="Verdana" w:hAnsi="Verdana"/>
-        </w:rPr>
-        <w:t xml:space="preserve"> mode</w:t>
-      </w:r>
-      <w:r>
-        <w:rPr>
-          <w:rFonts w:ascii="Verdana" w:hAnsi="Verdana"/>
-        </w:rPr>
-        <w:t>. When the color of nodes turns into the previous color, the nodes are unselected. When the nodes are not selected, the details of the nodes will not be shown in the table.</w:t>
+        <w:t>click</w:t>
+      </w:r>
+      <w:r>
+        <w:rPr>
+          <w:rFonts w:ascii="Verdana" w:hAnsi="Verdana"/>
+        </w:rPr>
+        <w:t xml:space="preserve"> the </w:t>
+      </w:r>
+      <w:r>
+        <w:rPr>
+          <w:rFonts w:ascii="Verdana" w:hAnsi="Verdana"/>
+        </w:rPr>
+        <w:t xml:space="preserve">background or choose </w:t>
+      </w:r>
+      <w:r>
+        <w:rPr>
+          <w:rFonts w:ascii="Verdana" w:hAnsi="Verdana"/>
+          <w:b/>
+          <w:bCs/>
+        </w:rPr>
+        <w:t>Cancel Selection</w:t>
+      </w:r>
+      <w:r>
+        <w:rPr>
+          <w:rFonts w:ascii="Verdana" w:hAnsi="Verdana"/>
+        </w:rPr>
+        <w:t xml:space="preserve"> in the context menu</w:t>
+      </w:r>
+      <w:r>
+        <w:rPr>
+          <w:rFonts w:ascii="Verdana" w:hAnsi="Verdana"/>
+        </w:rPr>
+        <w:t>. When the color</w:t>
+      </w:r>
+      <w:r>
+        <w:rPr>
+          <w:rFonts w:ascii="Verdana" w:hAnsi="Verdana"/>
+        </w:rPr>
+        <w:t>s</w:t>
+      </w:r>
+      <w:r>
+        <w:rPr>
+          <w:rFonts w:ascii="Verdana" w:hAnsi="Verdana"/>
+        </w:rPr>
+        <w:t xml:space="preserve"> of nodes turn into the previous color, the nodes are unselected. When the nodes are not selected, the details of the nodes will not be shown in the table.</w:t>
       </w:r>
     </w:p>
     <w:p>
@@ -6947,10 +7015,10 @@
           <w:noProof/>
         </w:rPr>
         <w:drawing>
-          <wp:inline distT="0" distB="0" distL="0" distR="0" wp14:anchorId="5C9025A5" wp14:editId="4A5AD53B">
-            <wp:extent cx="2377440" cy="802976"/>
-            <wp:effectExtent l="0" t="0" r="0" b="0"/>
-            <wp:docPr id="36" name="图片 36" descr="图形用户界面, 文本, 应用程序&#10;&#10;描述已自动生成"/>
+          <wp:inline distT="0" distB="0" distL="0" distR="0" wp14:anchorId="3287E14A" wp14:editId="5E9D14E9">
+            <wp:extent cx="2135091" cy="735263"/>
+            <wp:effectExtent l="0" t="0" r="0" b="1905"/>
+            <wp:docPr id="3" name="Picture 3" descr="Graphical user interface, text, application&#10;&#10;Description automatically generated"/>
             <wp:cNvGraphicFramePr>
               <a:graphicFrameLocks xmlns:a="http://schemas.openxmlformats.org/drawingml/2006/main" noChangeAspect="1"/>
             </wp:cNvGraphicFramePr>
@@ -6958,7 +7026,7 @@
               <a:graphicData uri="http://schemas.openxmlformats.org/drawingml/2006/picture">
                 <pic:pic xmlns:pic="http://schemas.openxmlformats.org/drawingml/2006/picture">
                   <pic:nvPicPr>
-                    <pic:cNvPr id="36" name="图片 36" descr="图形用户界面, 文本, 应用程序&#10;&#10;描述已自动生成"/>
+                    <pic:cNvPr id="3" name="Picture 3" descr="Graphical user interface, text, application&#10;&#10;Description automatically generated"/>
                     <pic:cNvPicPr/>
                   </pic:nvPicPr>
                   <pic:blipFill>
@@ -6976,7 +7044,7 @@
                   <pic:spPr>
                     <a:xfrm>
                       <a:off x="0" y="0"/>
-                      <a:ext cx="2416479" cy="816162"/>
+                      <a:ext cx="2230565" cy="768141"/>
                     </a:xfrm>
                     <a:prstGeom prst="rect">
                       <a:avLst/>
@@ -7036,6 +7104,38 @@
       </w:r>
       <w:r>
         <w:rPr>
+          <w:rFonts w:ascii="Verdana" w:hAnsi="Verdana" w:hint="eastAsia"/>
+          <w:b/>
+          <w:bCs/>
+        </w:rPr>
+        <w:t>U</w:t>
+      </w:r>
+      <w:r>
+        <w:rPr>
+          <w:rFonts w:ascii="Verdana" w:hAnsi="Verdana" w:hint="eastAsia"/>
+          <w:b/>
+          <w:bCs/>
+        </w:rPr>
+        <w:t>s</w:t>
+      </w:r>
+      <w:r>
+        <w:rPr>
+          <w:rFonts w:ascii="Verdana" w:hAnsi="Verdana" w:hint="eastAsia"/>
+          <w:b/>
+          <w:bCs/>
+        </w:rPr>
+        <w:t>e</w:t>
+      </w:r>
+      <w:r>
+        <w:rPr>
+          <w:rFonts w:ascii="Verdana" w:hAnsi="Verdana"/>
+          <w:b/>
+          <w:bCs/>
+        </w:rPr>
+        <w:t xml:space="preserve"> </w:t>
+      </w:r>
+      <w:r>
+        <w:rPr>
           <w:rFonts w:ascii="Verdana" w:hAnsi="Verdana"/>
           <w:b/>
           <w:bCs/>
@@ -7072,8 +7172,33 @@
         <w:rPr>
           <w:rFonts w:ascii="Verdana" w:hAnsi="Verdana"/>
         </w:rPr>
-        <w:t xml:space="preserve"> Click the background to unselect all these nodes.</w:t>
-      </w:r>
+        <w:t xml:space="preserve"> </w:t>
+      </w:r>
+      <w:r>
+        <w:rPr>
+          <w:rFonts w:ascii="Verdana" w:hAnsi="Verdana"/>
+        </w:rPr>
+        <w:t xml:space="preserve">The </w:t>
+      </w:r>
+      <w:r>
+        <w:rPr>
+          <w:rFonts w:ascii="Verdana" w:hAnsi="Verdana"/>
+        </w:rPr>
+        <w:t>unselecting</w:t>
+      </w:r>
+      <w:r>
+        <w:rPr>
+          <w:rFonts w:ascii="Verdana" w:hAnsi="Verdana"/>
+        </w:rPr>
+        <w:t xml:space="preserve"> operations are the same as that in multi-selection by clicking.</w:t>
+      </w:r>
+    </w:p>
+    <w:p>
+      <w:pPr>
+        <w:rPr>
+          <w:rFonts w:ascii="Verdana" w:hAnsi="Verdana"/>
+        </w:rPr>
+      </w:pPr>
     </w:p>
     <w:p>
       <w:pPr>
@@ -7447,6 +7572,7 @@
           <w:sz w:val="28"/>
           <w:szCs w:val="28"/>
         </w:rPr>
+        <w:lastRenderedPageBreak/>
         <w:t>User defined cluster</w:t>
       </w:r>
     </w:p>
@@ -7572,14 +7698,12 @@
         </w:rPr>
         <w:t xml:space="preserve"> in the menu </w:t>
       </w:r>
-      <w:proofErr w:type="spellStart"/>
-      <w:r>
-        <w:rPr>
-          <w:rFonts w:ascii="Verdana" w:hAnsi="Verdana" w:hint="eastAsia"/>
-        </w:rPr>
-        <w:t>poped</w:t>
-      </w:r>
-      <w:proofErr w:type="spellEnd"/>
+      <w:r>
+        <w:rPr>
+          <w:rFonts w:ascii="Verdana" w:hAnsi="Verdana"/>
+        </w:rPr>
+        <w:t>popped</w:t>
+      </w:r>
       <w:r>
         <w:rPr>
           <w:rFonts w:ascii="Verdana" w:hAnsi="Verdana"/>
@@ -7637,6 +7761,33 @@
           <w:rFonts w:ascii="Verdana" w:hAnsi="Verdana"/>
         </w:rPr>
       </w:pPr>
+    </w:p>
+    <w:p>
+      <w:pPr>
+        <w:rPr>
+          <w:rFonts w:ascii="Verdana" w:hAnsi="Verdana"/>
+        </w:rPr>
+      </w:pPr>
+      <w:r>
+        <w:rPr>
+          <w:rFonts w:ascii="Verdana" w:hAnsi="Verdana"/>
+        </w:rPr>
+        <w:t xml:space="preserve">To release certain nodes from one cluster, first select the target node(s), then click </w:t>
+      </w:r>
+      <w:r>
+        <w:rPr>
+          <w:rFonts w:ascii="Verdana" w:hAnsi="Verdana"/>
+          <w:b/>
+          <w:bCs/>
+        </w:rPr>
+        <w:t>Release from Cluster</w:t>
+      </w:r>
+      <w:r>
+        <w:rPr>
+          <w:rFonts w:ascii="Verdana" w:hAnsi="Verdana"/>
+        </w:rPr>
+        <w:t xml:space="preserve"> in the context menu.</w:t>
+      </w:r>
     </w:p>
     <w:p>
       <w:pPr>
@@ -7792,9 +7943,9 @@
           <w:noProof/>
         </w:rPr>
         <w:drawing>
-          <wp:inline distT="0" distB="0" distL="0" distR="0" wp14:anchorId="7354E96C" wp14:editId="41EC7113">
-            <wp:extent cx="1713539" cy="602284"/>
-            <wp:effectExtent l="0" t="0" r="1270" b="0"/>
+          <wp:inline distT="0" distB="0" distL="0" distR="0" wp14:anchorId="7354E96C" wp14:editId="38FCB206">
+            <wp:extent cx="1082842" cy="380603"/>
+            <wp:effectExtent l="0" t="0" r="0" b="635"/>
             <wp:docPr id="6" name="图片 6" descr="图形用户界面, 应用程序&#10;&#10;描述已自动生成"/>
             <wp:cNvGraphicFramePr>
               <a:graphicFrameLocks xmlns:a="http://schemas.openxmlformats.org/drawingml/2006/main" noChangeAspect="1"/>
@@ -7807,7 +7958,7 @@
                     <pic:cNvPicPr/>
                   </pic:nvPicPr>
                   <pic:blipFill>
-                    <a:blip r:embed="rId25">
+                    <a:blip r:embed="rId25" cstate="print">
                       <a:extLst>
                         <a:ext uri="{28A0092B-C50C-407E-A947-70E740481C1C}">
                           <a14:useLocalDpi xmlns:a14="http://schemas.microsoft.com/office/drawing/2010/main" val="0"/>
@@ -7821,7 +7972,7 @@
                   <pic:spPr>
                     <a:xfrm>
                       <a:off x="0" y="0"/>
-                      <a:ext cx="1736018" cy="610185"/>
+                      <a:ext cx="1117147" cy="392661"/>
                     </a:xfrm>
                     <a:prstGeom prst="rect">
                       <a:avLst/>
@@ -7859,7 +8010,7 @@
         <w:rPr>
           <w:rFonts w:ascii="Verdana" w:hAnsi="Verdana"/>
         </w:rPr>
-        <w:t xml:space="preserve">o delete nodes, </w:t>
+        <w:t xml:space="preserve">o delete node, </w:t>
       </w:r>
       <w:bookmarkStart w:id="32" w:name="OLE_LINK9"/>
       <w:bookmarkStart w:id="33" w:name="OLE_LINK10"/>
@@ -7962,6 +8113,34 @@
     </w:p>
     <w:p>
       <w:pPr>
+        <w:jc w:val="left"/>
+        <w:rPr>
+          <w:rFonts w:ascii="Verdana" w:hAnsi="Verdana"/>
+        </w:rPr>
+      </w:pPr>
+      <w:r>
+        <w:rPr>
+          <w:rFonts w:ascii="Verdana" w:hAnsi="Verdana"/>
+        </w:rPr>
+        <w:t xml:space="preserve">To delete nodes in dispatch, click </w:t>
+      </w:r>
+      <w:r>
+        <w:rPr>
+          <w:rFonts w:ascii="Verdana" w:hAnsi="Verdana"/>
+          <w:b/>
+          <w:bCs/>
+        </w:rPr>
+        <w:t>Delete Selected Nodes</w:t>
+      </w:r>
+      <w:r>
+        <w:rPr>
+          <w:rFonts w:ascii="Verdana" w:hAnsi="Verdana"/>
+        </w:rPr>
+        <w:t xml:space="preserve"> in the context menu after multi-selection on target nodes. All selected nodes will be deleted at one time.</w:t>
+      </w:r>
+    </w:p>
+    <w:p>
+      <w:pPr>
         <w:jc w:val="center"/>
         <w:rPr>
           <w:rFonts w:ascii="Verdana" w:hAnsi="Verdana"/>
@@ -7972,11 +8151,10 @@
           <w:rFonts w:ascii="Verdana" w:hAnsi="Verdana"/>
           <w:noProof/>
         </w:rPr>
-        <w:lastRenderedPageBreak/>
         <w:drawing>
-          <wp:inline distT="0" distB="0" distL="0" distR="0" wp14:anchorId="509FB6E8" wp14:editId="253EEACA">
-            <wp:extent cx="1266093" cy="1959260"/>
-            <wp:effectExtent l="0" t="0" r="4445" b="0"/>
+          <wp:inline distT="0" distB="0" distL="0" distR="0" wp14:anchorId="509FB6E8" wp14:editId="108BBB9F">
+            <wp:extent cx="1171073" cy="1812218"/>
+            <wp:effectExtent l="0" t="0" r="0" b="4445"/>
             <wp:docPr id="2" name="Picture 2" descr="Graphical user interface, application&#10;&#10;Description automatically generated"/>
             <wp:cNvGraphicFramePr>
               <a:graphicFrameLocks xmlns:a="http://schemas.openxmlformats.org/drawingml/2006/main" noChangeAspect="1"/>
@@ -8003,7 +8181,7 @@
                   <pic:spPr>
                     <a:xfrm>
                       <a:off x="0" y="0"/>
-                      <a:ext cx="1285694" cy="1989593"/>
+                      <a:ext cx="1192311" cy="1845083"/>
                     </a:xfrm>
                     <a:prstGeom prst="rect">
                       <a:avLst/>
@@ -8018,14 +8196,6 @@
     </w:p>
     <w:p>
       <w:pPr>
-        <w:jc w:val="center"/>
-        <w:rPr>
-          <w:rFonts w:ascii="Verdana" w:hAnsi="Verdana"/>
-        </w:rPr>
-      </w:pPr>
-    </w:p>
-    <w:p>
-      <w:pPr>
         <w:jc w:val="left"/>
         <w:rPr>
           <w:rFonts w:ascii="Verdana" w:hAnsi="Verdana"/>
@@ -8035,6 +8205,7 @@
         <w:rPr>
           <w:rFonts w:ascii="Verdana" w:hAnsi="Verdana" w:hint="eastAsia"/>
         </w:rPr>
+        <w:lastRenderedPageBreak/>
         <w:t>To</w:t>
       </w:r>
       <w:r>
@@ -8489,10 +8660,10 @@
           <w:noProof/>
         </w:rPr>
         <w:drawing>
-          <wp:inline distT="0" distB="0" distL="0" distR="0" wp14:anchorId="54B4FEB6" wp14:editId="19EF83B6">
-            <wp:extent cx="1298074" cy="367788"/>
-            <wp:effectExtent l="0" t="0" r="0" b="635"/>
-            <wp:docPr id="22" name="图片 22" descr="图形用户界面, 应用程序&#10;&#10;描述已自动生成"/>
+          <wp:inline distT="0" distB="0" distL="0" distR="0" wp14:anchorId="0FE3E2F3" wp14:editId="29D50D0F">
+            <wp:extent cx="1643748" cy="657499"/>
+            <wp:effectExtent l="0" t="0" r="0" b="3175"/>
+            <wp:docPr id="25" name="Picture 25" descr="Graphical user interface, application&#10;&#10;Description automatically generated"/>
             <wp:cNvGraphicFramePr>
               <a:graphicFrameLocks xmlns:a="http://schemas.openxmlformats.org/drawingml/2006/main" noChangeAspect="1"/>
             </wp:cNvGraphicFramePr>
@@ -8500,7 +8671,7 @@
               <a:graphicData uri="http://schemas.openxmlformats.org/drawingml/2006/picture">
                 <pic:pic xmlns:pic="http://schemas.openxmlformats.org/drawingml/2006/picture">
                   <pic:nvPicPr>
-                    <pic:cNvPr id="22" name="图片 22" descr="图形用户界面, 应用程序&#10;&#10;描述已自动生成"/>
+                    <pic:cNvPr id="25" name="Picture 25" descr="Graphical user interface, application&#10;&#10;Description automatically generated"/>
                     <pic:cNvPicPr/>
                   </pic:nvPicPr>
                   <pic:blipFill>
@@ -8518,7 +8689,7 @@
                   <pic:spPr>
                     <a:xfrm>
                       <a:off x="0" y="0"/>
-                      <a:ext cx="1445896" cy="409671"/>
+                      <a:ext cx="1668088" cy="667235"/>
                     </a:xfrm>
                     <a:prstGeom prst="rect">
                       <a:avLst/>
@@ -8533,29 +8704,6 @@
     </w:p>
     <w:p>
       <w:pPr>
-        <w:jc w:val="center"/>
-        <w:rPr>
-          <w:rFonts w:ascii="Verdana" w:hAnsi="Verdana"/>
-        </w:rPr>
-      </w:pPr>
-    </w:p>
-    <w:p>
-      <w:pPr>
-        <w:jc w:val="center"/>
-        <w:rPr>
-          <w:rFonts w:ascii="Verdana" w:hAnsi="Verdana"/>
-        </w:rPr>
-      </w:pPr>
-    </w:p>
-    <w:p>
-      <w:pPr>
-        <w:rPr>
-          <w:rFonts w:ascii="Verdana" w:hAnsi="Verdana"/>
-        </w:rPr>
-      </w:pPr>
-    </w:p>
-    <w:p>
-      <w:pPr>
         <w:pStyle w:val="Subtitle"/>
         <w:jc w:val="left"/>
         <w:rPr>
@@ -8565,6 +8713,187 @@
           <w:color w:val="2E74B5" w:themeColor="accent5" w:themeShade="BF"/>
         </w:rPr>
       </w:pPr>
+      <w:r>
+        <w:rPr>
+          <w:rFonts w:ascii="Verdana" w:hAnsi="Verdana"/>
+          <w:b w:val="0"/>
+          <w:bCs w:val="0"/>
+          <w:color w:val="2E74B5" w:themeColor="accent5" w:themeShade="BF"/>
+        </w:rPr>
+        <w:t xml:space="preserve">Section </w:t>
+      </w:r>
+      <w:r>
+        <w:rPr>
+          <w:rFonts w:ascii="Verdana" w:hAnsi="Verdana"/>
+          <w:b w:val="0"/>
+          <w:bCs w:val="0"/>
+          <w:color w:val="2E74B5" w:themeColor="accent5" w:themeShade="BF"/>
+        </w:rPr>
+        <w:t>7</w:t>
+      </w:r>
+      <w:r>
+        <w:rPr>
+          <w:rFonts w:ascii="Verdana" w:hAnsi="Verdana"/>
+          <w:b w:val="0"/>
+          <w:bCs w:val="0"/>
+          <w:color w:val="2E74B5" w:themeColor="accent5" w:themeShade="BF"/>
+        </w:rPr>
+        <w:t xml:space="preserve"> </w:t>
+      </w:r>
+      <w:r>
+        <w:rPr>
+          <w:rFonts w:ascii="Verdana" w:hAnsi="Verdana"/>
+          <w:b w:val="0"/>
+          <w:bCs w:val="0"/>
+          <w:color w:val="2E74B5" w:themeColor="accent5" w:themeShade="BF"/>
+        </w:rPr>
+        <w:t>Release</w:t>
+      </w:r>
+      <w:r>
+        <w:rPr>
+          <w:rFonts w:ascii="Verdana" w:hAnsi="Verdana"/>
+          <w:b w:val="0"/>
+          <w:bCs w:val="0"/>
+          <w:color w:val="2E74B5" w:themeColor="accent5" w:themeShade="BF"/>
+        </w:rPr>
+        <w:t xml:space="preserve"> Cluster</w:t>
+      </w:r>
+    </w:p>
+    <w:p>
+      <w:pPr>
+        <w:rPr>
+          <w:rFonts w:ascii="Verdana" w:hAnsi="Verdana"/>
+        </w:rPr>
+      </w:pPr>
+      <w:r>
+        <w:rPr>
+          <w:rFonts w:ascii="Verdana" w:hAnsi="Verdana" w:hint="eastAsia"/>
+        </w:rPr>
+        <w:t>T</w:t>
+      </w:r>
+      <w:r>
+        <w:rPr>
+          <w:rFonts w:ascii="Verdana" w:hAnsi="Verdana"/>
+        </w:rPr>
+        <w:t xml:space="preserve">o </w:t>
+      </w:r>
+      <w:r>
+        <w:rPr>
+          <w:rFonts w:ascii="Verdana" w:hAnsi="Verdana"/>
+        </w:rPr>
+        <w:t>release a</w:t>
+      </w:r>
+      <w:r>
+        <w:rPr>
+          <w:rFonts w:ascii="Verdana" w:hAnsi="Verdana"/>
+        </w:rPr>
+        <w:t xml:space="preserve"> cluster, follow the steps below:</w:t>
+      </w:r>
+    </w:p>
+    <w:p>
+      <w:pPr>
+        <w:rPr>
+          <w:rFonts w:ascii="Verdana" w:hAnsi="Verdana"/>
+        </w:rPr>
+      </w:pPr>
+    </w:p>
+    <w:p>
+      <w:pPr>
+        <w:rPr>
+          <w:rFonts w:ascii="Verdana" w:hAnsi="Verdana"/>
+        </w:rPr>
+      </w:pPr>
+      <w:r>
+        <w:rPr>
+          <w:rFonts w:ascii="Verdana" w:hAnsi="Verdana" w:hint="eastAsia"/>
+        </w:rPr>
+        <w:t>I</w:t>
+      </w:r>
+      <w:r>
+        <w:rPr>
+          <w:rFonts w:ascii="Verdana" w:hAnsi="Verdana"/>
+        </w:rPr>
+        <w:t xml:space="preserve">nitially, change the mode to Cluster Selection. When cluster is already formed, click cluster spheres or 3D convex hull. The clusters are selected when they are highlighted. </w:t>
+      </w:r>
+      <w:r>
+        <w:rPr>
+          <w:rFonts w:ascii="Verdana" w:hAnsi="Verdana"/>
+          <w:b/>
+          <w:bCs/>
+        </w:rPr>
+        <w:t>Right-click</w:t>
+      </w:r>
+      <w:r>
+        <w:rPr>
+          <w:rFonts w:ascii="Verdana" w:hAnsi="Verdana"/>
+        </w:rPr>
+        <w:t xml:space="preserve"> the clusters, a menu will pop-up providing </w:t>
+      </w:r>
+      <w:r>
+        <w:rPr>
+          <w:rFonts w:ascii="Verdana" w:hAnsi="Verdana"/>
+          <w:b/>
+          <w:bCs/>
+        </w:rPr>
+        <w:t xml:space="preserve">Release Cluster </w:t>
+      </w:r>
+      <w:r>
+        <w:rPr>
+          <w:rFonts w:ascii="Verdana" w:hAnsi="Verdana"/>
+        </w:rPr>
+        <w:t>option. Click</w:t>
+      </w:r>
+      <w:r>
+        <w:rPr>
+          <w:rFonts w:ascii="Verdana" w:hAnsi="Verdana"/>
+        </w:rPr>
+        <w:t xml:space="preserve"> release cluster</w:t>
+      </w:r>
+      <w:r>
+        <w:rPr>
+          <w:rFonts w:ascii="Verdana" w:hAnsi="Verdana"/>
+        </w:rPr>
+        <w:t xml:space="preserve">, </w:t>
+      </w:r>
+      <w:r>
+        <w:rPr>
+          <w:rFonts w:ascii="Verdana" w:hAnsi="Verdana"/>
+        </w:rPr>
+        <w:t xml:space="preserve">all nodes in this cluster will be released. The fixed data can be seen in the Node </w:t>
+      </w:r>
+      <w:proofErr w:type="spellStart"/>
+      <w:r>
+        <w:rPr>
+          <w:rFonts w:ascii="Verdana" w:hAnsi="Verdana"/>
+        </w:rPr>
+        <w:t>DataSheet</w:t>
+      </w:r>
+      <w:proofErr w:type="spellEnd"/>
+      <w:r>
+        <w:rPr>
+          <w:rFonts w:ascii="Verdana" w:hAnsi="Verdana"/>
+        </w:rPr>
+        <w:t>.</w:t>
+      </w:r>
+    </w:p>
+    <w:p>
+      <w:pPr>
+        <w:rPr>
+          <w:rFonts w:ascii="Verdana" w:hAnsi="Verdana"/>
+        </w:rPr>
+      </w:pPr>
+    </w:p>
+    <w:p>
+      <w:pPr>
+        <w:pStyle w:val="Subtitle"/>
+        <w:jc w:val="left"/>
+        <w:rPr>
+          <w:rFonts w:ascii="Verdana" w:hAnsi="Verdana"/>
+          <w:b w:val="0"/>
+          <w:bCs w:val="0"/>
+          <w:color w:val="2E74B5" w:themeColor="accent5" w:themeShade="BF"/>
+        </w:rPr>
+      </w:pPr>
       <w:bookmarkStart w:id="37" w:name="_Toc68007600"/>
       <w:bookmarkStart w:id="38" w:name="OLE_LINK37"/>
       <w:bookmarkStart w:id="39" w:name="OLE_LINK38"/>
@@ -8575,7 +8904,6 @@
           <w:bCs w:val="0"/>
           <w:color w:val="2E74B5" w:themeColor="accent5" w:themeShade="BF"/>
         </w:rPr>
-        <w:lastRenderedPageBreak/>
         <w:t xml:space="preserve">Section </w:t>
       </w:r>
       <w:r>
@@ -8585,7 +8913,7 @@
           <w:bCs w:val="0"/>
           <w:color w:val="2E74B5" w:themeColor="accent5" w:themeShade="BF"/>
         </w:rPr>
-        <w:t>7</w:t>
+        <w:t>8</w:t>
       </w:r>
       <w:r>
         <w:rPr>
@@ -8619,6 +8947,7 @@
         <w:rPr>
           <w:rFonts w:ascii="Verdana" w:hAnsi="Verdana" w:hint="eastAsia"/>
         </w:rPr>
+        <w:lastRenderedPageBreak/>
         <w:t>T</w:t>
       </w:r>
       <w:r>
@@ -8699,7 +9028,55 @@
           <w:b/>
           <w:bCs/>
         </w:rPr>
-        <w:t xml:space="preserve"> a Curved Line</w:t>
+        <w:t xml:space="preserve"> a </w:t>
+      </w:r>
+      <w:r>
+        <w:rPr>
+          <w:rFonts w:ascii="Verdana" w:hAnsi="Verdana"/>
+          <w:b/>
+          <w:bCs/>
+        </w:rPr>
+        <w:t>Freehand</w:t>
+      </w:r>
+      <w:r>
+        <w:rPr>
+          <w:rFonts w:ascii="Verdana" w:hAnsi="Verdana"/>
+          <w:b/>
+          <w:bCs/>
+        </w:rPr>
+        <w:t xml:space="preserve"> </w:t>
+      </w:r>
+      <w:r>
+        <w:rPr>
+          <w:rFonts w:ascii="Verdana" w:hAnsi="Verdana"/>
+          <w:b/>
+          <w:bCs/>
+        </w:rPr>
+        <w:t>(</w:t>
+      </w:r>
+      <w:r>
+        <w:rPr>
+          <w:rFonts w:ascii="Verdana" w:hAnsi="Verdana"/>
+          <w:b/>
+          <w:bCs/>
+        </w:rPr>
+        <w:t>Curved</w:t>
+      </w:r>
+      <w:r>
+        <w:rPr>
+          <w:rFonts w:ascii="Verdana" w:hAnsi="Verdana"/>
+          <w:b/>
+          <w:bCs/>
+        </w:rPr>
+        <w:t>)</w:t>
+      </w:r>
+      <w:r>
+        <w:rPr>
+          <w:rFonts w:ascii="Verdana" w:hAnsi="Verdana"/>
+          <w:b/>
+          <w:bCs/>
+        </w:rPr>
+        <w:t xml:space="preserve"> Line</w:t>
       </w:r>
       <w:r>
         <w:rPr>
@@ -8775,7 +9152,49 @@
         <w:rPr>
           <w:rFonts w:ascii="Verdana" w:hAnsi="Verdana"/>
         </w:rPr>
-        <w:t xml:space="preserve"> Close this stack panel if you do not want to sperate nodes in one cluster.</w:t>
+        <w:t xml:space="preserve"> Close this stack panel if you do not want to sperate nodes in one cluster</w:t>
+      </w:r>
+      <w:r>
+        <w:rPr>
+          <w:rFonts w:ascii="Verdana" w:hAnsi="Verdana"/>
+        </w:rPr>
+        <w:t xml:space="preserve"> or </w:t>
+      </w:r>
+      <w:r>
+        <w:rPr>
+          <w:rFonts w:ascii="Verdana" w:hAnsi="Verdana" w:hint="eastAsia"/>
+        </w:rPr>
+        <w:t>turn</w:t>
+      </w:r>
+      <w:r>
+        <w:rPr>
+          <w:rFonts w:ascii="Verdana" w:hAnsi="Verdana"/>
+        </w:rPr>
+        <w:t xml:space="preserve"> </w:t>
+      </w:r>
+      <w:r>
+        <w:rPr>
+          <w:rFonts w:ascii="Verdana" w:hAnsi="Verdana" w:hint="eastAsia"/>
+        </w:rPr>
+        <w:t>ba</w:t>
+      </w:r>
+      <w:r>
+        <w:rPr>
+          <w:rFonts w:ascii="Verdana" w:hAnsi="Verdana"/>
+        </w:rPr>
+        <w:t>ck</w:t>
+      </w:r>
+      <w:r>
+        <w:rPr>
+          <w:rFonts w:ascii="Verdana" w:hAnsi="Verdana"/>
+        </w:rPr>
+        <w:t xml:space="preserve"> to redraw a new line</w:t>
+      </w:r>
+      <w:r>
+        <w:rPr>
+          <w:rFonts w:ascii="Verdana" w:hAnsi="Verdana"/>
+        </w:rPr>
+        <w:t>.</w:t>
       </w:r>
     </w:p>
     <w:p>
@@ -8846,24 +9265,22 @@
           </wp:inline>
         </w:drawing>
       </w:r>
-    </w:p>
-    <w:p>
-      <w:pPr>
-        <w:jc w:val="center"/>
-        <w:rPr>
-          <w:rFonts w:ascii="Verdana" w:hAnsi="Verdana"/>
-        </w:rPr>
-      </w:pPr>
+      <w:r>
+        <w:rPr>
+          <w:rFonts w:ascii="Verdana" w:hAnsi="Verdana"/>
+        </w:rPr>
+        <w:t xml:space="preserve">    </w:t>
+      </w:r>
       <w:r>
         <w:rPr>
           <w:rFonts w:ascii="Verdana" w:hAnsi="Verdana"/>
           <w:noProof/>
         </w:rPr>
         <w:drawing>
-          <wp:inline distT="0" distB="0" distL="0" distR="0" wp14:anchorId="76163152" wp14:editId="4C6EFFC3">
-            <wp:extent cx="2447778" cy="1554017"/>
-            <wp:effectExtent l="0" t="0" r="3810" b="0"/>
-            <wp:docPr id="8" name="Picture 8" descr="Graphical user interface, text, application&#10;&#10;Description automatically generated"/>
+          <wp:inline distT="0" distB="0" distL="0" distR="0" wp14:anchorId="4197A423" wp14:editId="7C0CEB67">
+            <wp:extent cx="2554605" cy="1484433"/>
+            <wp:effectExtent l="0" t="0" r="0" b="1905"/>
+            <wp:docPr id="14" name="Picture 14" descr="Graphical user interface, application&#10;&#10;Description automatically generated"/>
             <wp:cNvGraphicFramePr>
               <a:graphicFrameLocks xmlns:a="http://schemas.openxmlformats.org/drawingml/2006/main" noChangeAspect="1"/>
             </wp:cNvGraphicFramePr>
@@ -8871,11 +9288,11 @@
               <a:graphicData uri="http://schemas.openxmlformats.org/drawingml/2006/picture">
                 <pic:pic xmlns:pic="http://schemas.openxmlformats.org/drawingml/2006/picture">
                   <pic:nvPicPr>
-                    <pic:cNvPr id="8" name="Picture 8" descr="Graphical user interface, text, application&#10;&#10;Description automatically generated"/>
+                    <pic:cNvPr id="14" name="Picture 14" descr="Graphical user interface, application&#10;&#10;Description automatically generated"/>
                     <pic:cNvPicPr/>
                   </pic:nvPicPr>
                   <pic:blipFill>
-                    <a:blip r:embed="rId30" cstate="print">
+                    <a:blip r:embed="rId30">
                       <a:extLst>
                         <a:ext uri="{28A0092B-C50C-407E-A947-70E740481C1C}">
                           <a14:useLocalDpi xmlns:a14="http://schemas.microsoft.com/office/drawing/2010/main" val="0"/>
@@ -8889,7 +9306,7 @@
                   <pic:spPr>
                     <a:xfrm>
                       <a:off x="0" y="0"/>
-                      <a:ext cx="2459557" cy="1561495"/>
+                      <a:ext cx="2563288" cy="1489478"/>
                     </a:xfrm>
                     <a:prstGeom prst="rect">
                       <a:avLst/>
@@ -8905,16 +9322,8 @@
         <w:rPr>
           <w:rFonts w:ascii="Verdana" w:hAnsi="Verdana"/>
         </w:rPr>
-        <w:t xml:space="preserve">       </w:t>
-      </w:r>
-    </w:p>
-    <w:p>
-      <w:pPr>
-        <w:jc w:val="center"/>
-        <w:rPr>
-          <w:rFonts w:ascii="Verdana" w:hAnsi="Verdana"/>
-        </w:rPr>
-      </w:pPr>
+        <w:t xml:space="preserve">     </w:t>
+      </w:r>
       <w:r>
         <w:rPr>
           <w:rFonts w:ascii="Verdana" w:hAnsi="Verdana"/>
@@ -9049,6 +9458,13 @@
     </w:p>
     <w:p>
       <w:pPr>
+        <w:rPr>
+          <w:rFonts w:ascii="Verdana" w:hAnsi="Verdana"/>
+        </w:rPr>
+      </w:pPr>
+    </w:p>
+    <w:p>
+      <w:pPr>
         <w:pStyle w:val="Heading1"/>
         <w:rPr>
           <w:rFonts w:ascii="Verdana" w:hAnsi="Verdana"/>
@@ -9543,9 +9959,9 @@
           <w:noProof/>
         </w:rPr>
         <w:drawing>
-          <wp:inline distT="0" distB="0" distL="0" distR="0" wp14:anchorId="07185563" wp14:editId="201C1102">
-            <wp:extent cx="3261600" cy="2727955"/>
-            <wp:effectExtent l="0" t="0" r="2540" b="3175"/>
+          <wp:inline distT="0" distB="0" distL="0" distR="0" wp14:anchorId="07185563" wp14:editId="3B66CFB1">
+            <wp:extent cx="2342148" cy="1958940"/>
+            <wp:effectExtent l="0" t="0" r="0" b="0"/>
             <wp:docPr id="29" name="图片 29"/>
             <wp:cNvGraphicFramePr>
               <a:graphicFrameLocks xmlns:a="http://schemas.openxmlformats.org/drawingml/2006/main" noChangeAspect="1"/>
@@ -9572,7 +9988,7 @@
                   <pic:spPr>
                     <a:xfrm>
                       <a:off x="0" y="0"/>
-                      <a:ext cx="3270564" cy="2735453"/>
+                      <a:ext cx="2367678" cy="1980293"/>
                     </a:xfrm>
                     <a:prstGeom prst="rect">
                       <a:avLst/>
@@ -9697,11 +10113,10 @@
         <w:rPr>
           <w:noProof/>
         </w:rPr>
-        <w:lastRenderedPageBreak/>
         <w:drawing>
-          <wp:inline distT="0" distB="0" distL="0" distR="0" wp14:anchorId="488B68E9" wp14:editId="31B142CF">
-            <wp:extent cx="2116800" cy="1379488"/>
-            <wp:effectExtent l="0" t="0" r="4445" b="5080"/>
+          <wp:inline distT="0" distB="0" distL="0" distR="0" wp14:anchorId="488B68E9" wp14:editId="4800727A">
+            <wp:extent cx="1884947" cy="1228393"/>
+            <wp:effectExtent l="0" t="0" r="0" b="3810"/>
             <wp:docPr id="30" name="图片 30"/>
             <wp:cNvGraphicFramePr>
               <a:graphicFrameLocks xmlns:a="http://schemas.openxmlformats.org/drawingml/2006/main" noChangeAspect="1"/>
@@ -9728,7 +10143,7 @@
                   <pic:spPr>
                     <a:xfrm>
                       <a:off x="0" y="0"/>
-                      <a:ext cx="2123415" cy="1383799"/>
+                      <a:ext cx="1895264" cy="1235117"/>
                     </a:xfrm>
                     <a:prstGeom prst="rect">
                       <a:avLst/>
@@ -9754,6 +10169,7 @@
         <w:rPr>
           <w:rFonts w:ascii="Verdana" w:hAnsi="Verdana"/>
         </w:rPr>
+        <w:lastRenderedPageBreak/>
         <w:t xml:space="preserve">The Shape of nodes can be altered in the unfolded </w:t>
       </w:r>
       <w:r>
@@ -9853,9 +10269,9 @@
           <w:noProof/>
         </w:rPr>
         <w:drawing>
-          <wp:inline distT="0" distB="0" distL="0" distR="0" wp14:anchorId="1E6D52E5" wp14:editId="72E40226">
-            <wp:extent cx="2008800" cy="1323203"/>
-            <wp:effectExtent l="0" t="0" r="0" b="0"/>
+          <wp:inline distT="0" distB="0" distL="0" distR="0" wp14:anchorId="1E6D52E5" wp14:editId="389A0A8C">
+            <wp:extent cx="1884948" cy="1241621"/>
+            <wp:effectExtent l="0" t="0" r="0" b="3175"/>
             <wp:docPr id="31" name="图片 31" descr="手机屏幕的截图&#10;&#10;描述已自动生成"/>
             <wp:cNvGraphicFramePr>
               <a:graphicFrameLocks xmlns:a="http://schemas.openxmlformats.org/drawingml/2006/main" noChangeAspect="1"/>
@@ -9882,7 +10298,7 @@
                   <pic:spPr>
                     <a:xfrm>
                       <a:off x="0" y="0"/>
-                      <a:ext cx="2018495" cy="1329589"/>
+                      <a:ext cx="1899786" cy="1251395"/>
                     </a:xfrm>
                     <a:prstGeom prst="rect">
                       <a:avLst/>
@@ -10255,11 +10671,10 @@
         <w:rPr>
           <w:noProof/>
         </w:rPr>
-        <w:lastRenderedPageBreak/>
         <w:drawing>
-          <wp:inline distT="0" distB="0" distL="0" distR="0" wp14:anchorId="6333AAC9" wp14:editId="24052753">
-            <wp:extent cx="2743200" cy="2357830"/>
-            <wp:effectExtent l="0" t="0" r="0" b="1270"/>
+          <wp:inline distT="0" distB="0" distL="0" distR="0" wp14:anchorId="6333AAC9" wp14:editId="48A1EA27">
+            <wp:extent cx="2093495" cy="1799397"/>
+            <wp:effectExtent l="0" t="0" r="2540" b="4445"/>
             <wp:docPr id="32" name="图片 32" descr="图形用户界面, 应用程序&#10;&#10;描述已自动生成"/>
             <wp:cNvGraphicFramePr>
               <a:graphicFrameLocks xmlns:a="http://schemas.openxmlformats.org/drawingml/2006/main" noChangeAspect="1"/>
@@ -10286,7 +10701,7 @@
                   <pic:spPr>
                     <a:xfrm>
                       <a:off x="0" y="0"/>
-                      <a:ext cx="2743200" cy="2357830"/>
+                      <a:ext cx="2111145" cy="1814567"/>
                     </a:xfrm>
                     <a:prstGeom prst="rect">
                       <a:avLst/>
@@ -10388,7 +10803,14 @@
         <w:rPr>
           <w:rFonts w:ascii="Verdana" w:hAnsi="Verdana"/>
         </w:rPr>
-        <w:t xml:space="preserve"> is used to control the display of labels. Switch on to display the labels, otherwise, switch off</w:t>
+        <w:t xml:space="preserve"> is used to control the display of labels. Switch on to display </w:t>
+      </w:r>
+      <w:r>
+        <w:rPr>
+          <w:rFonts w:ascii="Verdana" w:hAnsi="Verdana"/>
+        </w:rPr>
+        <w:lastRenderedPageBreak/>
+        <w:t>the labels, otherwise, switch off</w:t>
       </w:r>
       <w:r>
         <w:rPr>
@@ -11068,6 +11490,22 @@
       </w:pPr>
     </w:p>
     <w:p/>
+    <w:p/>
+    <w:p/>
+    <w:p/>
+    <w:p/>
+    <w:p/>
+    <w:p/>
+    <w:p/>
+    <w:p/>
+    <w:p/>
+    <w:p/>
+    <w:p/>
+    <w:p/>
+    <w:p/>
+    <w:p/>
+    <w:p/>
+    <w:p/>
     <w:p>
       <w:pPr>
         <w:pStyle w:val="Heading1"/>
@@ -11549,7 +11987,14 @@
         <w:rPr>
           <w:rFonts w:ascii="Verdana" w:hAnsi="Verdana"/>
         </w:rPr>
-        <w:t xml:space="preserve">to select the location to store the file of node attributes. Click </w:t>
+        <w:t xml:space="preserve">to select the location to </w:t>
+      </w:r>
+      <w:r>
+        <w:rPr>
+          <w:rFonts w:ascii="Verdana" w:hAnsi="Verdana"/>
+        </w:rPr>
+        <w:lastRenderedPageBreak/>
+        <w:t xml:space="preserve">store the file of node attributes. Click </w:t>
       </w:r>
       <w:r>
         <w:rPr>

--- a/files/PiperNet0.6.0.docx
+++ b/files/PiperNet0.6.0.docx
@@ -360,7 +360,7 @@
         </w:rPr>
       </w:pPr>
       <w:bookmarkStart w:id="0" w:name="_Toc62842867"/>
-      <w:bookmarkStart w:id="1" w:name="_Toc68007588"/>
+      <w:bookmarkStart w:id="1" w:name="_Toc68622878"/>
       <w:r>
         <w:rPr>
           <w:rFonts w:ascii="Verdana" w:hAnsi="Verdana"/>
@@ -413,7 +413,7 @@
         </w:rPr>
         <w:fldChar w:fldCharType="separate"/>
       </w:r>
-      <w:hyperlink w:anchor="_Toc68007588" w:history="1">
+      <w:hyperlink w:anchor="_Toc68622878" w:history="1">
         <w:r>
           <w:rPr>
             <w:rStyle w:val="Hyperlink"/>
@@ -436,7 +436,7 @@
           <w:rPr>
             <w:webHidden/>
           </w:rPr>
-          <w:instrText xml:space="preserve"> PAGEREF _Toc68007588 \h </w:instrText>
+          <w:instrText xml:space="preserve"> PAGEREF _Toc68622878 \h </w:instrText>
         </w:r>
         <w:r>
           <w:rPr>
@@ -474,7 +474,7 @@
           <w:lang w:val="en-CN"/>
         </w:rPr>
       </w:pPr>
-      <w:hyperlink w:anchor="_Toc68007589" w:history="1">
+      <w:hyperlink w:anchor="_Toc68622879" w:history="1">
         <w:r>
           <w:rPr>
             <w:rStyle w:val="Hyperlink"/>
@@ -497,7 +497,7 @@
           <w:rPr>
             <w:webHidden/>
           </w:rPr>
-          <w:instrText xml:space="preserve"> PAGEREF _Toc68007589 \h </w:instrText>
+          <w:instrText xml:space="preserve"> PAGEREF _Toc68622879 \h </w:instrText>
         </w:r>
         <w:r>
           <w:rPr>
@@ -535,7 +535,7 @@
           <w:lang w:val="en-CN"/>
         </w:rPr>
       </w:pPr>
-      <w:hyperlink w:anchor="_Toc68007590" w:history="1">
+      <w:hyperlink w:anchor="_Toc68622880" w:history="1">
         <w:r>
           <w:rPr>
             <w:rStyle w:val="Hyperlink"/>
@@ -558,7 +558,7 @@
           <w:rPr>
             <w:webHidden/>
           </w:rPr>
-          <w:instrText xml:space="preserve"> PAGEREF _Toc68007590 \h </w:instrText>
+          <w:instrText xml:space="preserve"> PAGEREF _Toc68622880 \h </w:instrText>
         </w:r>
         <w:r>
           <w:rPr>
@@ -596,7 +596,7 @@
           <w:lang w:val="en-CN"/>
         </w:rPr>
       </w:pPr>
-      <w:hyperlink w:anchor="_Toc68007591" w:history="1">
+      <w:hyperlink w:anchor="_Toc68622881" w:history="1">
         <w:r>
           <w:rPr>
             <w:rStyle w:val="Hyperlink"/>
@@ -619,7 +619,7 @@
           <w:rPr>
             <w:webHidden/>
           </w:rPr>
-          <w:instrText xml:space="preserve"> PAGEREF _Toc68007591 \h </w:instrText>
+          <w:instrText xml:space="preserve"> PAGEREF _Toc68622881 \h </w:instrText>
         </w:r>
         <w:r>
           <w:rPr>
@@ -657,7 +657,7 @@
           <w:lang w:val="en-CN"/>
         </w:rPr>
       </w:pPr>
-      <w:hyperlink w:anchor="_Toc68007592" w:history="1">
+      <w:hyperlink w:anchor="_Toc68622882" w:history="1">
         <w:r>
           <w:rPr>
             <w:rStyle w:val="Hyperlink"/>
@@ -680,7 +680,7 @@
           <w:rPr>
             <w:webHidden/>
           </w:rPr>
-          <w:instrText xml:space="preserve"> PAGEREF _Toc68007592 \h </w:instrText>
+          <w:instrText xml:space="preserve"> PAGEREF _Toc68622882 \h </w:instrText>
         </w:r>
         <w:r>
           <w:rPr>
@@ -697,7 +697,7 @@
           <w:rPr>
             <w:webHidden/>
           </w:rPr>
-          <w:t>7</w:t>
+          <w:t>6</w:t>
         </w:r>
         <w:r>
           <w:rPr>
@@ -718,7 +718,7 @@
           <w:lang w:val="en-CN"/>
         </w:rPr>
       </w:pPr>
-      <w:hyperlink w:anchor="_Toc68007593" w:history="1">
+      <w:hyperlink w:anchor="_Toc68622883" w:history="1">
         <w:r>
           <w:rPr>
             <w:rStyle w:val="Hyperlink"/>
@@ -741,7 +741,7 @@
           <w:rPr>
             <w:webHidden/>
           </w:rPr>
-          <w:instrText xml:space="preserve"> PAGEREF _Toc68007593 \h </w:instrText>
+          <w:instrText xml:space="preserve"> PAGEREF _Toc68622883 \h </w:instrText>
         </w:r>
         <w:r>
           <w:rPr>
@@ -758,7 +758,7 @@
           <w:rPr>
             <w:webHidden/>
           </w:rPr>
-          <w:t>8</w:t>
+          <w:t>7</w:t>
         </w:r>
         <w:r>
           <w:rPr>
@@ -785,7 +785,7 @@
           <w:lang w:val="en-CN"/>
         </w:rPr>
       </w:pPr>
-      <w:hyperlink w:anchor="_Toc68007594" w:history="1">
+      <w:hyperlink w:anchor="_Toc68622884" w:history="1">
         <w:r>
           <w:rPr>
             <w:rStyle w:val="Hyperlink"/>
@@ -813,7 +813,7 @@
             <w:noProof/>
             <w:webHidden/>
           </w:rPr>
-          <w:instrText xml:space="preserve"> PAGEREF _Toc68007594 \h </w:instrText>
+          <w:instrText xml:space="preserve"> PAGEREF _Toc68622884 \h </w:instrText>
         </w:r>
         <w:r>
           <w:rPr>
@@ -833,7 +833,7 @@
             <w:noProof/>
             <w:webHidden/>
           </w:rPr>
-          <w:t>8</w:t>
+          <w:t>7</w:t>
         </w:r>
         <w:r>
           <w:rPr>
@@ -861,7 +861,7 @@
           <w:lang w:val="en-CN"/>
         </w:rPr>
       </w:pPr>
-      <w:hyperlink w:anchor="_Toc68007595" w:history="1">
+      <w:hyperlink w:anchor="_Toc68622885" w:history="1">
         <w:r>
           <w:rPr>
             <w:rStyle w:val="Hyperlink"/>
@@ -889,7 +889,7 @@
             <w:noProof/>
             <w:webHidden/>
           </w:rPr>
-          <w:instrText xml:space="preserve"> PAGEREF _Toc68007595 \h </w:instrText>
+          <w:instrText xml:space="preserve"> PAGEREF _Toc68622885 \h </w:instrText>
         </w:r>
         <w:r>
           <w:rPr>
@@ -909,7 +909,7 @@
             <w:noProof/>
             <w:webHidden/>
           </w:rPr>
-          <w:t>10</w:t>
+          <w:t>9</w:t>
         </w:r>
         <w:r>
           <w:rPr>
@@ -937,14 +937,14 @@
           <w:lang w:val="en-CN"/>
         </w:rPr>
       </w:pPr>
-      <w:hyperlink w:anchor="_Toc68007596" w:history="1">
+      <w:hyperlink w:anchor="_Toc68622886" w:history="1">
         <w:r>
           <w:rPr>
             <w:rStyle w:val="Hyperlink"/>
             <w:rFonts w:ascii="Verdana" w:hAnsi="Verdana"/>
             <w:noProof/>
           </w:rPr>
-          <w:t>Section 3 Selection</w:t>
+          <w:t>Section 3 Multi-Selection</w:t>
         </w:r>
         <w:r>
           <w:rPr>
@@ -965,7 +965,7 @@
             <w:noProof/>
             <w:webHidden/>
           </w:rPr>
-          <w:instrText xml:space="preserve"> PAGEREF _Toc68007596 \h </w:instrText>
+          <w:instrText xml:space="preserve"> PAGEREF _Toc68622886 \h </w:instrText>
         </w:r>
         <w:r>
           <w:rPr>
@@ -985,7 +985,7 @@
             <w:noProof/>
             <w:webHidden/>
           </w:rPr>
-          <w:t>11</w:t>
+          <w:t>10</w:t>
         </w:r>
         <w:r>
           <w:rPr>
@@ -1013,7 +1013,7 @@
           <w:lang w:val="en-CN"/>
         </w:rPr>
       </w:pPr>
-      <w:hyperlink w:anchor="_Toc68007597" w:history="1">
+      <w:hyperlink w:anchor="_Toc68622887" w:history="1">
         <w:r>
           <w:rPr>
             <w:rStyle w:val="Hyperlink"/>
@@ -1041,7 +1041,7 @@
             <w:noProof/>
             <w:webHidden/>
           </w:rPr>
-          <w:instrText xml:space="preserve"> PAGEREF _Toc68007597 \h </w:instrText>
+          <w:instrText xml:space="preserve"> PAGEREF _Toc68622887 \h </w:instrText>
         </w:r>
         <w:r>
           <w:rPr>
@@ -1061,7 +1061,7 @@
             <w:noProof/>
             <w:webHidden/>
           </w:rPr>
-          <w:t>11</w:t>
+          <w:t>10</w:t>
         </w:r>
         <w:r>
           <w:rPr>
@@ -1089,7 +1089,7 @@
           <w:lang w:val="en-CN"/>
         </w:rPr>
       </w:pPr>
-      <w:hyperlink w:anchor="_Toc68007598" w:history="1">
+      <w:hyperlink w:anchor="_Toc68622888" w:history="1">
         <w:r>
           <w:rPr>
             <w:rStyle w:val="Hyperlink"/>
@@ -1117,7 +1117,7 @@
             <w:noProof/>
             <w:webHidden/>
           </w:rPr>
-          <w:instrText xml:space="preserve"> PAGEREF _Toc68007598 \h </w:instrText>
+          <w:instrText xml:space="preserve"> PAGEREF _Toc68622888 \h </w:instrText>
         </w:r>
         <w:r>
           <w:rPr>
@@ -1137,7 +1137,7 @@
             <w:noProof/>
             <w:webHidden/>
           </w:rPr>
-          <w:t>12</w:t>
+          <w:t>11</w:t>
         </w:r>
         <w:r>
           <w:rPr>
@@ -1165,7 +1165,7 @@
           <w:lang w:val="en-CN"/>
         </w:rPr>
       </w:pPr>
-      <w:hyperlink w:anchor="_Toc68007599" w:history="1">
+      <w:hyperlink w:anchor="_Toc68622889" w:history="1">
         <w:r>
           <w:rPr>
             <w:rStyle w:val="Hyperlink"/>
@@ -1193,7 +1193,7 @@
             <w:noProof/>
             <w:webHidden/>
           </w:rPr>
-          <w:instrText xml:space="preserve"> PAGEREF _Toc68007599 \h </w:instrText>
+          <w:instrText xml:space="preserve"> PAGEREF _Toc68622889 \h </w:instrText>
         </w:r>
         <w:r>
           <w:rPr>
@@ -1213,7 +1213,7 @@
             <w:noProof/>
             <w:webHidden/>
           </w:rPr>
-          <w:t>13</w:t>
+          <w:t>12</w:t>
         </w:r>
         <w:r>
           <w:rPr>
@@ -1241,14 +1241,14 @@
           <w:lang w:val="en-CN"/>
         </w:rPr>
       </w:pPr>
-      <w:hyperlink w:anchor="_Toc68007600" w:history="1">
+      <w:hyperlink w:anchor="_Toc68622890" w:history="1">
         <w:r>
           <w:rPr>
             <w:rStyle w:val="Hyperlink"/>
             <w:rFonts w:ascii="Verdana" w:hAnsi="Verdana"/>
             <w:noProof/>
           </w:rPr>
-          <w:t>Section 7 Split Clusters</w:t>
+          <w:t>Section 7 Release Cluster</w:t>
         </w:r>
         <w:r>
           <w:rPr>
@@ -1269,7 +1269,7 @@
             <w:noProof/>
             <w:webHidden/>
           </w:rPr>
-          <w:instrText xml:space="preserve"> PAGEREF _Toc68007600 \h </w:instrText>
+          <w:instrText xml:space="preserve"> PAGEREF _Toc68622890 \h </w:instrText>
         </w:r>
         <w:r>
           <w:rPr>
@@ -1289,72 +1289,11 @@
             <w:noProof/>
             <w:webHidden/>
           </w:rPr>
-          <w:t>14</w:t>
+          <w:t>12</w:t>
         </w:r>
         <w:r>
           <w:rPr>
             <w:noProof/>
-            <w:webHidden/>
-          </w:rPr>
-          <w:fldChar w:fldCharType="end"/>
-        </w:r>
-      </w:hyperlink>
-    </w:p>
-    <w:p>
-      <w:pPr>
-        <w:pStyle w:val="TOC1"/>
-        <w:rPr>
-          <w:rFonts w:asciiTheme="minorHAnsi" w:eastAsiaTheme="minorEastAsia" w:hAnsiTheme="minorHAnsi"/>
-          <w:i w:val="0"/>
-          <w:iCs w:val="0"/>
-          <w:kern w:val="0"/>
-          <w:lang w:val="en-CN"/>
-        </w:rPr>
-      </w:pPr>
-      <w:hyperlink w:anchor="_Toc68007601" w:history="1">
-        <w:r>
-          <w:rPr>
-            <w:rStyle w:val="Hyperlink"/>
-          </w:rPr>
-          <w:t>5 Graph Option</w:t>
-        </w:r>
-        <w:r>
-          <w:rPr>
-            <w:webHidden/>
-          </w:rPr>
-          <w:tab/>
-        </w:r>
-        <w:r>
-          <w:rPr>
-            <w:webHidden/>
-          </w:rPr>
-          <w:fldChar w:fldCharType="begin"/>
-        </w:r>
-        <w:r>
-          <w:rPr>
-            <w:webHidden/>
-          </w:rPr>
-          <w:instrText xml:space="preserve"> PAGEREF _Toc68007601 \h </w:instrText>
-        </w:r>
-        <w:r>
-          <w:rPr>
-            <w:webHidden/>
-          </w:rPr>
-        </w:r>
-        <w:r>
-          <w:rPr>
-            <w:webHidden/>
-          </w:rPr>
-          <w:fldChar w:fldCharType="separate"/>
-        </w:r>
-        <w:r>
-          <w:rPr>
-            <w:webHidden/>
-          </w:rPr>
-          <w:t>15</w:t>
-        </w:r>
-        <w:r>
-          <w:rPr>
             <w:webHidden/>
           </w:rPr>
           <w:fldChar w:fldCharType="end"/>
@@ -1378,14 +1317,14 @@
           <w:lang w:val="en-CN"/>
         </w:rPr>
       </w:pPr>
-      <w:hyperlink w:anchor="_Toc68007602" w:history="1">
+      <w:hyperlink w:anchor="_Toc68622891" w:history="1">
         <w:r>
           <w:rPr>
             <w:rStyle w:val="Hyperlink"/>
             <w:rFonts w:ascii="Verdana" w:hAnsi="Verdana"/>
             <w:noProof/>
           </w:rPr>
-          <w:t>Section 1 Nodes</w:t>
+          <w:t>Section 8 Split Clusters</w:t>
         </w:r>
         <w:r>
           <w:rPr>
@@ -1406,7 +1345,7 @@
             <w:noProof/>
             <w:webHidden/>
           </w:rPr>
-          <w:instrText xml:space="preserve"> PAGEREF _Toc68007602 \h </w:instrText>
+          <w:instrText xml:space="preserve"> PAGEREF _Toc68622891 \h </w:instrText>
         </w:r>
         <w:r>
           <w:rPr>
@@ -1426,11 +1365,72 @@
             <w:noProof/>
             <w:webHidden/>
           </w:rPr>
-          <w:t>15</w:t>
+          <w:t>12</w:t>
         </w:r>
         <w:r>
           <w:rPr>
             <w:noProof/>
+            <w:webHidden/>
+          </w:rPr>
+          <w:fldChar w:fldCharType="end"/>
+        </w:r>
+      </w:hyperlink>
+    </w:p>
+    <w:p>
+      <w:pPr>
+        <w:pStyle w:val="TOC1"/>
+        <w:rPr>
+          <w:rFonts w:asciiTheme="minorHAnsi" w:eastAsiaTheme="minorEastAsia" w:hAnsiTheme="minorHAnsi"/>
+          <w:i w:val="0"/>
+          <w:iCs w:val="0"/>
+          <w:kern w:val="0"/>
+          <w:lang w:val="en-CN"/>
+        </w:rPr>
+      </w:pPr>
+      <w:hyperlink w:anchor="_Toc68622892" w:history="1">
+        <w:r>
+          <w:rPr>
+            <w:rStyle w:val="Hyperlink"/>
+          </w:rPr>
+          <w:t>5 Graph Option</w:t>
+        </w:r>
+        <w:r>
+          <w:rPr>
+            <w:webHidden/>
+          </w:rPr>
+          <w:tab/>
+        </w:r>
+        <w:r>
+          <w:rPr>
+            <w:webHidden/>
+          </w:rPr>
+          <w:fldChar w:fldCharType="begin"/>
+        </w:r>
+        <w:r>
+          <w:rPr>
+            <w:webHidden/>
+          </w:rPr>
+          <w:instrText xml:space="preserve"> PAGEREF _Toc68622892 \h </w:instrText>
+        </w:r>
+        <w:r>
+          <w:rPr>
+            <w:webHidden/>
+          </w:rPr>
+        </w:r>
+        <w:r>
+          <w:rPr>
+            <w:webHidden/>
+          </w:rPr>
+          <w:fldChar w:fldCharType="separate"/>
+        </w:r>
+        <w:r>
+          <w:rPr>
+            <w:webHidden/>
+          </w:rPr>
+          <w:t>14</w:t>
+        </w:r>
+        <w:r>
+          <w:rPr>
             <w:webHidden/>
           </w:rPr>
           <w:fldChar w:fldCharType="end"/>
@@ -1454,14 +1454,14 @@
           <w:lang w:val="en-CN"/>
         </w:rPr>
       </w:pPr>
-      <w:hyperlink w:anchor="_Toc68007603" w:history="1">
+      <w:hyperlink w:anchor="_Toc68622893" w:history="1">
         <w:r>
           <w:rPr>
             <w:rStyle w:val="Hyperlink"/>
             <w:rFonts w:ascii="Verdana" w:hAnsi="Verdana"/>
             <w:noProof/>
           </w:rPr>
-          <w:t>Section 2 Edges</w:t>
+          <w:t>Section 1 Nodes</w:t>
         </w:r>
         <w:r>
           <w:rPr>
@@ -1482,7 +1482,7 @@
             <w:noProof/>
             <w:webHidden/>
           </w:rPr>
-          <w:instrText xml:space="preserve"> PAGEREF _Toc68007603 \h </w:instrText>
+          <w:instrText xml:space="preserve"> PAGEREF _Toc68622893 \h </w:instrText>
         </w:r>
         <w:r>
           <w:rPr>
@@ -1502,7 +1502,7 @@
             <w:noProof/>
             <w:webHidden/>
           </w:rPr>
-          <w:t>16</w:t>
+          <w:t>14</w:t>
         </w:r>
         <w:r>
           <w:rPr>
@@ -1530,14 +1530,14 @@
           <w:lang w:val="en-CN"/>
         </w:rPr>
       </w:pPr>
-      <w:hyperlink w:anchor="_Toc68007604" w:history="1">
+      <w:hyperlink w:anchor="_Toc68622894" w:history="1">
         <w:r>
           <w:rPr>
             <w:rStyle w:val="Hyperlink"/>
             <w:rFonts w:ascii="Verdana" w:hAnsi="Verdana"/>
             <w:noProof/>
           </w:rPr>
-          <w:t>Section 3 Labels</w:t>
+          <w:t>Section 2 Edges</w:t>
         </w:r>
         <w:r>
           <w:rPr>
@@ -1558,7 +1558,7 @@
             <w:noProof/>
             <w:webHidden/>
           </w:rPr>
-          <w:instrText xml:space="preserve"> PAGEREF _Toc68007604 \h </w:instrText>
+          <w:instrText xml:space="preserve"> PAGEREF _Toc68622894 \h </w:instrText>
         </w:r>
         <w:r>
           <w:rPr>
@@ -1578,7 +1578,7 @@
             <w:noProof/>
             <w:webHidden/>
           </w:rPr>
-          <w:t>17</w:t>
+          <w:t>15</w:t>
         </w:r>
         <w:r>
           <w:rPr>
@@ -1606,13 +1606,89 @@
           <w:lang w:val="en-CN"/>
         </w:rPr>
       </w:pPr>
-      <w:hyperlink w:anchor="_Toc68007605" w:history="1">
+      <w:hyperlink w:anchor="_Toc68622895" w:history="1">
         <w:r>
           <w:rPr>
             <w:rStyle w:val="Hyperlink"/>
             <w:rFonts w:ascii="Verdana" w:hAnsi="Verdana"/>
             <w:noProof/>
           </w:rPr>
+          <w:t>Section 3 Labels</w:t>
+        </w:r>
+        <w:r>
+          <w:rPr>
+            <w:noProof/>
+            <w:webHidden/>
+          </w:rPr>
+          <w:tab/>
+        </w:r>
+        <w:r>
+          <w:rPr>
+            <w:noProof/>
+            <w:webHidden/>
+          </w:rPr>
+          <w:fldChar w:fldCharType="begin"/>
+        </w:r>
+        <w:r>
+          <w:rPr>
+            <w:noProof/>
+            <w:webHidden/>
+          </w:rPr>
+          <w:instrText xml:space="preserve"> PAGEREF _Toc68622895 \h </w:instrText>
+        </w:r>
+        <w:r>
+          <w:rPr>
+            <w:noProof/>
+            <w:webHidden/>
+          </w:rPr>
+        </w:r>
+        <w:r>
+          <w:rPr>
+            <w:noProof/>
+            <w:webHidden/>
+          </w:rPr>
+          <w:fldChar w:fldCharType="separate"/>
+        </w:r>
+        <w:r>
+          <w:rPr>
+            <w:noProof/>
+            <w:webHidden/>
+          </w:rPr>
+          <w:t>15</w:t>
+        </w:r>
+        <w:r>
+          <w:rPr>
+            <w:noProof/>
+            <w:webHidden/>
+          </w:rPr>
+          <w:fldChar w:fldCharType="end"/>
+        </w:r>
+      </w:hyperlink>
+    </w:p>
+    <w:p>
+      <w:pPr>
+        <w:pStyle w:val="TOC2"/>
+        <w:tabs>
+          <w:tab w:val="right" w:leader="dot" w:pos="8290"/>
+        </w:tabs>
+        <w:rPr>
+          <w:rFonts w:eastAsiaTheme="minorEastAsia"/>
+          <w:b w:val="0"/>
+          <w:bCs w:val="0"/>
+          <w:noProof/>
+          <w:kern w:val="0"/>
+          <w:sz w:val="24"/>
+          <w:szCs w:val="24"/>
+          <w:lang w:val="en-CN"/>
+        </w:rPr>
+      </w:pPr>
+      <w:hyperlink w:anchor="_Toc68622896" w:history="1">
+        <w:r>
+          <w:rPr>
+            <w:rStyle w:val="Hyperlink"/>
+            <w:rFonts w:ascii="Verdana" w:hAnsi="Verdana"/>
+            <w:noProof/>
+          </w:rPr>
           <w:t>Section 4 Clusters</w:t>
         </w:r>
         <w:r>
@@ -1634,7 +1710,7 @@
             <w:noProof/>
             <w:webHidden/>
           </w:rPr>
-          <w:instrText xml:space="preserve"> PAGEREF _Toc68007605 \h </w:instrText>
+          <w:instrText xml:space="preserve"> PAGEREF _Toc68622896 \h </w:instrText>
         </w:r>
         <w:r>
           <w:rPr>
@@ -1654,7 +1730,7 @@
             <w:noProof/>
             <w:webHidden/>
           </w:rPr>
-          <w:t>17</w:t>
+          <w:t>16</w:t>
         </w:r>
         <w:r>
           <w:rPr>
@@ -1676,7 +1752,7 @@
           <w:lang w:val="en-CN"/>
         </w:rPr>
       </w:pPr>
-      <w:hyperlink w:anchor="_Toc68007606" w:history="1">
+      <w:hyperlink w:anchor="_Toc68622897" w:history="1">
         <w:r>
           <w:rPr>
             <w:rStyle w:val="Hyperlink"/>
@@ -1699,7 +1775,7 @@
           <w:rPr>
             <w:webHidden/>
           </w:rPr>
-          <w:instrText xml:space="preserve"> PAGEREF _Toc68007606 \h </w:instrText>
+          <w:instrText xml:space="preserve"> PAGEREF _Toc68622897 \h </w:instrText>
         </w:r>
         <w:r>
           <w:rPr>
@@ -1716,7 +1792,7 @@
           <w:rPr>
             <w:webHidden/>
           </w:rPr>
-          <w:t>19</w:t>
+          <w:t>18</w:t>
         </w:r>
         <w:r>
           <w:rPr>
@@ -1804,7 +1880,7 @@
         </w:rPr>
       </w:pPr>
       <w:bookmarkStart w:id="2" w:name="_Toc62842868"/>
-      <w:bookmarkStart w:id="3" w:name="_Toc68007589"/>
+      <w:bookmarkStart w:id="3" w:name="_Toc68622879"/>
       <w:r>
         <w:rPr>
           <w:rFonts w:ascii="Verdana" w:hAnsi="Verdana"/>
@@ -1914,7 +1990,7 @@
         <w:pStyle w:val="NormalWeb"/>
         <w:shd w:val="clear" w:color="auto" w:fill="FFFFFF"/>
         <w:rPr>
-          <w:rFonts w:ascii="Verdana" w:eastAsiaTheme="minorHAnsi" w:hAnsi="Verdana" w:cs="Segoe UI" w:hint="eastAsia"/>
+          <w:rFonts w:ascii="Verdana" w:eastAsiaTheme="minorHAnsi" w:hAnsi="Verdana" w:cs="Segoe UI"/>
           <w:color w:val="000000" w:themeColor="text1"/>
           <w:spacing w:val="-1"/>
           <w:sz w:val="21"/>
@@ -2319,7 +2395,7 @@
         </w:rPr>
       </w:pPr>
       <w:bookmarkStart w:id="9" w:name="_Toc62842869"/>
-      <w:bookmarkStart w:id="10" w:name="_Toc68007590"/>
+      <w:bookmarkStart w:id="10" w:name="_Toc68622880"/>
       <w:bookmarkEnd w:id="6"/>
       <w:bookmarkEnd w:id="7"/>
       <w:bookmarkEnd w:id="8"/>
@@ -2668,7 +2744,7 @@
         </w:rPr>
       </w:pPr>
       <w:bookmarkStart w:id="11" w:name="_Toc62842870"/>
-      <w:bookmarkStart w:id="12" w:name="_Toc68007591"/>
+      <w:bookmarkStart w:id="12" w:name="_Toc68622881"/>
       <w:r>
         <w:rPr>
           <w:rFonts w:ascii="Verdana" w:hAnsi="Verdana"/>
@@ -3820,7 +3896,7 @@
         </w:rPr>
       </w:pPr>
       <w:bookmarkStart w:id="13" w:name="_Toc62842871"/>
-      <w:bookmarkStart w:id="14" w:name="_Toc68007592"/>
+      <w:bookmarkStart w:id="14" w:name="_Toc68622882"/>
       <w:r>
         <w:rPr>
           <w:rFonts w:ascii="Verdana" w:hAnsi="Verdana"/>
@@ -4374,7 +4450,7 @@
         </w:rPr>
       </w:pPr>
       <w:bookmarkStart w:id="15" w:name="_Toc62842872"/>
-      <w:bookmarkStart w:id="16" w:name="_Toc68007593"/>
+      <w:bookmarkStart w:id="16" w:name="_Toc68622883"/>
       <w:r>
         <w:rPr>
           <w:rFonts w:ascii="Verdana" w:hAnsi="Verdana"/>
@@ -4723,9 +4799,9 @@
           <w:color w:val="2E74B5" w:themeColor="accent5" w:themeShade="BF"/>
         </w:rPr>
       </w:pPr>
-      <w:bookmarkStart w:id="17" w:name="_Toc68007594"/>
-      <w:bookmarkStart w:id="18" w:name="OLE_LINK5"/>
-      <w:bookmarkStart w:id="19" w:name="OLE_LINK6"/>
+      <w:bookmarkStart w:id="17" w:name="OLE_LINK5"/>
+      <w:bookmarkStart w:id="18" w:name="OLE_LINK6"/>
+      <w:bookmarkStart w:id="19" w:name="_Toc68622884"/>
       <w:r>
         <w:rPr>
           <w:rFonts w:ascii="Verdana" w:hAnsi="Verdana"/>
@@ -4762,7 +4838,7 @@
         </w:rPr>
         <w:t>sheets</w:t>
       </w:r>
-      <w:bookmarkEnd w:id="17"/>
+      <w:bookmarkEnd w:id="19"/>
     </w:p>
     <w:p>
       <w:pPr>
@@ -6515,7 +6591,7 @@
           <w:color w:val="2E74B5" w:themeColor="accent5" w:themeShade="BF"/>
         </w:rPr>
       </w:pPr>
-      <w:bookmarkStart w:id="26" w:name="_Toc68007595"/>
+      <w:bookmarkStart w:id="26" w:name="_Toc68622885"/>
       <w:r>
         <w:rPr>
           <w:rFonts w:ascii="Verdana" w:hAnsi="Verdana"/>
@@ -6746,7 +6822,7 @@
           <w:color w:val="2E74B5" w:themeColor="accent5" w:themeShade="BF"/>
         </w:rPr>
       </w:pPr>
-      <w:bookmarkStart w:id="29" w:name="_Toc68007596"/>
+      <w:bookmarkStart w:id="29" w:name="_Toc68622886"/>
       <w:r>
         <w:rPr>
           <w:rFonts w:ascii="Verdana" w:hAnsi="Verdana"/>
@@ -7108,23 +7184,7 @@
           <w:b/>
           <w:bCs/>
         </w:rPr>
-        <w:t>U</w:t>
-      </w:r>
-      <w:r>
-        <w:rPr>
-          <w:rFonts w:ascii="Verdana" w:hAnsi="Verdana" w:hint="eastAsia"/>
-          <w:b/>
-          <w:bCs/>
-        </w:rPr>
-        <w:t>s</w:t>
-      </w:r>
-      <w:r>
-        <w:rPr>
-          <w:rFonts w:ascii="Verdana" w:hAnsi="Verdana" w:hint="eastAsia"/>
-          <w:b/>
-          <w:bCs/>
-        </w:rPr>
-        <w:t>e</w:t>
+        <w:t>Use</w:t>
       </w:r>
       <w:r>
         <w:rPr>
@@ -7211,7 +7271,7 @@
           <w:color w:val="2E74B5" w:themeColor="accent5" w:themeShade="BF"/>
         </w:rPr>
       </w:pPr>
-      <w:bookmarkStart w:id="30" w:name="_Toc68007597"/>
+      <w:bookmarkStart w:id="30" w:name="_Toc68622887"/>
       <w:r>
         <w:rPr>
           <w:rFonts w:ascii="Verdana" w:hAnsi="Verdana"/>
@@ -7752,8 +7812,8 @@
         </w:rPr>
         <w:t>.</w:t>
       </w:r>
+      <w:bookmarkEnd w:id="17"/>
       <w:bookmarkEnd w:id="18"/>
-      <w:bookmarkEnd w:id="19"/>
     </w:p>
     <w:p>
       <w:pPr>
@@ -7800,7 +7860,7 @@
           <w:color w:val="2E74B5" w:themeColor="accent5" w:themeShade="BF"/>
         </w:rPr>
       </w:pPr>
-      <w:bookmarkStart w:id="31" w:name="_Toc68007598"/>
+      <w:bookmarkStart w:id="31" w:name="_Toc68622888"/>
       <w:r>
         <w:rPr>
           <w:rFonts w:ascii="Verdana" w:hAnsi="Verdana"/>
@@ -8467,7 +8527,7 @@
           <w:color w:val="2E74B5" w:themeColor="accent5" w:themeShade="BF"/>
         </w:rPr>
       </w:pPr>
-      <w:bookmarkStart w:id="36" w:name="_Toc68007599"/>
+      <w:bookmarkStart w:id="36" w:name="_Toc68622889"/>
       <w:r>
         <w:rPr>
           <w:rFonts w:ascii="Verdana" w:hAnsi="Verdana"/>
@@ -8713,6 +8773,7 @@
           <w:color w:val="2E74B5" w:themeColor="accent5" w:themeShade="BF"/>
         </w:rPr>
       </w:pPr>
+      <w:bookmarkStart w:id="37" w:name="_Toc68622890"/>
       <w:r>
         <w:rPr>
           <w:rFonts w:ascii="Verdana" w:hAnsi="Verdana"/>
@@ -8729,17 +8790,118 @@
           <w:bCs w:val="0"/>
           <w:color w:val="2E74B5" w:themeColor="accent5" w:themeShade="BF"/>
         </w:rPr>
-        <w:t>7</w:t>
-      </w:r>
-      <w:r>
+        <w:t>7 Release Cluster</w:t>
+      </w:r>
+      <w:bookmarkEnd w:id="37"/>
+    </w:p>
+    <w:p>
+      <w:pPr>
+        <w:rPr>
+          <w:rFonts w:ascii="Verdana" w:hAnsi="Verdana"/>
+        </w:rPr>
+      </w:pPr>
+      <w:r>
+        <w:rPr>
+          <w:rFonts w:ascii="Verdana" w:hAnsi="Verdana" w:hint="eastAsia"/>
+        </w:rPr>
+        <w:t>T</w:t>
+      </w:r>
+      <w:r>
+        <w:rPr>
+          <w:rFonts w:ascii="Verdana" w:hAnsi="Verdana"/>
+        </w:rPr>
+        <w:t>o release a cluster, follow the steps below:</w:t>
+      </w:r>
+    </w:p>
+    <w:p>
+      <w:pPr>
+        <w:rPr>
+          <w:rFonts w:ascii="Verdana" w:hAnsi="Verdana"/>
+        </w:rPr>
+      </w:pPr>
+    </w:p>
+    <w:p>
+      <w:pPr>
+        <w:rPr>
+          <w:rFonts w:ascii="Verdana" w:hAnsi="Verdana"/>
+        </w:rPr>
+      </w:pPr>
+      <w:r>
+        <w:rPr>
+          <w:rFonts w:ascii="Verdana" w:hAnsi="Verdana" w:hint="eastAsia"/>
+        </w:rPr>
+        <w:t>I</w:t>
+      </w:r>
+      <w:r>
+        <w:rPr>
+          <w:rFonts w:ascii="Verdana" w:hAnsi="Verdana"/>
+        </w:rPr>
+        <w:t xml:space="preserve">nitially, change the mode to Cluster Selection. When cluster is already formed, click cluster spheres or 3D convex hull. The clusters are selected when they are highlighted. </w:t>
+      </w:r>
+      <w:r>
+        <w:rPr>
+          <w:rFonts w:ascii="Verdana" w:hAnsi="Verdana"/>
+          <w:b/>
+          <w:bCs/>
+        </w:rPr>
+        <w:t>Right-click</w:t>
+      </w:r>
+      <w:r>
+        <w:rPr>
+          <w:rFonts w:ascii="Verdana" w:hAnsi="Verdana"/>
+        </w:rPr>
+        <w:t xml:space="preserve"> the clusters, a menu will pop-up providing </w:t>
+      </w:r>
+      <w:r>
+        <w:rPr>
+          <w:rFonts w:ascii="Verdana" w:hAnsi="Verdana"/>
+          <w:b/>
+          <w:bCs/>
+        </w:rPr>
+        <w:t xml:space="preserve">Release Cluster </w:t>
+      </w:r>
+      <w:r>
+        <w:rPr>
+          <w:rFonts w:ascii="Verdana" w:hAnsi="Verdana"/>
+        </w:rPr>
+        <w:t xml:space="preserve">option. Click release cluster, all nodes in this cluster will be released. The fixed data can be seen in the Node </w:t>
+      </w:r>
+      <w:proofErr w:type="spellStart"/>
+      <w:r>
+        <w:rPr>
+          <w:rFonts w:ascii="Verdana" w:hAnsi="Verdana"/>
+        </w:rPr>
+        <w:t>DataSheet</w:t>
+      </w:r>
+      <w:proofErr w:type="spellEnd"/>
+      <w:r>
+        <w:rPr>
+          <w:rFonts w:ascii="Verdana" w:hAnsi="Verdana"/>
+        </w:rPr>
+        <w:t>.</w:t>
+      </w:r>
+    </w:p>
+    <w:p>
+      <w:pPr>
+        <w:rPr>
+          <w:rFonts w:ascii="Verdana" w:hAnsi="Verdana"/>
+        </w:rPr>
+      </w:pPr>
+    </w:p>
+    <w:p>
+      <w:pPr>
+        <w:pStyle w:val="Subtitle"/>
+        <w:jc w:val="left"/>
         <w:rPr>
           <w:rFonts w:ascii="Verdana" w:hAnsi="Verdana"/>
           <w:b w:val="0"/>
           <w:bCs w:val="0"/>
           <w:color w:val="2E74B5" w:themeColor="accent5" w:themeShade="BF"/>
         </w:rPr>
-        <w:t xml:space="preserve"> </w:t>
-      </w:r>
+      </w:pPr>
+      <w:bookmarkStart w:id="38" w:name="OLE_LINK37"/>
+      <w:bookmarkStart w:id="39" w:name="OLE_LINK38"/>
+      <w:bookmarkStart w:id="40" w:name="_Toc68622891"/>
       <w:r>
         <w:rPr>
           <w:rFonts w:ascii="Verdana" w:hAnsi="Verdana"/>
@@ -8747,7 +8909,7 @@
           <w:bCs w:val="0"/>
           <w:color w:val="2E74B5" w:themeColor="accent5" w:themeShade="BF"/>
         </w:rPr>
-        <w:t>Release</w:t>
+        <w:t xml:space="preserve">Section </w:t>
       </w:r>
       <w:r>
         <w:rPr>
@@ -8756,147 +8918,17 @@
           <w:bCs w:val="0"/>
           <w:color w:val="2E74B5" w:themeColor="accent5" w:themeShade="BF"/>
         </w:rPr>
-        <w:t xml:space="preserve"> Cluster</w:t>
-      </w:r>
-    </w:p>
-    <w:p>
-      <w:pPr>
-        <w:rPr>
-          <w:rFonts w:ascii="Verdana" w:hAnsi="Verdana"/>
-        </w:rPr>
-      </w:pPr>
-      <w:r>
-        <w:rPr>
-          <w:rFonts w:ascii="Verdana" w:hAnsi="Verdana" w:hint="eastAsia"/>
-        </w:rPr>
-        <w:t>T</w:t>
-      </w:r>
-      <w:r>
-        <w:rPr>
-          <w:rFonts w:ascii="Verdana" w:hAnsi="Verdana"/>
-        </w:rPr>
-        <w:t xml:space="preserve">o </w:t>
-      </w:r>
-      <w:r>
-        <w:rPr>
-          <w:rFonts w:ascii="Verdana" w:hAnsi="Verdana"/>
-        </w:rPr>
-        <w:t>release a</w:t>
-      </w:r>
-      <w:r>
-        <w:rPr>
-          <w:rFonts w:ascii="Verdana" w:hAnsi="Verdana"/>
-        </w:rPr>
-        <w:t xml:space="preserve"> cluster, follow the steps below:</w:t>
-      </w:r>
-    </w:p>
-    <w:p>
-      <w:pPr>
-        <w:rPr>
-          <w:rFonts w:ascii="Verdana" w:hAnsi="Verdana"/>
-        </w:rPr>
-      </w:pPr>
-    </w:p>
-    <w:p>
-      <w:pPr>
-        <w:rPr>
-          <w:rFonts w:ascii="Verdana" w:hAnsi="Verdana"/>
-        </w:rPr>
-      </w:pPr>
-      <w:r>
-        <w:rPr>
-          <w:rFonts w:ascii="Verdana" w:hAnsi="Verdana" w:hint="eastAsia"/>
-        </w:rPr>
-        <w:t>I</w:t>
-      </w:r>
-      <w:r>
-        <w:rPr>
-          <w:rFonts w:ascii="Verdana" w:hAnsi="Verdana"/>
-        </w:rPr>
-        <w:t xml:space="preserve">nitially, change the mode to Cluster Selection. When cluster is already formed, click cluster spheres or 3D convex hull. The clusters are selected when they are highlighted. </w:t>
-      </w:r>
-      <w:r>
-        <w:rPr>
-          <w:rFonts w:ascii="Verdana" w:hAnsi="Verdana"/>
-          <w:b/>
-          <w:bCs/>
-        </w:rPr>
-        <w:t>Right-click</w:t>
-      </w:r>
-      <w:r>
-        <w:rPr>
-          <w:rFonts w:ascii="Verdana" w:hAnsi="Verdana"/>
-        </w:rPr>
-        <w:t xml:space="preserve"> the clusters, a menu will pop-up providing </w:t>
-      </w:r>
-      <w:r>
-        <w:rPr>
-          <w:rFonts w:ascii="Verdana" w:hAnsi="Verdana"/>
-          <w:b/>
-          <w:bCs/>
-        </w:rPr>
-        <w:t xml:space="preserve">Release Cluster </w:t>
-      </w:r>
-      <w:r>
-        <w:rPr>
-          <w:rFonts w:ascii="Verdana" w:hAnsi="Verdana"/>
-        </w:rPr>
-        <w:t>option. Click</w:t>
-      </w:r>
-      <w:r>
-        <w:rPr>
-          <w:rFonts w:ascii="Verdana" w:hAnsi="Verdana"/>
-        </w:rPr>
-        <w:t xml:space="preserve"> release cluster</w:t>
-      </w:r>
-      <w:r>
-        <w:rPr>
-          <w:rFonts w:ascii="Verdana" w:hAnsi="Verdana"/>
-        </w:rPr>
-        <w:t xml:space="preserve">, </w:t>
-      </w:r>
-      <w:r>
-        <w:rPr>
-          <w:rFonts w:ascii="Verdana" w:hAnsi="Verdana"/>
-        </w:rPr>
-        <w:t xml:space="preserve">all nodes in this cluster will be released. The fixed data can be seen in the Node </w:t>
-      </w:r>
-      <w:proofErr w:type="spellStart"/>
-      <w:r>
-        <w:rPr>
-          <w:rFonts w:ascii="Verdana" w:hAnsi="Verdana"/>
-        </w:rPr>
-        <w:t>DataSheet</w:t>
-      </w:r>
-      <w:proofErr w:type="spellEnd"/>
-      <w:r>
-        <w:rPr>
-          <w:rFonts w:ascii="Verdana" w:hAnsi="Verdana"/>
-        </w:rPr>
-        <w:t>.</w:t>
-      </w:r>
-    </w:p>
-    <w:p>
-      <w:pPr>
-        <w:rPr>
-          <w:rFonts w:ascii="Verdana" w:hAnsi="Verdana"/>
-        </w:rPr>
-      </w:pPr>
-    </w:p>
-    <w:p>
-      <w:pPr>
-        <w:pStyle w:val="Subtitle"/>
-        <w:jc w:val="left"/>
+        <w:t>8</w:t>
+      </w:r>
+      <w:r>
         <w:rPr>
           <w:rFonts w:ascii="Verdana" w:hAnsi="Verdana"/>
           <w:b w:val="0"/>
           <w:bCs w:val="0"/>
           <w:color w:val="2E74B5" w:themeColor="accent5" w:themeShade="BF"/>
         </w:rPr>
-      </w:pPr>
-      <w:bookmarkStart w:id="37" w:name="_Toc68007600"/>
-      <w:bookmarkStart w:id="38" w:name="OLE_LINK37"/>
-      <w:bookmarkStart w:id="39" w:name="OLE_LINK38"/>
+        <w:t xml:space="preserve"> </w:t>
+      </w:r>
       <w:r>
         <w:rPr>
           <w:rFonts w:ascii="Verdana" w:hAnsi="Verdana"/>
@@ -8904,36 +8936,9 @@
           <w:bCs w:val="0"/>
           <w:color w:val="2E74B5" w:themeColor="accent5" w:themeShade="BF"/>
         </w:rPr>
-        <w:t xml:space="preserve">Section </w:t>
-      </w:r>
-      <w:r>
-        <w:rPr>
-          <w:rFonts w:ascii="Verdana" w:hAnsi="Verdana"/>
-          <w:b w:val="0"/>
-          <w:bCs w:val="0"/>
-          <w:color w:val="2E74B5" w:themeColor="accent5" w:themeShade="BF"/>
-        </w:rPr>
-        <w:t>8</w:t>
-      </w:r>
-      <w:r>
-        <w:rPr>
-          <w:rFonts w:ascii="Verdana" w:hAnsi="Verdana"/>
-          <w:b w:val="0"/>
-          <w:bCs w:val="0"/>
-          <w:color w:val="2E74B5" w:themeColor="accent5" w:themeShade="BF"/>
-        </w:rPr>
-        <w:t xml:space="preserve"> </w:t>
-      </w:r>
-      <w:r>
-        <w:rPr>
-          <w:rFonts w:ascii="Verdana" w:hAnsi="Verdana"/>
-          <w:b w:val="0"/>
-          <w:bCs w:val="0"/>
-          <w:color w:val="2E74B5" w:themeColor="accent5" w:themeShade="BF"/>
-        </w:rPr>
         <w:t>Split Clusters</w:t>
       </w:r>
-      <w:bookmarkEnd w:id="37"/>
+      <w:bookmarkEnd w:id="40"/>
     </w:p>
     <w:bookmarkEnd w:id="38"/>
     <w:bookmarkEnd w:id="39"/>
@@ -9471,8 +9476,8 @@
           <w:color w:val="2F5496" w:themeColor="accent1" w:themeShade="BF"/>
         </w:rPr>
       </w:pPr>
-      <w:bookmarkStart w:id="40" w:name="_Toc68007601"/>
       <w:bookmarkStart w:id="41" w:name="_Toc62842873"/>
+      <w:bookmarkStart w:id="42" w:name="_Toc68622892"/>
       <w:r>
         <w:rPr>
           <w:rFonts w:ascii="Verdana" w:hAnsi="Verdana"/>
@@ -9495,7 +9500,7 @@
         </w:rPr>
         <w:t>Graph Option</w:t>
       </w:r>
-      <w:bookmarkEnd w:id="40"/>
+      <w:bookmarkEnd w:id="42"/>
     </w:p>
     <w:p>
       <w:pPr>
@@ -9566,7 +9571,7 @@
           <w:color w:val="2E74B5" w:themeColor="accent5" w:themeShade="BF"/>
         </w:rPr>
       </w:pPr>
-      <w:bookmarkStart w:id="42" w:name="_Toc68007602"/>
+      <w:bookmarkStart w:id="43" w:name="_Toc68622893"/>
       <w:r>
         <w:rPr>
           <w:rFonts w:ascii="Verdana" w:hAnsi="Verdana"/>
@@ -9603,16 +9608,16 @@
         </w:rPr>
         <w:t>Nodes</w:t>
       </w:r>
-      <w:bookmarkEnd w:id="42"/>
-    </w:p>
-    <w:p>
-      <w:pPr>
-        <w:rPr>
-          <w:rFonts w:ascii="Verdana" w:hAnsi="Verdana"/>
-        </w:rPr>
-      </w:pPr>
-      <w:bookmarkStart w:id="43" w:name="OLE_LINK46"/>
-      <w:bookmarkStart w:id="44" w:name="OLE_LINK47"/>
+      <w:bookmarkEnd w:id="43"/>
+    </w:p>
+    <w:p>
+      <w:pPr>
+        <w:rPr>
+          <w:rFonts w:ascii="Verdana" w:hAnsi="Verdana"/>
+        </w:rPr>
+      </w:pPr>
+      <w:bookmarkStart w:id="44" w:name="OLE_LINK46"/>
+      <w:bookmarkStart w:id="45" w:name="OLE_LINK47"/>
       <w:r>
         <w:rPr>
           <w:rFonts w:ascii="Verdana" w:hAnsi="Verdana"/>
@@ -9715,8 +9720,8 @@
         <w:t xml:space="preserve"> </w:t>
       </w:r>
     </w:p>
-    <w:bookmarkEnd w:id="43"/>
     <w:bookmarkEnd w:id="44"/>
+    <w:bookmarkEnd w:id="45"/>
     <w:p>
       <w:pPr>
         <w:jc w:val="left"/>
@@ -9732,8 +9737,8 @@
           <w:rFonts w:ascii="Verdana" w:hAnsi="Verdana"/>
         </w:rPr>
       </w:pPr>
-      <w:bookmarkStart w:id="45" w:name="OLE_LINK48"/>
-      <w:bookmarkStart w:id="46" w:name="OLE_LINK51"/>
+      <w:bookmarkStart w:id="46" w:name="OLE_LINK48"/>
+      <w:bookmarkStart w:id="47" w:name="OLE_LINK51"/>
       <w:r>
         <w:rPr>
           <w:rFonts w:ascii="Verdana" w:hAnsi="Verdana"/>
@@ -9798,25 +9803,25 @@
         </w:rPr>
         <w:t>color selecti</w:t>
       </w:r>
-      <w:bookmarkStart w:id="47" w:name="OLE_LINK41"/>
-      <w:bookmarkStart w:id="48" w:name="OLE_LINK42"/>
+      <w:bookmarkStart w:id="48" w:name="OLE_LINK41"/>
+      <w:bookmarkStart w:id="49" w:name="OLE_LINK42"/>
       <w:r>
         <w:rPr>
           <w:rFonts w:ascii="Verdana" w:hAnsi="Verdana"/>
         </w:rPr>
         <w:t xml:space="preserve">on box </w:t>
       </w:r>
-      <w:bookmarkEnd w:id="47"/>
       <w:bookmarkEnd w:id="48"/>
+      <w:bookmarkEnd w:id="49"/>
       <w:r>
         <w:rPr>
           <w:rFonts w:ascii="Verdana" w:hAnsi="Verdana"/>
         </w:rPr>
         <w:t xml:space="preserve">at the right of the </w:t>
       </w:r>
-      <w:bookmarkStart w:id="49" w:name="OLE_LINK43"/>
-      <w:bookmarkStart w:id="50" w:name="OLE_LINK44"/>
-      <w:bookmarkStart w:id="51" w:name="OLE_LINK45"/>
+      <w:bookmarkStart w:id="50" w:name="OLE_LINK43"/>
+      <w:bookmarkStart w:id="51" w:name="OLE_LINK44"/>
+      <w:bookmarkStart w:id="52" w:name="OLE_LINK45"/>
       <w:r>
         <w:rPr>
           <w:rFonts w:ascii="Verdana" w:hAnsi="Verdana"/>
@@ -9841,9 +9846,9 @@
         </w:rPr>
         <w:t>omponent</w:t>
       </w:r>
-      <w:bookmarkEnd w:id="49"/>
       <w:bookmarkEnd w:id="50"/>
       <w:bookmarkEnd w:id="51"/>
+      <w:bookmarkEnd w:id="52"/>
       <w:r>
         <w:rPr>
           <w:rFonts w:ascii="Verdana" w:hAnsi="Verdana"/>
@@ -9939,8 +9944,8 @@
         <w:t xml:space="preserve"> When nodes are selected or highlighted, the color will alter to the color as user set in this component.</w:t>
       </w:r>
     </w:p>
-    <w:bookmarkEnd w:id="45"/>
     <w:bookmarkEnd w:id="46"/>
+    <w:bookmarkEnd w:id="47"/>
     <w:p>
       <w:pPr>
         <w:jc w:val="left"/>
@@ -10327,7 +10332,7 @@
           <w:color w:val="2E74B5" w:themeColor="accent5" w:themeShade="BF"/>
         </w:rPr>
       </w:pPr>
-      <w:bookmarkStart w:id="52" w:name="_Toc68007603"/>
+      <w:bookmarkStart w:id="53" w:name="_Toc68622894"/>
       <w:r>
         <w:rPr>
           <w:rFonts w:ascii="Verdana" w:hAnsi="Verdana"/>
@@ -10364,16 +10369,16 @@
         </w:rPr>
         <w:t>Edges</w:t>
       </w:r>
-      <w:bookmarkEnd w:id="52"/>
-    </w:p>
-    <w:p>
-      <w:pPr>
-        <w:rPr>
-          <w:rFonts w:ascii="Verdana" w:hAnsi="Verdana"/>
-        </w:rPr>
-      </w:pPr>
-      <w:bookmarkStart w:id="53" w:name="OLE_LINK52"/>
-      <w:bookmarkStart w:id="54" w:name="OLE_LINK53"/>
+      <w:bookmarkEnd w:id="53"/>
+    </w:p>
+    <w:p>
+      <w:pPr>
+        <w:rPr>
+          <w:rFonts w:ascii="Verdana" w:hAnsi="Verdana"/>
+        </w:rPr>
+      </w:pPr>
+      <w:bookmarkStart w:id="54" w:name="OLE_LINK52"/>
+      <w:bookmarkStart w:id="55" w:name="OLE_LINK53"/>
       <w:r>
         <w:rPr>
           <w:rFonts w:ascii="Verdana" w:hAnsi="Verdana"/>
@@ -10393,8 +10398,8 @@
         <w:t>:</w:t>
       </w:r>
     </w:p>
-    <w:bookmarkEnd w:id="53"/>
     <w:bookmarkEnd w:id="54"/>
+    <w:bookmarkEnd w:id="55"/>
     <w:p>
       <w:pPr>
         <w:rPr>
@@ -10517,8 +10522,8 @@
         </w:rPr>
         <w:t>omponent to set color of edges. C</w:t>
       </w:r>
-      <w:bookmarkStart w:id="55" w:name="OLE_LINK54"/>
-      <w:bookmarkStart w:id="56" w:name="OLE_LINK58"/>
+      <w:bookmarkStart w:id="56" w:name="OLE_LINK54"/>
+      <w:bookmarkStart w:id="57" w:name="OLE_LINK58"/>
       <w:r>
         <w:rPr>
           <w:rFonts w:ascii="Verdana" w:hAnsi="Verdana"/>
@@ -10631,8 +10636,8 @@
         </w:rPr>
         <w:t xml:space="preserve">can be changed. </w:t>
       </w:r>
-      <w:bookmarkStart w:id="57" w:name="OLE_LINK61"/>
-      <w:bookmarkStart w:id="58" w:name="OLE_LINK62"/>
+      <w:bookmarkStart w:id="58" w:name="OLE_LINK61"/>
+      <w:bookmarkStart w:id="59" w:name="OLE_LINK62"/>
       <w:r>
         <w:rPr>
           <w:rFonts w:ascii="Verdana" w:hAnsi="Verdana"/>
@@ -10651,8 +10656,8 @@
         </w:rPr>
         <w:t xml:space="preserve"> are selected or highlighted, the color will alter to the color </w:t>
       </w:r>
-      <w:bookmarkEnd w:id="55"/>
       <w:bookmarkEnd w:id="56"/>
+      <w:bookmarkEnd w:id="57"/>
       <w:r>
         <w:rPr>
           <w:rFonts w:ascii="Verdana" w:hAnsi="Verdana"/>
@@ -10661,8 +10666,8 @@
       </w:r>
     </w:p>
     <w:p/>
-    <w:bookmarkEnd w:id="57"/>
     <w:bookmarkEnd w:id="58"/>
+    <w:bookmarkEnd w:id="59"/>
     <w:p>
       <w:pPr>
         <w:jc w:val="center"/>
@@ -10726,7 +10731,7 @@
           <w:color w:val="2E74B5" w:themeColor="accent5" w:themeShade="BF"/>
         </w:rPr>
       </w:pPr>
-      <w:bookmarkStart w:id="59" w:name="_Toc68007604"/>
+      <w:bookmarkStart w:id="60" w:name="_Toc68622895"/>
       <w:r>
         <w:rPr>
           <w:rFonts w:ascii="Verdana" w:hAnsi="Verdana"/>
@@ -10763,7 +10768,7 @@
         </w:rPr>
         <w:t>Labels</w:t>
       </w:r>
-      <w:bookmarkEnd w:id="59"/>
+      <w:bookmarkEnd w:id="60"/>
     </w:p>
     <w:p>
       <w:pPr>
@@ -11065,7 +11070,7 @@
           <w:color w:val="2E74B5" w:themeColor="accent5" w:themeShade="BF"/>
         </w:rPr>
       </w:pPr>
-      <w:bookmarkStart w:id="60" w:name="_Toc68007605"/>
+      <w:bookmarkStart w:id="61" w:name="_Toc68622896"/>
       <w:r>
         <w:rPr>
           <w:rFonts w:ascii="Verdana" w:hAnsi="Verdana"/>
@@ -11102,7 +11107,7 @@
         </w:rPr>
         <w:t>Clusters</w:t>
       </w:r>
-      <w:bookmarkEnd w:id="60"/>
+      <w:bookmarkEnd w:id="61"/>
     </w:p>
     <w:p>
       <w:pPr>
@@ -11116,16 +11121,16 @@
         </w:rPr>
         <w:t>To modify the styles of c</w:t>
       </w:r>
-      <w:bookmarkStart w:id="61" w:name="OLE_LINK59"/>
-      <w:bookmarkStart w:id="62" w:name="OLE_LINK60"/>
+      <w:bookmarkStart w:id="62" w:name="OLE_LINK59"/>
+      <w:bookmarkStart w:id="63" w:name="OLE_LINK60"/>
       <w:r>
         <w:rPr>
           <w:rFonts w:ascii="Verdana" w:hAnsi="Verdana"/>
         </w:rPr>
         <w:t>lusters, f</w:t>
       </w:r>
-      <w:bookmarkEnd w:id="61"/>
       <w:bookmarkEnd w:id="62"/>
+      <w:bookmarkEnd w:id="63"/>
       <w:r>
         <w:rPr>
           <w:rFonts w:ascii="Verdana" w:hAnsi="Verdana"/>
@@ -11514,7 +11519,7 @@
           <w:color w:val="2F5496" w:themeColor="accent1" w:themeShade="BF"/>
         </w:rPr>
       </w:pPr>
-      <w:bookmarkStart w:id="63" w:name="_Toc68007606"/>
+      <w:bookmarkStart w:id="64" w:name="_Toc68622897"/>
       <w:r>
         <w:rPr>
           <w:rFonts w:ascii="Verdana" w:hAnsi="Verdana"/>
@@ -11531,7 +11536,7 @@
         <w:t xml:space="preserve"> Export Data</w:t>
       </w:r>
       <w:bookmarkEnd w:id="41"/>
-      <w:bookmarkEnd w:id="63"/>
+      <w:bookmarkEnd w:id="64"/>
     </w:p>
     <w:p>
       <w:pPr>
@@ -11987,14 +11992,7 @@
         <w:rPr>
           <w:rFonts w:ascii="Verdana" w:hAnsi="Verdana"/>
         </w:rPr>
-        <w:t xml:space="preserve">to select the location to </w:t>
-      </w:r>
-      <w:r>
-        <w:rPr>
-          <w:rFonts w:ascii="Verdana" w:hAnsi="Verdana"/>
-        </w:rPr>
-        <w:lastRenderedPageBreak/>
-        <w:t xml:space="preserve">store the file of node attributes. Click </w:t>
+        <w:t xml:space="preserve">to select the location to store the file of node attributes. Click </w:t>
       </w:r>
       <w:r>
         <w:rPr>

--- a/files/PiperNet0.6.0.docx
+++ b/files/PiperNet0.6.0.docx
@@ -5,30 +5,56 @@
     <w:p>
       <w:pPr>
         <w:rPr>
-          <w:rFonts w:ascii="Microsoft YaHei UI" w:hAnsi="Microsoft YaHei UI"/>
-        </w:rPr>
-      </w:pPr>
-    </w:p>
-    <w:p>
-      <w:pPr>
-        <w:rPr>
-          <w:rFonts w:ascii="Verdana" w:hAnsi="Verdana"/>
-        </w:rPr>
-      </w:pPr>
-    </w:p>
-    <w:p>
-      <w:pPr>
-        <w:rPr>
-          <w:rFonts w:ascii="Verdana" w:hAnsi="Verdana"/>
-        </w:rPr>
-      </w:pPr>
-    </w:p>
-    <w:p>
-      <w:pPr>
-        <w:rPr>
-          <w:rFonts w:ascii="Verdana" w:hAnsi="Verdana"/>
-        </w:rPr>
-      </w:pPr>
+          <w:rFonts w:ascii="Verdana" w:hAnsi="Verdana"/>
+        </w:rPr>
+      </w:pPr>
+      <w:r>
+        <w:rPr>
+          <w:rFonts w:ascii="Verdana" w:hAnsi="Verdana"/>
+          <w:noProof/>
+        </w:rPr>
+        <w:drawing>
+          <wp:inline distT="0" distB="0" distL="0" distR="0" wp14:anchorId="6BD88978" wp14:editId="7CB976A4">
+            <wp:extent cx="1007165" cy="1007165"/>
+            <wp:effectExtent l="0" t="0" r="0" b="0"/>
+            <wp:docPr id="8" name="Picture 8" descr="Icon&#10;&#10;Description automatically generated"/>
+            <wp:cNvGraphicFramePr>
+              <a:graphicFrameLocks xmlns:a="http://schemas.openxmlformats.org/drawingml/2006/main" noChangeAspect="1"/>
+            </wp:cNvGraphicFramePr>
+            <a:graphic xmlns:a="http://schemas.openxmlformats.org/drawingml/2006/main">
+              <a:graphicData uri="http://schemas.openxmlformats.org/drawingml/2006/picture">
+                <pic:pic xmlns:pic="http://schemas.openxmlformats.org/drawingml/2006/picture">
+                  <pic:nvPicPr>
+                    <pic:cNvPr id="8" name="Picture 8" descr="Icon&#10;&#10;Description automatically generated"/>
+                    <pic:cNvPicPr/>
+                  </pic:nvPicPr>
+                  <pic:blipFill>
+                    <a:blip r:embed="rId8" cstate="print">
+                      <a:extLst>
+                        <a:ext uri="{28A0092B-C50C-407E-A947-70E740481C1C}">
+                          <a14:useLocalDpi xmlns:a14="http://schemas.microsoft.com/office/drawing/2010/main" val="0"/>
+                        </a:ext>
+                      </a:extLst>
+                    </a:blip>
+                    <a:stretch>
+                      <a:fillRect/>
+                    </a:stretch>
+                  </pic:blipFill>
+                  <pic:spPr>
+                    <a:xfrm>
+                      <a:off x="0" y="0"/>
+                      <a:ext cx="1015636" cy="1015636"/>
+                    </a:xfrm>
+                    <a:prstGeom prst="rect">
+                      <a:avLst/>
+                    </a:prstGeom>
+                  </pic:spPr>
+                </pic:pic>
+              </a:graphicData>
+            </a:graphic>
+          </wp:inline>
+        </w:drawing>
+      </w:r>
     </w:p>
     <w:p>
       <w:pPr>
@@ -79,8 +105,8 @@
           <w:rFonts w:ascii="Verdana" w:hAnsi="Verdana"/>
           <w:b/>
           <w:bCs/>
-          <w:sz w:val="36"/>
-          <w:szCs w:val="36"/>
+          <w:sz w:val="72"/>
+          <w:szCs w:val="72"/>
         </w:rPr>
       </w:pPr>
       <w:proofErr w:type="spellStart"/>
@@ -89,8 +115,8 @@
           <w:rFonts w:ascii="Verdana" w:hAnsi="Verdana"/>
           <w:b/>
           <w:bCs/>
-          <w:sz w:val="36"/>
-          <w:szCs w:val="36"/>
+          <w:sz w:val="72"/>
+          <w:szCs w:val="72"/>
         </w:rPr>
         <w:t>PiperNet</w:t>
       </w:r>
@@ -101,17 +127,35 @@
         <w:jc w:val="center"/>
         <w:rPr>
           <w:rFonts w:ascii="Verdana" w:hAnsi="Verdana"/>
-        </w:rPr>
-      </w:pPr>
-      <w:r>
-        <w:rPr>
-          <w:rFonts w:ascii="Verdana" w:hAnsi="Verdana"/>
+          <w:b/>
+          <w:bCs/>
+          <w:sz w:val="72"/>
+          <w:szCs w:val="72"/>
+        </w:rPr>
+      </w:pPr>
+    </w:p>
+    <w:p>
+      <w:pPr>
+        <w:jc w:val="center"/>
+        <w:rPr>
+          <w:rFonts w:ascii="Verdana" w:hAnsi="Verdana"/>
+          <w:sz w:val="32"/>
+          <w:szCs w:val="32"/>
+        </w:rPr>
+      </w:pPr>
+      <w:r>
+        <w:rPr>
+          <w:rFonts w:ascii="Verdana" w:hAnsi="Verdana"/>
+          <w:sz w:val="32"/>
+          <w:szCs w:val="32"/>
         </w:rPr>
         <w:t xml:space="preserve">Version </w:t>
       </w:r>
       <w:r>
         <w:rPr>
           <w:rFonts w:ascii="Verdana" w:hAnsi="Verdana"/>
+          <w:sz w:val="32"/>
+          <w:szCs w:val="32"/>
         </w:rPr>
         <w:t>1.0.0</w:t>
       </w:r>
@@ -121,17 +165,23 @@
         <w:jc w:val="center"/>
         <w:rPr>
           <w:rFonts w:ascii="Verdana" w:hAnsi="Verdana"/>
-        </w:rPr>
-      </w:pPr>
-      <w:r>
-        <w:rPr>
-          <w:rFonts w:ascii="Verdana" w:hAnsi="Verdana"/>
+          <w:sz w:val="32"/>
+          <w:szCs w:val="32"/>
+        </w:rPr>
+      </w:pPr>
+      <w:r>
+        <w:rPr>
+          <w:rFonts w:ascii="Verdana" w:hAnsi="Verdana"/>
+          <w:sz w:val="32"/>
+          <w:szCs w:val="32"/>
         </w:rPr>
         <w:t>User Gui</w:t>
       </w:r>
       <w:r>
         <w:rPr>
           <w:rFonts w:ascii="Verdana" w:hAnsi="Verdana"/>
+          <w:sz w:val="32"/>
+          <w:szCs w:val="32"/>
         </w:rPr>
         <w:t>de</w:t>
       </w:r>
@@ -330,22 +380,6 @@
     </w:p>
     <w:p>
       <w:pPr>
-        <w:jc w:val="center"/>
-        <w:rPr>
-          <w:rFonts w:ascii="Verdana" w:hAnsi="Verdana"/>
-        </w:rPr>
-      </w:pPr>
-    </w:p>
-    <w:p>
-      <w:pPr>
-        <w:jc w:val="center"/>
-        <w:rPr>
-          <w:rFonts w:ascii="Verdana" w:hAnsi="Verdana"/>
-        </w:rPr>
-      </w:pPr>
-    </w:p>
-    <w:p>
-      <w:pPr>
         <w:rPr>
           <w:rFonts w:ascii="Verdana" w:hAnsi="Verdana"/>
         </w:rPr>
@@ -360,13 +394,12 @@
         </w:rPr>
       </w:pPr>
       <w:bookmarkStart w:id="0" w:name="_Toc62842867"/>
-      <w:bookmarkStart w:id="1" w:name="_Toc68622878"/>
+      <w:bookmarkStart w:id="1" w:name="_Toc68684644"/>
       <w:r>
         <w:rPr>
           <w:rFonts w:ascii="Verdana" w:hAnsi="Verdana"/>
           <w:color w:val="2F5496" w:themeColor="accent1" w:themeShade="BF"/>
         </w:rPr>
-        <w:lastRenderedPageBreak/>
         <w:t>Table of Contents</w:t>
       </w:r>
       <w:bookmarkEnd w:id="0"/>
@@ -376,16 +409,7 @@
       <w:pPr>
         <w:pStyle w:val="TOC1"/>
         <w:rPr>
-          <w:i w:val="0"/>
-          <w:iCs w:val="0"/>
-        </w:rPr>
-      </w:pPr>
-    </w:p>
-    <w:p>
-      <w:pPr>
-        <w:pStyle w:val="TOC1"/>
-        <w:rPr>
-          <w:rFonts w:asciiTheme="minorHAnsi" w:eastAsiaTheme="minorEastAsia" w:hAnsiTheme="minorHAnsi"/>
+          <w:rFonts w:eastAsiaTheme="minorEastAsia"/>
           <w:i w:val="0"/>
           <w:iCs w:val="0"/>
           <w:kern w:val="0"/>
@@ -413,50 +437,66 @@
         </w:rPr>
         <w:fldChar w:fldCharType="separate"/>
       </w:r>
-      <w:hyperlink w:anchor="_Toc68622878" w:history="1">
+      <w:hyperlink w:anchor="_Toc68684644" w:history="1">
         <w:r>
           <w:rPr>
             <w:rStyle w:val="Hyperlink"/>
+            <w:i w:val="0"/>
+            <w:iCs w:val="0"/>
           </w:rPr>
           <w:t>Table of Contents</w:t>
         </w:r>
         <w:r>
           <w:rPr>
+            <w:i w:val="0"/>
+            <w:iCs w:val="0"/>
             <w:webHidden/>
           </w:rPr>
           <w:tab/>
         </w:r>
         <w:r>
           <w:rPr>
+            <w:i w:val="0"/>
+            <w:iCs w:val="0"/>
             <w:webHidden/>
           </w:rPr>
           <w:fldChar w:fldCharType="begin"/>
         </w:r>
         <w:r>
           <w:rPr>
+            <w:i w:val="0"/>
+            <w:iCs w:val="0"/>
             <w:webHidden/>
           </w:rPr>
-          <w:instrText xml:space="preserve"> PAGEREF _Toc68622878 \h </w:instrText>
-        </w:r>
-        <w:r>
-          <w:rPr>
+          <w:instrText xml:space="preserve"> PAGEREF _Toc68684644 \h </w:instrText>
+        </w:r>
+        <w:r>
+          <w:rPr>
+            <w:i w:val="0"/>
+            <w:iCs w:val="0"/>
             <w:webHidden/>
           </w:rPr>
         </w:r>
         <w:r>
           <w:rPr>
+            <w:i w:val="0"/>
+            <w:iCs w:val="0"/>
             <w:webHidden/>
           </w:rPr>
           <w:fldChar w:fldCharType="separate"/>
         </w:r>
         <w:r>
           <w:rPr>
+            <w:i w:val="0"/>
+            <w:iCs w:val="0"/>
             <w:webHidden/>
           </w:rPr>
           <w:t>1</w:t>
         </w:r>
         <w:r>
           <w:rPr>
+            <w:i w:val="0"/>
+            <w:iCs w:val="0"/>
             <w:webHidden/>
           </w:rPr>
           <w:fldChar w:fldCharType="end"/>
@@ -467,57 +507,73 @@
       <w:pPr>
         <w:pStyle w:val="TOC1"/>
         <w:rPr>
-          <w:rFonts w:asciiTheme="minorHAnsi" w:eastAsiaTheme="minorEastAsia" w:hAnsiTheme="minorHAnsi"/>
+          <w:rFonts w:eastAsiaTheme="minorEastAsia"/>
           <w:i w:val="0"/>
           <w:iCs w:val="0"/>
           <w:kern w:val="0"/>
           <w:lang w:val="en-CN"/>
         </w:rPr>
       </w:pPr>
-      <w:hyperlink w:anchor="_Toc68622879" w:history="1">
+      <w:hyperlink w:anchor="_Toc68684645" w:history="1">
         <w:r>
           <w:rPr>
             <w:rStyle w:val="Hyperlink"/>
+            <w:i w:val="0"/>
+            <w:iCs w:val="0"/>
           </w:rPr>
           <w:t>About Document</w:t>
         </w:r>
         <w:r>
           <w:rPr>
+            <w:i w:val="0"/>
+            <w:iCs w:val="0"/>
             <w:webHidden/>
           </w:rPr>
           <w:tab/>
         </w:r>
         <w:r>
           <w:rPr>
+            <w:i w:val="0"/>
+            <w:iCs w:val="0"/>
             <w:webHidden/>
           </w:rPr>
           <w:fldChar w:fldCharType="begin"/>
         </w:r>
         <w:r>
           <w:rPr>
+            <w:i w:val="0"/>
+            <w:iCs w:val="0"/>
             <w:webHidden/>
           </w:rPr>
-          <w:instrText xml:space="preserve"> PAGEREF _Toc68622879 \h </w:instrText>
-        </w:r>
-        <w:r>
-          <w:rPr>
+          <w:instrText xml:space="preserve"> PAGEREF _Toc68684645 \h </w:instrText>
+        </w:r>
+        <w:r>
+          <w:rPr>
+            <w:i w:val="0"/>
+            <w:iCs w:val="0"/>
             <w:webHidden/>
           </w:rPr>
         </w:r>
         <w:r>
           <w:rPr>
+            <w:i w:val="0"/>
+            <w:iCs w:val="0"/>
             <w:webHidden/>
           </w:rPr>
           <w:fldChar w:fldCharType="separate"/>
         </w:r>
         <w:r>
           <w:rPr>
+            <w:i w:val="0"/>
+            <w:iCs w:val="0"/>
             <w:webHidden/>
           </w:rPr>
           <w:t>2</w:t>
         </w:r>
         <w:r>
           <w:rPr>
+            <w:i w:val="0"/>
+            <w:iCs w:val="0"/>
             <w:webHidden/>
           </w:rPr>
           <w:fldChar w:fldCharType="end"/>
@@ -528,57 +584,73 @@
       <w:pPr>
         <w:pStyle w:val="TOC1"/>
         <w:rPr>
-          <w:rFonts w:asciiTheme="minorHAnsi" w:eastAsiaTheme="minorEastAsia" w:hAnsiTheme="minorHAnsi"/>
+          <w:rFonts w:eastAsiaTheme="minorEastAsia"/>
           <w:i w:val="0"/>
           <w:iCs w:val="0"/>
           <w:kern w:val="0"/>
           <w:lang w:val="en-CN"/>
         </w:rPr>
       </w:pPr>
-      <w:hyperlink w:anchor="_Toc68622880" w:history="1">
+      <w:hyperlink w:anchor="_Toc68684646" w:history="1">
         <w:r>
           <w:rPr>
             <w:rStyle w:val="Hyperlink"/>
+            <w:i w:val="0"/>
+            <w:iCs w:val="0"/>
           </w:rPr>
           <w:t>1 Software Overview</w:t>
         </w:r>
         <w:r>
           <w:rPr>
+            <w:i w:val="0"/>
+            <w:iCs w:val="0"/>
             <w:webHidden/>
           </w:rPr>
           <w:tab/>
         </w:r>
         <w:r>
           <w:rPr>
+            <w:i w:val="0"/>
+            <w:iCs w:val="0"/>
             <w:webHidden/>
           </w:rPr>
           <w:fldChar w:fldCharType="begin"/>
         </w:r>
         <w:r>
           <w:rPr>
+            <w:i w:val="0"/>
+            <w:iCs w:val="0"/>
             <w:webHidden/>
           </w:rPr>
-          <w:instrText xml:space="preserve"> PAGEREF _Toc68622880 \h </w:instrText>
-        </w:r>
-        <w:r>
-          <w:rPr>
+          <w:instrText xml:space="preserve"> PAGEREF _Toc68684646 \h </w:instrText>
+        </w:r>
+        <w:r>
+          <w:rPr>
+            <w:i w:val="0"/>
+            <w:iCs w:val="0"/>
             <w:webHidden/>
           </w:rPr>
         </w:r>
         <w:r>
           <w:rPr>
+            <w:i w:val="0"/>
+            <w:iCs w:val="0"/>
             <w:webHidden/>
           </w:rPr>
           <w:fldChar w:fldCharType="separate"/>
         </w:r>
         <w:r>
           <w:rPr>
+            <w:i w:val="0"/>
+            <w:iCs w:val="0"/>
             <w:webHidden/>
           </w:rPr>
           <w:t>3</w:t>
         </w:r>
         <w:r>
           <w:rPr>
+            <w:i w:val="0"/>
+            <w:iCs w:val="0"/>
             <w:webHidden/>
           </w:rPr>
           <w:fldChar w:fldCharType="end"/>
@@ -589,57 +661,73 @@
       <w:pPr>
         <w:pStyle w:val="TOC1"/>
         <w:rPr>
-          <w:rFonts w:asciiTheme="minorHAnsi" w:eastAsiaTheme="minorEastAsia" w:hAnsiTheme="minorHAnsi"/>
+          <w:rFonts w:eastAsiaTheme="minorEastAsia"/>
           <w:i w:val="0"/>
           <w:iCs w:val="0"/>
           <w:kern w:val="0"/>
           <w:lang w:val="en-CN"/>
         </w:rPr>
       </w:pPr>
-      <w:hyperlink w:anchor="_Toc68622881" w:history="1">
+      <w:hyperlink w:anchor="_Toc68684647" w:history="1">
         <w:r>
           <w:rPr>
             <w:rStyle w:val="Hyperlink"/>
+            <w:i w:val="0"/>
+            <w:iCs w:val="0"/>
           </w:rPr>
           <w:t>2 Data Import</w:t>
         </w:r>
         <w:r>
           <w:rPr>
+            <w:i w:val="0"/>
+            <w:iCs w:val="0"/>
             <w:webHidden/>
           </w:rPr>
           <w:tab/>
         </w:r>
         <w:r>
           <w:rPr>
+            <w:i w:val="0"/>
+            <w:iCs w:val="0"/>
             <w:webHidden/>
           </w:rPr>
           <w:fldChar w:fldCharType="begin"/>
         </w:r>
         <w:r>
           <w:rPr>
+            <w:i w:val="0"/>
+            <w:iCs w:val="0"/>
             <w:webHidden/>
           </w:rPr>
-          <w:instrText xml:space="preserve"> PAGEREF _Toc68622881 \h </w:instrText>
-        </w:r>
-        <w:r>
-          <w:rPr>
+          <w:instrText xml:space="preserve"> PAGEREF _Toc68684647 \h </w:instrText>
+        </w:r>
+        <w:r>
+          <w:rPr>
+            <w:i w:val="0"/>
+            <w:iCs w:val="0"/>
             <w:webHidden/>
           </w:rPr>
         </w:r>
         <w:r>
           <w:rPr>
+            <w:i w:val="0"/>
+            <w:iCs w:val="0"/>
             <w:webHidden/>
           </w:rPr>
           <w:fldChar w:fldCharType="separate"/>
         </w:r>
         <w:r>
           <w:rPr>
+            <w:i w:val="0"/>
+            <w:iCs w:val="0"/>
             <w:webHidden/>
           </w:rPr>
           <w:t>4</w:t>
         </w:r>
         <w:r>
           <w:rPr>
+            <w:i w:val="0"/>
+            <w:iCs w:val="0"/>
             <w:webHidden/>
           </w:rPr>
           <w:fldChar w:fldCharType="end"/>
@@ -650,57 +738,73 @@
       <w:pPr>
         <w:pStyle w:val="TOC1"/>
         <w:rPr>
-          <w:rFonts w:asciiTheme="minorHAnsi" w:eastAsiaTheme="minorEastAsia" w:hAnsiTheme="minorHAnsi"/>
+          <w:rFonts w:eastAsiaTheme="minorEastAsia"/>
           <w:i w:val="0"/>
           <w:iCs w:val="0"/>
           <w:kern w:val="0"/>
           <w:lang w:val="en-CN"/>
         </w:rPr>
       </w:pPr>
-      <w:hyperlink w:anchor="_Toc68622882" w:history="1">
+      <w:hyperlink w:anchor="_Toc68684648" w:history="1">
         <w:r>
           <w:rPr>
             <w:rStyle w:val="Hyperlink"/>
+            <w:i w:val="0"/>
+            <w:iCs w:val="0"/>
           </w:rPr>
           <w:t>3 Data Visualization in 3D</w:t>
         </w:r>
         <w:r>
           <w:rPr>
+            <w:i w:val="0"/>
+            <w:iCs w:val="0"/>
             <w:webHidden/>
           </w:rPr>
           <w:tab/>
         </w:r>
         <w:r>
           <w:rPr>
+            <w:i w:val="0"/>
+            <w:iCs w:val="0"/>
             <w:webHidden/>
           </w:rPr>
           <w:fldChar w:fldCharType="begin"/>
         </w:r>
         <w:r>
           <w:rPr>
+            <w:i w:val="0"/>
+            <w:iCs w:val="0"/>
             <w:webHidden/>
           </w:rPr>
-          <w:instrText xml:space="preserve"> PAGEREF _Toc68622882 \h </w:instrText>
-        </w:r>
-        <w:r>
-          <w:rPr>
+          <w:instrText xml:space="preserve"> PAGEREF _Toc68684648 \h </w:instrText>
+        </w:r>
+        <w:r>
+          <w:rPr>
+            <w:i w:val="0"/>
+            <w:iCs w:val="0"/>
             <w:webHidden/>
           </w:rPr>
         </w:r>
         <w:r>
           <w:rPr>
+            <w:i w:val="0"/>
+            <w:iCs w:val="0"/>
             <w:webHidden/>
           </w:rPr>
           <w:fldChar w:fldCharType="separate"/>
         </w:r>
         <w:r>
           <w:rPr>
+            <w:i w:val="0"/>
+            <w:iCs w:val="0"/>
             <w:webHidden/>
           </w:rPr>
           <w:t>6</w:t>
         </w:r>
         <w:r>
           <w:rPr>
+            <w:i w:val="0"/>
+            <w:iCs w:val="0"/>
             <w:webHidden/>
           </w:rPr>
           <w:fldChar w:fldCharType="end"/>
@@ -711,57 +815,73 @@
       <w:pPr>
         <w:pStyle w:val="TOC1"/>
         <w:rPr>
-          <w:rFonts w:asciiTheme="minorHAnsi" w:eastAsiaTheme="minorEastAsia" w:hAnsiTheme="minorHAnsi"/>
+          <w:rFonts w:eastAsiaTheme="minorEastAsia"/>
           <w:i w:val="0"/>
           <w:iCs w:val="0"/>
           <w:kern w:val="0"/>
           <w:lang w:val="en-CN"/>
         </w:rPr>
       </w:pPr>
-      <w:hyperlink w:anchor="_Toc68622883" w:history="1">
+      <w:hyperlink w:anchor="_Toc68684649" w:history="1">
         <w:r>
           <w:rPr>
             <w:rStyle w:val="Hyperlink"/>
+            <w:i w:val="0"/>
+            <w:iCs w:val="0"/>
           </w:rPr>
           <w:t>4 Data Processing</w:t>
         </w:r>
         <w:r>
           <w:rPr>
+            <w:i w:val="0"/>
+            <w:iCs w:val="0"/>
             <w:webHidden/>
           </w:rPr>
           <w:tab/>
         </w:r>
         <w:r>
           <w:rPr>
+            <w:i w:val="0"/>
+            <w:iCs w:val="0"/>
             <w:webHidden/>
           </w:rPr>
           <w:fldChar w:fldCharType="begin"/>
         </w:r>
         <w:r>
           <w:rPr>
+            <w:i w:val="0"/>
+            <w:iCs w:val="0"/>
             <w:webHidden/>
           </w:rPr>
-          <w:instrText xml:space="preserve"> PAGEREF _Toc68622883 \h </w:instrText>
-        </w:r>
-        <w:r>
-          <w:rPr>
+          <w:instrText xml:space="preserve"> PAGEREF _Toc68684649 \h </w:instrText>
+        </w:r>
+        <w:r>
+          <w:rPr>
+            <w:i w:val="0"/>
+            <w:iCs w:val="0"/>
             <w:webHidden/>
           </w:rPr>
         </w:r>
         <w:r>
           <w:rPr>
+            <w:i w:val="0"/>
+            <w:iCs w:val="0"/>
             <w:webHidden/>
           </w:rPr>
           <w:fldChar w:fldCharType="separate"/>
         </w:r>
         <w:r>
           <w:rPr>
+            <w:i w:val="0"/>
+            <w:iCs w:val="0"/>
             <w:webHidden/>
           </w:rPr>
           <w:t>7</w:t>
         </w:r>
         <w:r>
           <w:rPr>
+            <w:i w:val="0"/>
+            <w:iCs w:val="0"/>
             <w:webHidden/>
           </w:rPr>
           <w:fldChar w:fldCharType="end"/>
@@ -775,7 +895,7 @@
           <w:tab w:val="right" w:leader="dot" w:pos="8290"/>
         </w:tabs>
         <w:rPr>
-          <w:rFonts w:eastAsiaTheme="minorEastAsia"/>
+          <w:rFonts w:ascii="Verdana" w:eastAsiaTheme="minorEastAsia" w:hAnsi="Verdana"/>
           <w:b w:val="0"/>
           <w:bCs w:val="0"/>
           <w:noProof/>
@@ -785,60 +905,99 @@
           <w:lang w:val="en-CN"/>
         </w:rPr>
       </w:pPr>
-      <w:hyperlink w:anchor="_Toc68622884" w:history="1">
+      <w:hyperlink w:anchor="_Toc68684650" w:history="1">
         <w:r>
           <w:rPr>
             <w:rStyle w:val="Hyperlink"/>
             <w:rFonts w:ascii="Verdana" w:hAnsi="Verdana"/>
+            <w:b w:val="0"/>
+            <w:bCs w:val="0"/>
             <w:noProof/>
+            <w:sz w:val="24"/>
+            <w:szCs w:val="24"/>
           </w:rPr>
           <w:t>Section 1 Modify statics in data sheets</w:t>
         </w:r>
         <w:r>
           <w:rPr>
+            <w:rFonts w:ascii="Verdana" w:hAnsi="Verdana"/>
+            <w:b w:val="0"/>
+            <w:bCs w:val="0"/>
             <w:noProof/>
             <w:webHidden/>
+            <w:sz w:val="24"/>
+            <w:szCs w:val="24"/>
           </w:rPr>
           <w:tab/>
         </w:r>
         <w:r>
           <w:rPr>
+            <w:rFonts w:ascii="Verdana" w:hAnsi="Verdana"/>
+            <w:b w:val="0"/>
+            <w:bCs w:val="0"/>
             <w:noProof/>
             <w:webHidden/>
+            <w:sz w:val="24"/>
+            <w:szCs w:val="24"/>
           </w:rPr>
           <w:fldChar w:fldCharType="begin"/>
         </w:r>
         <w:r>
           <w:rPr>
+            <w:rFonts w:ascii="Verdana" w:hAnsi="Verdana"/>
+            <w:b w:val="0"/>
+            <w:bCs w:val="0"/>
             <w:noProof/>
             <w:webHidden/>
-          </w:rPr>
-          <w:instrText xml:space="preserve"> PAGEREF _Toc68622884 \h </w:instrText>
-        </w:r>
-        <w:r>
-          <w:rPr>
+            <w:sz w:val="24"/>
+            <w:szCs w:val="24"/>
+          </w:rPr>
+          <w:instrText xml:space="preserve"> PAGEREF _Toc68684650 \h </w:instrText>
+        </w:r>
+        <w:r>
+          <w:rPr>
+            <w:rFonts w:ascii="Verdana" w:hAnsi="Verdana"/>
+            <w:b w:val="0"/>
+            <w:bCs w:val="0"/>
             <w:noProof/>
             <w:webHidden/>
-          </w:rPr>
-        </w:r>
-        <w:r>
-          <w:rPr>
+            <w:sz w:val="24"/>
+            <w:szCs w:val="24"/>
+          </w:rPr>
+        </w:r>
+        <w:r>
+          <w:rPr>
+            <w:rFonts w:ascii="Verdana" w:hAnsi="Verdana"/>
+            <w:b w:val="0"/>
+            <w:bCs w:val="0"/>
             <w:noProof/>
             <w:webHidden/>
+            <w:sz w:val="24"/>
+            <w:szCs w:val="24"/>
           </w:rPr>
           <w:fldChar w:fldCharType="separate"/>
         </w:r>
         <w:r>
           <w:rPr>
+            <w:rFonts w:ascii="Verdana" w:hAnsi="Verdana"/>
+            <w:b w:val="0"/>
+            <w:bCs w:val="0"/>
             <w:noProof/>
             <w:webHidden/>
+            <w:sz w:val="24"/>
+            <w:szCs w:val="24"/>
           </w:rPr>
           <w:t>7</w:t>
         </w:r>
         <w:r>
           <w:rPr>
+            <w:rFonts w:ascii="Verdana" w:hAnsi="Verdana"/>
+            <w:b w:val="0"/>
+            <w:bCs w:val="0"/>
             <w:noProof/>
             <w:webHidden/>
+            <w:sz w:val="24"/>
+            <w:szCs w:val="24"/>
           </w:rPr>
           <w:fldChar w:fldCharType="end"/>
         </w:r>
@@ -851,7 +1010,7 @@
           <w:tab w:val="right" w:leader="dot" w:pos="8290"/>
         </w:tabs>
         <w:rPr>
-          <w:rFonts w:eastAsiaTheme="minorEastAsia"/>
+          <w:rFonts w:ascii="Verdana" w:eastAsiaTheme="minorEastAsia" w:hAnsi="Verdana"/>
           <w:b w:val="0"/>
           <w:bCs w:val="0"/>
           <w:noProof/>
@@ -861,60 +1020,99 @@
           <w:lang w:val="en-CN"/>
         </w:rPr>
       </w:pPr>
-      <w:hyperlink w:anchor="_Toc68622885" w:history="1">
+      <w:hyperlink w:anchor="_Toc68684651" w:history="1">
         <w:r>
           <w:rPr>
             <w:rStyle w:val="Hyperlink"/>
             <w:rFonts w:ascii="Verdana" w:hAnsi="Verdana"/>
+            <w:b w:val="0"/>
+            <w:bCs w:val="0"/>
             <w:noProof/>
+            <w:sz w:val="24"/>
+            <w:szCs w:val="24"/>
           </w:rPr>
           <w:t>Section 2 Search</w:t>
         </w:r>
         <w:r>
           <w:rPr>
+            <w:rFonts w:ascii="Verdana" w:hAnsi="Verdana"/>
+            <w:b w:val="0"/>
+            <w:bCs w:val="0"/>
             <w:noProof/>
             <w:webHidden/>
+            <w:sz w:val="24"/>
+            <w:szCs w:val="24"/>
           </w:rPr>
           <w:tab/>
         </w:r>
         <w:r>
           <w:rPr>
+            <w:rFonts w:ascii="Verdana" w:hAnsi="Verdana"/>
+            <w:b w:val="0"/>
+            <w:bCs w:val="0"/>
             <w:noProof/>
             <w:webHidden/>
+            <w:sz w:val="24"/>
+            <w:szCs w:val="24"/>
           </w:rPr>
           <w:fldChar w:fldCharType="begin"/>
         </w:r>
         <w:r>
           <w:rPr>
+            <w:rFonts w:ascii="Verdana" w:hAnsi="Verdana"/>
+            <w:b w:val="0"/>
+            <w:bCs w:val="0"/>
             <w:noProof/>
             <w:webHidden/>
-          </w:rPr>
-          <w:instrText xml:space="preserve"> PAGEREF _Toc68622885 \h </w:instrText>
-        </w:r>
-        <w:r>
-          <w:rPr>
+            <w:sz w:val="24"/>
+            <w:szCs w:val="24"/>
+          </w:rPr>
+          <w:instrText xml:space="preserve"> PAGEREF _Toc68684651 \h </w:instrText>
+        </w:r>
+        <w:r>
+          <w:rPr>
+            <w:rFonts w:ascii="Verdana" w:hAnsi="Verdana"/>
+            <w:b w:val="0"/>
+            <w:bCs w:val="0"/>
             <w:noProof/>
             <w:webHidden/>
-          </w:rPr>
-        </w:r>
-        <w:r>
-          <w:rPr>
+            <w:sz w:val="24"/>
+            <w:szCs w:val="24"/>
+          </w:rPr>
+        </w:r>
+        <w:r>
+          <w:rPr>
+            <w:rFonts w:ascii="Verdana" w:hAnsi="Verdana"/>
+            <w:b w:val="0"/>
+            <w:bCs w:val="0"/>
             <w:noProof/>
             <w:webHidden/>
+            <w:sz w:val="24"/>
+            <w:szCs w:val="24"/>
           </w:rPr>
           <w:fldChar w:fldCharType="separate"/>
         </w:r>
         <w:r>
           <w:rPr>
+            <w:rFonts w:ascii="Verdana" w:hAnsi="Verdana"/>
+            <w:b w:val="0"/>
+            <w:bCs w:val="0"/>
             <w:noProof/>
             <w:webHidden/>
+            <w:sz w:val="24"/>
+            <w:szCs w:val="24"/>
           </w:rPr>
           <w:t>9</w:t>
         </w:r>
         <w:r>
           <w:rPr>
+            <w:rFonts w:ascii="Verdana" w:hAnsi="Verdana"/>
+            <w:b w:val="0"/>
+            <w:bCs w:val="0"/>
             <w:noProof/>
             <w:webHidden/>
+            <w:sz w:val="24"/>
+            <w:szCs w:val="24"/>
           </w:rPr>
           <w:fldChar w:fldCharType="end"/>
         </w:r>
@@ -927,7 +1125,7 @@
           <w:tab w:val="right" w:leader="dot" w:pos="8290"/>
         </w:tabs>
         <w:rPr>
-          <w:rFonts w:eastAsiaTheme="minorEastAsia"/>
+          <w:rFonts w:ascii="Verdana" w:eastAsiaTheme="minorEastAsia" w:hAnsi="Verdana"/>
           <w:b w:val="0"/>
           <w:bCs w:val="0"/>
           <w:noProof/>
@@ -937,60 +1135,99 @@
           <w:lang w:val="en-CN"/>
         </w:rPr>
       </w:pPr>
-      <w:hyperlink w:anchor="_Toc68622886" w:history="1">
+      <w:hyperlink w:anchor="_Toc68684652" w:history="1">
         <w:r>
           <w:rPr>
             <w:rStyle w:val="Hyperlink"/>
             <w:rFonts w:ascii="Verdana" w:hAnsi="Verdana"/>
+            <w:b w:val="0"/>
+            <w:bCs w:val="0"/>
             <w:noProof/>
+            <w:sz w:val="24"/>
+            <w:szCs w:val="24"/>
           </w:rPr>
           <w:t>Section 3 Multi-Selection</w:t>
         </w:r>
         <w:r>
           <w:rPr>
+            <w:rFonts w:ascii="Verdana" w:hAnsi="Verdana"/>
+            <w:b w:val="0"/>
+            <w:bCs w:val="0"/>
             <w:noProof/>
             <w:webHidden/>
+            <w:sz w:val="24"/>
+            <w:szCs w:val="24"/>
           </w:rPr>
           <w:tab/>
         </w:r>
         <w:r>
           <w:rPr>
+            <w:rFonts w:ascii="Verdana" w:hAnsi="Verdana"/>
+            <w:b w:val="0"/>
+            <w:bCs w:val="0"/>
             <w:noProof/>
             <w:webHidden/>
+            <w:sz w:val="24"/>
+            <w:szCs w:val="24"/>
           </w:rPr>
           <w:fldChar w:fldCharType="begin"/>
         </w:r>
         <w:r>
           <w:rPr>
+            <w:rFonts w:ascii="Verdana" w:hAnsi="Verdana"/>
+            <w:b w:val="0"/>
+            <w:bCs w:val="0"/>
             <w:noProof/>
             <w:webHidden/>
-          </w:rPr>
-          <w:instrText xml:space="preserve"> PAGEREF _Toc68622886 \h </w:instrText>
-        </w:r>
-        <w:r>
-          <w:rPr>
+            <w:sz w:val="24"/>
+            <w:szCs w:val="24"/>
+          </w:rPr>
+          <w:instrText xml:space="preserve"> PAGEREF _Toc68684652 \h </w:instrText>
+        </w:r>
+        <w:r>
+          <w:rPr>
+            <w:rFonts w:ascii="Verdana" w:hAnsi="Verdana"/>
+            <w:b w:val="0"/>
+            <w:bCs w:val="0"/>
             <w:noProof/>
             <w:webHidden/>
-          </w:rPr>
-        </w:r>
-        <w:r>
-          <w:rPr>
+            <w:sz w:val="24"/>
+            <w:szCs w:val="24"/>
+          </w:rPr>
+        </w:r>
+        <w:r>
+          <w:rPr>
+            <w:rFonts w:ascii="Verdana" w:hAnsi="Verdana"/>
+            <w:b w:val="0"/>
+            <w:bCs w:val="0"/>
             <w:noProof/>
             <w:webHidden/>
+            <w:sz w:val="24"/>
+            <w:szCs w:val="24"/>
           </w:rPr>
           <w:fldChar w:fldCharType="separate"/>
         </w:r>
         <w:r>
           <w:rPr>
+            <w:rFonts w:ascii="Verdana" w:hAnsi="Verdana"/>
+            <w:b w:val="0"/>
+            <w:bCs w:val="0"/>
             <w:noProof/>
             <w:webHidden/>
+            <w:sz w:val="24"/>
+            <w:szCs w:val="24"/>
           </w:rPr>
           <w:t>10</w:t>
         </w:r>
         <w:r>
           <w:rPr>
+            <w:rFonts w:ascii="Verdana" w:hAnsi="Verdana"/>
+            <w:b w:val="0"/>
+            <w:bCs w:val="0"/>
             <w:noProof/>
             <w:webHidden/>
+            <w:sz w:val="24"/>
+            <w:szCs w:val="24"/>
           </w:rPr>
           <w:fldChar w:fldCharType="end"/>
         </w:r>
@@ -1003,7 +1240,7 @@
           <w:tab w:val="right" w:leader="dot" w:pos="8290"/>
         </w:tabs>
         <w:rPr>
-          <w:rFonts w:eastAsiaTheme="minorEastAsia"/>
+          <w:rFonts w:ascii="Verdana" w:eastAsiaTheme="minorEastAsia" w:hAnsi="Verdana"/>
           <w:b w:val="0"/>
           <w:bCs w:val="0"/>
           <w:noProof/>
@@ -1013,60 +1250,99 @@
           <w:lang w:val="en-CN"/>
         </w:rPr>
       </w:pPr>
-      <w:hyperlink w:anchor="_Toc68622887" w:history="1">
+      <w:hyperlink w:anchor="_Toc68684653" w:history="1">
         <w:r>
           <w:rPr>
             <w:rStyle w:val="Hyperlink"/>
             <w:rFonts w:ascii="Verdana" w:hAnsi="Verdana"/>
+            <w:b w:val="0"/>
+            <w:bCs w:val="0"/>
             <w:noProof/>
+            <w:sz w:val="24"/>
+            <w:szCs w:val="24"/>
           </w:rPr>
           <w:t>Section 4 Cluster</w:t>
         </w:r>
         <w:r>
           <w:rPr>
+            <w:rFonts w:ascii="Verdana" w:hAnsi="Verdana"/>
+            <w:b w:val="0"/>
+            <w:bCs w:val="0"/>
             <w:noProof/>
             <w:webHidden/>
+            <w:sz w:val="24"/>
+            <w:szCs w:val="24"/>
           </w:rPr>
           <w:tab/>
         </w:r>
         <w:r>
           <w:rPr>
+            <w:rFonts w:ascii="Verdana" w:hAnsi="Verdana"/>
+            <w:b w:val="0"/>
+            <w:bCs w:val="0"/>
             <w:noProof/>
             <w:webHidden/>
+            <w:sz w:val="24"/>
+            <w:szCs w:val="24"/>
           </w:rPr>
           <w:fldChar w:fldCharType="begin"/>
         </w:r>
         <w:r>
           <w:rPr>
+            <w:rFonts w:ascii="Verdana" w:hAnsi="Verdana"/>
+            <w:b w:val="0"/>
+            <w:bCs w:val="0"/>
             <w:noProof/>
             <w:webHidden/>
-          </w:rPr>
-          <w:instrText xml:space="preserve"> PAGEREF _Toc68622887 \h </w:instrText>
-        </w:r>
-        <w:r>
-          <w:rPr>
+            <w:sz w:val="24"/>
+            <w:szCs w:val="24"/>
+          </w:rPr>
+          <w:instrText xml:space="preserve"> PAGEREF _Toc68684653 \h </w:instrText>
+        </w:r>
+        <w:r>
+          <w:rPr>
+            <w:rFonts w:ascii="Verdana" w:hAnsi="Verdana"/>
+            <w:b w:val="0"/>
+            <w:bCs w:val="0"/>
             <w:noProof/>
             <w:webHidden/>
-          </w:rPr>
-        </w:r>
-        <w:r>
-          <w:rPr>
+            <w:sz w:val="24"/>
+            <w:szCs w:val="24"/>
+          </w:rPr>
+        </w:r>
+        <w:r>
+          <w:rPr>
+            <w:rFonts w:ascii="Verdana" w:hAnsi="Verdana"/>
+            <w:b w:val="0"/>
+            <w:bCs w:val="0"/>
             <w:noProof/>
             <w:webHidden/>
+            <w:sz w:val="24"/>
+            <w:szCs w:val="24"/>
           </w:rPr>
           <w:fldChar w:fldCharType="separate"/>
         </w:r>
         <w:r>
           <w:rPr>
+            <w:rFonts w:ascii="Verdana" w:hAnsi="Verdana"/>
+            <w:b w:val="0"/>
+            <w:bCs w:val="0"/>
             <w:noProof/>
             <w:webHidden/>
+            <w:sz w:val="24"/>
+            <w:szCs w:val="24"/>
           </w:rPr>
           <w:t>10</w:t>
         </w:r>
         <w:r>
           <w:rPr>
+            <w:rFonts w:ascii="Verdana" w:hAnsi="Verdana"/>
+            <w:b w:val="0"/>
+            <w:bCs w:val="0"/>
             <w:noProof/>
             <w:webHidden/>
+            <w:sz w:val="24"/>
+            <w:szCs w:val="24"/>
           </w:rPr>
           <w:fldChar w:fldCharType="end"/>
         </w:r>
@@ -1079,7 +1355,7 @@
           <w:tab w:val="right" w:leader="dot" w:pos="8290"/>
         </w:tabs>
         <w:rPr>
-          <w:rFonts w:eastAsiaTheme="minorEastAsia"/>
+          <w:rFonts w:ascii="Verdana" w:eastAsiaTheme="minorEastAsia" w:hAnsi="Verdana"/>
           <w:b w:val="0"/>
           <w:bCs w:val="0"/>
           <w:noProof/>
@@ -1089,60 +1365,99 @@
           <w:lang w:val="en-CN"/>
         </w:rPr>
       </w:pPr>
-      <w:hyperlink w:anchor="_Toc68622888" w:history="1">
+      <w:hyperlink w:anchor="_Toc68684654" w:history="1">
         <w:r>
           <w:rPr>
             <w:rStyle w:val="Hyperlink"/>
             <w:rFonts w:ascii="Verdana" w:hAnsi="Verdana"/>
+            <w:b w:val="0"/>
+            <w:bCs w:val="0"/>
             <w:noProof/>
+            <w:sz w:val="24"/>
+            <w:szCs w:val="24"/>
           </w:rPr>
           <w:t>Section 5 Add and delete nodes or edges</w:t>
         </w:r>
         <w:r>
           <w:rPr>
+            <w:rFonts w:ascii="Verdana" w:hAnsi="Verdana"/>
+            <w:b w:val="0"/>
+            <w:bCs w:val="0"/>
             <w:noProof/>
             <w:webHidden/>
+            <w:sz w:val="24"/>
+            <w:szCs w:val="24"/>
           </w:rPr>
           <w:tab/>
         </w:r>
         <w:r>
           <w:rPr>
+            <w:rFonts w:ascii="Verdana" w:hAnsi="Verdana"/>
+            <w:b w:val="0"/>
+            <w:bCs w:val="0"/>
             <w:noProof/>
             <w:webHidden/>
+            <w:sz w:val="24"/>
+            <w:szCs w:val="24"/>
           </w:rPr>
           <w:fldChar w:fldCharType="begin"/>
         </w:r>
         <w:r>
           <w:rPr>
+            <w:rFonts w:ascii="Verdana" w:hAnsi="Verdana"/>
+            <w:b w:val="0"/>
+            <w:bCs w:val="0"/>
             <w:noProof/>
             <w:webHidden/>
-          </w:rPr>
-          <w:instrText xml:space="preserve"> PAGEREF _Toc68622888 \h </w:instrText>
-        </w:r>
-        <w:r>
-          <w:rPr>
+            <w:sz w:val="24"/>
+            <w:szCs w:val="24"/>
+          </w:rPr>
+          <w:instrText xml:space="preserve"> PAGEREF _Toc68684654 \h </w:instrText>
+        </w:r>
+        <w:r>
+          <w:rPr>
+            <w:rFonts w:ascii="Verdana" w:hAnsi="Verdana"/>
+            <w:b w:val="0"/>
+            <w:bCs w:val="0"/>
             <w:noProof/>
             <w:webHidden/>
-          </w:rPr>
-        </w:r>
-        <w:r>
-          <w:rPr>
+            <w:sz w:val="24"/>
+            <w:szCs w:val="24"/>
+          </w:rPr>
+        </w:r>
+        <w:r>
+          <w:rPr>
+            <w:rFonts w:ascii="Verdana" w:hAnsi="Verdana"/>
+            <w:b w:val="0"/>
+            <w:bCs w:val="0"/>
             <w:noProof/>
             <w:webHidden/>
+            <w:sz w:val="24"/>
+            <w:szCs w:val="24"/>
           </w:rPr>
           <w:fldChar w:fldCharType="separate"/>
         </w:r>
         <w:r>
           <w:rPr>
+            <w:rFonts w:ascii="Verdana" w:hAnsi="Verdana"/>
+            <w:b w:val="0"/>
+            <w:bCs w:val="0"/>
             <w:noProof/>
             <w:webHidden/>
+            <w:sz w:val="24"/>
+            <w:szCs w:val="24"/>
           </w:rPr>
           <w:t>11</w:t>
         </w:r>
         <w:r>
           <w:rPr>
+            <w:rFonts w:ascii="Verdana" w:hAnsi="Verdana"/>
+            <w:b w:val="0"/>
+            <w:bCs w:val="0"/>
             <w:noProof/>
             <w:webHidden/>
+            <w:sz w:val="24"/>
+            <w:szCs w:val="24"/>
           </w:rPr>
           <w:fldChar w:fldCharType="end"/>
         </w:r>
@@ -1155,7 +1470,7 @@
           <w:tab w:val="right" w:leader="dot" w:pos="8290"/>
         </w:tabs>
         <w:rPr>
-          <w:rFonts w:eastAsiaTheme="minorEastAsia"/>
+          <w:rFonts w:ascii="Verdana" w:eastAsiaTheme="minorEastAsia" w:hAnsi="Verdana"/>
           <w:b w:val="0"/>
           <w:bCs w:val="0"/>
           <w:noProof/>
@@ -1165,60 +1480,99 @@
           <w:lang w:val="en-CN"/>
         </w:rPr>
       </w:pPr>
-      <w:hyperlink w:anchor="_Toc68622889" w:history="1">
+      <w:hyperlink w:anchor="_Toc68684655" w:history="1">
         <w:r>
           <w:rPr>
             <w:rStyle w:val="Hyperlink"/>
             <w:rFonts w:ascii="Verdana" w:hAnsi="Verdana"/>
+            <w:b w:val="0"/>
+            <w:bCs w:val="0"/>
             <w:noProof/>
+            <w:sz w:val="24"/>
+            <w:szCs w:val="24"/>
           </w:rPr>
           <w:t>Section 6 Merge Cluster</w:t>
         </w:r>
         <w:r>
           <w:rPr>
+            <w:rFonts w:ascii="Verdana" w:hAnsi="Verdana"/>
+            <w:b w:val="0"/>
+            <w:bCs w:val="0"/>
             <w:noProof/>
             <w:webHidden/>
+            <w:sz w:val="24"/>
+            <w:szCs w:val="24"/>
           </w:rPr>
           <w:tab/>
         </w:r>
         <w:r>
           <w:rPr>
+            <w:rFonts w:ascii="Verdana" w:hAnsi="Verdana"/>
+            <w:b w:val="0"/>
+            <w:bCs w:val="0"/>
             <w:noProof/>
             <w:webHidden/>
+            <w:sz w:val="24"/>
+            <w:szCs w:val="24"/>
           </w:rPr>
           <w:fldChar w:fldCharType="begin"/>
         </w:r>
         <w:r>
           <w:rPr>
+            <w:rFonts w:ascii="Verdana" w:hAnsi="Verdana"/>
+            <w:b w:val="0"/>
+            <w:bCs w:val="0"/>
             <w:noProof/>
             <w:webHidden/>
-          </w:rPr>
-          <w:instrText xml:space="preserve"> PAGEREF _Toc68622889 \h </w:instrText>
-        </w:r>
-        <w:r>
-          <w:rPr>
+            <w:sz w:val="24"/>
+            <w:szCs w:val="24"/>
+          </w:rPr>
+          <w:instrText xml:space="preserve"> PAGEREF _Toc68684655 \h </w:instrText>
+        </w:r>
+        <w:r>
+          <w:rPr>
+            <w:rFonts w:ascii="Verdana" w:hAnsi="Verdana"/>
+            <w:b w:val="0"/>
+            <w:bCs w:val="0"/>
             <w:noProof/>
             <w:webHidden/>
-          </w:rPr>
-        </w:r>
-        <w:r>
-          <w:rPr>
+            <w:sz w:val="24"/>
+            <w:szCs w:val="24"/>
+          </w:rPr>
+        </w:r>
+        <w:r>
+          <w:rPr>
+            <w:rFonts w:ascii="Verdana" w:hAnsi="Verdana"/>
+            <w:b w:val="0"/>
+            <w:bCs w:val="0"/>
             <w:noProof/>
             <w:webHidden/>
+            <w:sz w:val="24"/>
+            <w:szCs w:val="24"/>
           </w:rPr>
           <w:fldChar w:fldCharType="separate"/>
         </w:r>
         <w:r>
           <w:rPr>
+            <w:rFonts w:ascii="Verdana" w:hAnsi="Verdana"/>
+            <w:b w:val="0"/>
+            <w:bCs w:val="0"/>
             <w:noProof/>
             <w:webHidden/>
+            <w:sz w:val="24"/>
+            <w:szCs w:val="24"/>
           </w:rPr>
           <w:t>12</w:t>
         </w:r>
         <w:r>
           <w:rPr>
+            <w:rFonts w:ascii="Verdana" w:hAnsi="Verdana"/>
+            <w:b w:val="0"/>
+            <w:bCs w:val="0"/>
             <w:noProof/>
             <w:webHidden/>
+            <w:sz w:val="24"/>
+            <w:szCs w:val="24"/>
           </w:rPr>
           <w:fldChar w:fldCharType="end"/>
         </w:r>
@@ -1231,7 +1585,7 @@
           <w:tab w:val="right" w:leader="dot" w:pos="8290"/>
         </w:tabs>
         <w:rPr>
-          <w:rFonts w:eastAsiaTheme="minorEastAsia"/>
+          <w:rFonts w:ascii="Verdana" w:eastAsiaTheme="minorEastAsia" w:hAnsi="Verdana"/>
           <w:b w:val="0"/>
           <w:bCs w:val="0"/>
           <w:noProof/>
@@ -1241,60 +1595,99 @@
           <w:lang w:val="en-CN"/>
         </w:rPr>
       </w:pPr>
-      <w:hyperlink w:anchor="_Toc68622890" w:history="1">
+      <w:hyperlink w:anchor="_Toc68684656" w:history="1">
         <w:r>
           <w:rPr>
             <w:rStyle w:val="Hyperlink"/>
             <w:rFonts w:ascii="Verdana" w:hAnsi="Verdana"/>
+            <w:b w:val="0"/>
+            <w:bCs w:val="0"/>
             <w:noProof/>
+            <w:sz w:val="24"/>
+            <w:szCs w:val="24"/>
           </w:rPr>
           <w:t>Section 7 Release Cluster</w:t>
         </w:r>
         <w:r>
           <w:rPr>
+            <w:rFonts w:ascii="Verdana" w:hAnsi="Verdana"/>
+            <w:b w:val="0"/>
+            <w:bCs w:val="0"/>
             <w:noProof/>
             <w:webHidden/>
+            <w:sz w:val="24"/>
+            <w:szCs w:val="24"/>
           </w:rPr>
           <w:tab/>
         </w:r>
         <w:r>
           <w:rPr>
+            <w:rFonts w:ascii="Verdana" w:hAnsi="Verdana"/>
+            <w:b w:val="0"/>
+            <w:bCs w:val="0"/>
             <w:noProof/>
             <w:webHidden/>
+            <w:sz w:val="24"/>
+            <w:szCs w:val="24"/>
           </w:rPr>
           <w:fldChar w:fldCharType="begin"/>
         </w:r>
         <w:r>
           <w:rPr>
+            <w:rFonts w:ascii="Verdana" w:hAnsi="Verdana"/>
+            <w:b w:val="0"/>
+            <w:bCs w:val="0"/>
             <w:noProof/>
             <w:webHidden/>
-          </w:rPr>
-          <w:instrText xml:space="preserve"> PAGEREF _Toc68622890 \h </w:instrText>
-        </w:r>
-        <w:r>
-          <w:rPr>
+            <w:sz w:val="24"/>
+            <w:szCs w:val="24"/>
+          </w:rPr>
+          <w:instrText xml:space="preserve"> PAGEREF _Toc68684656 \h </w:instrText>
+        </w:r>
+        <w:r>
+          <w:rPr>
+            <w:rFonts w:ascii="Verdana" w:hAnsi="Verdana"/>
+            <w:b w:val="0"/>
+            <w:bCs w:val="0"/>
             <w:noProof/>
             <w:webHidden/>
-          </w:rPr>
-        </w:r>
-        <w:r>
-          <w:rPr>
+            <w:sz w:val="24"/>
+            <w:szCs w:val="24"/>
+          </w:rPr>
+        </w:r>
+        <w:r>
+          <w:rPr>
+            <w:rFonts w:ascii="Verdana" w:hAnsi="Verdana"/>
+            <w:b w:val="0"/>
+            <w:bCs w:val="0"/>
             <w:noProof/>
             <w:webHidden/>
+            <w:sz w:val="24"/>
+            <w:szCs w:val="24"/>
           </w:rPr>
           <w:fldChar w:fldCharType="separate"/>
         </w:r>
         <w:r>
           <w:rPr>
+            <w:rFonts w:ascii="Verdana" w:hAnsi="Verdana"/>
+            <w:b w:val="0"/>
+            <w:bCs w:val="0"/>
             <w:noProof/>
             <w:webHidden/>
+            <w:sz w:val="24"/>
+            <w:szCs w:val="24"/>
           </w:rPr>
           <w:t>12</w:t>
         </w:r>
         <w:r>
           <w:rPr>
+            <w:rFonts w:ascii="Verdana" w:hAnsi="Verdana"/>
+            <w:b w:val="0"/>
+            <w:bCs w:val="0"/>
             <w:noProof/>
             <w:webHidden/>
+            <w:sz w:val="24"/>
+            <w:szCs w:val="24"/>
           </w:rPr>
           <w:fldChar w:fldCharType="end"/>
         </w:r>
@@ -1307,7 +1700,7 @@
           <w:tab w:val="right" w:leader="dot" w:pos="8290"/>
         </w:tabs>
         <w:rPr>
-          <w:rFonts w:eastAsiaTheme="minorEastAsia"/>
+          <w:rFonts w:ascii="Verdana" w:eastAsiaTheme="minorEastAsia" w:hAnsi="Verdana"/>
           <w:b w:val="0"/>
           <w:bCs w:val="0"/>
           <w:noProof/>
@@ -1317,60 +1710,99 @@
           <w:lang w:val="en-CN"/>
         </w:rPr>
       </w:pPr>
-      <w:hyperlink w:anchor="_Toc68622891" w:history="1">
+      <w:hyperlink w:anchor="_Toc68684657" w:history="1">
         <w:r>
           <w:rPr>
             <w:rStyle w:val="Hyperlink"/>
             <w:rFonts w:ascii="Verdana" w:hAnsi="Verdana"/>
+            <w:b w:val="0"/>
+            <w:bCs w:val="0"/>
             <w:noProof/>
+            <w:sz w:val="24"/>
+            <w:szCs w:val="24"/>
           </w:rPr>
           <w:t>Section 8 Split Clusters</w:t>
         </w:r>
         <w:r>
           <w:rPr>
+            <w:rFonts w:ascii="Verdana" w:hAnsi="Verdana"/>
+            <w:b w:val="0"/>
+            <w:bCs w:val="0"/>
             <w:noProof/>
             <w:webHidden/>
+            <w:sz w:val="24"/>
+            <w:szCs w:val="24"/>
           </w:rPr>
           <w:tab/>
         </w:r>
         <w:r>
           <w:rPr>
+            <w:rFonts w:ascii="Verdana" w:hAnsi="Verdana"/>
+            <w:b w:val="0"/>
+            <w:bCs w:val="0"/>
             <w:noProof/>
             <w:webHidden/>
+            <w:sz w:val="24"/>
+            <w:szCs w:val="24"/>
           </w:rPr>
           <w:fldChar w:fldCharType="begin"/>
         </w:r>
         <w:r>
           <w:rPr>
+            <w:rFonts w:ascii="Verdana" w:hAnsi="Verdana"/>
+            <w:b w:val="0"/>
+            <w:bCs w:val="0"/>
             <w:noProof/>
             <w:webHidden/>
-          </w:rPr>
-          <w:instrText xml:space="preserve"> PAGEREF _Toc68622891 \h </w:instrText>
-        </w:r>
-        <w:r>
-          <w:rPr>
+            <w:sz w:val="24"/>
+            <w:szCs w:val="24"/>
+          </w:rPr>
+          <w:instrText xml:space="preserve"> PAGEREF _Toc68684657 \h </w:instrText>
+        </w:r>
+        <w:r>
+          <w:rPr>
+            <w:rFonts w:ascii="Verdana" w:hAnsi="Verdana"/>
+            <w:b w:val="0"/>
+            <w:bCs w:val="0"/>
             <w:noProof/>
             <w:webHidden/>
-          </w:rPr>
-        </w:r>
-        <w:r>
-          <w:rPr>
+            <w:sz w:val="24"/>
+            <w:szCs w:val="24"/>
+          </w:rPr>
+        </w:r>
+        <w:r>
+          <w:rPr>
+            <w:rFonts w:ascii="Verdana" w:hAnsi="Verdana"/>
+            <w:b w:val="0"/>
+            <w:bCs w:val="0"/>
             <w:noProof/>
             <w:webHidden/>
+            <w:sz w:val="24"/>
+            <w:szCs w:val="24"/>
           </w:rPr>
           <w:fldChar w:fldCharType="separate"/>
         </w:r>
         <w:r>
           <w:rPr>
+            <w:rFonts w:ascii="Verdana" w:hAnsi="Verdana"/>
+            <w:b w:val="0"/>
+            <w:bCs w:val="0"/>
             <w:noProof/>
             <w:webHidden/>
+            <w:sz w:val="24"/>
+            <w:szCs w:val="24"/>
           </w:rPr>
           <w:t>12</w:t>
         </w:r>
         <w:r>
           <w:rPr>
+            <w:rFonts w:ascii="Verdana" w:hAnsi="Verdana"/>
+            <w:b w:val="0"/>
+            <w:bCs w:val="0"/>
             <w:noProof/>
             <w:webHidden/>
+            <w:sz w:val="24"/>
+            <w:szCs w:val="24"/>
           </w:rPr>
           <w:fldChar w:fldCharType="end"/>
         </w:r>
@@ -1380,57 +1812,73 @@
       <w:pPr>
         <w:pStyle w:val="TOC1"/>
         <w:rPr>
-          <w:rFonts w:asciiTheme="minorHAnsi" w:eastAsiaTheme="minorEastAsia" w:hAnsiTheme="minorHAnsi"/>
+          <w:rFonts w:eastAsiaTheme="minorEastAsia"/>
           <w:i w:val="0"/>
           <w:iCs w:val="0"/>
           <w:kern w:val="0"/>
           <w:lang w:val="en-CN"/>
         </w:rPr>
       </w:pPr>
-      <w:hyperlink w:anchor="_Toc68622892" w:history="1">
+      <w:hyperlink w:anchor="_Toc68684658" w:history="1">
         <w:r>
           <w:rPr>
             <w:rStyle w:val="Hyperlink"/>
+            <w:i w:val="0"/>
+            <w:iCs w:val="0"/>
           </w:rPr>
           <w:t>5 Graph Option</w:t>
         </w:r>
         <w:r>
           <w:rPr>
+            <w:i w:val="0"/>
+            <w:iCs w:val="0"/>
             <w:webHidden/>
           </w:rPr>
           <w:tab/>
         </w:r>
         <w:r>
           <w:rPr>
+            <w:i w:val="0"/>
+            <w:iCs w:val="0"/>
             <w:webHidden/>
           </w:rPr>
           <w:fldChar w:fldCharType="begin"/>
         </w:r>
         <w:r>
           <w:rPr>
+            <w:i w:val="0"/>
+            <w:iCs w:val="0"/>
             <w:webHidden/>
           </w:rPr>
-          <w:instrText xml:space="preserve"> PAGEREF _Toc68622892 \h </w:instrText>
-        </w:r>
-        <w:r>
-          <w:rPr>
+          <w:instrText xml:space="preserve"> PAGEREF _Toc68684658 \h </w:instrText>
+        </w:r>
+        <w:r>
+          <w:rPr>
+            <w:i w:val="0"/>
+            <w:iCs w:val="0"/>
             <w:webHidden/>
           </w:rPr>
         </w:r>
         <w:r>
           <w:rPr>
+            <w:i w:val="0"/>
+            <w:iCs w:val="0"/>
             <w:webHidden/>
           </w:rPr>
           <w:fldChar w:fldCharType="separate"/>
         </w:r>
         <w:r>
           <w:rPr>
+            <w:i w:val="0"/>
+            <w:iCs w:val="0"/>
             <w:webHidden/>
           </w:rPr>
           <w:t>14</w:t>
         </w:r>
         <w:r>
           <w:rPr>
+            <w:i w:val="0"/>
+            <w:iCs w:val="0"/>
             <w:webHidden/>
           </w:rPr>
           <w:fldChar w:fldCharType="end"/>
@@ -1444,7 +1892,7 @@
           <w:tab w:val="right" w:leader="dot" w:pos="8290"/>
         </w:tabs>
         <w:rPr>
-          <w:rFonts w:eastAsiaTheme="minorEastAsia"/>
+          <w:rFonts w:ascii="Verdana" w:eastAsiaTheme="minorEastAsia" w:hAnsi="Verdana"/>
           <w:b w:val="0"/>
           <w:bCs w:val="0"/>
           <w:noProof/>
@@ -1454,60 +1902,99 @@
           <w:lang w:val="en-CN"/>
         </w:rPr>
       </w:pPr>
-      <w:hyperlink w:anchor="_Toc68622893" w:history="1">
+      <w:hyperlink w:anchor="_Toc68684659" w:history="1">
         <w:r>
           <w:rPr>
             <w:rStyle w:val="Hyperlink"/>
             <w:rFonts w:ascii="Verdana" w:hAnsi="Verdana"/>
+            <w:b w:val="0"/>
+            <w:bCs w:val="0"/>
             <w:noProof/>
+            <w:sz w:val="24"/>
+            <w:szCs w:val="24"/>
           </w:rPr>
           <w:t>Section 1 Nodes</w:t>
         </w:r>
         <w:r>
           <w:rPr>
+            <w:rFonts w:ascii="Verdana" w:hAnsi="Verdana"/>
+            <w:b w:val="0"/>
+            <w:bCs w:val="0"/>
             <w:noProof/>
             <w:webHidden/>
+            <w:sz w:val="24"/>
+            <w:szCs w:val="24"/>
           </w:rPr>
           <w:tab/>
         </w:r>
         <w:r>
           <w:rPr>
+            <w:rFonts w:ascii="Verdana" w:hAnsi="Verdana"/>
+            <w:b w:val="0"/>
+            <w:bCs w:val="0"/>
             <w:noProof/>
             <w:webHidden/>
+            <w:sz w:val="24"/>
+            <w:szCs w:val="24"/>
           </w:rPr>
           <w:fldChar w:fldCharType="begin"/>
         </w:r>
         <w:r>
           <w:rPr>
+            <w:rFonts w:ascii="Verdana" w:hAnsi="Verdana"/>
+            <w:b w:val="0"/>
+            <w:bCs w:val="0"/>
             <w:noProof/>
             <w:webHidden/>
-          </w:rPr>
-          <w:instrText xml:space="preserve"> PAGEREF _Toc68622893 \h </w:instrText>
-        </w:r>
-        <w:r>
-          <w:rPr>
+            <w:sz w:val="24"/>
+            <w:szCs w:val="24"/>
+          </w:rPr>
+          <w:instrText xml:space="preserve"> PAGEREF _Toc68684659 \h </w:instrText>
+        </w:r>
+        <w:r>
+          <w:rPr>
+            <w:rFonts w:ascii="Verdana" w:hAnsi="Verdana"/>
+            <w:b w:val="0"/>
+            <w:bCs w:val="0"/>
             <w:noProof/>
             <w:webHidden/>
-          </w:rPr>
-        </w:r>
-        <w:r>
-          <w:rPr>
+            <w:sz w:val="24"/>
+            <w:szCs w:val="24"/>
+          </w:rPr>
+        </w:r>
+        <w:r>
+          <w:rPr>
+            <w:rFonts w:ascii="Verdana" w:hAnsi="Verdana"/>
+            <w:b w:val="0"/>
+            <w:bCs w:val="0"/>
             <w:noProof/>
             <w:webHidden/>
+            <w:sz w:val="24"/>
+            <w:szCs w:val="24"/>
           </w:rPr>
           <w:fldChar w:fldCharType="separate"/>
         </w:r>
         <w:r>
           <w:rPr>
+            <w:rFonts w:ascii="Verdana" w:hAnsi="Verdana"/>
+            <w:b w:val="0"/>
+            <w:bCs w:val="0"/>
             <w:noProof/>
             <w:webHidden/>
+            <w:sz w:val="24"/>
+            <w:szCs w:val="24"/>
           </w:rPr>
           <w:t>14</w:t>
         </w:r>
         <w:r>
           <w:rPr>
+            <w:rFonts w:ascii="Verdana" w:hAnsi="Verdana"/>
+            <w:b w:val="0"/>
+            <w:bCs w:val="0"/>
             <w:noProof/>
             <w:webHidden/>
+            <w:sz w:val="24"/>
+            <w:szCs w:val="24"/>
           </w:rPr>
           <w:fldChar w:fldCharType="end"/>
         </w:r>
@@ -1520,7 +2007,7 @@
           <w:tab w:val="right" w:leader="dot" w:pos="8290"/>
         </w:tabs>
         <w:rPr>
-          <w:rFonts w:eastAsiaTheme="minorEastAsia"/>
+          <w:rFonts w:ascii="Verdana" w:eastAsiaTheme="minorEastAsia" w:hAnsi="Verdana"/>
           <w:b w:val="0"/>
           <w:bCs w:val="0"/>
           <w:noProof/>
@@ -1530,60 +2017,99 @@
           <w:lang w:val="en-CN"/>
         </w:rPr>
       </w:pPr>
-      <w:hyperlink w:anchor="_Toc68622894" w:history="1">
+      <w:hyperlink w:anchor="_Toc68684660" w:history="1">
         <w:r>
           <w:rPr>
             <w:rStyle w:val="Hyperlink"/>
             <w:rFonts w:ascii="Verdana" w:hAnsi="Verdana"/>
+            <w:b w:val="0"/>
+            <w:bCs w:val="0"/>
             <w:noProof/>
+            <w:sz w:val="24"/>
+            <w:szCs w:val="24"/>
           </w:rPr>
           <w:t>Section 2 Edges</w:t>
         </w:r>
         <w:r>
           <w:rPr>
+            <w:rFonts w:ascii="Verdana" w:hAnsi="Verdana"/>
+            <w:b w:val="0"/>
+            <w:bCs w:val="0"/>
             <w:noProof/>
             <w:webHidden/>
+            <w:sz w:val="24"/>
+            <w:szCs w:val="24"/>
           </w:rPr>
           <w:tab/>
         </w:r>
         <w:r>
           <w:rPr>
+            <w:rFonts w:ascii="Verdana" w:hAnsi="Verdana"/>
+            <w:b w:val="0"/>
+            <w:bCs w:val="0"/>
             <w:noProof/>
             <w:webHidden/>
+            <w:sz w:val="24"/>
+            <w:szCs w:val="24"/>
           </w:rPr>
           <w:fldChar w:fldCharType="begin"/>
         </w:r>
         <w:r>
           <w:rPr>
+            <w:rFonts w:ascii="Verdana" w:hAnsi="Verdana"/>
+            <w:b w:val="0"/>
+            <w:bCs w:val="0"/>
             <w:noProof/>
             <w:webHidden/>
-          </w:rPr>
-          <w:instrText xml:space="preserve"> PAGEREF _Toc68622894 \h </w:instrText>
-        </w:r>
-        <w:r>
-          <w:rPr>
+            <w:sz w:val="24"/>
+            <w:szCs w:val="24"/>
+          </w:rPr>
+          <w:instrText xml:space="preserve"> PAGEREF _Toc68684660 \h </w:instrText>
+        </w:r>
+        <w:r>
+          <w:rPr>
+            <w:rFonts w:ascii="Verdana" w:hAnsi="Verdana"/>
+            <w:b w:val="0"/>
+            <w:bCs w:val="0"/>
             <w:noProof/>
             <w:webHidden/>
-          </w:rPr>
-        </w:r>
-        <w:r>
-          <w:rPr>
+            <w:sz w:val="24"/>
+            <w:szCs w:val="24"/>
+          </w:rPr>
+        </w:r>
+        <w:r>
+          <w:rPr>
+            <w:rFonts w:ascii="Verdana" w:hAnsi="Verdana"/>
+            <w:b w:val="0"/>
+            <w:bCs w:val="0"/>
             <w:noProof/>
             <w:webHidden/>
+            <w:sz w:val="24"/>
+            <w:szCs w:val="24"/>
           </w:rPr>
           <w:fldChar w:fldCharType="separate"/>
         </w:r>
         <w:r>
           <w:rPr>
+            <w:rFonts w:ascii="Verdana" w:hAnsi="Verdana"/>
+            <w:b w:val="0"/>
+            <w:bCs w:val="0"/>
             <w:noProof/>
             <w:webHidden/>
+            <w:sz w:val="24"/>
+            <w:szCs w:val="24"/>
           </w:rPr>
           <w:t>15</w:t>
         </w:r>
         <w:r>
           <w:rPr>
+            <w:rFonts w:ascii="Verdana" w:hAnsi="Verdana"/>
+            <w:b w:val="0"/>
+            <w:bCs w:val="0"/>
             <w:noProof/>
             <w:webHidden/>
+            <w:sz w:val="24"/>
+            <w:szCs w:val="24"/>
           </w:rPr>
           <w:fldChar w:fldCharType="end"/>
         </w:r>
@@ -1596,7 +2122,7 @@
           <w:tab w:val="right" w:leader="dot" w:pos="8290"/>
         </w:tabs>
         <w:rPr>
-          <w:rFonts w:eastAsiaTheme="minorEastAsia"/>
+          <w:rFonts w:ascii="Verdana" w:eastAsiaTheme="minorEastAsia" w:hAnsi="Verdana"/>
           <w:b w:val="0"/>
           <w:bCs w:val="0"/>
           <w:noProof/>
@@ -1606,64 +2132,183 @@
           <w:lang w:val="en-CN"/>
         </w:rPr>
       </w:pPr>
-      <w:hyperlink w:anchor="_Toc68622895" w:history="1">
-        <w:r>
-          <w:rPr>
-            <w:rStyle w:val="Hyperlink"/>
-            <w:rFonts w:ascii="Verdana" w:hAnsi="Verdana"/>
-            <w:noProof/>
-          </w:rPr>
-          <w:t>Section 3 Labels</w:t>
-        </w:r>
-        <w:r>
-          <w:rPr>
-            <w:noProof/>
-            <w:webHidden/>
-          </w:rPr>
-          <w:tab/>
-        </w:r>
-        <w:r>
-          <w:rPr>
-            <w:noProof/>
-            <w:webHidden/>
-          </w:rPr>
-          <w:fldChar w:fldCharType="begin"/>
-        </w:r>
-        <w:r>
-          <w:rPr>
-            <w:noProof/>
-            <w:webHidden/>
-          </w:rPr>
-          <w:instrText xml:space="preserve"> PAGEREF _Toc68622895 \h </w:instrText>
-        </w:r>
-        <w:r>
-          <w:rPr>
-            <w:noProof/>
-            <w:webHidden/>
-          </w:rPr>
-        </w:r>
-        <w:r>
-          <w:rPr>
-            <w:noProof/>
-            <w:webHidden/>
-          </w:rPr>
-          <w:fldChar w:fldCharType="separate"/>
-        </w:r>
-        <w:r>
-          <w:rPr>
-            <w:noProof/>
-            <w:webHidden/>
-          </w:rPr>
-          <w:t>15</w:t>
-        </w:r>
-        <w:r>
-          <w:rPr>
-            <w:noProof/>
-            <w:webHidden/>
-          </w:rPr>
-          <w:fldChar w:fldCharType="end"/>
-        </w:r>
-      </w:hyperlink>
+      <w:r>
+        <w:rPr>
+          <w:rStyle w:val="Hyperlink"/>
+          <w:rFonts w:ascii="Verdana" w:hAnsi="Verdana"/>
+          <w:b w:val="0"/>
+          <w:bCs w:val="0"/>
+          <w:noProof/>
+          <w:sz w:val="24"/>
+          <w:szCs w:val="24"/>
+        </w:rPr>
+        <w:fldChar w:fldCharType="begin"/>
+      </w:r>
+      <w:r>
+        <w:rPr>
+          <w:rStyle w:val="Hyperlink"/>
+          <w:rFonts w:ascii="Verdana" w:hAnsi="Verdana"/>
+          <w:b w:val="0"/>
+          <w:bCs w:val="0"/>
+          <w:noProof/>
+          <w:sz w:val="24"/>
+          <w:szCs w:val="24"/>
+        </w:rPr>
+        <w:instrText xml:space="preserve"> </w:instrText>
+      </w:r>
+      <w:r>
+        <w:rPr>
+          <w:rFonts w:ascii="Verdana" w:hAnsi="Verdana"/>
+          <w:b w:val="0"/>
+          <w:bCs w:val="0"/>
+          <w:noProof/>
+          <w:sz w:val="24"/>
+          <w:szCs w:val="24"/>
+        </w:rPr>
+        <w:instrText>HYPERLINK \l "_Toc68684661"</w:instrText>
+      </w:r>
+      <w:r>
+        <w:rPr>
+          <w:rStyle w:val="Hyperlink"/>
+          <w:rFonts w:ascii="Verdana" w:hAnsi="Verdana"/>
+          <w:b w:val="0"/>
+          <w:bCs w:val="0"/>
+          <w:noProof/>
+          <w:sz w:val="24"/>
+          <w:szCs w:val="24"/>
+        </w:rPr>
+        <w:instrText xml:space="preserve"> </w:instrText>
+      </w:r>
+      <w:r>
+        <w:rPr>
+          <w:rStyle w:val="Hyperlink"/>
+          <w:rFonts w:ascii="Verdana" w:hAnsi="Verdana"/>
+          <w:b w:val="0"/>
+          <w:bCs w:val="0"/>
+          <w:noProof/>
+          <w:sz w:val="24"/>
+          <w:szCs w:val="24"/>
+        </w:rPr>
+      </w:r>
+      <w:r>
+        <w:rPr>
+          <w:rStyle w:val="Hyperlink"/>
+          <w:rFonts w:ascii="Verdana" w:hAnsi="Verdana"/>
+          <w:b w:val="0"/>
+          <w:bCs w:val="0"/>
+          <w:noProof/>
+          <w:sz w:val="24"/>
+          <w:szCs w:val="24"/>
+        </w:rPr>
+        <w:fldChar w:fldCharType="separate"/>
+      </w:r>
+      <w:r>
+        <w:rPr>
+          <w:rStyle w:val="Hyperlink"/>
+          <w:rFonts w:ascii="Verdana" w:hAnsi="Verdana"/>
+          <w:b w:val="0"/>
+          <w:bCs w:val="0"/>
+          <w:noProof/>
+          <w:sz w:val="24"/>
+          <w:szCs w:val="24"/>
+        </w:rPr>
+        <w:t>Section 3 Labels</w:t>
+      </w:r>
+      <w:r>
+        <w:rPr>
+          <w:rFonts w:ascii="Verdana" w:hAnsi="Verdana"/>
+          <w:b w:val="0"/>
+          <w:bCs w:val="0"/>
+          <w:noProof/>
+          <w:webHidden/>
+          <w:sz w:val="24"/>
+          <w:szCs w:val="24"/>
+        </w:rPr>
+        <w:tab/>
+      </w:r>
+      <w:r>
+        <w:rPr>
+          <w:rFonts w:ascii="Verdana" w:hAnsi="Verdana"/>
+          <w:b w:val="0"/>
+          <w:bCs w:val="0"/>
+          <w:noProof/>
+          <w:webHidden/>
+          <w:sz w:val="24"/>
+          <w:szCs w:val="24"/>
+        </w:rPr>
+        <w:fldChar w:fldCharType="begin"/>
+      </w:r>
+      <w:r>
+        <w:rPr>
+          <w:rFonts w:ascii="Verdana" w:hAnsi="Verdana"/>
+          <w:b w:val="0"/>
+          <w:bCs w:val="0"/>
+          <w:noProof/>
+          <w:webHidden/>
+          <w:sz w:val="24"/>
+          <w:szCs w:val="24"/>
+        </w:rPr>
+        <w:instrText xml:space="preserve"> PAGEREF _Toc68684661 \h </w:instrText>
+      </w:r>
+      <w:r>
+        <w:rPr>
+          <w:rFonts w:ascii="Verdana" w:hAnsi="Verdana"/>
+          <w:b w:val="0"/>
+          <w:bCs w:val="0"/>
+          <w:noProof/>
+          <w:webHidden/>
+          <w:sz w:val="24"/>
+          <w:szCs w:val="24"/>
+        </w:rPr>
+      </w:r>
+      <w:r>
+        <w:rPr>
+          <w:rFonts w:ascii="Verdana" w:hAnsi="Verdana"/>
+          <w:b w:val="0"/>
+          <w:bCs w:val="0"/>
+          <w:noProof/>
+          <w:webHidden/>
+          <w:sz w:val="24"/>
+          <w:szCs w:val="24"/>
+        </w:rPr>
+        <w:fldChar w:fldCharType="separate"/>
+      </w:r>
+      <w:r>
+        <w:rPr>
+          <w:rFonts w:ascii="Verdana" w:hAnsi="Verdana"/>
+          <w:b w:val="0"/>
+          <w:bCs w:val="0"/>
+          <w:noProof/>
+          <w:webHidden/>
+          <w:sz w:val="24"/>
+          <w:szCs w:val="24"/>
+        </w:rPr>
+        <w:t>15</w:t>
+      </w:r>
+      <w:r>
+        <w:rPr>
+          <w:rFonts w:ascii="Verdana" w:hAnsi="Verdana"/>
+          <w:b w:val="0"/>
+          <w:bCs w:val="0"/>
+          <w:noProof/>
+          <w:webHidden/>
+          <w:sz w:val="24"/>
+          <w:szCs w:val="24"/>
+        </w:rPr>
+        <w:fldChar w:fldCharType="end"/>
+      </w:r>
+      <w:r>
+        <w:rPr>
+          <w:rStyle w:val="Hyperlink"/>
+          <w:rFonts w:ascii="Verdana" w:hAnsi="Verdana"/>
+          <w:b w:val="0"/>
+          <w:bCs w:val="0"/>
+          <w:noProof/>
+          <w:sz w:val="24"/>
+          <w:szCs w:val="24"/>
+        </w:rPr>
+        <w:fldChar w:fldCharType="end"/>
+      </w:r>
     </w:p>
     <w:p>
       <w:pPr>
@@ -1672,7 +2317,7 @@
           <w:tab w:val="right" w:leader="dot" w:pos="8290"/>
         </w:tabs>
         <w:rPr>
-          <w:rFonts w:eastAsiaTheme="minorEastAsia"/>
+          <w:rFonts w:ascii="Verdana" w:eastAsiaTheme="minorEastAsia" w:hAnsi="Verdana"/>
           <w:b w:val="0"/>
           <w:bCs w:val="0"/>
           <w:noProof/>
@@ -1682,60 +2327,99 @@
           <w:lang w:val="en-CN"/>
         </w:rPr>
       </w:pPr>
-      <w:hyperlink w:anchor="_Toc68622896" w:history="1">
+      <w:hyperlink w:anchor="_Toc68684662" w:history="1">
         <w:r>
           <w:rPr>
             <w:rStyle w:val="Hyperlink"/>
             <w:rFonts w:ascii="Verdana" w:hAnsi="Verdana"/>
+            <w:b w:val="0"/>
+            <w:bCs w:val="0"/>
             <w:noProof/>
+            <w:sz w:val="24"/>
+            <w:szCs w:val="24"/>
           </w:rPr>
           <w:t>Section 4 Clusters</w:t>
         </w:r>
         <w:r>
           <w:rPr>
+            <w:rFonts w:ascii="Verdana" w:hAnsi="Verdana"/>
+            <w:b w:val="0"/>
+            <w:bCs w:val="0"/>
             <w:noProof/>
             <w:webHidden/>
+            <w:sz w:val="24"/>
+            <w:szCs w:val="24"/>
           </w:rPr>
           <w:tab/>
         </w:r>
         <w:r>
           <w:rPr>
+            <w:rFonts w:ascii="Verdana" w:hAnsi="Verdana"/>
+            <w:b w:val="0"/>
+            <w:bCs w:val="0"/>
             <w:noProof/>
             <w:webHidden/>
+            <w:sz w:val="24"/>
+            <w:szCs w:val="24"/>
           </w:rPr>
           <w:fldChar w:fldCharType="begin"/>
         </w:r>
         <w:r>
           <w:rPr>
+            <w:rFonts w:ascii="Verdana" w:hAnsi="Verdana"/>
+            <w:b w:val="0"/>
+            <w:bCs w:val="0"/>
             <w:noProof/>
             <w:webHidden/>
-          </w:rPr>
-          <w:instrText xml:space="preserve"> PAGEREF _Toc68622896 \h </w:instrText>
-        </w:r>
-        <w:r>
-          <w:rPr>
+            <w:sz w:val="24"/>
+            <w:szCs w:val="24"/>
+          </w:rPr>
+          <w:instrText xml:space="preserve"> PAGEREF _Toc68684662 \h </w:instrText>
+        </w:r>
+        <w:r>
+          <w:rPr>
+            <w:rFonts w:ascii="Verdana" w:hAnsi="Verdana"/>
+            <w:b w:val="0"/>
+            <w:bCs w:val="0"/>
             <w:noProof/>
             <w:webHidden/>
-          </w:rPr>
-        </w:r>
-        <w:r>
-          <w:rPr>
+            <w:sz w:val="24"/>
+            <w:szCs w:val="24"/>
+          </w:rPr>
+        </w:r>
+        <w:r>
+          <w:rPr>
+            <w:rFonts w:ascii="Verdana" w:hAnsi="Verdana"/>
+            <w:b w:val="0"/>
+            <w:bCs w:val="0"/>
             <w:noProof/>
             <w:webHidden/>
+            <w:sz w:val="24"/>
+            <w:szCs w:val="24"/>
           </w:rPr>
           <w:fldChar w:fldCharType="separate"/>
         </w:r>
         <w:r>
           <w:rPr>
+            <w:rFonts w:ascii="Verdana" w:hAnsi="Verdana"/>
+            <w:b w:val="0"/>
+            <w:bCs w:val="0"/>
             <w:noProof/>
             <w:webHidden/>
+            <w:sz w:val="24"/>
+            <w:szCs w:val="24"/>
           </w:rPr>
           <w:t>16</w:t>
         </w:r>
         <w:r>
           <w:rPr>
+            <w:rFonts w:ascii="Verdana" w:hAnsi="Verdana"/>
+            <w:b w:val="0"/>
+            <w:bCs w:val="0"/>
             <w:noProof/>
             <w:webHidden/>
+            <w:sz w:val="24"/>
+            <w:szCs w:val="24"/>
           </w:rPr>
           <w:fldChar w:fldCharType="end"/>
         </w:r>
@@ -1745,57 +2429,73 @@
       <w:pPr>
         <w:pStyle w:val="TOC1"/>
         <w:rPr>
-          <w:rFonts w:asciiTheme="minorHAnsi" w:eastAsiaTheme="minorEastAsia" w:hAnsiTheme="minorHAnsi"/>
+          <w:rFonts w:eastAsiaTheme="minorEastAsia"/>
           <w:i w:val="0"/>
           <w:iCs w:val="0"/>
           <w:kern w:val="0"/>
           <w:lang w:val="en-CN"/>
         </w:rPr>
       </w:pPr>
-      <w:hyperlink w:anchor="_Toc68622897" w:history="1">
+      <w:hyperlink w:anchor="_Toc68684663" w:history="1">
         <w:r>
           <w:rPr>
             <w:rStyle w:val="Hyperlink"/>
+            <w:i w:val="0"/>
+            <w:iCs w:val="0"/>
           </w:rPr>
           <w:t>6 Export Data</w:t>
         </w:r>
         <w:r>
           <w:rPr>
+            <w:i w:val="0"/>
+            <w:iCs w:val="0"/>
             <w:webHidden/>
           </w:rPr>
           <w:tab/>
         </w:r>
         <w:r>
           <w:rPr>
+            <w:i w:val="0"/>
+            <w:iCs w:val="0"/>
             <w:webHidden/>
           </w:rPr>
           <w:fldChar w:fldCharType="begin"/>
         </w:r>
         <w:r>
           <w:rPr>
+            <w:i w:val="0"/>
+            <w:iCs w:val="0"/>
             <w:webHidden/>
           </w:rPr>
-          <w:instrText xml:space="preserve"> PAGEREF _Toc68622897 \h </w:instrText>
-        </w:r>
-        <w:r>
-          <w:rPr>
+          <w:instrText xml:space="preserve"> PAGEREF _Toc68684663 \h </w:instrText>
+        </w:r>
+        <w:r>
+          <w:rPr>
+            <w:i w:val="0"/>
+            <w:iCs w:val="0"/>
             <w:webHidden/>
           </w:rPr>
         </w:r>
         <w:r>
           <w:rPr>
+            <w:i w:val="0"/>
+            <w:iCs w:val="0"/>
             <w:webHidden/>
           </w:rPr>
           <w:fldChar w:fldCharType="separate"/>
         </w:r>
         <w:r>
           <w:rPr>
+            <w:i w:val="0"/>
+            <w:iCs w:val="0"/>
             <w:webHidden/>
           </w:rPr>
           <w:t>18</w:t>
         </w:r>
         <w:r>
           <w:rPr>
+            <w:i w:val="0"/>
+            <w:iCs w:val="0"/>
             <w:webHidden/>
           </w:rPr>
           <w:fldChar w:fldCharType="end"/>
@@ -1851,42 +2551,18 @@
     </w:p>
     <w:p>
       <w:pPr>
-        <w:jc w:val="left"/>
-        <w:rPr>
-          <w:rFonts w:ascii="Verdana" w:hAnsi="Verdana"/>
-          <w:sz w:val="28"/>
-          <w:szCs w:val="28"/>
-        </w:rPr>
-      </w:pPr>
-    </w:p>
-    <w:p>
-      <w:pPr>
-        <w:jc w:val="left"/>
-        <w:rPr>
-          <w:rFonts w:ascii="Verdana" w:hAnsi="Verdana"/>
-          <w:sz w:val="28"/>
-          <w:szCs w:val="28"/>
-        </w:rPr>
-      </w:pPr>
-    </w:p>
-    <w:p>
-      <w:pPr>
         <w:pStyle w:val="Heading1"/>
         <w:rPr>
           <w:rFonts w:ascii="Verdana" w:hAnsi="Verdana"/>
           <w:color w:val="2F5496" w:themeColor="accent1" w:themeShade="BF"/>
-          <w:sz w:val="36"/>
-          <w:szCs w:val="36"/>
         </w:rPr>
       </w:pPr>
       <w:bookmarkStart w:id="2" w:name="_Toc62842868"/>
-      <w:bookmarkStart w:id="3" w:name="_Toc68622879"/>
+      <w:bookmarkStart w:id="3" w:name="_Toc68684645"/>
       <w:r>
         <w:rPr>
           <w:rFonts w:ascii="Verdana" w:hAnsi="Verdana"/>
           <w:color w:val="2F5496" w:themeColor="accent1" w:themeShade="BF"/>
-          <w:sz w:val="36"/>
-          <w:szCs w:val="36"/>
         </w:rPr>
         <w:lastRenderedPageBreak/>
         <w:t>About Document</w:t>
@@ -2235,7 +2911,7 @@
         </w:rPr>
         <w:t xml:space="preserve"> </w:t>
       </w:r>
-      <w:hyperlink r:id="rId8" w:history="1">
+      <w:hyperlink r:id="rId9" w:history="1">
         <w:r>
           <w:rPr>
             <w:rStyle w:val="Hyperlink"/>
@@ -2395,7 +3071,7 @@
         </w:rPr>
       </w:pPr>
       <w:bookmarkStart w:id="9" w:name="_Toc62842869"/>
-      <w:bookmarkStart w:id="10" w:name="_Toc68622880"/>
+      <w:bookmarkStart w:id="10" w:name="_Toc68684646"/>
       <w:bookmarkEnd w:id="6"/>
       <w:bookmarkEnd w:id="7"/>
       <w:bookmarkEnd w:id="8"/>
@@ -2744,7 +3420,7 @@
         </w:rPr>
       </w:pPr>
       <w:bookmarkStart w:id="11" w:name="_Toc62842870"/>
-      <w:bookmarkStart w:id="12" w:name="_Toc68622881"/>
+      <w:bookmarkStart w:id="12" w:name="_Toc68684647"/>
       <w:r>
         <w:rPr>
           <w:rFonts w:ascii="Verdana" w:hAnsi="Verdana"/>
@@ -2867,7 +3543,7 @@
                     <pic:cNvPicPr/>
                   </pic:nvPicPr>
                   <pic:blipFill>
-                    <a:blip r:embed="rId9">
+                    <a:blip r:embed="rId10">
                       <a:extLst>
                         <a:ext uri="{28A0092B-C50C-407E-A947-70E740481C1C}">
                           <a14:useLocalDpi xmlns:a14="http://schemas.microsoft.com/office/drawing/2010/main" val="0"/>
@@ -3383,7 +4059,7 @@
                     <pic:cNvPicPr/>
                   </pic:nvPicPr>
                   <pic:blipFill>
-                    <a:blip r:embed="rId10" cstate="print">
+                    <a:blip r:embed="rId11" cstate="print">
                       <a:extLst>
                         <a:ext uri="{28A0092B-C50C-407E-A947-70E740481C1C}">
                           <a14:useLocalDpi xmlns:a14="http://schemas.microsoft.com/office/drawing/2010/main" val="0"/>
@@ -3436,7 +4112,7 @@
                     <pic:cNvPicPr/>
                   </pic:nvPicPr>
                   <pic:blipFill>
-                    <a:blip r:embed="rId11" cstate="print">
+                    <a:blip r:embed="rId12" cstate="print">
                       <a:extLst>
                         <a:ext uri="{28A0092B-C50C-407E-A947-70E740481C1C}">
                           <a14:useLocalDpi xmlns:a14="http://schemas.microsoft.com/office/drawing/2010/main" val="0"/>
@@ -3499,7 +4175,7 @@
                     <pic:cNvPicPr/>
                   </pic:nvPicPr>
                   <pic:blipFill>
-                    <a:blip r:embed="rId12" cstate="print">
+                    <a:blip r:embed="rId13" cstate="print">
                       <a:extLst>
                         <a:ext uri="{28A0092B-C50C-407E-A947-70E740481C1C}">
                           <a14:useLocalDpi xmlns:a14="http://schemas.microsoft.com/office/drawing/2010/main" val="0"/>
@@ -3651,7 +4327,7 @@
                     <pic:cNvPicPr/>
                   </pic:nvPicPr>
                   <pic:blipFill>
-                    <a:blip r:embed="rId13" cstate="print">
+                    <a:blip r:embed="rId14" cstate="print">
                       <a:extLst>
                         <a:ext uri="{28A0092B-C50C-407E-A947-70E740481C1C}">
                           <a14:useLocalDpi xmlns:a14="http://schemas.microsoft.com/office/drawing/2010/main" val="0"/>
@@ -3896,7 +4572,7 @@
         </w:rPr>
       </w:pPr>
       <w:bookmarkStart w:id="13" w:name="_Toc62842871"/>
-      <w:bookmarkStart w:id="14" w:name="_Toc68622882"/>
+      <w:bookmarkStart w:id="14" w:name="_Toc68684648"/>
       <w:r>
         <w:rPr>
           <w:rFonts w:ascii="Verdana" w:hAnsi="Verdana"/>
@@ -4153,7 +4829,7 @@
                     <pic:cNvPicPr/>
                   </pic:nvPicPr>
                   <pic:blipFill>
-                    <a:blip r:embed="rId14" cstate="print">
+                    <a:blip r:embed="rId15" cstate="print">
                       <a:extLst>
                         <a:ext uri="{28A0092B-C50C-407E-A947-70E740481C1C}">
                           <a14:useLocalDpi xmlns:a14="http://schemas.microsoft.com/office/drawing/2010/main" val="0"/>
@@ -4450,7 +5126,7 @@
         </w:rPr>
       </w:pPr>
       <w:bookmarkStart w:id="15" w:name="_Toc62842872"/>
-      <w:bookmarkStart w:id="16" w:name="_Toc68622883"/>
+      <w:bookmarkStart w:id="16" w:name="_Toc68684649"/>
       <w:r>
         <w:rPr>
           <w:rFonts w:ascii="Verdana" w:hAnsi="Verdana"/>
@@ -4753,7 +5429,7 @@
                     <pic:cNvPicPr/>
                   </pic:nvPicPr>
                   <pic:blipFill>
-                    <a:blip r:embed="rId15">
+                    <a:blip r:embed="rId16">
                       <a:extLst>
                         <a:ext uri="{28A0092B-C50C-407E-A947-70E740481C1C}">
                           <a14:useLocalDpi xmlns:a14="http://schemas.microsoft.com/office/drawing/2010/main" val="0"/>
@@ -4801,7 +5477,7 @@
       </w:pPr>
       <w:bookmarkStart w:id="17" w:name="OLE_LINK5"/>
       <w:bookmarkStart w:id="18" w:name="OLE_LINK6"/>
-      <w:bookmarkStart w:id="19" w:name="_Toc68622884"/>
+      <w:bookmarkStart w:id="19" w:name="_Toc68684650"/>
       <w:r>
         <w:rPr>
           <w:rFonts w:ascii="Verdana" w:hAnsi="Verdana"/>
@@ -5083,7 +5759,7 @@
                     <pic:cNvPicPr/>
                   </pic:nvPicPr>
                   <pic:blipFill>
-                    <a:blip r:embed="rId16" cstate="print">
+                    <a:blip r:embed="rId17" cstate="print">
                       <a:extLst>
                         <a:ext uri="{28A0092B-C50C-407E-A947-70E740481C1C}">
                           <a14:useLocalDpi xmlns:a14="http://schemas.microsoft.com/office/drawing/2010/main" val="0"/>
@@ -5245,7 +5921,7 @@
                     <pic:cNvPicPr/>
                   </pic:nvPicPr>
                   <pic:blipFill>
-                    <a:blip r:embed="rId17">
+                    <a:blip r:embed="rId18">
                       <a:extLst>
                         <a:ext uri="{28A0092B-C50C-407E-A947-70E740481C1C}">
                           <a14:useLocalDpi xmlns:a14="http://schemas.microsoft.com/office/drawing/2010/main" val="0"/>
@@ -5508,7 +6184,7 @@
                     <pic:cNvPicPr/>
                   </pic:nvPicPr>
                   <pic:blipFill>
-                    <a:blip r:embed="rId18" cstate="print">
+                    <a:blip r:embed="rId19" cstate="print">
                       <a:extLst>
                         <a:ext uri="{28A0092B-C50C-407E-A947-70E740481C1C}">
                           <a14:useLocalDpi xmlns:a14="http://schemas.microsoft.com/office/drawing/2010/main" val="0"/>
@@ -5737,7 +6413,7 @@
                     <pic:cNvPicPr/>
                   </pic:nvPicPr>
                   <pic:blipFill>
-                    <a:blip r:embed="rId19" cstate="print">
+                    <a:blip r:embed="rId20" cstate="print">
                       <a:extLst>
                         <a:ext uri="{28A0092B-C50C-407E-A947-70E740481C1C}">
                           <a14:useLocalDpi xmlns:a14="http://schemas.microsoft.com/office/drawing/2010/main" val="0"/>
@@ -6083,7 +6759,7 @@
                     <pic:cNvPicPr/>
                   </pic:nvPicPr>
                   <pic:blipFill>
-                    <a:blip r:embed="rId17">
+                    <a:blip r:embed="rId18">
                       <a:extLst>
                         <a:ext uri="{28A0092B-C50C-407E-A947-70E740481C1C}">
                           <a14:useLocalDpi xmlns:a14="http://schemas.microsoft.com/office/drawing/2010/main" val="0"/>
@@ -6317,7 +6993,7 @@
                     <pic:cNvPicPr/>
                   </pic:nvPicPr>
                   <pic:blipFill>
-                    <a:blip r:embed="rId20" cstate="print">
+                    <a:blip r:embed="rId21" cstate="print">
                       <a:extLst>
                         <a:ext uri="{28A0092B-C50C-407E-A947-70E740481C1C}">
                           <a14:useLocalDpi xmlns:a14="http://schemas.microsoft.com/office/drawing/2010/main" val="0"/>
@@ -6546,7 +7222,7 @@
                     <pic:cNvPicPr/>
                   </pic:nvPicPr>
                   <pic:blipFill>
-                    <a:blip r:embed="rId21" cstate="print">
+                    <a:blip r:embed="rId22" cstate="print">
                       <a:extLst>
                         <a:ext uri="{28A0092B-C50C-407E-A947-70E740481C1C}">
                           <a14:useLocalDpi xmlns:a14="http://schemas.microsoft.com/office/drawing/2010/main" val="0"/>
@@ -6591,7 +7267,7 @@
           <w:color w:val="2E74B5" w:themeColor="accent5" w:themeShade="BF"/>
         </w:rPr>
       </w:pPr>
-      <w:bookmarkStart w:id="26" w:name="_Toc68622885"/>
+      <w:bookmarkStart w:id="26" w:name="_Toc68684651"/>
       <w:r>
         <w:rPr>
           <w:rFonts w:ascii="Verdana" w:hAnsi="Verdana"/>
@@ -6779,7 +7455,7 @@
                     <pic:cNvPicPr/>
                   </pic:nvPicPr>
                   <pic:blipFill>
-                    <a:blip r:embed="rId22" cstate="print">
+                    <a:blip r:embed="rId23" cstate="print">
                       <a:extLst>
                         <a:ext uri="{28A0092B-C50C-407E-A947-70E740481C1C}">
                           <a14:useLocalDpi xmlns:a14="http://schemas.microsoft.com/office/drawing/2010/main" val="0"/>
@@ -6822,7 +7498,7 @@
           <w:color w:val="2E74B5" w:themeColor="accent5" w:themeShade="BF"/>
         </w:rPr>
       </w:pPr>
-      <w:bookmarkStart w:id="29" w:name="_Toc68622886"/>
+      <w:bookmarkStart w:id="29" w:name="_Toc68684652"/>
       <w:r>
         <w:rPr>
           <w:rFonts w:ascii="Verdana" w:hAnsi="Verdana"/>
@@ -6984,7 +7660,19 @@
         <w:rPr>
           <w:rFonts w:ascii="Verdana" w:hAnsi="Verdana"/>
         </w:rPr>
-        <w:t xml:space="preserve">When the nodes are selected, they will be painted to yellow by default. The </w:t>
+        <w:t xml:space="preserve">When the nodes are selected, they will be painted to </w:t>
+      </w:r>
+      <w:r>
+        <w:rPr>
+          <w:rFonts w:ascii="Verdana" w:hAnsi="Verdana"/>
+        </w:rPr>
+        <w:t>white</w:t>
+      </w:r>
+      <w:r>
+        <w:rPr>
+          <w:rFonts w:ascii="Verdana" w:hAnsi="Verdana"/>
+        </w:rPr>
+        <w:t xml:space="preserve"> by default. The </w:t>
       </w:r>
       <w:r>
         <w:rPr>
@@ -7106,7 +7794,7 @@
                     <pic:cNvPicPr/>
                   </pic:nvPicPr>
                   <pic:blipFill>
-                    <a:blip r:embed="rId23" cstate="print">
+                    <a:blip r:embed="rId24" cstate="print">
                       <a:extLst>
                         <a:ext uri="{28A0092B-C50C-407E-A947-70E740481C1C}">
                           <a14:useLocalDpi xmlns:a14="http://schemas.microsoft.com/office/drawing/2010/main" val="0"/>
@@ -7226,13 +7914,31 @@
         <w:rPr>
           <w:rFonts w:ascii="Verdana" w:hAnsi="Verdana"/>
         </w:rPr>
-        <w:t>inside the rectangle will be highlighted. These nodes details will be displayed at the table at the bottom.</w:t>
+        <w:t>inside the rectangle will be highlighted</w:t>
+      </w:r>
+      <w:r>
+        <w:rPr>
+          <w:rFonts w:ascii="Verdana" w:hAnsi="Verdana"/>
+        </w:rPr>
+        <w:t xml:space="preserve"> to white</w:t>
+      </w:r>
+      <w:r>
+        <w:rPr>
+          <w:rFonts w:ascii="Verdana" w:hAnsi="Verdana"/>
+        </w:rPr>
+        <w:t>. These nodes details will be displayed at the table at the bottom.</w:t>
       </w:r>
       <w:r>
         <w:rPr>
           <w:rFonts w:ascii="Verdana" w:hAnsi="Verdana"/>
         </w:rPr>
         <w:t xml:space="preserve"> </w:t>
+      </w:r>
+      <w:r>
+        <w:rPr>
+          <w:rFonts w:ascii="Verdana" w:hAnsi="Verdana"/>
+        </w:rPr>
+        <w:t xml:space="preserve">To pop-up menus in box selection mode, quit box selection and right click the selected nodes. </w:t>
       </w:r>
       <w:r>
         <w:rPr>
@@ -7271,7 +7977,7 @@
           <w:color w:val="2E74B5" w:themeColor="accent5" w:themeShade="BF"/>
         </w:rPr>
       </w:pPr>
-      <w:bookmarkStart w:id="30" w:name="_Toc68622887"/>
+      <w:bookmarkStart w:id="30" w:name="_Toc68684653"/>
       <w:r>
         <w:rPr>
           <w:rFonts w:ascii="Verdana" w:hAnsi="Verdana"/>
@@ -7583,7 +8289,7 @@
                     <pic:cNvPicPr/>
                   </pic:nvPicPr>
                   <pic:blipFill>
-                    <a:blip r:embed="rId24">
+                    <a:blip r:embed="rId25">
                       <a:extLst>
                         <a:ext uri="{28A0092B-C50C-407E-A947-70E740481C1C}">
                           <a14:useLocalDpi xmlns:a14="http://schemas.microsoft.com/office/drawing/2010/main" val="0"/>
@@ -7632,7 +8338,6 @@
           <w:sz w:val="28"/>
           <w:szCs w:val="28"/>
         </w:rPr>
-        <w:lastRenderedPageBreak/>
         <w:t>User defined cluster</w:t>
       </w:r>
     </w:p>
@@ -7832,7 +8537,19 @@
         <w:rPr>
           <w:rFonts w:ascii="Verdana" w:hAnsi="Verdana"/>
         </w:rPr>
-        <w:t xml:space="preserve">To release certain nodes from one cluster, first select the target node(s), then click </w:t>
+        <w:t xml:space="preserve">To </w:t>
+      </w:r>
+      <w:r>
+        <w:rPr>
+          <w:rFonts w:ascii="Verdana" w:hAnsi="Verdana"/>
+        </w:rPr>
+        <w:t xml:space="preserve">free </w:t>
+      </w:r>
+      <w:r>
+        <w:rPr>
+          <w:rFonts w:ascii="Verdana" w:hAnsi="Verdana"/>
+        </w:rPr>
+        <w:t xml:space="preserve">certain nodes from one cluster, first select the target node(s), then click </w:t>
       </w:r>
       <w:r>
         <w:rPr>
@@ -7860,7 +8577,7 @@
           <w:color w:val="2E74B5" w:themeColor="accent5" w:themeShade="BF"/>
         </w:rPr>
       </w:pPr>
-      <w:bookmarkStart w:id="31" w:name="_Toc68622888"/>
+      <w:bookmarkStart w:id="31" w:name="_Toc68684654"/>
       <w:r>
         <w:rPr>
           <w:rFonts w:ascii="Verdana" w:hAnsi="Verdana"/>
@@ -7985,13 +8702,6 @@
     </w:p>
     <w:p>
       <w:pPr>
-        <w:rPr>
-          <w:rFonts w:ascii="Verdana" w:hAnsi="Verdana"/>
-        </w:rPr>
-      </w:pPr>
-    </w:p>
-    <w:p>
-      <w:pPr>
         <w:jc w:val="center"/>
         <w:rPr>
           <w:rFonts w:ascii="Verdana" w:hAnsi="Verdana"/>
@@ -8003,9 +8713,9 @@
           <w:noProof/>
         </w:rPr>
         <w:drawing>
-          <wp:inline distT="0" distB="0" distL="0" distR="0" wp14:anchorId="7354E96C" wp14:editId="38FCB206">
-            <wp:extent cx="1082842" cy="380603"/>
-            <wp:effectExtent l="0" t="0" r="0" b="635"/>
+          <wp:inline distT="0" distB="0" distL="0" distR="0" wp14:anchorId="7354E96C" wp14:editId="33D09CCF">
+            <wp:extent cx="955405" cy="287997"/>
+            <wp:effectExtent l="0" t="0" r="0" b="4445"/>
             <wp:docPr id="6" name="图片 6" descr="图形用户界面, 应用程序&#10;&#10;描述已自动生成"/>
             <wp:cNvGraphicFramePr>
               <a:graphicFrameLocks xmlns:a="http://schemas.openxmlformats.org/drawingml/2006/main" noChangeAspect="1"/>
@@ -8017,8 +8727,216 @@
                     <pic:cNvPr id="6" name="图片 6" descr="图形用户界面, 应用程序&#10;&#10;描述已自动生成"/>
                     <pic:cNvPicPr/>
                   </pic:nvPicPr>
+                  <pic:blipFill rotWithShape="1">
+                    <a:blip r:embed="rId26" cstate="print">
+                      <a:extLst>
+                        <a:ext uri="{28A0092B-C50C-407E-A947-70E740481C1C}">
+                          <a14:useLocalDpi xmlns:a14="http://schemas.microsoft.com/office/drawing/2010/main" val="0"/>
+                        </a:ext>
+                      </a:extLst>
+                    </a:blip>
+                    <a:srcRect l="5207" t="11109" r="6402" b="13085"/>
+                    <a:stretch/>
+                  </pic:blipFill>
+                  <pic:spPr bwMode="auto">
+                    <a:xfrm>
+                      <a:off x="0" y="0"/>
+                      <a:ext cx="987458" cy="297659"/>
+                    </a:xfrm>
+                    <a:prstGeom prst="rect">
+                      <a:avLst/>
+                    </a:prstGeom>
+                    <a:ln>
+                      <a:noFill/>
+                    </a:ln>
+                    <a:extLst>
+                      <a:ext uri="{53640926-AAD7-44D8-BBD7-CCE9431645EC}">
+                        <a14:shadowObscured xmlns:a14="http://schemas.microsoft.com/office/drawing/2010/main"/>
+                      </a:ext>
+                    </a:extLst>
+                  </pic:spPr>
+                </pic:pic>
+              </a:graphicData>
+            </a:graphic>
+          </wp:inline>
+        </w:drawing>
+      </w:r>
+    </w:p>
+    <w:p>
+      <w:pPr>
+        <w:jc w:val="left"/>
+        <w:rPr>
+          <w:rFonts w:ascii="Verdana" w:hAnsi="Verdana"/>
+        </w:rPr>
+      </w:pPr>
+      <w:r>
+        <w:rPr>
+          <w:rFonts w:ascii="Verdana" w:hAnsi="Verdana" w:hint="eastAsia"/>
+        </w:rPr>
+        <w:t>T</w:t>
+      </w:r>
+      <w:r>
+        <w:rPr>
+          <w:rFonts w:ascii="Verdana" w:hAnsi="Verdana"/>
+        </w:rPr>
+        <w:t xml:space="preserve">o delete node, </w:t>
+      </w:r>
+      <w:bookmarkStart w:id="32" w:name="OLE_LINK9"/>
+      <w:bookmarkStart w:id="33" w:name="OLE_LINK10"/>
+      <w:r>
+        <w:rPr>
+          <w:rFonts w:ascii="Verdana" w:hAnsi="Verdana"/>
+        </w:rPr>
+        <w:t>primarily</w:t>
+      </w:r>
+      <w:r>
+        <w:rPr>
+          <w:rFonts w:ascii="Verdana" w:hAnsi="Verdana"/>
+        </w:rPr>
+        <w:t xml:space="preserve">, right-click the node and a </w:t>
+      </w:r>
+      <w:r>
+        <w:rPr>
+          <w:rFonts w:ascii="Verdana" w:hAnsi="Verdana"/>
+        </w:rPr>
+        <w:t xml:space="preserve">context </w:t>
+      </w:r>
+      <w:r>
+        <w:rPr>
+          <w:rFonts w:ascii="Verdana" w:hAnsi="Verdana"/>
+        </w:rPr>
+        <w:t xml:space="preserve">menu </w:t>
+      </w:r>
+      <w:r>
+        <w:rPr>
+          <w:rFonts w:ascii="Verdana" w:hAnsi="Verdana"/>
+        </w:rPr>
+        <w:t xml:space="preserve">with the node ID </w:t>
+      </w:r>
+      <w:r>
+        <w:rPr>
+          <w:rFonts w:ascii="Verdana" w:hAnsi="Verdana"/>
+        </w:rPr>
+        <w:t xml:space="preserve">will be displayed. Click </w:t>
+      </w:r>
+      <w:r>
+        <w:rPr>
+          <w:rFonts w:ascii="Verdana" w:hAnsi="Verdana"/>
+          <w:b/>
+          <w:bCs/>
+        </w:rPr>
+        <w:t>Delete Node</w:t>
+      </w:r>
+      <w:r>
+        <w:rPr>
+          <w:rFonts w:ascii="Verdana" w:hAnsi="Verdana"/>
+        </w:rPr>
+        <w:t xml:space="preserve"> in the menu, then the node will be </w:t>
+      </w:r>
+      <w:r>
+        <w:rPr>
+          <w:rFonts w:ascii="Verdana" w:hAnsi="Verdana"/>
+        </w:rPr>
+        <w:t>deleted.</w:t>
+      </w:r>
+      <w:bookmarkEnd w:id="32"/>
+      <w:bookmarkEnd w:id="33"/>
+      <w:r>
+        <w:rPr>
+          <w:rFonts w:ascii="Verdana" w:hAnsi="Verdana"/>
+        </w:rPr>
+        <w:t xml:space="preserve"> If the node </w:t>
+      </w:r>
+      <w:r>
+        <w:rPr>
+          <w:rFonts w:ascii="Verdana" w:hAnsi="Verdana"/>
+        </w:rPr>
+        <w:t>has edges</w:t>
+      </w:r>
+      <w:r>
+        <w:rPr>
+          <w:rFonts w:ascii="Verdana" w:hAnsi="Verdana"/>
+        </w:rPr>
+        <w:t xml:space="preserve"> linked to other nodes, the</w:t>
+      </w:r>
+      <w:r>
+        <w:rPr>
+          <w:rFonts w:ascii="Verdana" w:hAnsi="Verdana"/>
+        </w:rPr>
+        <w:t>se</w:t>
+      </w:r>
+      <w:r>
+        <w:rPr>
+          <w:rFonts w:ascii="Verdana" w:hAnsi="Verdana"/>
+        </w:rPr>
+        <w:t xml:space="preserve"> edges will be cut off. The other nodes will remain in the graph after animation automatically.</w:t>
+      </w:r>
+    </w:p>
+    <w:p>
+      <w:pPr>
+        <w:jc w:val="left"/>
+        <w:rPr>
+          <w:rFonts w:ascii="Verdana" w:hAnsi="Verdana"/>
+        </w:rPr>
+      </w:pPr>
+    </w:p>
+    <w:p>
+      <w:pPr>
+        <w:jc w:val="left"/>
+        <w:rPr>
+          <w:rFonts w:ascii="Verdana" w:hAnsi="Verdana"/>
+        </w:rPr>
+      </w:pPr>
+      <w:r>
+        <w:rPr>
+          <w:rFonts w:ascii="Verdana" w:hAnsi="Verdana"/>
+        </w:rPr>
+        <w:t xml:space="preserve">To delete nodes in dispatch, click </w:t>
+      </w:r>
+      <w:r>
+        <w:rPr>
+          <w:rFonts w:ascii="Verdana" w:hAnsi="Verdana"/>
+          <w:b/>
+          <w:bCs/>
+        </w:rPr>
+        <w:t>Delete Selected Nodes</w:t>
+      </w:r>
+      <w:r>
+        <w:rPr>
+          <w:rFonts w:ascii="Verdana" w:hAnsi="Verdana"/>
+        </w:rPr>
+        <w:t xml:space="preserve"> in the context menu after multi-selection on target nodes. All selected nodes will be deleted at one time.</w:t>
+      </w:r>
+    </w:p>
+    <w:p>
+      <w:pPr>
+        <w:jc w:val="center"/>
+        <w:rPr>
+          <w:rFonts w:ascii="Verdana" w:hAnsi="Verdana"/>
+        </w:rPr>
+      </w:pPr>
+      <w:r>
+        <w:rPr>
+          <w:rFonts w:ascii="Verdana" w:hAnsi="Verdana"/>
+          <w:noProof/>
+        </w:rPr>
+        <w:drawing>
+          <wp:inline distT="0" distB="0" distL="0" distR="0" wp14:anchorId="509FB6E8" wp14:editId="1A66A14F">
+            <wp:extent cx="1048043" cy="1621830"/>
+            <wp:effectExtent l="0" t="0" r="6350" b="3810"/>
+            <wp:docPr id="2" name="Picture 2" descr="Graphical user interface, application&#10;&#10;Description automatically generated"/>
+            <wp:cNvGraphicFramePr>
+              <a:graphicFrameLocks xmlns:a="http://schemas.openxmlformats.org/drawingml/2006/main" noChangeAspect="1"/>
+            </wp:cNvGraphicFramePr>
+            <a:graphic xmlns:a="http://schemas.openxmlformats.org/drawingml/2006/main">
+              <a:graphicData uri="http://schemas.openxmlformats.org/drawingml/2006/picture">
+                <pic:pic xmlns:pic="http://schemas.openxmlformats.org/drawingml/2006/picture">
+                  <pic:nvPicPr>
+                    <pic:cNvPr id="2" name="Picture 2" descr="Graphical user interface, application&#10;&#10;Description automatically generated"/>
+                    <pic:cNvPicPr/>
+                  </pic:nvPicPr>
                   <pic:blipFill>
-                    <a:blip r:embed="rId25" cstate="print">
+                    <a:blip r:embed="rId27" cstate="print">
                       <a:extLst>
                         <a:ext uri="{28A0092B-C50C-407E-A947-70E740481C1C}">
                           <a14:useLocalDpi xmlns:a14="http://schemas.microsoft.com/office/drawing/2010/main" val="0"/>
@@ -8032,7 +8950,7 @@
                   <pic:spPr>
                     <a:xfrm>
                       <a:off x="0" y="0"/>
-                      <a:ext cx="1117147" cy="392661"/>
+                      <a:ext cx="1084754" cy="1678640"/>
                     </a:xfrm>
                     <a:prstGeom prst="rect">
                       <a:avLst/>
@@ -8064,27 +8982,14 @@
         <w:rPr>
           <w:rFonts w:ascii="Verdana" w:hAnsi="Verdana" w:hint="eastAsia"/>
         </w:rPr>
-        <w:t>T</w:t>
-      </w:r>
-      <w:r>
-        <w:rPr>
-          <w:rFonts w:ascii="Verdana" w:hAnsi="Verdana"/>
-        </w:rPr>
-        <w:t xml:space="preserve">o delete node, </w:t>
-      </w:r>
-      <w:bookmarkStart w:id="32" w:name="OLE_LINK9"/>
-      <w:bookmarkStart w:id="33" w:name="OLE_LINK10"/>
-      <w:r>
-        <w:rPr>
-          <w:rFonts w:ascii="Verdana" w:hAnsi="Verdana"/>
-        </w:rPr>
-        <w:t>primarily</w:t>
-      </w:r>
-      <w:r>
-        <w:rPr>
-          <w:rFonts w:ascii="Verdana" w:hAnsi="Verdana"/>
-        </w:rPr>
-        <w:t xml:space="preserve">, right-click the node and a </w:t>
+        <w:lastRenderedPageBreak/>
+        <w:t>To</w:t>
+      </w:r>
+      <w:r>
+        <w:rPr>
+          <w:rFonts w:ascii="Verdana" w:hAnsi="Verdana"/>
+        </w:rPr>
+        <w:t xml:space="preserve"> delete edges, first, right-click the node and a </w:t>
       </w:r>
       <w:r>
         <w:rPr>
@@ -8116,87 +9021,111 @@
           <w:b/>
           <w:bCs/>
         </w:rPr>
-        <w:t>Delete Node</w:t>
-      </w:r>
-      <w:r>
-        <w:rPr>
-          <w:rFonts w:ascii="Verdana" w:hAnsi="Verdana"/>
-        </w:rPr>
-        <w:t xml:space="preserve"> in the menu, then the node will be </w:t>
-      </w:r>
-      <w:r>
-        <w:rPr>
-          <w:rFonts w:ascii="Verdana" w:hAnsi="Verdana"/>
-        </w:rPr>
-        <w:t>deleted.</w:t>
-      </w:r>
-      <w:bookmarkEnd w:id="32"/>
-      <w:bookmarkEnd w:id="33"/>
-      <w:r>
-        <w:rPr>
-          <w:rFonts w:ascii="Verdana" w:hAnsi="Verdana"/>
-        </w:rPr>
-        <w:t xml:space="preserve"> If the node </w:t>
-      </w:r>
-      <w:r>
-        <w:rPr>
-          <w:rFonts w:ascii="Verdana" w:hAnsi="Verdana"/>
-        </w:rPr>
-        <w:t>has edges</w:t>
-      </w:r>
-      <w:r>
-        <w:rPr>
-          <w:rFonts w:ascii="Verdana" w:hAnsi="Verdana"/>
-        </w:rPr>
-        <w:t xml:space="preserve"> linked to other nodes, the</w:t>
-      </w:r>
-      <w:r>
-        <w:rPr>
-          <w:rFonts w:ascii="Verdana" w:hAnsi="Verdana"/>
-        </w:rPr>
-        <w:t>se</w:t>
-      </w:r>
-      <w:r>
-        <w:rPr>
-          <w:rFonts w:ascii="Verdana" w:hAnsi="Verdana"/>
-        </w:rPr>
-        <w:t xml:space="preserve"> edges will be cut off. The other nodes will remain in the graph after animation automatically.</w:t>
-      </w:r>
-    </w:p>
-    <w:p>
-      <w:pPr>
-        <w:jc w:val="left"/>
-        <w:rPr>
-          <w:rFonts w:ascii="Verdana" w:hAnsi="Verdana"/>
-        </w:rPr>
-      </w:pPr>
-    </w:p>
-    <w:p>
-      <w:pPr>
-        <w:jc w:val="left"/>
-        <w:rPr>
-          <w:rFonts w:ascii="Verdana" w:hAnsi="Verdana"/>
-        </w:rPr>
-      </w:pPr>
-      <w:r>
-        <w:rPr>
-          <w:rFonts w:ascii="Verdana" w:hAnsi="Verdana"/>
-        </w:rPr>
-        <w:t xml:space="preserve">To delete nodes in dispatch, click </w:t>
-      </w:r>
-      <w:r>
-        <w:rPr>
-          <w:rFonts w:ascii="Verdana" w:hAnsi="Verdana"/>
-          <w:b/>
-          <w:bCs/>
-        </w:rPr>
-        <w:t>Delete Selected Nodes</w:t>
-      </w:r>
-      <w:r>
-        <w:rPr>
-          <w:rFonts w:ascii="Verdana" w:hAnsi="Verdana"/>
-        </w:rPr>
-        <w:t xml:space="preserve"> in the context menu after multi-selection on target nodes. All selected nodes will be deleted at one time.</w:t>
+        <w:t xml:space="preserve">Delete </w:t>
+      </w:r>
+      <w:r>
+        <w:rPr>
+          <w:rFonts w:ascii="Verdana" w:hAnsi="Verdana" w:hint="eastAsia"/>
+          <w:b/>
+          <w:bCs/>
+        </w:rPr>
+        <w:t>Edge</w:t>
+      </w:r>
+      <w:r>
+        <w:rPr>
+          <w:rFonts w:ascii="Verdana" w:hAnsi="Verdana"/>
+        </w:rPr>
+        <w:t xml:space="preserve"> in </w:t>
+      </w:r>
+      <w:bookmarkStart w:id="34" w:name="OLE_LINK39"/>
+      <w:bookmarkStart w:id="35" w:name="OLE_LINK40"/>
+      <w:r>
+        <w:rPr>
+          <w:rFonts w:ascii="Verdana" w:hAnsi="Verdana"/>
+        </w:rPr>
+        <w:t xml:space="preserve">the menu, then </w:t>
+      </w:r>
+      <w:r>
+        <w:rPr>
+          <w:rFonts w:ascii="Verdana" w:hAnsi="Verdana" w:hint="eastAsia"/>
+        </w:rPr>
+        <w:t>a</w:t>
+      </w:r>
+      <w:r>
+        <w:rPr>
+          <w:rFonts w:ascii="Verdana" w:hAnsi="Verdana"/>
+        </w:rPr>
+        <w:t xml:space="preserve"> table with all edges linked to this node will be displayed. The node id wh</w:t>
+      </w:r>
+      <w:bookmarkEnd w:id="34"/>
+      <w:bookmarkEnd w:id="35"/>
+      <w:r>
+        <w:rPr>
+          <w:rFonts w:ascii="Verdana" w:hAnsi="Verdana"/>
+        </w:rPr>
+        <w:t>ich the edge linked to will be showed in the table. Hover the row of edge, the edge</w:t>
+      </w:r>
+      <w:r>
+        <w:rPr>
+          <w:rFonts w:ascii="Verdana" w:hAnsi="Verdana"/>
+        </w:rPr>
+        <w:t>, focused by camera,</w:t>
+      </w:r>
+      <w:r>
+        <w:rPr>
+          <w:rFonts w:ascii="Verdana" w:hAnsi="Verdana"/>
+        </w:rPr>
+        <w:t xml:space="preserve"> will be highlighted </w:t>
+      </w:r>
+      <w:r>
+        <w:rPr>
+          <w:rFonts w:ascii="Verdana" w:hAnsi="Verdana"/>
+        </w:rPr>
+        <w:t xml:space="preserve">to selected color </w:t>
+      </w:r>
+      <w:r>
+        <w:rPr>
+          <w:rFonts w:ascii="Verdana" w:hAnsi="Verdana"/>
+        </w:rPr>
+        <w:t>in the graph and</w:t>
+      </w:r>
+      <w:r>
+        <w:rPr>
+          <w:rFonts w:ascii="Verdana" w:hAnsi="Verdana" w:hint="eastAsia"/>
+        </w:rPr>
+        <w:t xml:space="preserve"> Click</w:t>
+      </w:r>
+      <w:r>
+        <w:rPr>
+          <w:rFonts w:ascii="Verdana" w:hAnsi="Verdana"/>
+        </w:rPr>
+        <w:t xml:space="preserve"> </w:t>
+      </w:r>
+      <w:r>
+        <w:rPr>
+          <w:rFonts w:ascii="Verdana" w:hAnsi="Verdana"/>
+          <w:b/>
+          <w:bCs/>
+        </w:rPr>
+        <w:t>Delete</w:t>
+      </w:r>
+      <w:r>
+        <w:rPr>
+          <w:rFonts w:ascii="Verdana" w:hAnsi="Verdana"/>
+        </w:rPr>
+        <w:t xml:space="preserve"> </w:t>
+      </w:r>
+      <w:r>
+        <w:rPr>
+          <w:rFonts w:ascii="Verdana" w:hAnsi="Verdana" w:hint="eastAsia"/>
+        </w:rPr>
+        <w:t>and</w:t>
+      </w:r>
+      <w:r>
+        <w:rPr>
+          <w:rFonts w:ascii="Verdana" w:hAnsi="Verdana"/>
+        </w:rPr>
+        <w:t xml:space="preserve"> this edge will be cut off.</w:t>
       </w:r>
     </w:p>
     <w:p>
@@ -8212,10 +9141,10 @@
           <w:noProof/>
         </w:rPr>
         <w:drawing>
-          <wp:inline distT="0" distB="0" distL="0" distR="0" wp14:anchorId="509FB6E8" wp14:editId="108BBB9F">
-            <wp:extent cx="1171073" cy="1812218"/>
-            <wp:effectExtent l="0" t="0" r="0" b="4445"/>
-            <wp:docPr id="2" name="Picture 2" descr="Graphical user interface, application&#10;&#10;Description automatically generated"/>
+          <wp:inline distT="0" distB="0" distL="0" distR="0" wp14:anchorId="106A44C9" wp14:editId="6073F68B">
+            <wp:extent cx="1139483" cy="235755"/>
+            <wp:effectExtent l="0" t="0" r="3810" b="5715"/>
+            <wp:docPr id="19" name="图片 19" descr="图片包含 图形用户界面&#10;&#10;描述已自动生成"/>
             <wp:cNvGraphicFramePr>
               <a:graphicFrameLocks xmlns:a="http://schemas.openxmlformats.org/drawingml/2006/main" noChangeAspect="1"/>
             </wp:cNvGraphicFramePr>
@@ -8223,11 +9152,11 @@
               <a:graphicData uri="http://schemas.openxmlformats.org/drawingml/2006/picture">
                 <pic:pic xmlns:pic="http://schemas.openxmlformats.org/drawingml/2006/picture">
                   <pic:nvPicPr>
-                    <pic:cNvPr id="2" name="Picture 2" descr="Graphical user interface, application&#10;&#10;Description automatically generated"/>
+                    <pic:cNvPr id="19" name="图片 19" descr="图片包含 图形用户界面&#10;&#10;描述已自动生成"/>
                     <pic:cNvPicPr/>
                   </pic:nvPicPr>
                   <pic:blipFill>
-                    <a:blip r:embed="rId26" cstate="print">
+                    <a:blip r:embed="rId28" cstate="print">
                       <a:extLst>
                         <a:ext uri="{28A0092B-C50C-407E-A947-70E740481C1C}">
                           <a14:useLocalDpi xmlns:a14="http://schemas.microsoft.com/office/drawing/2010/main" val="0"/>
@@ -8241,7 +9170,7 @@
                   <pic:spPr>
                     <a:xfrm>
                       <a:off x="0" y="0"/>
-                      <a:ext cx="1192311" cy="1845083"/>
+                      <a:ext cx="1187682" cy="245727"/>
                     </a:xfrm>
                     <a:prstGeom prst="rect">
                       <a:avLst/>
@@ -8265,46 +9194,29 @@
         <w:rPr>
           <w:rFonts w:ascii="Verdana" w:hAnsi="Verdana" w:hint="eastAsia"/>
         </w:rPr>
-        <w:lastRenderedPageBreak/>
         <w:t>To</w:t>
       </w:r>
       <w:r>
         <w:rPr>
           <w:rFonts w:ascii="Verdana" w:hAnsi="Verdana"/>
         </w:rPr>
-        <w:t xml:space="preserve"> delete edges, first, right-click the node and a </w:t>
-      </w:r>
-      <w:r>
-        <w:rPr>
-          <w:rFonts w:ascii="Verdana" w:hAnsi="Verdana"/>
-        </w:rPr>
-        <w:t xml:space="preserve">context </w:t>
-      </w:r>
-      <w:r>
-        <w:rPr>
-          <w:rFonts w:ascii="Verdana" w:hAnsi="Verdana"/>
-        </w:rPr>
-        <w:t xml:space="preserve">menu </w:t>
-      </w:r>
-      <w:r>
-        <w:rPr>
-          <w:rFonts w:ascii="Verdana" w:hAnsi="Verdana"/>
-        </w:rPr>
-        <w:t xml:space="preserve">with the node ID </w:t>
-      </w:r>
-      <w:r>
-        <w:rPr>
-          <w:rFonts w:ascii="Verdana" w:hAnsi="Verdana"/>
-        </w:rPr>
-        <w:t xml:space="preserve">will be displayed. Click </w:t>
-      </w:r>
-      <w:r>
-        <w:rPr>
-          <w:rFonts w:ascii="Verdana" w:hAnsi="Verdana"/>
-          <w:b/>
-          <w:bCs/>
-        </w:rPr>
-        <w:t xml:space="preserve">Delete </w:t>
+        <w:t xml:space="preserve"> add edges, first, right-click the node and a context menu with the node ID will be displayed. Click </w:t>
+      </w:r>
+      <w:r>
+        <w:rPr>
+          <w:rFonts w:ascii="Verdana" w:hAnsi="Verdana"/>
+          <w:b/>
+          <w:bCs/>
+        </w:rPr>
+        <w:t>Add</w:t>
+      </w:r>
+      <w:r>
+        <w:rPr>
+          <w:rFonts w:ascii="Verdana" w:hAnsi="Verdana"/>
+          <w:b/>
+          <w:bCs/>
+        </w:rPr>
+        <w:t xml:space="preserve"> </w:t>
       </w:r>
       <w:r>
         <w:rPr>
@@ -8318,15 +9230,7 @@
         <w:rPr>
           <w:rFonts w:ascii="Verdana" w:hAnsi="Verdana"/>
         </w:rPr>
-        <w:t xml:space="preserve"> in </w:t>
-      </w:r>
-      <w:bookmarkStart w:id="34" w:name="OLE_LINK39"/>
-      <w:bookmarkStart w:id="35" w:name="OLE_LINK40"/>
-      <w:r>
-        <w:rPr>
-          <w:rFonts w:ascii="Verdana" w:hAnsi="Verdana"/>
-        </w:rPr>
-        <w:t xml:space="preserve">the menu, then </w:t>
+        <w:t xml:space="preserve"> in the menu, then </w:t>
       </w:r>
       <w:r>
         <w:rPr>
@@ -8338,184 +9242,9 @@
         <w:rPr>
           <w:rFonts w:ascii="Verdana" w:hAnsi="Verdana"/>
         </w:rPr>
-        <w:t xml:space="preserve"> table with all edges linked to this node will be displayed. The node id wh</w:t>
-      </w:r>
-      <w:bookmarkEnd w:id="34"/>
-      <w:bookmarkEnd w:id="35"/>
-      <w:r>
-        <w:rPr>
-          <w:rFonts w:ascii="Verdana" w:hAnsi="Verdana"/>
-        </w:rPr>
-        <w:t>ich the edge linked to will be showed in the table. Hover the row of edge, the edge will be highlighted in the graph and</w:t>
-      </w:r>
-      <w:r>
-        <w:rPr>
-          <w:rFonts w:ascii="Verdana" w:hAnsi="Verdana" w:hint="eastAsia"/>
-        </w:rPr>
-        <w:t xml:space="preserve"> Click</w:t>
-      </w:r>
-      <w:r>
-        <w:rPr>
-          <w:rFonts w:ascii="Verdana" w:hAnsi="Verdana"/>
-        </w:rPr>
-        <w:t xml:space="preserve"> </w:t>
-      </w:r>
-      <w:proofErr w:type="gramStart"/>
-      <w:r>
-        <w:rPr>
-          <w:rFonts w:ascii="Verdana" w:hAnsi="Verdana"/>
-          <w:b/>
-          <w:bCs/>
-        </w:rPr>
-        <w:t>Delete</w:t>
-      </w:r>
-      <w:proofErr w:type="gramEnd"/>
-      <w:r>
-        <w:rPr>
-          <w:rFonts w:ascii="Verdana" w:hAnsi="Verdana"/>
-        </w:rPr>
-        <w:t xml:space="preserve"> </w:t>
-      </w:r>
-      <w:r>
-        <w:rPr>
-          <w:rFonts w:ascii="Verdana" w:hAnsi="Verdana" w:hint="eastAsia"/>
-        </w:rPr>
-        <w:t>and</w:t>
-      </w:r>
-      <w:r>
-        <w:rPr>
-          <w:rFonts w:ascii="Verdana" w:hAnsi="Verdana"/>
-        </w:rPr>
-        <w:t xml:space="preserve"> this edge will be cut off.</w:t>
-      </w:r>
-    </w:p>
-    <w:p>
-      <w:pPr>
-        <w:jc w:val="left"/>
-        <w:rPr>
-          <w:rFonts w:ascii="Verdana" w:hAnsi="Verdana"/>
-        </w:rPr>
-      </w:pPr>
-    </w:p>
-    <w:p>
-      <w:pPr>
-        <w:jc w:val="center"/>
-        <w:rPr>
-          <w:rFonts w:ascii="Verdana" w:hAnsi="Verdana"/>
-        </w:rPr>
-      </w:pPr>
-      <w:r>
-        <w:rPr>
-          <w:rFonts w:ascii="Verdana" w:hAnsi="Verdana"/>
-          <w:noProof/>
-        </w:rPr>
-        <w:drawing>
-          <wp:inline distT="0" distB="0" distL="0" distR="0" wp14:anchorId="106A44C9" wp14:editId="75356C09">
-            <wp:extent cx="1644383" cy="340217"/>
-            <wp:effectExtent l="0" t="0" r="0" b="3175"/>
-            <wp:docPr id="19" name="图片 19" descr="图片包含 图形用户界面&#10;&#10;描述已自动生成"/>
-            <wp:cNvGraphicFramePr>
-              <a:graphicFrameLocks xmlns:a="http://schemas.openxmlformats.org/drawingml/2006/main" noChangeAspect="1"/>
-            </wp:cNvGraphicFramePr>
-            <a:graphic xmlns:a="http://schemas.openxmlformats.org/drawingml/2006/main">
-              <a:graphicData uri="http://schemas.openxmlformats.org/drawingml/2006/picture">
-                <pic:pic xmlns:pic="http://schemas.openxmlformats.org/drawingml/2006/picture">
-                  <pic:nvPicPr>
-                    <pic:cNvPr id="19" name="图片 19" descr="图片包含 图形用户界面&#10;&#10;描述已自动生成"/>
-                    <pic:cNvPicPr/>
-                  </pic:nvPicPr>
-                  <pic:blipFill>
-                    <a:blip r:embed="rId27">
-                      <a:extLst>
-                        <a:ext uri="{28A0092B-C50C-407E-A947-70E740481C1C}">
-                          <a14:useLocalDpi xmlns:a14="http://schemas.microsoft.com/office/drawing/2010/main" val="0"/>
-                        </a:ext>
-                      </a:extLst>
-                    </a:blip>
-                    <a:stretch>
-                      <a:fillRect/>
-                    </a:stretch>
-                  </pic:blipFill>
-                  <pic:spPr>
-                    <a:xfrm>
-                      <a:off x="0" y="0"/>
-                      <a:ext cx="1661799" cy="343820"/>
-                    </a:xfrm>
-                    <a:prstGeom prst="rect">
-                      <a:avLst/>
-                    </a:prstGeom>
-                  </pic:spPr>
-                </pic:pic>
-              </a:graphicData>
-            </a:graphic>
-          </wp:inline>
-        </w:drawing>
-      </w:r>
-    </w:p>
-    <w:p/>
-    <w:p>
-      <w:pPr>
-        <w:jc w:val="left"/>
-        <w:rPr>
-          <w:rFonts w:ascii="Verdana" w:hAnsi="Verdana"/>
-        </w:rPr>
-      </w:pPr>
-      <w:r>
-        <w:rPr>
-          <w:rFonts w:ascii="Verdana" w:hAnsi="Verdana" w:hint="eastAsia"/>
-        </w:rPr>
-        <w:t>To</w:t>
-      </w:r>
-      <w:r>
-        <w:rPr>
-          <w:rFonts w:ascii="Verdana" w:hAnsi="Verdana"/>
-        </w:rPr>
-        <w:t xml:space="preserve"> add edges, first, right-click the node and a context menu with the node ID will be displayed. Click </w:t>
-      </w:r>
-      <w:r>
-        <w:rPr>
-          <w:rFonts w:ascii="Verdana" w:hAnsi="Verdana"/>
-          <w:b/>
-          <w:bCs/>
-        </w:rPr>
-        <w:t>Add</w:t>
-      </w:r>
-      <w:r>
-        <w:rPr>
-          <w:rFonts w:ascii="Verdana" w:hAnsi="Verdana"/>
-          <w:b/>
-          <w:bCs/>
-        </w:rPr>
-        <w:t xml:space="preserve"> </w:t>
-      </w:r>
-      <w:r>
-        <w:rPr>
-          <w:rFonts w:ascii="Verdana" w:hAnsi="Verdana" w:hint="eastAsia"/>
-          <w:b/>
-          <w:bCs/>
-        </w:rPr>
-        <w:t>Edge</w:t>
-      </w:r>
-      <w:r>
-        <w:rPr>
-          <w:rFonts w:ascii="Verdana" w:hAnsi="Verdana"/>
-        </w:rPr>
-        <w:t xml:space="preserve"> in the menu, then </w:t>
-      </w:r>
-      <w:r>
-        <w:rPr>
-          <w:rFonts w:ascii="Verdana" w:hAnsi="Verdana" w:hint="eastAsia"/>
-        </w:rPr>
-        <w:t>a</w:t>
-      </w:r>
-      <w:r>
-        <w:rPr>
-          <w:rFonts w:ascii="Verdana" w:hAnsi="Verdana"/>
-        </w:rPr>
         <w:t xml:space="preserve"> dialog will be displayed. Select the source node ID and target node ID for the new edge. After validation check of the new edge, the new edge will be displayed on the graph.</w:t>
       </w:r>
     </w:p>
-    <w:p/>
     <w:p>
       <w:pPr>
         <w:pStyle w:val="Subtitle"/>
@@ -8527,7 +9256,7 @@
           <w:color w:val="2E74B5" w:themeColor="accent5" w:themeShade="BF"/>
         </w:rPr>
       </w:pPr>
-      <w:bookmarkStart w:id="36" w:name="_Toc68622889"/>
+      <w:bookmarkStart w:id="36" w:name="_Toc68684655"/>
       <w:r>
         <w:rPr>
           <w:rFonts w:ascii="Verdana" w:hAnsi="Verdana"/>
@@ -8735,7 +9464,7 @@
                     <pic:cNvPicPr/>
                   </pic:nvPicPr>
                   <pic:blipFill>
-                    <a:blip r:embed="rId28" cstate="print">
+                    <a:blip r:embed="rId29" cstate="print">
                       <a:extLst>
                         <a:ext uri="{28A0092B-C50C-407E-A947-70E740481C1C}">
                           <a14:useLocalDpi xmlns:a14="http://schemas.microsoft.com/office/drawing/2010/main" val="0"/>
@@ -8773,7 +9502,7 @@
           <w:color w:val="2E74B5" w:themeColor="accent5" w:themeShade="BF"/>
         </w:rPr>
       </w:pPr>
-      <w:bookmarkStart w:id="37" w:name="_Toc68622890"/>
+      <w:bookmarkStart w:id="37" w:name="_Toc68684656"/>
       <w:r>
         <w:rPr>
           <w:rFonts w:ascii="Verdana" w:hAnsi="Verdana"/>
@@ -8901,7 +9630,7 @@
       </w:pPr>
       <w:bookmarkStart w:id="38" w:name="OLE_LINK37"/>
       <w:bookmarkStart w:id="39" w:name="OLE_LINK38"/>
-      <w:bookmarkStart w:id="40" w:name="_Toc68622891"/>
+      <w:bookmarkStart w:id="40" w:name="_Toc68684657"/>
       <w:r>
         <w:rPr>
           <w:rFonts w:ascii="Verdana" w:hAnsi="Verdana"/>
@@ -8952,7 +9681,6 @@
         <w:rPr>
           <w:rFonts w:ascii="Verdana" w:hAnsi="Verdana" w:hint="eastAsia"/>
         </w:rPr>
-        <w:lastRenderedPageBreak/>
         <w:t>T</w:t>
       </w:r>
       <w:r>
@@ -9107,7 +9835,19 @@
         <w:rPr>
           <w:rFonts w:ascii="Verdana" w:hAnsi="Verdana"/>
         </w:rPr>
-        <w:t xml:space="preserve">Then hold the mouse to draw a line. Nodes located at the top or right side of the line will be highlighted. Click </w:t>
+        <w:t>Then hold the mouse to draw a line. Nodes located at the top or right side of the line will be highlighted</w:t>
+      </w:r>
+      <w:r>
+        <w:rPr>
+          <w:rFonts w:ascii="Verdana" w:hAnsi="Verdana"/>
+        </w:rPr>
+        <w:t xml:space="preserve"> to yellow by default</w:t>
+      </w:r>
+      <w:r>
+        <w:rPr>
+          <w:rFonts w:ascii="Verdana" w:hAnsi="Verdana"/>
+        </w:rPr>
+        <w:t xml:space="preserve">. Click </w:t>
       </w:r>
       <w:r>
         <w:rPr>
@@ -9237,7 +9977,7 @@
                     <pic:cNvPicPr/>
                   </pic:nvPicPr>
                   <pic:blipFill rotWithShape="1">
-                    <a:blip r:embed="rId29">
+                    <a:blip r:embed="rId30">
                       <a:extLst>
                         <a:ext uri="{28A0092B-C50C-407E-A947-70E740481C1C}">
                           <a14:useLocalDpi xmlns:a14="http://schemas.microsoft.com/office/drawing/2010/main" val="0"/>
@@ -9297,7 +10037,7 @@
                     <pic:cNvPicPr/>
                   </pic:nvPicPr>
                   <pic:blipFill>
-                    <a:blip r:embed="rId30">
+                    <a:blip r:embed="rId31">
                       <a:extLst>
                         <a:ext uri="{28A0092B-C50C-407E-A947-70E740481C1C}">
                           <a14:useLocalDpi xmlns:a14="http://schemas.microsoft.com/office/drawing/2010/main" val="0"/>
@@ -9350,7 +10090,7 @@
                     <pic:cNvPicPr/>
                   </pic:nvPicPr>
                   <pic:blipFill>
-                    <a:blip r:embed="rId31">
+                    <a:blip r:embed="rId32">
                       <a:extLst>
                         <a:ext uri="{28A0092B-C50C-407E-A947-70E740481C1C}">
                           <a14:useLocalDpi xmlns:a14="http://schemas.microsoft.com/office/drawing/2010/main" val="0"/>
@@ -9456,20 +10196,6 @@
     </w:p>
     <w:p>
       <w:pPr>
-        <w:rPr>
-          <w:rFonts w:ascii="Verdana" w:hAnsi="Verdana"/>
-        </w:rPr>
-      </w:pPr>
-    </w:p>
-    <w:p>
-      <w:pPr>
-        <w:rPr>
-          <w:rFonts w:ascii="Verdana" w:hAnsi="Verdana"/>
-        </w:rPr>
-      </w:pPr>
-    </w:p>
-    <w:p>
-      <w:pPr>
         <w:pStyle w:val="Heading1"/>
         <w:rPr>
           <w:rFonts w:ascii="Verdana" w:hAnsi="Verdana"/>
@@ -9477,7 +10203,7 @@
         </w:rPr>
       </w:pPr>
       <w:bookmarkStart w:id="41" w:name="_Toc62842873"/>
-      <w:bookmarkStart w:id="42" w:name="_Toc68622892"/>
+      <w:bookmarkStart w:id="42" w:name="_Toc68684658"/>
       <w:r>
         <w:rPr>
           <w:rFonts w:ascii="Verdana" w:hAnsi="Verdana"/>
@@ -9571,7 +10297,7 @@
           <w:color w:val="2E74B5" w:themeColor="accent5" w:themeShade="BF"/>
         </w:rPr>
       </w:pPr>
-      <w:bookmarkStart w:id="43" w:name="_Toc68622893"/>
+      <w:bookmarkStart w:id="43" w:name="_Toc68684659"/>
       <w:r>
         <w:rPr>
           <w:rFonts w:ascii="Verdana" w:hAnsi="Verdana"/>
@@ -9941,18 +10667,22 @@
         <w:rPr>
           <w:rFonts w:ascii="Verdana" w:hAnsi="Verdana"/>
         </w:rPr>
-        <w:t xml:space="preserve"> When nodes are selected or highlighted, the color will alter to the color as user set in this component.</w:t>
-      </w:r>
-    </w:p>
-    <w:bookmarkEnd w:id="46"/>
-    <w:bookmarkEnd w:id="47"/>
-    <w:p>
-      <w:pPr>
-        <w:jc w:val="left"/>
-        <w:rPr>
-          <w:rFonts w:ascii="Verdana" w:hAnsi="Verdana"/>
-        </w:rPr>
-      </w:pPr>
+        <w:t xml:space="preserve"> When nodes are </w:t>
+      </w:r>
+      <w:r>
+        <w:rPr>
+          <w:rFonts w:ascii="Verdana" w:hAnsi="Verdana"/>
+        </w:rPr>
+        <w:t>multi-</w:t>
+      </w:r>
+      <w:r>
+        <w:rPr>
+          <w:rFonts w:ascii="Verdana" w:hAnsi="Verdana"/>
+        </w:rPr>
+        <w:t>selected or highlighted, the color will alter to the color as user set in this component.</w:t>
+      </w:r>
+      <w:bookmarkEnd w:id="46"/>
+      <w:bookmarkEnd w:id="47"/>
     </w:p>
     <w:p>
       <w:pPr>
@@ -9960,14 +10690,13 @@
       </w:pPr>
       <w:r>
         <w:rPr>
-          <w:rFonts w:hint="eastAsia"/>
           <w:noProof/>
         </w:rPr>
         <w:drawing>
-          <wp:inline distT="0" distB="0" distL="0" distR="0" wp14:anchorId="07185563" wp14:editId="3B66CFB1">
-            <wp:extent cx="2342148" cy="1958940"/>
-            <wp:effectExtent l="0" t="0" r="0" b="0"/>
-            <wp:docPr id="29" name="图片 29"/>
+          <wp:inline distT="0" distB="0" distL="0" distR="0" wp14:anchorId="0B50E22D" wp14:editId="41EF07A4">
+            <wp:extent cx="2341880" cy="1955329"/>
+            <wp:effectExtent l="0" t="0" r="0" b="635"/>
+            <wp:docPr id="22" name="Picture 22" descr="Graphical user interface, application&#10;&#10;Description automatically generated"/>
             <wp:cNvGraphicFramePr>
               <a:graphicFrameLocks xmlns:a="http://schemas.openxmlformats.org/drawingml/2006/main" noChangeAspect="1"/>
             </wp:cNvGraphicFramePr>
@@ -9975,11 +10704,11 @@
               <a:graphicData uri="http://schemas.openxmlformats.org/drawingml/2006/picture">
                 <pic:pic xmlns:pic="http://schemas.openxmlformats.org/drawingml/2006/picture">
                   <pic:nvPicPr>
-                    <pic:cNvPr id="29" name="图片 29"/>
+                    <pic:cNvPr id="22" name="Picture 22" descr="Graphical user interface, application&#10;&#10;Description automatically generated"/>
                     <pic:cNvPicPr/>
                   </pic:nvPicPr>
                   <pic:blipFill>
-                    <a:blip r:embed="rId32" cstate="print">
+                    <a:blip r:embed="rId33" cstate="print">
                       <a:extLst>
                         <a:ext uri="{28A0092B-C50C-407E-A947-70E740481C1C}">
                           <a14:useLocalDpi xmlns:a14="http://schemas.microsoft.com/office/drawing/2010/main" val="0"/>
@@ -9993,7 +10722,7 @@
                   <pic:spPr>
                     <a:xfrm>
                       <a:off x="0" y="0"/>
-                      <a:ext cx="2367678" cy="1980293"/>
+                      <a:ext cx="2354090" cy="1965524"/>
                     </a:xfrm>
                     <a:prstGeom prst="rect">
                       <a:avLst/>
@@ -10134,7 +10863,7 @@
                     <pic:cNvPicPr/>
                   </pic:nvPicPr>
                   <pic:blipFill>
-                    <a:blip r:embed="rId33" cstate="print">
+                    <a:blip r:embed="rId34" cstate="print">
                       <a:extLst>
                         <a:ext uri="{28A0092B-C50C-407E-A947-70E740481C1C}">
                           <a14:useLocalDpi xmlns:a14="http://schemas.microsoft.com/office/drawing/2010/main" val="0"/>
@@ -10174,41 +10903,41 @@
         <w:rPr>
           <w:rFonts w:ascii="Verdana" w:hAnsi="Verdana"/>
         </w:rPr>
+        <w:t xml:space="preserve">The Shape of nodes can be altered in the unfolded </w:t>
+      </w:r>
+      <w:r>
+        <w:rPr>
+          <w:rFonts w:ascii="Verdana" w:hAnsi="Verdana"/>
+          <w:b/>
+          <w:bCs/>
+        </w:rPr>
+        <w:t>Shape</w:t>
+      </w:r>
+      <w:r>
+        <w:rPr>
+          <w:rFonts w:ascii="Verdana" w:hAnsi="Verdana"/>
+          <w:b/>
+          <w:bCs/>
+        </w:rPr>
+        <w:t xml:space="preserve"> </w:t>
+      </w:r>
+      <w:r>
+        <w:rPr>
+          <w:rFonts w:ascii="Verdana" w:hAnsi="Verdana"/>
+        </w:rPr>
+        <w:t>Collapse</w:t>
+      </w:r>
+      <w:r>
+        <w:rPr>
+          <w:rFonts w:ascii="Verdana" w:hAnsi="Verdana"/>
+        </w:rPr>
+        <w:t xml:space="preserve"> </w:t>
+      </w:r>
+      <w:r>
+        <w:rPr>
+          <w:rFonts w:ascii="Verdana" w:hAnsi="Verdana" w:hint="eastAsia"/>
+        </w:rPr>
         <w:lastRenderedPageBreak/>
-        <w:t xml:space="preserve">The Shape of nodes can be altered in the unfolded </w:t>
-      </w:r>
-      <w:r>
-        <w:rPr>
-          <w:rFonts w:ascii="Verdana" w:hAnsi="Verdana"/>
-          <w:b/>
-          <w:bCs/>
-        </w:rPr>
-        <w:t>Shape</w:t>
-      </w:r>
-      <w:r>
-        <w:rPr>
-          <w:rFonts w:ascii="Verdana" w:hAnsi="Verdana"/>
-          <w:b/>
-          <w:bCs/>
-        </w:rPr>
-        <w:t xml:space="preserve"> </w:t>
-      </w:r>
-      <w:r>
-        <w:rPr>
-          <w:rFonts w:ascii="Verdana" w:hAnsi="Verdana"/>
-        </w:rPr>
-        <w:t>Collapse</w:t>
-      </w:r>
-      <w:r>
-        <w:rPr>
-          <w:rFonts w:ascii="Verdana" w:hAnsi="Verdana"/>
-        </w:rPr>
-        <w:t xml:space="preserve"> </w:t>
-      </w:r>
-      <w:r>
-        <w:rPr>
-          <w:rFonts w:ascii="Verdana" w:hAnsi="Verdana" w:hint="eastAsia"/>
-        </w:rPr>
         <w:t>c</w:t>
       </w:r>
       <w:r>
@@ -10289,7 +11018,7 @@
                     <pic:cNvPicPr/>
                   </pic:nvPicPr>
                   <pic:blipFill>
-                    <a:blip r:embed="rId34" cstate="print">
+                    <a:blip r:embed="rId35" cstate="print">
                       <a:extLst>
                         <a:ext uri="{28A0092B-C50C-407E-A947-70E740481C1C}">
                           <a14:useLocalDpi xmlns:a14="http://schemas.microsoft.com/office/drawing/2010/main" val="0"/>
@@ -10332,7 +11061,7 @@
           <w:color w:val="2E74B5" w:themeColor="accent5" w:themeShade="BF"/>
         </w:rPr>
       </w:pPr>
-      <w:bookmarkStart w:id="53" w:name="_Toc68622894"/>
+      <w:bookmarkStart w:id="53" w:name="_Toc68684660"/>
       <w:r>
         <w:rPr>
           <w:rFonts w:ascii="Verdana" w:hAnsi="Verdana"/>
@@ -10692,7 +11421,7 @@
                     <pic:cNvPicPr/>
                   </pic:nvPicPr>
                   <pic:blipFill>
-                    <a:blip r:embed="rId35" cstate="print">
+                    <a:blip r:embed="rId36" cstate="print">
                       <a:extLst>
                         <a:ext uri="{28A0092B-C50C-407E-A947-70E740481C1C}">
                           <a14:useLocalDpi xmlns:a14="http://schemas.microsoft.com/office/drawing/2010/main" val="0"/>
@@ -10731,7 +11460,7 @@
           <w:color w:val="2E74B5" w:themeColor="accent5" w:themeShade="BF"/>
         </w:rPr>
       </w:pPr>
-      <w:bookmarkStart w:id="60" w:name="_Toc68622895"/>
+      <w:bookmarkStart w:id="60" w:name="_Toc68684661"/>
       <w:r>
         <w:rPr>
           <w:rFonts w:ascii="Verdana" w:hAnsi="Verdana"/>
@@ -10808,20 +11537,20 @@
         <w:rPr>
           <w:rFonts w:ascii="Verdana" w:hAnsi="Verdana"/>
         </w:rPr>
-        <w:t xml:space="preserve"> is used to control the display of labels. Switch on to display </w:t>
+        <w:t xml:space="preserve"> is used to control the display of labels. Switch on to display the labels, otherwise, switch off</w:t>
+      </w:r>
+      <w:r>
+        <w:rPr>
+          <w:rFonts w:ascii="Verdana" w:hAnsi="Verdana"/>
+        </w:rPr>
+        <w:t xml:space="preserve"> to hide the node labels. The node label contains </w:t>
       </w:r>
       <w:r>
         <w:rPr>
           <w:rFonts w:ascii="Verdana" w:hAnsi="Verdana"/>
         </w:rPr>
         <w:lastRenderedPageBreak/>
-        <w:t>the labels, otherwise, switch off</w:t>
-      </w:r>
-      <w:r>
-        <w:rPr>
-          <w:rFonts w:ascii="Verdana" w:hAnsi="Verdana"/>
-        </w:rPr>
-        <w:t xml:space="preserve"> to hide the node labels. The node label contains information about node id.</w:t>
+        <w:t>information about node id.</w:t>
       </w:r>
     </w:p>
     <w:p>
@@ -11027,7 +11756,7 @@
                     <pic:cNvPicPr/>
                   </pic:nvPicPr>
                   <pic:blipFill>
-                    <a:blip r:embed="rId36" cstate="print">
+                    <a:blip r:embed="rId37" cstate="print">
                       <a:extLst>
                         <a:ext uri="{28A0092B-C50C-407E-A947-70E740481C1C}">
                           <a14:useLocalDpi xmlns:a14="http://schemas.microsoft.com/office/drawing/2010/main" val="0"/>
@@ -11070,7 +11799,7 @@
           <w:color w:val="2E74B5" w:themeColor="accent5" w:themeShade="BF"/>
         </w:rPr>
       </w:pPr>
-      <w:bookmarkStart w:id="61" w:name="_Toc68622896"/>
+      <w:bookmarkStart w:id="61" w:name="_Toc68684662"/>
       <w:r>
         <w:rPr>
           <w:rFonts w:ascii="Verdana" w:hAnsi="Verdana"/>
@@ -11296,7 +12025,7 @@
                     <pic:cNvPicPr/>
                   </pic:nvPicPr>
                   <pic:blipFill rotWithShape="1">
-                    <a:blip r:embed="rId37" cstate="print">
+                    <a:blip r:embed="rId38" cstate="print">
                       <a:extLst>
                         <a:ext uri="{28A0092B-C50C-407E-A947-70E740481C1C}">
                           <a14:useLocalDpi xmlns:a14="http://schemas.microsoft.com/office/drawing/2010/main" val="0"/>
@@ -11430,7 +12159,7 @@
                     <pic:cNvPicPr/>
                   </pic:nvPicPr>
                   <pic:blipFill>
-                    <a:blip r:embed="rId38" cstate="print">
+                    <a:blip r:embed="rId39" cstate="print">
                       <a:extLst>
                         <a:ext uri="{28A0092B-C50C-407E-A947-70E740481C1C}">
                           <a14:useLocalDpi xmlns:a14="http://schemas.microsoft.com/office/drawing/2010/main" val="0"/>
@@ -11519,7 +12248,7 @@
           <w:color w:val="2F5496" w:themeColor="accent1" w:themeShade="BF"/>
         </w:rPr>
       </w:pPr>
-      <w:bookmarkStart w:id="64" w:name="_Toc68622897"/>
+      <w:bookmarkStart w:id="64" w:name="_Toc68684663"/>
       <w:r>
         <w:rPr>
           <w:rFonts w:ascii="Verdana" w:hAnsi="Verdana"/>
@@ -11742,7 +12471,7 @@
                     <pic:cNvPicPr/>
                   </pic:nvPicPr>
                   <pic:blipFill>
-                    <a:blip r:embed="rId39" cstate="print">
+                    <a:blip r:embed="rId40" cstate="print">
                       <a:extLst>
                         <a:ext uri="{28A0092B-C50C-407E-A947-70E740481C1C}">
                           <a14:useLocalDpi xmlns:a14="http://schemas.microsoft.com/office/drawing/2010/main" val="0"/>
@@ -12079,8 +12808,8 @@
       </w:pPr>
     </w:p>
     <w:sectPr>
-      <w:footerReference w:type="even" r:id="rId40"/>
-      <w:footerReference w:type="default" r:id="rId41"/>
+      <w:footerReference w:type="even" r:id="rId41"/>
+      <w:footerReference w:type="default" r:id="rId42"/>
       <w:pgSz w:w="11900" w:h="16840"/>
       <w:pgMar w:top="1440" w:right="1800" w:bottom="1440" w:left="1800" w:header="851" w:footer="992" w:gutter="0"/>
       <w:pgNumType w:start="0"/>
